--- a/docs/Interacao Sociais Sprint 1.docx
+++ b/docs/Interacao Sociais Sprint 1.docx
@@ -406,77 +406,65 @@
                 <w:sz w:val="18"/>
                 <w:szCs w:val="18"/>
               </w:rPr>
-              <w:t>20 pts</w:t>
-            </w:r>
-          </w:p>
-        </w:tc>
-        <w:tc>
-          <w:tcPr>
-            <w:tcW w:w="1215" w:type="dxa"/>
-            <w:shd w:val="clear" w:color="auto" w:fill="CCCCCC"/>
-            <w:tcMar>
-              <w:top w:w="100" w:type="dxa"/>
-              <w:left w:w="100" w:type="dxa"/>
-              <w:bottom w:w="100" w:type="dxa"/>
-              <w:right w:w="100" w:type="dxa"/>
-            </w:tcMar>
-          </w:tcPr>
-          <w:p>
-            <w:pPr>
-              <w:widowControl w:val="0"/>
-              <w:spacing w:line="240" w:lineRule="auto"/>
-              <w:jc w:val="center"/>
+              <w:t xml:space="preserve">20 </w:t>
+            </w:r>
+            <w:proofErr w:type="spellStart"/>
+            <w:r>
               <w:rPr>
                 <w:b/>
                 <w:sz w:val="18"/>
                 <w:szCs w:val="18"/>
               </w:rPr>
-            </w:pPr>
-            <w:r>
+              <w:t>pts</w:t>
+            </w:r>
+            <w:proofErr w:type="spellEnd"/>
+          </w:p>
+        </w:tc>
+        <w:tc>
+          <w:tcPr>
+            <w:tcW w:w="1215" w:type="dxa"/>
+            <w:shd w:val="clear" w:color="auto" w:fill="CCCCCC"/>
+            <w:tcMar>
+              <w:top w:w="100" w:type="dxa"/>
+              <w:left w:w="100" w:type="dxa"/>
+              <w:bottom w:w="100" w:type="dxa"/>
+              <w:right w:w="100" w:type="dxa"/>
+            </w:tcMar>
+          </w:tcPr>
+          <w:p>
+            <w:pPr>
+              <w:widowControl w:val="0"/>
+              <w:spacing w:line="240" w:lineRule="auto"/>
+              <w:jc w:val="center"/>
               <w:rPr>
                 <w:b/>
                 <w:sz w:val="18"/>
                 <w:szCs w:val="18"/>
               </w:rPr>
-              <w:t>15 pts</w:t>
-            </w:r>
-          </w:p>
-        </w:tc>
-        <w:tc>
-          <w:tcPr>
-            <w:tcW w:w="1200" w:type="dxa"/>
-            <w:shd w:val="clear" w:color="auto" w:fill="CCCCCC"/>
-            <w:tcMar>
-              <w:top w:w="100" w:type="dxa"/>
-              <w:left w:w="100" w:type="dxa"/>
-              <w:bottom w:w="100" w:type="dxa"/>
-              <w:right w:w="100" w:type="dxa"/>
-            </w:tcMar>
-          </w:tcPr>
-          <w:p>
-            <w:pPr>
-              <w:widowControl w:val="0"/>
-              <w:spacing w:line="240" w:lineRule="auto"/>
-              <w:jc w:val="center"/>
+            </w:pPr>
+            <w:r>
               <w:rPr>
                 <w:b/>
                 <w:sz w:val="18"/>
                 <w:szCs w:val="18"/>
               </w:rPr>
-            </w:pPr>
+              <w:t xml:space="preserve">15 </w:t>
+            </w:r>
+            <w:proofErr w:type="spellStart"/>
             <w:r>
               <w:rPr>
                 <w:b/>
                 <w:sz w:val="18"/>
                 <w:szCs w:val="18"/>
               </w:rPr>
-              <w:t>15 pts</w:t>
-            </w:r>
-          </w:p>
-        </w:tc>
-        <w:tc>
-          <w:tcPr>
-            <w:tcW w:w="1215" w:type="dxa"/>
+              <w:t>pts</w:t>
+            </w:r>
+            <w:proofErr w:type="spellEnd"/>
+          </w:p>
+        </w:tc>
+        <w:tc>
+          <w:tcPr>
+            <w:tcW w:w="1200" w:type="dxa"/>
             <w:shd w:val="clear" w:color="auto" w:fill="CCCCCC"/>
             <w:tcMar>
               <w:top w:w="100" w:type="dxa"/>
@@ -502,40 +490,102 @@
                 <w:sz w:val="18"/>
                 <w:szCs w:val="18"/>
               </w:rPr>
-              <w:t>15 pts</w:t>
-            </w:r>
-          </w:p>
-        </w:tc>
-        <w:tc>
-          <w:tcPr>
-            <w:tcW w:w="1755" w:type="dxa"/>
-            <w:shd w:val="clear" w:color="auto" w:fill="CCCCCC"/>
-            <w:tcMar>
-              <w:top w:w="100" w:type="dxa"/>
-              <w:left w:w="100" w:type="dxa"/>
-              <w:bottom w:w="100" w:type="dxa"/>
-              <w:right w:w="100" w:type="dxa"/>
-            </w:tcMar>
-          </w:tcPr>
-          <w:p>
-            <w:pPr>
-              <w:widowControl w:val="0"/>
-              <w:spacing w:line="240" w:lineRule="auto"/>
-              <w:jc w:val="center"/>
+              <w:t xml:space="preserve">15 </w:t>
+            </w:r>
+            <w:proofErr w:type="spellStart"/>
+            <w:r>
               <w:rPr>
                 <w:b/>
                 <w:sz w:val="18"/>
                 <w:szCs w:val="18"/>
               </w:rPr>
-            </w:pPr>
-            <w:r>
+              <w:t>pts</w:t>
+            </w:r>
+            <w:proofErr w:type="spellEnd"/>
+          </w:p>
+        </w:tc>
+        <w:tc>
+          <w:tcPr>
+            <w:tcW w:w="1215" w:type="dxa"/>
+            <w:shd w:val="clear" w:color="auto" w:fill="CCCCCC"/>
+            <w:tcMar>
+              <w:top w:w="100" w:type="dxa"/>
+              <w:left w:w="100" w:type="dxa"/>
+              <w:bottom w:w="100" w:type="dxa"/>
+              <w:right w:w="100" w:type="dxa"/>
+            </w:tcMar>
+          </w:tcPr>
+          <w:p>
+            <w:pPr>
+              <w:widowControl w:val="0"/>
+              <w:spacing w:line="240" w:lineRule="auto"/>
+              <w:jc w:val="center"/>
               <w:rPr>
                 <w:b/>
                 <w:sz w:val="18"/>
                 <w:szCs w:val="18"/>
               </w:rPr>
-              <w:t>35 pts</w:t>
-            </w:r>
+            </w:pPr>
+            <w:r>
+              <w:rPr>
+                <w:b/>
+                <w:sz w:val="18"/>
+                <w:szCs w:val="18"/>
+              </w:rPr>
+              <w:t xml:space="preserve">15 </w:t>
+            </w:r>
+            <w:proofErr w:type="spellStart"/>
+            <w:r>
+              <w:rPr>
+                <w:b/>
+                <w:sz w:val="18"/>
+                <w:szCs w:val="18"/>
+              </w:rPr>
+              <w:t>pts</w:t>
+            </w:r>
+            <w:proofErr w:type="spellEnd"/>
+          </w:p>
+        </w:tc>
+        <w:tc>
+          <w:tcPr>
+            <w:tcW w:w="1755" w:type="dxa"/>
+            <w:shd w:val="clear" w:color="auto" w:fill="CCCCCC"/>
+            <w:tcMar>
+              <w:top w:w="100" w:type="dxa"/>
+              <w:left w:w="100" w:type="dxa"/>
+              <w:bottom w:w="100" w:type="dxa"/>
+              <w:right w:w="100" w:type="dxa"/>
+            </w:tcMar>
+          </w:tcPr>
+          <w:p>
+            <w:pPr>
+              <w:widowControl w:val="0"/>
+              <w:spacing w:line="240" w:lineRule="auto"/>
+              <w:jc w:val="center"/>
+              <w:rPr>
+                <w:b/>
+                <w:sz w:val="18"/>
+                <w:szCs w:val="18"/>
+              </w:rPr>
+            </w:pPr>
+            <w:r>
+              <w:rPr>
+                <w:b/>
+                <w:sz w:val="18"/>
+                <w:szCs w:val="18"/>
+              </w:rPr>
+              <w:t xml:space="preserve">35 </w:t>
+            </w:r>
+            <w:proofErr w:type="spellStart"/>
+            <w:r>
+              <w:rPr>
+                <w:b/>
+                <w:sz w:val="18"/>
+                <w:szCs w:val="18"/>
+              </w:rPr>
+              <w:t>pts</w:t>
+            </w:r>
+            <w:proofErr w:type="spellEnd"/>
           </w:p>
         </w:tc>
       </w:tr>
@@ -1219,8 +1269,17 @@
                 <w:sz w:val="18"/>
                 <w:szCs w:val="18"/>
               </w:rPr>
-              <w:t>Omar Krauss</w:t>
-            </w:r>
+              <w:t xml:space="preserve">Omar </w:t>
+            </w:r>
+            <w:proofErr w:type="spellStart"/>
+            <w:r>
+              <w:rPr>
+                <w:sz w:val="18"/>
+                <w:szCs w:val="18"/>
+              </w:rPr>
+              <w:t>Krauss</w:t>
+            </w:r>
+            <w:proofErr w:type="spellEnd"/>
           </w:p>
         </w:tc>
         <w:tc>
@@ -1446,6 +1505,7 @@
           <w:docPartUnique/>
         </w:docPartObj>
       </w:sdtPr>
+      <w:sdtEndPr/>
       <w:sdtContent>
         <w:p>
           <w:pPr>
@@ -3195,29 +3255,55 @@
           <w:sz w:val="14"/>
           <w:szCs w:val="14"/>
         </w:rPr>
-        <w:t xml:space="preserve">     </w:t>
-      </w:r>
-      <w:r>
-        <w:t>Fornecer um espaço para que as pessoas que tenham o transtorno possam buscar ajuda de pessoas especializadas de forma rápida e acessível;</w:t>
-      </w:r>
-    </w:p>
-    <w:p>
-      <w:pPr>
-        <w:spacing w:before="240" w:after="240"/>
-        <w:ind w:left="1080" w:hanging="360"/>
-      </w:pPr>
-      <w:r>
-        <w:t>●</w:t>
-      </w:r>
+        <w:t xml:space="preserve">   </w:t>
+      </w:r>
+      <w:proofErr w:type="gramStart"/>
       <w:r>
         <w:rPr>
           <w:sz w:val="14"/>
           <w:szCs w:val="14"/>
         </w:rPr>
-        <w:t xml:space="preserve">     </w:t>
-      </w:r>
-      <w:r>
-        <w:t>Conectar psicólogos credenciados com possíveis pacientes.</w:t>
+        <w:t xml:space="preserve">  </w:t>
+      </w:r>
+      <w:proofErr w:type="spellStart"/>
+      <w:r>
+        <w:t>Fornecer</w:t>
+      </w:r>
+      <w:proofErr w:type="spellEnd"/>
+      <w:proofErr w:type="gramEnd"/>
+      <w:r>
+        <w:t xml:space="preserve"> um espaço para que as pessoas que tenham o transtorno possam buscar ajuda de pessoas especializadas de forma rápida e acessível;</w:t>
+      </w:r>
+    </w:p>
+    <w:p>
+      <w:pPr>
+        <w:spacing w:before="240" w:after="240"/>
+        <w:ind w:left="1080" w:hanging="360"/>
+      </w:pPr>
+      <w:r>
+        <w:t>●</w:t>
+      </w:r>
+      <w:r>
+        <w:rPr>
+          <w:sz w:val="14"/>
+          <w:szCs w:val="14"/>
+        </w:rPr>
+        <w:t xml:space="preserve">   </w:t>
+      </w:r>
+      <w:proofErr w:type="gramStart"/>
+      <w:r>
+        <w:rPr>
+          <w:sz w:val="14"/>
+          <w:szCs w:val="14"/>
+        </w:rPr>
+        <w:t xml:space="preserve">  </w:t>
+      </w:r>
+      <w:r>
+        <w:t>Conectar</w:t>
+      </w:r>
+      <w:proofErr w:type="gramEnd"/>
+      <w:r>
+        <w:t xml:space="preserve"> psicólogos credenciados com possíveis pacientes.</w:t>
       </w:r>
     </w:p>
     <w:p>
@@ -3254,10 +3340,21 @@
         <w:rPr>
           <w:i/>
         </w:rPr>
-        <w:t>“A fobia social afeta cerca de 9% das mulheres e 7% dos homens, mas a prevalência ao longo da vida pode ser de pelo menos 13% da população no geral”</w:t>
-      </w:r>
-      <w:r>
-        <w:t>.(DUARTE, et al; 2017).  Os sintomas aparecem durante a infância, entretanto para ser considerado um transtorno é necessário que isto se prolongue até os 13 anos de idade.</w:t>
+        <w:t>“A fobia social afeta cerca de 9% das mulheres e 7% dos homens, mas a prevalência ao longo da vida pode ser de pelo menos 13% da população no geral</w:t>
+      </w:r>
+      <w:proofErr w:type="gramStart"/>
+      <w:r>
+        <w:rPr>
+          <w:i/>
+        </w:rPr>
+        <w:t>”</w:t>
+      </w:r>
+      <w:r>
+        <w:t>.(</w:t>
+      </w:r>
+      <w:proofErr w:type="gramEnd"/>
+      <w:r>
+        <w:t>DUARTE, et al; 2017).  Os sintomas aparecem durante a infância, entretanto para ser considerado um transtorno é necessário que isto se prolongue até os 13 anos de idade.</w:t>
       </w:r>
       <w:r>
         <w:tab/>
@@ -3613,7 +3710,15 @@
               <w:t>Ocupação</w:t>
             </w:r>
             <w:r>
-              <w:t xml:space="preserve">: Estudante do ensino médio em escola pública, faz parte de programa do governo de arte e cultura, influencer digital com seu pseudônimo </w:t>
+              <w:t xml:space="preserve">: Estudante do ensino médio em escola pública, faz parte de programa do governo de arte e cultura, </w:t>
+            </w:r>
+            <w:proofErr w:type="spellStart"/>
+            <w:r>
+              <w:t>influencer</w:t>
+            </w:r>
+            <w:proofErr w:type="spellEnd"/>
+            <w:r>
+              <w:t xml:space="preserve"> digital com seu pseudônimo </w:t>
             </w:r>
           </w:p>
         </w:tc>
@@ -3683,8 +3788,13 @@
               <w:spacing w:line="240" w:lineRule="auto"/>
               <w:jc w:val="left"/>
             </w:pPr>
-            <w:r>
-              <w:t>Facebook.</w:t>
+            <w:proofErr w:type="spellStart"/>
+            <w:r>
+              <w:t>Facebook</w:t>
+            </w:r>
+            <w:proofErr w:type="spellEnd"/>
+            <w:r>
+              <w:t>.</w:t>
             </w:r>
           </w:p>
           <w:p>
@@ -3725,8 +3835,13 @@
               <w:spacing w:line="240" w:lineRule="auto"/>
               <w:jc w:val="left"/>
             </w:pPr>
-            <w:r>
-              <w:t>DevianArt.</w:t>
+            <w:proofErr w:type="spellStart"/>
+            <w:r>
+              <w:t>DevianArt</w:t>
+            </w:r>
+            <w:proofErr w:type="spellEnd"/>
+            <w:r>
+              <w:t>.</w:t>
             </w:r>
           </w:p>
           <w:p>
@@ -3746,8 +3861,13 @@
               <w:spacing w:line="240" w:lineRule="auto"/>
               <w:jc w:val="left"/>
             </w:pPr>
-            <w:r>
-              <w:t>Telegram.</w:t>
+            <w:proofErr w:type="spellStart"/>
+            <w:r>
+              <w:t>Telegram</w:t>
+            </w:r>
+            <w:proofErr w:type="spellEnd"/>
+            <w:r>
+              <w:t>.</w:t>
             </w:r>
           </w:p>
           <w:p>
@@ -4062,8 +4182,13 @@
               <w:spacing w:line="240" w:lineRule="auto"/>
               <w:jc w:val="left"/>
             </w:pPr>
-            <w:r>
-              <w:t>Memes.</w:t>
+            <w:proofErr w:type="spellStart"/>
+            <w:r>
+              <w:t>Memes</w:t>
+            </w:r>
+            <w:proofErr w:type="spellEnd"/>
+            <w:r>
+              <w:t>.</w:t>
             </w:r>
           </w:p>
           <w:p>
@@ -4253,13 +4378,23 @@
                 <w:szCs w:val="24"/>
               </w:rPr>
             </w:pPr>
+            <w:proofErr w:type="spellStart"/>
             <w:r>
               <w:rPr>
                 <w:b/>
                 <w:sz w:val="24"/>
                 <w:szCs w:val="24"/>
               </w:rPr>
-              <w:t>Ellizabeth Silva</w:t>
+              <w:t>Ellizabeth</w:t>
+            </w:r>
+            <w:proofErr w:type="spellEnd"/>
+            <w:r>
+              <w:rPr>
+                <w:b/>
+                <w:sz w:val="24"/>
+                <w:szCs w:val="24"/>
+              </w:rPr>
+              <w:t xml:space="preserve"> Silva</w:t>
             </w:r>
           </w:p>
         </w:tc>
@@ -4421,8 +4556,13 @@
               <w:spacing w:line="240" w:lineRule="auto"/>
               <w:jc w:val="left"/>
             </w:pPr>
-            <w:r>
-              <w:t>Facebook.</w:t>
+            <w:proofErr w:type="spellStart"/>
+            <w:r>
+              <w:t>Facebook</w:t>
+            </w:r>
+            <w:proofErr w:type="spellEnd"/>
+            <w:r>
+              <w:t>.</w:t>
             </w:r>
           </w:p>
           <w:p>
@@ -4540,7 +4680,15 @@
               <w:jc w:val="left"/>
             </w:pPr>
             <w:r>
-              <w:t xml:space="preserve">Sonha em ver seus projetos comunitários. alcançando a todos </w:t>
+              <w:t xml:space="preserve">Sonha em ver seus projetos comunitários. </w:t>
+            </w:r>
+            <w:proofErr w:type="gramStart"/>
+            <w:r>
+              <w:t>alcançando</w:t>
+            </w:r>
+            <w:proofErr w:type="gramEnd"/>
+            <w:r>
+              <w:t xml:space="preserve"> a todos </w:t>
             </w:r>
           </w:p>
           <w:p>
@@ -5098,8 +5246,13 @@
               <w:spacing w:line="240" w:lineRule="auto"/>
               <w:jc w:val="left"/>
             </w:pPr>
-            <w:r>
-              <w:t>Facebook.</w:t>
+            <w:proofErr w:type="spellStart"/>
+            <w:r>
+              <w:t>Facebook</w:t>
+            </w:r>
+            <w:proofErr w:type="spellEnd"/>
+            <w:r>
+              <w:t>.</w:t>
             </w:r>
           </w:p>
           <w:p>
@@ -5126,8 +5279,13 @@
               <w:spacing w:line="240" w:lineRule="auto"/>
               <w:jc w:val="left"/>
             </w:pPr>
-            <w:r>
-              <w:t>Steam.</w:t>
+            <w:proofErr w:type="spellStart"/>
+            <w:r>
+              <w:t>Steam</w:t>
+            </w:r>
+            <w:proofErr w:type="spellEnd"/>
+            <w:r>
+              <w:t>.</w:t>
             </w:r>
           </w:p>
           <w:p>
@@ -6090,8 +6248,13 @@
               <w:ind w:left="100"/>
               <w:jc w:val="left"/>
             </w:pPr>
-            <w:r>
-              <w:t>Ellizabeth Silva</w:t>
+            <w:proofErr w:type="spellStart"/>
+            <w:r>
+              <w:t>Ellizabeth</w:t>
+            </w:r>
+            <w:proofErr w:type="spellEnd"/>
+            <w:r>
+              <w:t xml:space="preserve"> Silva</w:t>
             </w:r>
           </w:p>
         </w:tc>
@@ -6176,8 +6339,13 @@
               <w:ind w:left="100"/>
               <w:jc w:val="left"/>
             </w:pPr>
-            <w:r>
-              <w:t>Ellizabeth Silva</w:t>
+            <w:proofErr w:type="spellStart"/>
+            <w:r>
+              <w:t>Ellizabeth</w:t>
+            </w:r>
+            <w:proofErr w:type="spellEnd"/>
+            <w:r>
+              <w:t xml:space="preserve"> Silva</w:t>
             </w:r>
           </w:p>
         </w:tc>
@@ -7872,8 +8040,16 @@
               <w:rPr>
                 <w:highlight w:val="white"/>
               </w:rPr>
-              <w:t>O aplicativo deve se restringir às tecnologias básicas da Web no Frontend</w:t>
-            </w:r>
+              <w:t xml:space="preserve">O aplicativo deve se restringir às tecnologias básicas da Web no </w:t>
+            </w:r>
+            <w:proofErr w:type="spellStart"/>
+            <w:r>
+              <w:rPr>
+                <w:highlight w:val="white"/>
+              </w:rPr>
+              <w:t>Frontend</w:t>
+            </w:r>
+            <w:proofErr w:type="spellEnd"/>
           </w:p>
         </w:tc>
       </w:tr>
@@ -8214,9 +8390,11 @@
               <w:spacing w:line="240" w:lineRule="auto"/>
               <w:jc w:val="center"/>
             </w:pPr>
+            <w:proofErr w:type="spellStart"/>
             <w:r>
               <w:t>Trello</w:t>
             </w:r>
+            <w:proofErr w:type="spellEnd"/>
           </w:p>
         </w:tc>
         <w:tc>
@@ -8325,7 +8503,15 @@
         <w:ind w:firstLine="720"/>
       </w:pPr>
       <w:r>
-        <w:t xml:space="preserve">Para organização e distribuição das tarefas do projeto, a equipe está utilizando o Trello estruturado com as seguintes listas: </w:t>
+        <w:t xml:space="preserve">Para organização e distribuição das tarefas do projeto, a equipe está utilizando o </w:t>
+      </w:r>
+      <w:proofErr w:type="spellStart"/>
+      <w:r>
+        <w:t>Trello</w:t>
+      </w:r>
+      <w:proofErr w:type="spellEnd"/>
+      <w:r>
+        <w:t xml:space="preserve"> estruturado com as seguintes listas: </w:t>
       </w:r>
     </w:p>
     <w:p/>
@@ -8450,7 +8636,15 @@
         <w:t>Figura 1</w:t>
       </w:r>
       <w:r>
-        <w:t xml:space="preserve"> - Tela do Trello utilizada pelo grupo</w:t>
+        <w:t xml:space="preserve"> - Tela do </w:t>
+      </w:r>
+      <w:proofErr w:type="spellStart"/>
+      <w:r>
+        <w:t>Trello</w:t>
+      </w:r>
+      <w:proofErr w:type="spellEnd"/>
+      <w:r>
+        <w:t xml:space="preserve"> utilizada pelo grupo</w:t>
       </w:r>
     </w:p>
     <w:p>
@@ -8496,7 +8690,15 @@
     </w:p>
     <w:p>
       <w:r>
-        <w:t>Nesta seção são apresentados os detalhes técnicos da solução criada pelo equipe, tratando da Arquitetura da Solução, as estruturas de dados e as telas já implementadas.</w:t>
+        <w:t xml:space="preserve">Nesta seção são apresentados os detalhes técnicos da solução criada </w:t>
+      </w:r>
+      <w:proofErr w:type="gramStart"/>
+      <w:r>
+        <w:t>pelo equipe</w:t>
+      </w:r>
+      <w:proofErr w:type="gramEnd"/>
+      <w:r>
+        <w:t>, tratando da Arquitetura da Solução, as estruturas de dados e as telas já implementadas.</w:t>
       </w:r>
     </w:p>
     <w:p>
@@ -8672,11 +8874,19 @@
           <w:numId w:val="8"/>
         </w:numPr>
       </w:pPr>
+      <w:proofErr w:type="spellStart"/>
       <w:r>
         <w:rPr>
           <w:b/>
         </w:rPr>
-        <w:t>Login/Senha</w:t>
+        <w:t>Login</w:t>
+      </w:r>
+      <w:proofErr w:type="spellEnd"/>
+      <w:r>
+        <w:rPr>
+          <w:b/>
+        </w:rPr>
+        <w:t>/Senha</w:t>
       </w:r>
       <w:r>
         <w:t xml:space="preserve">- Conjunto de dados que operam juntos para identificar e distinguir cada usuário </w:t>
@@ -8723,13 +8933,25 @@
           <w:numId w:val="8"/>
         </w:numPr>
       </w:pPr>
-      <w:bookmarkStart w:id="27" w:name="_GoBack"/>
-      <w:bookmarkEnd w:id="27"/>
       <w:r>
         <w:rPr>
           <w:b/>
         </w:rPr>
-        <w:t xml:space="preserve">API Google Maps </w:t>
+        <w:t xml:space="preserve">API Google </w:t>
+      </w:r>
+      <w:proofErr w:type="spellStart"/>
+      <w:r>
+        <w:rPr>
+          <w:b/>
+        </w:rPr>
+        <w:t>Maps</w:t>
+      </w:r>
+      <w:proofErr w:type="spellEnd"/>
+      <w:r>
+        <w:rPr>
+          <w:b/>
+        </w:rPr>
+        <w:t xml:space="preserve"> </w:t>
       </w:r>
       <w:r>
         <w:t>– Para calcular a distância entre os pacientes e psicólogos, e assim os usuários poderão delimitar um range como filtro.</w:t>
@@ -8774,13 +8996,13 @@
       <w:pPr>
         <w:pStyle w:val="Ttulo3"/>
       </w:pPr>
-      <w:bookmarkStart w:id="28" w:name="_xo3n84rz8b9x" w:colFirst="0" w:colLast="0"/>
-      <w:bookmarkStart w:id="29" w:name="_Toc53138839"/>
+      <w:bookmarkStart w:id="27" w:name="_xo3n84rz8b9x" w:colFirst="0" w:colLast="0"/>
+      <w:bookmarkStart w:id="28" w:name="_Toc53138839"/>
+      <w:bookmarkEnd w:id="27"/>
+      <w:r>
+        <w:t>Hospedagem</w:t>
+      </w:r>
       <w:bookmarkEnd w:id="28"/>
-      <w:r>
-        <w:t>Hospedagem</w:t>
-      </w:r>
-      <w:bookmarkEnd w:id="29"/>
     </w:p>
     <w:p>
       <w:r>
@@ -8789,39 +9011,63 @@
     </w:p>
     <w:p/>
     <w:p>
-      <w:pPr>
-        <w:jc w:val="center"/>
+      <w:r>
         <w:rPr>
           <w:color w:val="4F81BD" w:themeColor="accent1"/>
           <w:u w:val="single"/>
         </w:rPr>
-      </w:pPr>
-      <w:r>
+        <w:t>https://tiaw-pmg-cc-t-20202-interacoes-sociais.christiansamue1.repl.co</w:t>
+      </w:r>
+    </w:p>
+    <w:p/>
+    <w:p>
+      <w:r>
+        <w:t>A publicação do site no Repl.it é feita por meio de uma submissão do projeto (</w:t>
+      </w:r>
+      <w:proofErr w:type="spellStart"/>
+      <w:r>
+        <w:t>push</w:t>
+      </w:r>
+      <w:proofErr w:type="spellEnd"/>
+      <w:r>
+        <w:t xml:space="preserve">) via </w:t>
+      </w:r>
+      <w:proofErr w:type="spellStart"/>
+      <w:r>
+        <w:t>git</w:t>
+      </w:r>
+      <w:proofErr w:type="spellEnd"/>
+      <w:r>
+        <w:t xml:space="preserve"> para o repositório remoto que se encontra no endereço: </w:t>
+      </w:r>
+    </w:p>
+    <w:p>
+      <w:pPr>
+        <w:rPr>
+          <w:sz w:val="32"/>
+          <w:szCs w:val="32"/>
+        </w:rPr>
+      </w:pPr>
+    </w:p>
+    <w:p>
+      <w:pPr>
         <w:rPr>
           <w:color w:val="4F81BD" w:themeColor="accent1"/>
           <w:u w:val="single"/>
         </w:rPr>
-        <w:t>*********************************</w:t>
-      </w:r>
-    </w:p>
-    <w:p/>
-    <w:p>
-      <w:r>
-        <w:t xml:space="preserve">A publicação do site no Repl.it é feita por meio de uma submissão do projeto (push) via git para o repositório remoto que se encontra no endereço: </w:t>
-      </w:r>
-    </w:p>
-    <w:p>
-      <w:hyperlink r:id="rId14">
-        <w:r>
-          <w:rPr>
-            <w:color w:val="1155CC"/>
-            <w:u w:val="single"/>
-          </w:rPr>
-          <w:t>***************************************</w:t>
-        </w:r>
-      </w:hyperlink>
-    </w:p>
-    <w:p/>
+      </w:pPr>
+      <w:r>
+        <w:rPr>
+          <w:color w:val="4F81BD" w:themeColor="accent1"/>
+          <w:u w:val="single"/>
+        </w:rPr>
+        <w:t>https://repl.it/@ChristianSamue1/tiaw-pmg-cc-t-20202-interacoes-sociais</w:t>
+      </w:r>
+    </w:p>
+    <w:p>
+      <w:bookmarkStart w:id="29" w:name="_GoBack"/>
+      <w:bookmarkEnd w:id="29"/>
+    </w:p>
     <w:p>
       <w:pPr>
         <w:pStyle w:val="Ttulo3"/>
@@ -8861,7 +9107,7 @@
                     <pic:cNvPicPr/>
                   </pic:nvPicPr>
                   <pic:blipFill>
-                    <a:blip r:embed="rId15" cstate="print">
+                    <a:blip r:embed="rId14" cstate="print">
                       <a:extLst>
                         <a:ext uri="{28A0092B-C50C-407E-A947-70E740481C1C}">
                           <a14:useLocalDpi xmlns:a14="http://schemas.microsoft.com/office/drawing/2010/main" val="0"/>
@@ -8906,7 +9152,15 @@
     </w:p>
     <w:p>
       <w:r>
-        <w:t>Páginas desenvolvidas com HTML, CSS e JavaScript. O bootstrap é utilizado para facilitar o desenvolvimento das páginas com componentes pré-moldados, o bootstrap também auxilia na responsividade do site</w:t>
+        <w:t xml:space="preserve">Páginas desenvolvidas com HTML, CSS e JavaScript. O bootstrap é utilizado para facilitar o desenvolvimento das páginas com componentes pré-moldados, o bootstrap também auxilia na </w:t>
+      </w:r>
+      <w:proofErr w:type="spellStart"/>
+      <w:r>
+        <w:t>responsividade</w:t>
+      </w:r>
+      <w:proofErr w:type="spellEnd"/>
+      <w:r>
+        <w:t xml:space="preserve"> do site</w:t>
       </w:r>
       <w:r>
         <w:br/>
@@ -8939,7 +9193,6 @@
       </w:pPr>
       <w:bookmarkStart w:id="31" w:name="_Toc53138841"/>
       <w:r>
-        <w:lastRenderedPageBreak/>
         <w:t>Funcionalidades do Sistema (Cadastro dos usuários)</w:t>
       </w:r>
       <w:bookmarkEnd w:id="31"/>
@@ -8978,7 +9231,15 @@
     <w:p/>
     <w:p>
       <w:r>
-        <w:t>Caso não haja nenhum dado no Local Storage, o próprio site irá criar dois dados iniciais e exibirá a mensagem: “Dados de usuários não encontrados no localStorage.  Fazendo carga inicial.”.</w:t>
+        <w:t xml:space="preserve">Caso não haja nenhum dado no Local Storage, o próprio site irá criar dois dados iniciais e exibirá a mensagem: “Dados de usuários não encontrados no </w:t>
+      </w:r>
+      <w:proofErr w:type="spellStart"/>
+      <w:r>
+        <w:t>localStorage</w:t>
+      </w:r>
+      <w:proofErr w:type="spellEnd"/>
+      <w:r>
+        <w:t>.  Fazendo carga inicial.”.</w:t>
       </w:r>
     </w:p>
     <w:p/>
@@ -8986,9 +9247,9 @@
       <w:r>
         <w:object w:dxaOrig="8664" w:dyaOrig="4723" w14:anchorId="7EA68CB0">
           <v:rect id="rectole0000000005" o:spid="_x0000_i1025" style="width:433.5pt;height:236.25pt" o:ole="" o:preferrelative="t" stroked="f">
-            <v:imagedata r:id="rId16" o:title=""/>
+            <v:imagedata r:id="rId15" o:title=""/>
           </v:rect>
-          <o:OLEObject Type="Embed" ProgID="StaticMetafile" ShapeID="rectole0000000005" DrawAspect="Content" ObjectID="_1663751670" r:id="rId17"/>
+          <o:OLEObject Type="Embed" ProgID="StaticMetafile" ShapeID="rectole0000000005" DrawAspect="Content" ObjectID="_1663752709" r:id="rId16"/>
         </w:object>
       </w:r>
     </w:p>
@@ -9062,7 +9323,7 @@
       <w:r>
         <w:t xml:space="preserve">1a. Faça o download do arquivo do projeto (ZIP) ou clone do projeto no GitHub através do site </w:t>
       </w:r>
-      <w:hyperlink r:id="rId18">
+      <w:hyperlink r:id="rId17">
         <w:r>
           <w:rPr>
             <w:color w:val="0000FF"/>
@@ -9076,13 +9337,31 @@
       </w:r>
     </w:p>
     <w:p>
-      <w:r>
-        <w:t>2a. Descompacte o arquivo em uma pasta específica;</w:t>
-      </w:r>
-    </w:p>
-    <w:p>
-      <w:r>
-        <w:t>3a. Abra o Visual Studio Code e execute o Live Server;</w:t>
+      <w:proofErr w:type="gramStart"/>
+      <w:r>
+        <w:t>2a. Descompacte</w:t>
+      </w:r>
+      <w:proofErr w:type="gramEnd"/>
+      <w:r>
+        <w:t xml:space="preserve"> o arquivo em uma pasta específica;</w:t>
+      </w:r>
+    </w:p>
+    <w:p>
+      <w:proofErr w:type="gramStart"/>
+      <w:r>
+        <w:t>3a. Abra</w:t>
+      </w:r>
+      <w:proofErr w:type="gramEnd"/>
+      <w:r>
+        <w:t xml:space="preserve"> o Visual Studio </w:t>
+      </w:r>
+      <w:proofErr w:type="spellStart"/>
+      <w:r>
+        <w:t>Code</w:t>
+      </w:r>
+      <w:proofErr w:type="spellEnd"/>
+      <w:r>
+        <w:t xml:space="preserve"> e execute o Live Server;</w:t>
       </w:r>
     </w:p>
     <w:p>
@@ -9092,7 +9371,7 @@
       <w:r>
         <w:br/>
       </w:r>
-      <w:hyperlink r:id="rId19">
+      <w:hyperlink r:id="rId18">
         <w:r>
           <w:rPr>
             <w:color w:val="1155CC"/>
@@ -9113,6 +9392,7 @@
         <w:rPr>
           <w:b/>
         </w:rPr>
+        <w:lastRenderedPageBreak/>
         <w:t>A segunda maneira é:</w:t>
       </w:r>
     </w:p>
@@ -9120,7 +9400,7 @@
       <w:r>
         <w:t xml:space="preserve">1b. Abra um navegador de Internet e informe a seguinte URL: </w:t>
       </w:r>
-      <w:hyperlink r:id="rId20">
+      <w:hyperlink r:id="rId19">
         <w:r>
           <w:rPr>
             <w:color w:val="0000FF"/>
@@ -9141,10 +9421,10 @@
       </w:pPr>
     </w:p>
     <w:sectPr>
-      <w:headerReference w:type="default" r:id="rId21"/>
-      <w:footerReference w:type="default" r:id="rId22"/>
-      <w:headerReference w:type="first" r:id="rId23"/>
-      <w:footerReference w:type="first" r:id="rId24"/>
+      <w:headerReference w:type="default" r:id="rId20"/>
+      <w:footerReference w:type="default" r:id="rId21"/>
+      <w:headerReference w:type="first" r:id="rId22"/>
+      <w:footerReference w:type="first" r:id="rId23"/>
       <w:pgSz w:w="11909" w:h="16834"/>
       <w:pgMar w:top="708" w:right="1440" w:bottom="829" w:left="1440" w:header="350" w:footer="720" w:gutter="0"/>
       <w:pgNumType w:start="1"/>
@@ -9199,7 +9479,7 @@
       <w:rPr>
         <w:noProof/>
       </w:rPr>
-      <w:t>12</w:t>
+      <w:t>14</w:t>
     </w:r>
     <w:r>
       <w:fldChar w:fldCharType="end"/>
@@ -11397,7 +11677,7 @@
 </file>
 
 <file path=customXml/itemProps2.xml><?xml version="1.0" encoding="utf-8"?>
-<ds:datastoreItem xmlns:ds="http://schemas.openxmlformats.org/officeDocument/2006/customXml" ds:itemID="{B095C7BD-EEC4-465C-BC1D-21E888E4F7CA}">
+<ds:datastoreItem xmlns:ds="http://schemas.openxmlformats.org/officeDocument/2006/customXml" ds:itemID="{DE5237E0-1E1F-4EFF-BC26-FC3673049837}">
   <ds:schemaRefs>
     <ds:schemaRef ds:uri="http://schemas.openxmlformats.org/officeDocument/2006/bibliography"/>
   </ds:schemaRefs>

--- a/docs/Interacao Sociais Sprint 1.docx
+++ b/docs/Interacao Sociais Sprint 1.docx
@@ -403,18 +403,8 @@
                 <w:sz w:val="18"/>
                 <w:szCs w:val="18"/>
               </w:rPr>
-              <w:t xml:space="preserve">20 </w:t>
-            </w:r>
-            <w:proofErr w:type="spellStart"/>
-            <w:r>
-              <w:rPr>
-                <w:b/>
-                <w:sz w:val="18"/>
-                <w:szCs w:val="18"/>
-              </w:rPr>
-              <w:t>pts</w:t>
-            </w:r>
-            <w:proofErr w:type="spellEnd"/>
+              <w:t>20 pts</w:t>
+            </w:r>
           </w:p>
         </w:tc>
         <w:tc>
@@ -445,18 +435,8 @@
                 <w:sz w:val="18"/>
                 <w:szCs w:val="18"/>
               </w:rPr>
-              <w:t xml:space="preserve">15 </w:t>
-            </w:r>
-            <w:proofErr w:type="spellStart"/>
-            <w:r>
-              <w:rPr>
-                <w:b/>
-                <w:sz w:val="18"/>
-                <w:szCs w:val="18"/>
-              </w:rPr>
-              <w:t>pts</w:t>
-            </w:r>
-            <w:proofErr w:type="spellEnd"/>
+              <w:t>15 pts</w:t>
+            </w:r>
           </w:p>
         </w:tc>
         <w:tc>
@@ -487,18 +467,8 @@
                 <w:sz w:val="18"/>
                 <w:szCs w:val="18"/>
               </w:rPr>
-              <w:t xml:space="preserve">15 </w:t>
-            </w:r>
-            <w:proofErr w:type="spellStart"/>
-            <w:r>
-              <w:rPr>
-                <w:b/>
-                <w:sz w:val="18"/>
-                <w:szCs w:val="18"/>
-              </w:rPr>
-              <w:t>pts</w:t>
-            </w:r>
-            <w:proofErr w:type="spellEnd"/>
+              <w:t>15 pts</w:t>
+            </w:r>
           </w:p>
         </w:tc>
         <w:tc>
@@ -529,18 +499,8 @@
                 <w:sz w:val="18"/>
                 <w:szCs w:val="18"/>
               </w:rPr>
-              <w:t xml:space="preserve">15 </w:t>
-            </w:r>
-            <w:proofErr w:type="spellStart"/>
-            <w:r>
-              <w:rPr>
-                <w:b/>
-                <w:sz w:val="18"/>
-                <w:szCs w:val="18"/>
-              </w:rPr>
-              <w:t>pts</w:t>
-            </w:r>
-            <w:proofErr w:type="spellEnd"/>
+              <w:t>15 pts</w:t>
+            </w:r>
           </w:p>
         </w:tc>
         <w:tc>
@@ -571,18 +531,8 @@
                 <w:sz w:val="18"/>
                 <w:szCs w:val="18"/>
               </w:rPr>
-              <w:t xml:space="preserve">35 </w:t>
-            </w:r>
-            <w:proofErr w:type="spellStart"/>
-            <w:r>
-              <w:rPr>
-                <w:b/>
-                <w:sz w:val="18"/>
-                <w:szCs w:val="18"/>
-              </w:rPr>
-              <w:t>pts</w:t>
-            </w:r>
-            <w:proofErr w:type="spellEnd"/>
+              <w:t>35 pts</w:t>
+            </w:r>
           </w:p>
         </w:tc>
       </w:tr>
@@ -1027,7 +977,6 @@
                 <w:szCs w:val="18"/>
               </w:rPr>
             </w:pPr>
-            <w:proofErr w:type="spellStart"/>
             <w:r>
               <w:rPr>
                 <w:sz w:val="18"/>
@@ -1042,7 +991,6 @@
               </w:rPr>
               <w:t>s</w:t>
             </w:r>
-            <w:proofErr w:type="spellEnd"/>
           </w:p>
         </w:tc>
         <w:tc>
@@ -1296,17 +1244,8 @@
                 <w:sz w:val="18"/>
                 <w:szCs w:val="18"/>
               </w:rPr>
-              <w:t xml:space="preserve">Omar </w:t>
-            </w:r>
-            <w:proofErr w:type="spellStart"/>
-            <w:r>
-              <w:rPr>
-                <w:sz w:val="18"/>
-                <w:szCs w:val="18"/>
-              </w:rPr>
-              <w:t>Krauss</w:t>
-            </w:r>
-            <w:proofErr w:type="spellEnd"/>
+              <w:t>Omar Krauss</w:t>
+            </w:r>
           </w:p>
         </w:tc>
         <w:tc>
@@ -1544,7 +1483,6 @@
                 <w:szCs w:val="18"/>
               </w:rPr>
             </w:pPr>
-            <w:proofErr w:type="spellStart"/>
             <w:r>
               <w:rPr>
                 <w:sz w:val="18"/>
@@ -1552,7 +1490,6 @@
               </w:rPr>
               <w:t>Template</w:t>
             </w:r>
-            <w:proofErr w:type="spellEnd"/>
           </w:p>
         </w:tc>
         <w:tc>
@@ -1667,11 +1604,9 @@
       <w:r>
         <w:t xml:space="preserve">Belo Horizonte, </w:t>
       </w:r>
-      <w:proofErr w:type="gramStart"/>
       <w:r>
         <w:t>Outubro</w:t>
       </w:r>
-      <w:proofErr w:type="gramEnd"/>
       <w:r>
         <w:t>/2020</w:t>
       </w:r>
@@ -1699,7 +1634,6 @@
           <w:docPartUnique/>
         </w:docPartObj>
       </w:sdtPr>
-      <w:sdtEndPr/>
       <w:sdtContent>
         <w:p>
           <w:pPr>
@@ -3660,13 +3594,8 @@
         </w:rPr>
         <w:t xml:space="preserve">     </w:t>
       </w:r>
-      <w:proofErr w:type="spellStart"/>
-      <w:r>
-        <w:t>Fornecer</w:t>
-      </w:r>
-      <w:proofErr w:type="spellEnd"/>
-      <w:r>
-        <w:t xml:space="preserve"> um espaço para que as pessoas que tenham o transtorno possam buscar ajuda de pessoas especializadas de forma rápida e acessível;</w:t>
+      <w:r>
+        <w:t>Fornecer um espaço para que as pessoas que tenham o transtorno possam buscar ajuda de pessoas especializadas de forma rápida e acessível;</w:t>
       </w:r>
     </w:p>
     <w:p>
@@ -3722,21 +3651,10 @@
         <w:rPr>
           <w:i/>
         </w:rPr>
-        <w:t>“A fobia social afeta cerca de 9% das mulheres e 7% dos homens, mas a prevalência ao longo da vida pode ser de pelo menos 13% da população no geral</w:t>
-      </w:r>
-      <w:proofErr w:type="gramStart"/>
-      <w:r>
-        <w:rPr>
-          <w:i/>
-        </w:rPr>
-        <w:t>”</w:t>
-      </w:r>
-      <w:r>
-        <w:t>.(</w:t>
-      </w:r>
-      <w:proofErr w:type="gramEnd"/>
-      <w:r>
-        <w:t>DUARTE, et al; 2017).  Os sintomas aparecem durante a infância, entretanto para ser considerado um transtorno é necessário que isto se prolongue até os 13 anos de idade.</w:t>
+        <w:t>“A fobia social afeta cerca de 9% das mulheres e 7% dos homens, mas a prevalência ao longo da vida pode ser de pelo menos 13% da população no geral”</w:t>
+      </w:r>
+      <w:r>
+        <w:t>.(DUARTE, et al; 2017).  Os sintomas aparecem durante a infância, entretanto para ser considerado um transtorno é necessário que isto se prolongue até os 13 anos de idade.</w:t>
       </w:r>
       <w:r>
         <w:tab/>
@@ -4203,13 +4121,8 @@
               <w:spacing w:line="240" w:lineRule="auto"/>
               <w:jc w:val="left"/>
             </w:pPr>
-            <w:proofErr w:type="spellStart"/>
-            <w:r>
-              <w:t>DevianArt</w:t>
-            </w:r>
-            <w:proofErr w:type="spellEnd"/>
-            <w:r>
-              <w:t>.</w:t>
+            <w:r>
+              <w:t>DevianArt.</w:t>
             </w:r>
           </w:p>
           <w:p>
@@ -4229,13 +4142,8 @@
               <w:spacing w:line="240" w:lineRule="auto"/>
               <w:jc w:val="left"/>
             </w:pPr>
-            <w:proofErr w:type="spellStart"/>
-            <w:r>
-              <w:t>Telegram</w:t>
-            </w:r>
-            <w:proofErr w:type="spellEnd"/>
-            <w:r>
-              <w:t>.</w:t>
+            <w:r>
+              <w:t>Telegram.</w:t>
             </w:r>
           </w:p>
           <w:p>
@@ -4741,23 +4649,13 @@
                 <w:szCs w:val="24"/>
               </w:rPr>
             </w:pPr>
-            <w:proofErr w:type="spellStart"/>
             <w:r>
               <w:rPr>
                 <w:b/>
                 <w:sz w:val="24"/>
                 <w:szCs w:val="24"/>
               </w:rPr>
-              <w:t>Ellizabeth</w:t>
-            </w:r>
-            <w:proofErr w:type="spellEnd"/>
-            <w:r>
-              <w:rPr>
-                <w:b/>
-                <w:sz w:val="24"/>
-                <w:szCs w:val="24"/>
-              </w:rPr>
-              <w:t xml:space="preserve"> Silva</w:t>
+              <w:t>Ellizabeth Silva</w:t>
             </w:r>
           </w:p>
         </w:tc>
@@ -5622,13 +5520,8 @@
               <w:spacing w:line="240" w:lineRule="auto"/>
               <w:jc w:val="left"/>
             </w:pPr>
-            <w:proofErr w:type="spellStart"/>
-            <w:r>
-              <w:t>Steam</w:t>
-            </w:r>
-            <w:proofErr w:type="spellEnd"/>
-            <w:r>
-              <w:t>.</w:t>
+            <w:r>
+              <w:t>Steam.</w:t>
             </w:r>
           </w:p>
           <w:p>
@@ -6131,13 +6024,8 @@
               <w:ind w:left="100"/>
               <w:jc w:val="left"/>
             </w:pPr>
-            <w:proofErr w:type="gramStart"/>
-            <w:r>
-              <w:t>Ela, como tantas outras pessoas, não gostam</w:t>
-            </w:r>
-            <w:proofErr w:type="gramEnd"/>
-            <w:r>
-              <w:t xml:space="preserve"> de se identificar e se sentem mais seguras em anonimato.</w:t>
+            <w:r>
+              <w:t>Ela, como tantas outras pessoas, não gostam de se identificar e se sentem mais seguras em anonimato.</w:t>
             </w:r>
           </w:p>
         </w:tc>
@@ -6596,13 +6484,8 @@
               <w:ind w:left="100"/>
               <w:jc w:val="left"/>
             </w:pPr>
-            <w:proofErr w:type="spellStart"/>
-            <w:r>
-              <w:t>Ellizabeth</w:t>
-            </w:r>
-            <w:proofErr w:type="spellEnd"/>
-            <w:r>
-              <w:t xml:space="preserve"> Silva</w:t>
+            <w:r>
+              <w:t>Ellizabeth Silva</w:t>
             </w:r>
           </w:p>
         </w:tc>
@@ -6658,15 +6541,7 @@
               <w:jc w:val="left"/>
             </w:pPr>
             <w:r>
-              <w:t xml:space="preserve">Facilita e torna possível o acesso </w:t>
-            </w:r>
-            <w:proofErr w:type="gramStart"/>
-            <w:r>
-              <w:t>à</w:t>
-            </w:r>
-            <w:proofErr w:type="gramEnd"/>
-            <w:r>
-              <w:t xml:space="preserve"> pessoas que não tem tanto conhecimento tecnológico.</w:t>
+              <w:t>Facilita e torna possível o acesso à pessoas que não tem tanto conhecimento tecnológico.</w:t>
             </w:r>
           </w:p>
         </w:tc>
@@ -6695,13 +6570,8 @@
               <w:ind w:left="100"/>
               <w:jc w:val="left"/>
             </w:pPr>
-            <w:proofErr w:type="spellStart"/>
-            <w:r>
-              <w:t>Ellizabeth</w:t>
-            </w:r>
-            <w:proofErr w:type="spellEnd"/>
-            <w:r>
-              <w:t xml:space="preserve"> Silva</w:t>
+            <w:r>
+              <w:t>Ellizabeth Silva</w:t>
             </w:r>
           </w:p>
         </w:tc>
@@ -8396,16 +8266,8 @@
               <w:rPr>
                 <w:highlight w:val="white"/>
               </w:rPr>
-              <w:t xml:space="preserve">O aplicativo deve se restringir às tecnologias básicas da Web no </w:t>
-            </w:r>
-            <w:proofErr w:type="spellStart"/>
-            <w:r>
-              <w:rPr>
-                <w:highlight w:val="white"/>
-              </w:rPr>
-              <w:t>Frontend</w:t>
-            </w:r>
-            <w:proofErr w:type="spellEnd"/>
+              <w:t>O aplicativo deve se restringir às tecnologias básicas da Web no Frontend</w:t>
+            </w:r>
           </w:p>
         </w:tc>
       </w:tr>
@@ -8929,30 +8791,8 @@
                 <w:sz w:val="22"/>
                 <w:szCs w:val="22"/>
               </w:rPr>
-              <w:t xml:space="preserve">Projeto de Interface </w:t>
-            </w:r>
-            <w:proofErr w:type="gramStart"/>
-            <w:r>
-              <w:rPr>
-                <w:rFonts w:ascii="Arial" w:hAnsi="Arial" w:cs="Arial"/>
-                <w:color w:val="000000"/>
-                <w:sz w:val="22"/>
-                <w:szCs w:val="22"/>
-              </w:rPr>
-              <w:t xml:space="preserve">e  </w:t>
-            </w:r>
-            <w:proofErr w:type="spellStart"/>
-            <w:r>
-              <w:rPr>
-                <w:rFonts w:ascii="Arial" w:hAnsi="Arial" w:cs="Arial"/>
-                <w:color w:val="000000"/>
-                <w:sz w:val="22"/>
-                <w:szCs w:val="22"/>
-              </w:rPr>
-              <w:t>Wireframes</w:t>
-            </w:r>
-            <w:proofErr w:type="spellEnd"/>
-            <w:proofErr w:type="gramEnd"/>
+              <w:t>Projeto de Interface e  Wireframes</w:t>
+            </w:r>
           </w:p>
         </w:tc>
         <w:tc>
@@ -8979,7 +8819,6 @@
               <w:spacing w:before="0" w:beforeAutospacing="0" w:after="0" w:afterAutospacing="0"/>
               <w:jc w:val="center"/>
             </w:pPr>
-            <w:proofErr w:type="spellStart"/>
             <w:r>
               <w:rPr>
                 <w:rFonts w:ascii="Arial" w:hAnsi="Arial" w:cs="Arial"/>
@@ -8989,7 +8828,6 @@
               </w:rPr>
               <w:t>MarvelApp</w:t>
             </w:r>
-            <w:proofErr w:type="spellEnd"/>
           </w:p>
         </w:tc>
         <w:tc>
@@ -9163,67 +9001,7 @@
           <w:sz w:val="22"/>
           <w:szCs w:val="22"/>
         </w:rPr>
-        <w:t xml:space="preserve">A gestão de código fonte é baseada no modelo </w:t>
-      </w:r>
-      <w:proofErr w:type="spellStart"/>
-      <w:r>
-        <w:rPr>
-          <w:rFonts w:ascii="Arial" w:hAnsi="Arial" w:cs="Arial"/>
-          <w:color w:val="000000"/>
-          <w:sz w:val="22"/>
-          <w:szCs w:val="22"/>
-        </w:rPr>
-        <w:t>Git</w:t>
-      </w:r>
-      <w:proofErr w:type="spellEnd"/>
-      <w:r>
-        <w:rPr>
-          <w:rFonts w:ascii="Arial" w:hAnsi="Arial" w:cs="Arial"/>
-          <w:color w:val="000000"/>
-          <w:sz w:val="22"/>
-          <w:szCs w:val="22"/>
-        </w:rPr>
-        <w:t xml:space="preserve"> </w:t>
-      </w:r>
-      <w:proofErr w:type="spellStart"/>
-      <w:r>
-        <w:rPr>
-          <w:rFonts w:ascii="Arial" w:hAnsi="Arial" w:cs="Arial"/>
-          <w:color w:val="000000"/>
-          <w:sz w:val="22"/>
-          <w:szCs w:val="22"/>
-        </w:rPr>
-        <w:t>Flow</w:t>
-      </w:r>
-      <w:proofErr w:type="spellEnd"/>
-      <w:r>
-        <w:rPr>
-          <w:rFonts w:ascii="Arial" w:hAnsi="Arial" w:cs="Arial"/>
-          <w:color w:val="000000"/>
-          <w:sz w:val="22"/>
-          <w:szCs w:val="22"/>
-        </w:rPr>
-        <w:t xml:space="preserve">, onde trabalhamos com ramificações rigorosas do projeto com base na data de entrega (mostrado na figura 1). Todas as manutenções no código são feitas em </w:t>
-      </w:r>
-      <w:proofErr w:type="spellStart"/>
-      <w:r>
-        <w:rPr>
-          <w:rFonts w:ascii="Arial" w:hAnsi="Arial" w:cs="Arial"/>
-          <w:color w:val="000000"/>
-          <w:sz w:val="22"/>
-          <w:szCs w:val="22"/>
-        </w:rPr>
-        <w:t>branches</w:t>
-      </w:r>
-      <w:proofErr w:type="spellEnd"/>
-      <w:r>
-        <w:rPr>
-          <w:rFonts w:ascii="Arial" w:hAnsi="Arial" w:cs="Arial"/>
-          <w:color w:val="000000"/>
-          <w:sz w:val="22"/>
-          <w:szCs w:val="22"/>
-        </w:rPr>
-        <w:t xml:space="preserve"> separados, facilitando assim o armazenamento de códigos, visualização de mudanças e o trabalho em equipe.</w:t>
+        <w:t>A gestão de código fonte é baseada no modelo Git Flow, onde trabalhamos com ramificações rigorosas do projeto com base na data de entrega (mostrado na figura 1). Todas as manutenções no código são feitas em branches separados, facilitando assim o armazenamento de códigos, visualização de mudanças e o trabalho em equipe.</w:t>
       </w:r>
     </w:p>
     <w:p>
@@ -9294,19 +9072,8 @@
           <w:sz w:val="22"/>
           <w:szCs w:val="22"/>
         </w:rPr>
-        <w:t xml:space="preserve">Figura 1 - Fluxo de controle do código fonte no repositório </w:t>
-      </w:r>
-      <w:proofErr w:type="spellStart"/>
-      <w:r>
-        <w:rPr>
-          <w:rFonts w:ascii="Arial" w:hAnsi="Arial" w:cs="Arial"/>
-          <w:color w:val="000000"/>
-          <w:sz w:val="22"/>
-          <w:szCs w:val="22"/>
-        </w:rPr>
-        <w:t>git</w:t>
-      </w:r>
-      <w:proofErr w:type="spellEnd"/>
+        <w:t>Figura 1 - Fluxo de controle do código fonte no repositório git</w:t>
+      </w:r>
     </w:p>
     <w:p>
       <w:pPr>
@@ -9386,9 +9153,8 @@
           <w:sz w:val="22"/>
           <w:szCs w:val="22"/>
         </w:rPr>
-        <w:t xml:space="preserve">Scrum Master: Omar </w:t>
-      </w:r>
-      <w:proofErr w:type="spellStart"/>
+        <w:t xml:space="preserve">Scrum Master: </w:t>
+      </w:r>
       <w:r>
         <w:rPr>
           <w:rFonts w:ascii="Arial" w:hAnsi="Arial" w:cs="Arial"/>
@@ -9396,9 +9162,35 @@
           <w:sz w:val="22"/>
           <w:szCs w:val="22"/>
         </w:rPr>
-        <w:t>Kraus</w:t>
-      </w:r>
-      <w:proofErr w:type="spellEnd"/>
+        <w:t>Omar Kr</w:t>
+      </w:r>
+      <w:r>
+        <w:rPr>
+          <w:rFonts w:ascii="Arial" w:hAnsi="Arial" w:cs="Arial"/>
+          <w:color w:val="000000"/>
+          <w:sz w:val="22"/>
+          <w:szCs w:val="22"/>
+        </w:rPr>
+        <w:t>a</w:t>
+      </w:r>
+      <w:r>
+        <w:rPr>
+          <w:rFonts w:ascii="Arial" w:hAnsi="Arial" w:cs="Arial"/>
+          <w:color w:val="000000"/>
+          <w:sz w:val="22"/>
+          <w:szCs w:val="22"/>
+        </w:rPr>
+        <w:t>u</w:t>
+      </w:r>
+      <w:r>
+        <w:rPr>
+          <w:rFonts w:ascii="Arial" w:hAnsi="Arial" w:cs="Arial"/>
+          <w:color w:val="000000"/>
+          <w:sz w:val="22"/>
+          <w:szCs w:val="22"/>
+        </w:rPr>
+        <w:t>ss</w:t>
+      </w:r>
       <w:r>
         <w:rPr>
           <w:rFonts w:ascii="Arial" w:hAnsi="Arial" w:cs="Arial"/>
@@ -9427,7 +9219,6 @@
           <w:szCs w:val="20"/>
         </w:rPr>
       </w:pPr>
-      <w:proofErr w:type="spellStart"/>
       <w:r>
         <w:rPr>
           <w:rFonts w:ascii="Arial" w:hAnsi="Arial" w:cs="Arial"/>
@@ -9436,57 +9227,7 @@
           <w:szCs w:val="22"/>
         </w:rPr>
         <w:lastRenderedPageBreak/>
-        <w:t>Product</w:t>
-      </w:r>
-      <w:proofErr w:type="spellEnd"/>
-      <w:r>
-        <w:rPr>
-          <w:rFonts w:ascii="Arial" w:hAnsi="Arial" w:cs="Arial"/>
-          <w:color w:val="000000"/>
-          <w:sz w:val="22"/>
-          <w:szCs w:val="22"/>
-        </w:rPr>
-        <w:t xml:space="preserve"> </w:t>
-      </w:r>
-      <w:proofErr w:type="spellStart"/>
-      <w:r>
-        <w:rPr>
-          <w:rFonts w:ascii="Arial" w:hAnsi="Arial" w:cs="Arial"/>
-          <w:color w:val="000000"/>
-          <w:sz w:val="22"/>
-          <w:szCs w:val="22"/>
-        </w:rPr>
-        <w:t>Owner</w:t>
-      </w:r>
-      <w:proofErr w:type="spellEnd"/>
-      <w:r>
-        <w:rPr>
-          <w:rFonts w:ascii="Arial" w:hAnsi="Arial" w:cs="Arial"/>
-          <w:color w:val="000000"/>
-          <w:sz w:val="22"/>
-          <w:szCs w:val="22"/>
-        </w:rPr>
-        <w:t xml:space="preserve">: </w:t>
-      </w:r>
-      <w:proofErr w:type="spellStart"/>
-      <w:r>
-        <w:rPr>
-          <w:rFonts w:ascii="Arial" w:hAnsi="Arial" w:cs="Arial"/>
-          <w:color w:val="000000"/>
-          <w:sz w:val="22"/>
-          <w:szCs w:val="22"/>
-        </w:rPr>
-        <w:t>Rommel</w:t>
-      </w:r>
-      <w:proofErr w:type="spellEnd"/>
-      <w:r>
-        <w:rPr>
-          <w:rFonts w:ascii="Arial" w:hAnsi="Arial" w:cs="Arial"/>
-          <w:color w:val="000000"/>
-          <w:sz w:val="22"/>
-          <w:szCs w:val="22"/>
-        </w:rPr>
-        <w:t xml:space="preserve"> Carneiro</w:t>
+        <w:t>Product Owner: Rommel Carneiro</w:t>
       </w:r>
     </w:p>
     <w:p>
@@ -9598,19 +9339,8 @@
           <w:sz w:val="22"/>
           <w:szCs w:val="22"/>
         </w:rPr>
-        <w:t xml:space="preserve">Omar </w:t>
-      </w:r>
-      <w:proofErr w:type="spellStart"/>
-      <w:r>
-        <w:rPr>
-          <w:rFonts w:ascii="Arial" w:hAnsi="Arial" w:cs="Arial"/>
-          <w:color w:val="000000"/>
-          <w:sz w:val="22"/>
-          <w:szCs w:val="22"/>
-        </w:rPr>
-        <w:t>Krauss</w:t>
-      </w:r>
-      <w:proofErr w:type="spellEnd"/>
+        <w:t>Omar Krauss</w:t>
+      </w:r>
     </w:p>
     <w:p>
       <w:pPr>
@@ -9776,27 +9506,7 @@
           <w:sz w:val="22"/>
           <w:szCs w:val="22"/>
         </w:rPr>
-        <w:t xml:space="preserve">Para organização e distribuição das tarefas do projeto, a equipe inicialmente utilizava o </w:t>
-      </w:r>
-      <w:proofErr w:type="spellStart"/>
-      <w:r>
-        <w:rPr>
-          <w:rFonts w:ascii="Arial" w:hAnsi="Arial" w:cs="Arial"/>
-          <w:color w:val="000000"/>
-          <w:sz w:val="22"/>
-          <w:szCs w:val="22"/>
-        </w:rPr>
-        <w:t>Trello</w:t>
-      </w:r>
-      <w:proofErr w:type="spellEnd"/>
-      <w:r>
-        <w:rPr>
-          <w:rFonts w:ascii="Arial" w:hAnsi="Arial" w:cs="Arial"/>
-          <w:color w:val="000000"/>
-          <w:sz w:val="22"/>
-          <w:szCs w:val="22"/>
-        </w:rPr>
-        <w:t>, porém para manter a maior parte do gerenciamento no mesmo local optamos por organizar no GitHub, onde também está hospedado nosso código fonte, com as seguintes listas: </w:t>
+        <w:t>Para organização e distribuição das tarefas do projeto, a equipe inicialmente utilizava o Trello, porém para manter a maior parte do gerenciamento no mesmo local optamos por organizar no GitHub, onde também está hospedado nosso código fonte, com as seguintes listas: </w:t>
       </w:r>
     </w:p>
     <w:p>
@@ -9817,7 +9527,6 @@
           <w:szCs w:val="20"/>
         </w:rPr>
       </w:pPr>
-      <w:proofErr w:type="spellStart"/>
       <w:r>
         <w:rPr>
           <w:rFonts w:ascii="Arial" w:hAnsi="Arial" w:cs="Arial"/>
@@ -9827,19 +9536,7 @@
           <w:sz w:val="22"/>
           <w:szCs w:val="22"/>
         </w:rPr>
-        <w:t>To</w:t>
-      </w:r>
-      <w:proofErr w:type="spellEnd"/>
-      <w:r>
-        <w:rPr>
-          <w:rFonts w:ascii="Arial" w:hAnsi="Arial" w:cs="Arial"/>
-          <w:b/>
-          <w:bCs/>
-          <w:color w:val="000000"/>
-          <w:sz w:val="22"/>
-          <w:szCs w:val="22"/>
-        </w:rPr>
-        <w:t xml:space="preserve"> Do</w:t>
+        <w:t>To Do</w:t>
       </w:r>
       <w:r>
         <w:rPr>
@@ -9869,7 +9566,6 @@
           <w:szCs w:val="20"/>
         </w:rPr>
       </w:pPr>
-      <w:proofErr w:type="spellStart"/>
       <w:r>
         <w:rPr>
           <w:rFonts w:ascii="Arial" w:hAnsi="Arial" w:cs="Arial"/>
@@ -9881,7 +9577,6 @@
         </w:rPr>
         <w:t>Doing</w:t>
       </w:r>
-      <w:proofErr w:type="spellEnd"/>
       <w:r>
         <w:rPr>
           <w:rFonts w:ascii="Arial" w:hAnsi="Arial" w:cs="Arial"/>
@@ -9910,7 +9605,6 @@
           <w:szCs w:val="20"/>
         </w:rPr>
       </w:pPr>
-      <w:proofErr w:type="spellStart"/>
       <w:r>
         <w:rPr>
           <w:rFonts w:ascii="Arial" w:hAnsi="Arial" w:cs="Arial"/>
@@ -9920,33 +9614,8 @@
           <w:sz w:val="22"/>
           <w:szCs w:val="22"/>
         </w:rPr>
-        <w:t>Task</w:t>
-      </w:r>
-      <w:proofErr w:type="spellEnd"/>
-      <w:r>
-        <w:rPr>
-          <w:rFonts w:ascii="Arial" w:hAnsi="Arial" w:cs="Arial"/>
-          <w:b/>
-          <w:bCs/>
-          <w:color w:val="000000"/>
-          <w:sz w:val="22"/>
-          <w:szCs w:val="22"/>
-        </w:rPr>
-        <w:t xml:space="preserve"> </w:t>
-      </w:r>
-      <w:proofErr w:type="spellStart"/>
-      <w:r>
-        <w:rPr>
-          <w:rFonts w:ascii="Arial" w:hAnsi="Arial" w:cs="Arial"/>
-          <w:b/>
-          <w:bCs/>
-          <w:color w:val="000000"/>
-          <w:sz w:val="22"/>
-          <w:szCs w:val="22"/>
-        </w:rPr>
-        <w:t>locked</w:t>
-      </w:r>
-      <w:proofErr w:type="spellEnd"/>
+        <w:t>Task locked</w:t>
+      </w:r>
       <w:r>
         <w:rPr>
           <w:rFonts w:ascii="Arial" w:hAnsi="Arial" w:cs="Arial"/>
@@ -10022,7 +9691,6 @@
         </w:rPr>
         <w:t xml:space="preserve">O quadro </w:t>
       </w:r>
-      <w:proofErr w:type="spellStart"/>
       <w:r>
         <w:rPr>
           <w:rFonts w:ascii="Arial" w:hAnsi="Arial" w:cs="Arial"/>
@@ -10039,37 +9707,7 @@
           <w:sz w:val="22"/>
           <w:szCs w:val="22"/>
         </w:rPr>
-        <w:t>anban</w:t>
-      </w:r>
-      <w:proofErr w:type="spellEnd"/>
-      <w:r>
-        <w:rPr>
-          <w:rFonts w:ascii="Arial" w:hAnsi="Arial" w:cs="Arial"/>
-          <w:color w:val="000000"/>
-          <w:sz w:val="22"/>
-          <w:szCs w:val="22"/>
-        </w:rPr>
-        <w:t xml:space="preserve"> do grupo está disponível no </w:t>
-      </w:r>
-      <w:proofErr w:type="spellStart"/>
-      <w:r>
-        <w:rPr>
-          <w:rFonts w:ascii="Arial" w:hAnsi="Arial" w:cs="Arial"/>
-          <w:color w:val="000000"/>
-          <w:sz w:val="22"/>
-          <w:szCs w:val="22"/>
-        </w:rPr>
-        <w:t>Git</w:t>
-      </w:r>
-      <w:proofErr w:type="spellEnd"/>
-      <w:r>
-        <w:rPr>
-          <w:rFonts w:ascii="Arial" w:hAnsi="Arial" w:cs="Arial"/>
-          <w:color w:val="000000"/>
-          <w:sz w:val="22"/>
-          <w:szCs w:val="22"/>
-        </w:rPr>
-        <w:t xml:space="preserve"> através do </w:t>
+        <w:t xml:space="preserve">anban do grupo está disponível no Git através do </w:t>
       </w:r>
       <w:hyperlink r:id="rId18" w:history="1">
         <w:r>
@@ -10186,83 +9824,5406 @@
         </w:rPr>
       </w:pPr>
       <w:bookmarkStart w:id="22" w:name="_Toc53511694"/>
-      <w:r>
+    </w:p>
+    <w:p/>
+    <w:p>
+      <w:pPr>
+        <w:pStyle w:val="Ttulo1"/>
+        <w:ind w:left="0" w:firstLine="0"/>
+        <w:jc w:val="left"/>
         <w:rPr>
           <w:b/>
           <w:sz w:val="36"/>
           <w:szCs w:val="36"/>
         </w:rPr>
-        <w:t>4</w:t>
-      </w:r>
+      </w:pPr>
       <w:r>
         <w:rPr>
           <w:b/>
           <w:sz w:val="36"/>
           <w:szCs w:val="36"/>
         </w:rPr>
-        <w:t xml:space="preserve">. </w:t>
-      </w:r>
-      <w:r>
+        <w:lastRenderedPageBreak/>
+        <w:t>4. Projeto de Interface</w:t>
+      </w:r>
+      <w:bookmarkEnd w:id="22"/>
+    </w:p>
+    <w:p>
+      <w:pPr>
+        <w:pStyle w:val="Standard"/>
+      </w:pPr>
+      <w:bookmarkStart w:id="23" w:name="_Toc53511695"/>
+      <w:r>
+        <w:t>A filosofia do projeto da interface busca de forma persistente se espelhar na simplicidade, beleza e funcionalidade. Ao trazer um sistema simples e intuitivo, os usuários podem se preocupar apenas na solução de seus problemas e não com o impasse de aprender uma ferramenta nova. Para tornar isto uma realidade, propomos um conveniente sistema que se destaca na sua simplicidade e na sua capacidade de propor uma experiência unificada entre desktop e mobile, inspirado nas interfaces dashboard. Para tornar ainda mais familiar seu uso, propomos também mesclar o conceito das interfaces mobile o  que traz ao aplicativo um aspecto semelhante às tão conhecidas, difundidas e convenientes interfaces dos dispositivos móveis, sobretudo em sua iconografia.</w:t>
+      </w:r>
+    </w:p>
+    <w:p>
+      <w:pPr>
+        <w:pStyle w:val="Ttulo2"/>
+      </w:pPr>
+      <w:r>
+        <w:t>Fluxo do Usuário</w:t>
+      </w:r>
+    </w:p>
+    <w:p>
+      <w:pPr>
+        <w:pStyle w:val="Standard"/>
+      </w:pPr>
+      <w:r>
+        <w:t>Uma vez que o aplicativo assessora dois tipos diferentes de clientes, é natural que o aplicativo também expresse duas experiências diferentes, compatíveis com cada tipo de usuário. Nos diagramas abaixo é possível observar uma nuance compatível com a visão do paciente e uma outra nuance compatível com a visão do psicólogo:</w:t>
+      </w:r>
+    </w:p>
+    <w:p>
+      <w:pPr>
+        <w:pStyle w:val="Standard"/>
+      </w:pPr>
+    </w:p>
+    <w:p>
+      <w:pPr>
+        <w:pStyle w:val="Standard"/>
+        <w:jc w:val="center"/>
+      </w:pPr>
+      <w:r>
+        <w:rPr>
+          <w:noProof/>
+          <w:color w:val="000000" w:themeColor="text1"/>
+        </w:rPr>
+        <w:drawing>
+          <wp:inline distT="0" distB="0" distL="0" distR="0" wp14:anchorId="532AA596" wp14:editId="261F4E53">
+            <wp:extent cx="5722620" cy="3238500"/>
+            <wp:effectExtent l="0" t="0" r="0" b="0"/>
+            <wp:docPr id="20" name="Imagem 20"/>
+            <wp:cNvGraphicFramePr>
+              <a:graphicFrameLocks xmlns:a="http://schemas.openxmlformats.org/drawingml/2006/main" noChangeAspect="1"/>
+            </wp:cNvGraphicFramePr>
+            <a:graphic xmlns:a="http://schemas.openxmlformats.org/drawingml/2006/main">
+              <a:graphicData uri="http://schemas.openxmlformats.org/drawingml/2006/picture">
+                <pic:pic xmlns:pic="http://schemas.openxmlformats.org/drawingml/2006/picture">
+                  <pic:nvPicPr>
+                    <pic:cNvPr id="0" name="Picture 2"/>
+                    <pic:cNvPicPr>
+                      <a:picLocks noChangeAspect="1" noChangeArrowheads="1"/>
+                    </pic:cNvPicPr>
+                  </pic:nvPicPr>
+                  <pic:blipFill>
+                    <a:blip r:embed="rId20" cstate="print">
+                      <a:extLst>
+                        <a:ext uri="{28A0092B-C50C-407E-A947-70E740481C1C}">
+                          <a14:useLocalDpi xmlns:a14="http://schemas.microsoft.com/office/drawing/2010/main" val="0"/>
+                        </a:ext>
+                      </a:extLst>
+                    </a:blip>
+                    <a:srcRect/>
+                    <a:stretch>
+                      <a:fillRect/>
+                    </a:stretch>
+                  </pic:blipFill>
+                  <pic:spPr bwMode="auto">
+                    <a:xfrm>
+                      <a:off x="0" y="0"/>
+                      <a:ext cx="5722620" cy="3238500"/>
+                    </a:xfrm>
+                    <a:prstGeom prst="rect">
+                      <a:avLst/>
+                    </a:prstGeom>
+                    <a:noFill/>
+                    <a:ln>
+                      <a:noFill/>
+                    </a:ln>
+                  </pic:spPr>
+                </pic:pic>
+              </a:graphicData>
+            </a:graphic>
+          </wp:inline>
+        </w:drawing>
+      </w:r>
+    </w:p>
+    <w:p>
+      <w:pPr>
+        <w:pStyle w:val="Standard"/>
+        <w:jc w:val="center"/>
+        <w:rPr>
+          <w:noProof/>
+        </w:rPr>
+      </w:pPr>
+      <w:r>
+        <w:t>Figura</w:t>
+      </w:r>
+      <w:r>
+        <w:rPr>
+          <w:color w:val="000000" w:themeColor="text1"/>
+        </w:rPr>
+        <w:t xml:space="preserve"> 3</w:t>
+      </w:r>
+      <w:r>
+        <w:rPr>
+          <w:color w:val="000000" w:themeColor="text1"/>
+        </w:rPr>
+        <w:t xml:space="preserve"> </w:t>
+      </w:r>
+      <w:r>
+        <w:t>- Fluxo de telas do usuário paciente</w:t>
+      </w:r>
+    </w:p>
+    <w:p>
+      <w:pPr>
+        <w:pStyle w:val="Standard"/>
+      </w:pPr>
+    </w:p>
+    <w:p>
+      <w:pPr>
+        <w:pStyle w:val="Standard"/>
+      </w:pPr>
+    </w:p>
+    <w:p>
+      <w:pPr>
+        <w:pStyle w:val="Standard"/>
+      </w:pPr>
+    </w:p>
+    <w:p>
+      <w:pPr>
+        <w:pStyle w:val="Standard"/>
+      </w:pPr>
+    </w:p>
+    <w:p>
+      <w:pPr>
+        <w:pStyle w:val="Standard"/>
+      </w:pPr>
+    </w:p>
+    <w:p>
+      <w:pPr>
+        <w:pStyle w:val="Standard"/>
+      </w:pPr>
+    </w:p>
+    <w:p>
+      <w:pPr>
+        <w:pStyle w:val="Standard"/>
+      </w:pPr>
+    </w:p>
+    <w:p>
+      <w:pPr>
+        <w:pStyle w:val="Standard"/>
+      </w:pPr>
+      <w:r>
+        <w:rPr>
+          <w:noProof/>
+        </w:rPr>
+        <w:lastRenderedPageBreak/>
+        <w:drawing>
+          <wp:inline distT="0" distB="0" distL="0" distR="0" wp14:anchorId="1A0C9009" wp14:editId="6EFE607D">
+            <wp:extent cx="5722620" cy="3238500"/>
+            <wp:effectExtent l="0" t="0" r="0" b="0"/>
+            <wp:docPr id="21" name="Imagem 21"/>
+            <wp:cNvGraphicFramePr>
+              <a:graphicFrameLocks xmlns:a="http://schemas.openxmlformats.org/drawingml/2006/main" noChangeAspect="1"/>
+            </wp:cNvGraphicFramePr>
+            <a:graphic xmlns:a="http://schemas.openxmlformats.org/drawingml/2006/main">
+              <a:graphicData uri="http://schemas.openxmlformats.org/drawingml/2006/picture">
+                <pic:pic xmlns:pic="http://schemas.openxmlformats.org/drawingml/2006/picture">
+                  <pic:nvPicPr>
+                    <pic:cNvPr id="0" name="Picture 3"/>
+                    <pic:cNvPicPr>
+                      <a:picLocks noChangeAspect="1" noChangeArrowheads="1"/>
+                    </pic:cNvPicPr>
+                  </pic:nvPicPr>
+                  <pic:blipFill>
+                    <a:blip r:embed="rId21" cstate="print">
+                      <a:extLst>
+                        <a:ext uri="{28A0092B-C50C-407E-A947-70E740481C1C}">
+                          <a14:useLocalDpi xmlns:a14="http://schemas.microsoft.com/office/drawing/2010/main" val="0"/>
+                        </a:ext>
+                      </a:extLst>
+                    </a:blip>
+                    <a:srcRect/>
+                    <a:stretch>
+                      <a:fillRect/>
+                    </a:stretch>
+                  </pic:blipFill>
+                  <pic:spPr bwMode="auto">
+                    <a:xfrm>
+                      <a:off x="0" y="0"/>
+                      <a:ext cx="5722620" cy="3238500"/>
+                    </a:xfrm>
+                    <a:prstGeom prst="rect">
+                      <a:avLst/>
+                    </a:prstGeom>
+                    <a:noFill/>
+                    <a:ln>
+                      <a:noFill/>
+                    </a:ln>
+                  </pic:spPr>
+                </pic:pic>
+              </a:graphicData>
+            </a:graphic>
+          </wp:inline>
+        </w:drawing>
+      </w:r>
+    </w:p>
+    <w:p>
+      <w:pPr>
+        <w:pStyle w:val="Standard"/>
+        <w:jc w:val="center"/>
+      </w:pPr>
+      <w:r>
+        <w:t>Figura</w:t>
+      </w:r>
+      <w:r>
+        <w:t xml:space="preserve"> </w:t>
+      </w:r>
+      <w:r>
+        <w:t>4</w:t>
+      </w:r>
+      <w:r>
+        <w:rPr>
+          <w:color w:val="000000" w:themeColor="text1"/>
+        </w:rPr>
+        <w:t xml:space="preserve"> </w:t>
+      </w:r>
+      <w:r>
+        <w:t>- Fluxo de telas do usuário psicólogo</w:t>
+      </w:r>
+    </w:p>
+    <w:p>
+      <w:pPr>
+        <w:pStyle w:val="Standard"/>
+        <w:jc w:val="left"/>
+      </w:pPr>
+    </w:p>
+    <w:p>
+      <w:pPr>
+        <w:pStyle w:val="Standard"/>
+        <w:jc w:val="left"/>
+      </w:pPr>
+    </w:p>
+    <w:p>
+      <w:pPr>
+        <w:pStyle w:val="Ttulo2"/>
+      </w:pPr>
+      <w:bookmarkStart w:id="24" w:name="_heading=h.2bn6wsx"/>
+      <w:bookmarkEnd w:id="24"/>
+      <w:r>
+        <w:t>Wireframes</w:t>
+      </w:r>
+    </w:p>
+    <w:p>
+      <w:pPr>
+        <w:pStyle w:val="Standard"/>
+      </w:pPr>
+      <w:r>
+        <w:t>Todas as telas da aplicação possuem uma estrutura simples, subdivididas em dois blocos:</w:t>
+      </w:r>
+    </w:p>
+    <w:p>
+      <w:pPr>
+        <w:pStyle w:val="Standard"/>
+        <w:numPr>
+          <w:ilvl w:val="0"/>
+          <w:numId w:val="12"/>
+        </w:numPr>
         <w:rPr>
           <w:b/>
-          <w:sz w:val="36"/>
-          <w:szCs w:val="36"/>
-        </w:rPr>
-        <w:t>Projeto de Interface</w:t>
-      </w:r>
-      <w:bookmarkEnd w:id="22"/>
+          <w:bCs/>
+        </w:rPr>
+      </w:pPr>
+      <w:r>
+        <w:rPr>
+          <w:b/>
+          <w:bCs/>
+        </w:rPr>
+        <w:t>Barra lateral</w:t>
+      </w:r>
+      <w:r>
+        <w:t xml:space="preserve"> – Estrutura de acesso rápido a informações essenciais e que podem ser manuseadas a partir de qualquer tela.</w:t>
+      </w:r>
+    </w:p>
+    <w:p>
+      <w:pPr>
+        <w:pStyle w:val="Standard"/>
+        <w:numPr>
+          <w:ilvl w:val="0"/>
+          <w:numId w:val="12"/>
+        </w:numPr>
+        <w:rPr>
+          <w:b/>
+          <w:bCs/>
+        </w:rPr>
+      </w:pPr>
+      <w:r>
+        <w:rPr>
+          <w:b/>
+          <w:bCs/>
+        </w:rPr>
+        <w:t>Conteúdo</w:t>
+      </w:r>
+      <w:r>
+        <w:t xml:space="preserve"> – Espaço destinado a exibição expandida do conteúdo de todas as ferramentas que compõem a aplicação, incluindo os atalhos que são referidos na barra lateral.</w:t>
+      </w:r>
+    </w:p>
+    <w:p>
+      <w:pPr>
+        <w:pStyle w:val="Standard"/>
+      </w:pPr>
+    </w:p>
+    <w:p>
+      <w:pPr>
+        <w:pStyle w:val="Standard"/>
+        <w:jc w:val="center"/>
+      </w:pPr>
+      <w:r>
+        <w:rPr>
+          <w:noProof/>
+        </w:rPr>
+        <w:drawing>
+          <wp:inline distT="0" distB="0" distL="0" distR="0" wp14:anchorId="2FC89698" wp14:editId="3D46105F">
+            <wp:extent cx="5721350" cy="2921000"/>
+            <wp:effectExtent l="0" t="0" r="0" b="0"/>
+            <wp:docPr id="41" name="Imagem 41"/>
+            <wp:cNvGraphicFramePr>
+              <a:graphicFrameLocks xmlns:a="http://schemas.openxmlformats.org/drawingml/2006/main" noChangeAspect="1"/>
+            </wp:cNvGraphicFramePr>
+            <a:graphic xmlns:a="http://schemas.openxmlformats.org/drawingml/2006/main">
+              <a:graphicData uri="http://schemas.openxmlformats.org/drawingml/2006/picture">
+                <pic:pic xmlns:pic="http://schemas.openxmlformats.org/drawingml/2006/picture">
+                  <pic:nvPicPr>
+                    <pic:cNvPr id="0" name="Picture 17"/>
+                    <pic:cNvPicPr>
+                      <a:picLocks noChangeAspect="1" noChangeArrowheads="1"/>
+                    </pic:cNvPicPr>
+                  </pic:nvPicPr>
+                  <pic:blipFill>
+                    <a:blip r:embed="rId22" cstate="print">
+                      <a:extLst>
+                        <a:ext uri="{28A0092B-C50C-407E-A947-70E740481C1C}">
+                          <a14:useLocalDpi xmlns:a14="http://schemas.microsoft.com/office/drawing/2010/main" val="0"/>
+                        </a:ext>
+                      </a:extLst>
+                    </a:blip>
+                    <a:srcRect/>
+                    <a:stretch>
+                      <a:fillRect/>
+                    </a:stretch>
+                  </pic:blipFill>
+                  <pic:spPr bwMode="auto">
+                    <a:xfrm>
+                      <a:off x="0" y="0"/>
+                      <a:ext cx="5721350" cy="2921000"/>
+                    </a:xfrm>
+                    <a:prstGeom prst="rect">
+                      <a:avLst/>
+                    </a:prstGeom>
+                    <a:noFill/>
+                    <a:ln>
+                      <a:noFill/>
+                    </a:ln>
+                  </pic:spPr>
+                </pic:pic>
+              </a:graphicData>
+            </a:graphic>
+          </wp:inline>
+        </w:drawing>
+      </w:r>
+    </w:p>
+    <w:p>
+      <w:pPr>
+        <w:pStyle w:val="Standard"/>
+        <w:jc w:val="center"/>
+      </w:pPr>
+      <w:r>
+        <w:t xml:space="preserve">Figura </w:t>
+      </w:r>
+      <w:r>
+        <w:t>5</w:t>
+      </w:r>
+      <w:r>
+        <w:t xml:space="preserve"> - Estrutura padrão do site</w:t>
+      </w:r>
+      <w:bookmarkStart w:id="25" w:name="_heading=h.qsh70q"/>
+      <w:bookmarkEnd w:id="25"/>
+    </w:p>
+    <w:p>
+      <w:pPr>
+        <w:pStyle w:val="Ttulo3"/>
+      </w:pPr>
+      <w:r>
+        <w:rPr>
+          <w:noProof/>
+        </w:rPr>
+        <w:lastRenderedPageBreak/>
+        <w:drawing>
+          <wp:anchor distT="0" distB="0" distL="114300" distR="114300" simplePos="0" relativeHeight="251675648" behindDoc="0" locked="0" layoutInCell="1" allowOverlap="1" wp14:anchorId="43EEED78" wp14:editId="69FAB8ED">
+            <wp:simplePos x="0" y="0"/>
+            <wp:positionH relativeFrom="margin">
+              <wp:align>center</wp:align>
+            </wp:positionH>
+            <wp:positionV relativeFrom="paragraph">
+              <wp:posOffset>222885</wp:posOffset>
+            </wp:positionV>
+            <wp:extent cx="2428240" cy="2519680"/>
+            <wp:effectExtent l="0" t="0" r="0" b="0"/>
+            <wp:wrapTopAndBottom/>
+            <wp:docPr id="42" name="Imagem 42"/>
+            <wp:cNvGraphicFramePr>
+              <a:graphicFrameLocks xmlns:a="http://schemas.openxmlformats.org/drawingml/2006/main" noChangeAspect="1"/>
+            </wp:cNvGraphicFramePr>
+            <a:graphic xmlns:a="http://schemas.openxmlformats.org/drawingml/2006/main">
+              <a:graphicData uri="http://schemas.openxmlformats.org/drawingml/2006/picture">
+                <pic:pic xmlns:pic="http://schemas.openxmlformats.org/drawingml/2006/picture">
+                  <pic:nvPicPr>
+                    <pic:cNvPr id="0" name="Picture 18"/>
+                    <pic:cNvPicPr>
+                      <a:picLocks noChangeAspect="1" noChangeArrowheads="1"/>
+                    </pic:cNvPicPr>
+                  </pic:nvPicPr>
+                  <pic:blipFill>
+                    <a:blip r:embed="rId23" cstate="print">
+                      <a:extLst>
+                        <a:ext uri="{28A0092B-C50C-407E-A947-70E740481C1C}">
+                          <a14:useLocalDpi xmlns:a14="http://schemas.microsoft.com/office/drawing/2010/main" val="0"/>
+                        </a:ext>
+                      </a:extLst>
+                    </a:blip>
+                    <a:srcRect/>
+                    <a:stretch>
+                      <a:fillRect/>
+                    </a:stretch>
+                  </pic:blipFill>
+                  <pic:spPr bwMode="auto">
+                    <a:xfrm>
+                      <a:off x="0" y="0"/>
+                      <a:ext cx="2428240" cy="2519680"/>
+                    </a:xfrm>
+                    <a:prstGeom prst="rect">
+                      <a:avLst/>
+                    </a:prstGeom>
+                    <a:noFill/>
+                    <a:ln>
+                      <a:noFill/>
+                    </a:ln>
+                  </pic:spPr>
+                </pic:pic>
+              </a:graphicData>
+            </a:graphic>
+            <wp14:sizeRelH relativeFrom="page">
+              <wp14:pctWidth>0</wp14:pctWidth>
+            </wp14:sizeRelH>
+            <wp14:sizeRelV relativeFrom="page">
+              <wp14:pctHeight>0</wp14:pctHeight>
+            </wp14:sizeRelV>
+          </wp:anchor>
+        </w:drawing>
+      </w:r>
+      <w:r>
+        <w:t>Componente – Barra Lateral</w:t>
+      </w:r>
+    </w:p>
+    <w:p>
+      <w:pPr>
+        <w:pStyle w:val="Standard"/>
+        <w:jc w:val="center"/>
+      </w:pPr>
+      <w:r>
+        <w:t xml:space="preserve">Figura </w:t>
+      </w:r>
+      <w:r>
+        <w:t>6</w:t>
+      </w:r>
+      <w:r>
+        <w:t xml:space="preserve"> </w:t>
+      </w:r>
+      <w:r>
+        <w:t>– Barra Lateral</w:t>
+      </w:r>
+    </w:p>
+    <w:p>
+      <w:pPr>
+        <w:pStyle w:val="Standard"/>
+      </w:pPr>
+    </w:p>
+    <w:p>
+      <w:pPr>
+        <w:pStyle w:val="Standard"/>
+      </w:pPr>
+      <w:r>
+        <w:t>O componente barra lateral é fixo e exibido em todas as telas da aplicação. A barra lateral consiste em um componente que reúne informações essenciais ao usuário e possibilita acesso rápido às ferramentas relacionadas a informação.</w:t>
+      </w:r>
+    </w:p>
+    <w:p>
+      <w:pPr>
+        <w:pStyle w:val="Standard"/>
+      </w:pPr>
+    </w:p>
+    <w:p>
+      <w:pPr>
+        <w:pStyle w:val="Standard"/>
+        <w:numPr>
+          <w:ilvl w:val="0"/>
+          <w:numId w:val="23"/>
+        </w:numPr>
+      </w:pPr>
+      <w:r>
+        <w:t>Cartão de visita: Exibe um cartão de visita do perfil de acesso. É válido notar que para o caso do psicólogo não há status da disponibilidade.</w:t>
+      </w:r>
+    </w:p>
+    <w:p>
+      <w:pPr>
+        <w:pStyle w:val="Standard"/>
+        <w:numPr>
+          <w:ilvl w:val="0"/>
+          <w:numId w:val="23"/>
+        </w:numPr>
+      </w:pPr>
+      <w:r>
+        <w:t>Notificações: Painel responsável por armazenar cards que exibem novas mensagens ou alertas de novas consultas.</w:t>
+      </w:r>
+    </w:p>
+    <w:p>
+      <w:pPr>
+        <w:pStyle w:val="Standard"/>
+        <w:numPr>
+          <w:ilvl w:val="0"/>
+          <w:numId w:val="23"/>
+        </w:numPr>
+      </w:pPr>
+      <w:r>
+        <w:t>Botão opções: Redireciona para a tela de opções.</w:t>
+      </w:r>
+    </w:p>
+    <w:p>
+      <w:pPr>
+        <w:pStyle w:val="Standard"/>
+        <w:numPr>
+          <w:ilvl w:val="0"/>
+          <w:numId w:val="23"/>
+        </w:numPr>
+      </w:pPr>
+      <w:r>
+        <w:t>Botão sair: Desconecta o perfil atual da aplicação.</w:t>
+      </w:r>
+    </w:p>
+    <w:p>
+      <w:pPr>
+        <w:pStyle w:val="Ttulo3"/>
+      </w:pPr>
+    </w:p>
+    <w:p>
+      <w:pPr>
+        <w:pStyle w:val="Ttulo3"/>
+      </w:pPr>
+    </w:p>
+    <w:p>
+      <w:pPr>
+        <w:pStyle w:val="Ttulo3"/>
+      </w:pPr>
+    </w:p>
+    <w:p>
+      <w:pPr>
+        <w:pStyle w:val="Ttulo3"/>
+      </w:pPr>
+    </w:p>
+    <w:p>
+      <w:pPr>
+        <w:pStyle w:val="Ttulo3"/>
+      </w:pPr>
+    </w:p>
+    <w:p>
+      <w:pPr>
+        <w:pStyle w:val="Ttulo3"/>
+      </w:pPr>
+    </w:p>
+    <w:p>
+      <w:pPr>
+        <w:pStyle w:val="Ttulo3"/>
+      </w:pPr>
+    </w:p>
+    <w:p>
+      <w:pPr>
+        <w:pStyle w:val="Ttulo3"/>
+      </w:pPr>
+    </w:p>
+    <w:p/>
+    <w:p/>
+    <w:p>
+      <w:pPr>
+        <w:pStyle w:val="Ttulo3"/>
+      </w:pPr>
+      <w:r>
+        <w:lastRenderedPageBreak/>
+        <w:t>Tela – Menu</w:t>
+      </w:r>
+    </w:p>
+    <w:p>
+      <w:pPr>
+        <w:pStyle w:val="Standard"/>
+      </w:pPr>
+      <w:r>
+        <w:t>O menu ou tela principal mostra o ponto de partida da aplicação e as ferramentas principais do aplicativo. Na área do conteúdo é possível visualizar dois ícones que são:</w:t>
+      </w:r>
+    </w:p>
+    <w:p>
+      <w:pPr>
+        <w:pStyle w:val="Standard"/>
+      </w:pPr>
+    </w:p>
+    <w:p>
+      <w:pPr>
+        <w:pStyle w:val="Standard"/>
+      </w:pPr>
+    </w:p>
+    <w:p>
+      <w:pPr>
+        <w:pStyle w:val="Standard"/>
+        <w:numPr>
+          <w:ilvl w:val="0"/>
+          <w:numId w:val="13"/>
+        </w:numPr>
+      </w:pPr>
+      <w:r>
+        <w:rPr>
+          <w:noProof/>
+        </w:rPr>
+        <w:drawing>
+          <wp:anchor distT="0" distB="0" distL="114300" distR="114300" simplePos="0" relativeHeight="251663360" behindDoc="0" locked="0" layoutInCell="1" allowOverlap="1" wp14:anchorId="17BF2727" wp14:editId="360BD327">
+            <wp:simplePos x="0" y="0"/>
+            <wp:positionH relativeFrom="margin">
+              <wp:posOffset>381000</wp:posOffset>
+            </wp:positionH>
+            <wp:positionV relativeFrom="paragraph">
+              <wp:posOffset>273685</wp:posOffset>
+            </wp:positionV>
+            <wp:extent cx="4940935" cy="2519680"/>
+            <wp:effectExtent l="0" t="0" r="0" b="0"/>
+            <wp:wrapTopAndBottom/>
+            <wp:docPr id="22" name="Imagem 22"/>
+            <wp:cNvGraphicFramePr>
+              <a:graphicFrameLocks xmlns:a="http://schemas.openxmlformats.org/drawingml/2006/main" noChangeAspect="1"/>
+            </wp:cNvGraphicFramePr>
+            <a:graphic xmlns:a="http://schemas.openxmlformats.org/drawingml/2006/main">
+              <a:graphicData uri="http://schemas.openxmlformats.org/drawingml/2006/picture">
+                <pic:pic xmlns:pic="http://schemas.openxmlformats.org/drawingml/2006/picture">
+                  <pic:nvPicPr>
+                    <pic:cNvPr id="0" name="Picture 4"/>
+                    <pic:cNvPicPr>
+                      <a:picLocks noChangeAspect="1" noChangeArrowheads="1"/>
+                    </pic:cNvPicPr>
+                  </pic:nvPicPr>
+                  <pic:blipFill>
+                    <a:blip r:embed="rId24" cstate="print">
+                      <a:extLst>
+                        <a:ext uri="{28A0092B-C50C-407E-A947-70E740481C1C}">
+                          <a14:useLocalDpi xmlns:a14="http://schemas.microsoft.com/office/drawing/2010/main" val="0"/>
+                        </a:ext>
+                      </a:extLst>
+                    </a:blip>
+                    <a:srcRect/>
+                    <a:stretch>
+                      <a:fillRect/>
+                    </a:stretch>
+                  </pic:blipFill>
+                  <pic:spPr bwMode="auto">
+                    <a:xfrm>
+                      <a:off x="0" y="0"/>
+                      <a:ext cx="4940935" cy="2519680"/>
+                    </a:xfrm>
+                    <a:prstGeom prst="rect">
+                      <a:avLst/>
+                    </a:prstGeom>
+                    <a:noFill/>
+                    <a:ln>
+                      <a:noFill/>
+                    </a:ln>
+                  </pic:spPr>
+                </pic:pic>
+              </a:graphicData>
+            </a:graphic>
+            <wp14:sizeRelH relativeFrom="page">
+              <wp14:pctWidth>0</wp14:pctWidth>
+            </wp14:sizeRelH>
+            <wp14:sizeRelV relativeFrom="page">
+              <wp14:pctHeight>0</wp14:pctHeight>
+            </wp14:sizeRelV>
+          </wp:anchor>
+        </w:drawing>
+      </w:r>
+      <w:r>
+        <w:t>Na visão do paciente:</w:t>
+      </w:r>
+    </w:p>
+    <w:p>
+      <w:pPr>
+        <w:pStyle w:val="Standard"/>
+        <w:ind w:left="360"/>
+        <w:jc w:val="center"/>
+      </w:pPr>
+      <w:r>
+        <w:t>Figura</w:t>
+      </w:r>
+      <w:r>
+        <w:t xml:space="preserve"> 7</w:t>
+      </w:r>
+      <w:r>
+        <w:t xml:space="preserve"> – </w:t>
+      </w:r>
+      <w:r>
+        <w:t>Menu paciente</w:t>
+      </w:r>
+    </w:p>
+    <w:p>
+      <w:pPr>
+        <w:pStyle w:val="Standard"/>
+      </w:pPr>
+    </w:p>
+    <w:p>
+      <w:pPr>
+        <w:pStyle w:val="Standard"/>
+        <w:ind w:right="-3"/>
+      </w:pPr>
+    </w:p>
+    <w:p>
+      <w:pPr>
+        <w:pStyle w:val="Standard"/>
+        <w:numPr>
+          <w:ilvl w:val="0"/>
+          <w:numId w:val="11"/>
+        </w:numPr>
+      </w:pPr>
+      <w:r>
+        <w:rPr>
+          <w:shd w:val="clear" w:color="auto" w:fill="FFFFFF"/>
+        </w:rPr>
+        <w:t xml:space="preserve">Procurar novas indicações: </w:t>
+      </w:r>
+      <w:r>
+        <w:rPr>
+          <w:b/>
+          <w:bCs/>
+          <w:shd w:val="clear" w:color="auto" w:fill="FFFFFF"/>
+        </w:rPr>
+        <w:t>F</w:t>
+      </w:r>
+      <w:r>
+        <w:rPr>
+          <w:b/>
+          <w:bCs/>
+          <w:shd w:val="clear" w:color="auto" w:fill="FFFFFF"/>
+        </w:rPr>
+        <w:t>erramenta de conexão</w:t>
+      </w:r>
+      <w:r>
+        <w:rPr>
+          <w:shd w:val="clear" w:color="auto" w:fill="FFFFFF"/>
+        </w:rPr>
+        <w:t xml:space="preserve"> com outros psicólogos. Permite ao usuário exibir os psicólogos associados a plataforma e solicitar a permissão para conectá-los;</w:t>
+      </w:r>
+    </w:p>
+    <w:p>
+      <w:pPr>
+        <w:pStyle w:val="Standard"/>
+        <w:numPr>
+          <w:ilvl w:val="0"/>
+          <w:numId w:val="11"/>
+        </w:numPr>
+      </w:pPr>
+      <w:r>
+        <w:rPr>
+          <w:shd w:val="clear" w:color="auto" w:fill="FFFFFF"/>
+        </w:rPr>
+        <w:t xml:space="preserve">Meus psicólogos: </w:t>
+      </w:r>
+      <w:r>
+        <w:rPr>
+          <w:b/>
+          <w:bCs/>
+          <w:shd w:val="clear" w:color="auto" w:fill="FFFFFF"/>
+        </w:rPr>
+        <w:t>Ferramenta de administração</w:t>
+      </w:r>
+      <w:r>
+        <w:rPr>
+          <w:shd w:val="clear" w:color="auto" w:fill="FFFFFF"/>
+        </w:rPr>
+        <w:t xml:space="preserve"> de consultas e marcação de horários com os psicólogos conectados;</w:t>
+      </w:r>
+    </w:p>
+    <w:p>
+      <w:pPr>
+        <w:pStyle w:val="Standard"/>
+        <w:ind w:left="360"/>
+      </w:pPr>
+    </w:p>
+    <w:p>
+      <w:pPr>
+        <w:pStyle w:val="Standard"/>
+        <w:ind w:left="360"/>
+      </w:pPr>
+    </w:p>
+    <w:p>
+      <w:pPr>
+        <w:pStyle w:val="Standard"/>
+        <w:ind w:left="720"/>
+      </w:pPr>
+    </w:p>
+    <w:p>
+      <w:pPr>
+        <w:pStyle w:val="Standard"/>
+        <w:numPr>
+          <w:ilvl w:val="0"/>
+          <w:numId w:val="13"/>
+        </w:numPr>
+      </w:pPr>
+      <w:r>
+        <w:rPr>
+          <w:noProof/>
+        </w:rPr>
+        <w:drawing>
+          <wp:anchor distT="0" distB="0" distL="114300" distR="114300" simplePos="0" relativeHeight="251664384" behindDoc="0" locked="0" layoutInCell="1" allowOverlap="1" wp14:anchorId="12FC803B" wp14:editId="3912490E">
+            <wp:simplePos x="0" y="0"/>
+            <wp:positionH relativeFrom="margin">
+              <wp:posOffset>449580</wp:posOffset>
+            </wp:positionH>
+            <wp:positionV relativeFrom="paragraph">
+              <wp:posOffset>217805</wp:posOffset>
+            </wp:positionV>
+            <wp:extent cx="4941305" cy="2520000"/>
+            <wp:effectExtent l="0" t="0" r="0" b="0"/>
+            <wp:wrapTopAndBottom/>
+            <wp:docPr id="24" name="Imagem 24"/>
+            <wp:cNvGraphicFramePr>
+              <a:graphicFrameLocks xmlns:a="http://schemas.openxmlformats.org/drawingml/2006/main" noChangeAspect="1"/>
+            </wp:cNvGraphicFramePr>
+            <a:graphic xmlns:a="http://schemas.openxmlformats.org/drawingml/2006/main">
+              <a:graphicData uri="http://schemas.openxmlformats.org/drawingml/2006/picture">
+                <pic:pic xmlns:pic="http://schemas.openxmlformats.org/drawingml/2006/picture">
+                  <pic:nvPicPr>
+                    <pic:cNvPr id="0" name="Picture 6"/>
+                    <pic:cNvPicPr>
+                      <a:picLocks noChangeAspect="1" noChangeArrowheads="1"/>
+                    </pic:cNvPicPr>
+                  </pic:nvPicPr>
+                  <pic:blipFill>
+                    <a:blip r:embed="rId25" cstate="print">
+                      <a:extLst>
+                        <a:ext uri="{28A0092B-C50C-407E-A947-70E740481C1C}">
+                          <a14:useLocalDpi xmlns:a14="http://schemas.microsoft.com/office/drawing/2010/main" val="0"/>
+                        </a:ext>
+                      </a:extLst>
+                    </a:blip>
+                    <a:srcRect/>
+                    <a:stretch>
+                      <a:fillRect/>
+                    </a:stretch>
+                  </pic:blipFill>
+                  <pic:spPr bwMode="auto">
+                    <a:xfrm>
+                      <a:off x="0" y="0"/>
+                      <a:ext cx="4941305" cy="2520000"/>
+                    </a:xfrm>
+                    <a:prstGeom prst="rect">
+                      <a:avLst/>
+                    </a:prstGeom>
+                    <a:noFill/>
+                    <a:ln>
+                      <a:noFill/>
+                    </a:ln>
+                  </pic:spPr>
+                </pic:pic>
+              </a:graphicData>
+            </a:graphic>
+            <wp14:sizeRelH relativeFrom="page">
+              <wp14:pctWidth>0</wp14:pctWidth>
+            </wp14:sizeRelH>
+            <wp14:sizeRelV relativeFrom="page">
+              <wp14:pctHeight>0</wp14:pctHeight>
+            </wp14:sizeRelV>
+          </wp:anchor>
+        </w:drawing>
+      </w:r>
+      <w:r>
+        <w:t>Na visão do psicólogo:</w:t>
+      </w:r>
+    </w:p>
+    <w:p>
+      <w:pPr>
+        <w:pStyle w:val="Standard"/>
+        <w:ind w:left="360"/>
+        <w:jc w:val="center"/>
+      </w:pPr>
+      <w:r>
+        <w:t xml:space="preserve">Figura </w:t>
+      </w:r>
+      <w:r>
+        <w:t>8</w:t>
+      </w:r>
+      <w:r>
+        <w:t xml:space="preserve"> </w:t>
+      </w:r>
+      <w:r>
+        <w:t>– Menu psicólogo</w:t>
+      </w:r>
+    </w:p>
+    <w:p>
+      <w:pPr>
+        <w:pStyle w:val="Standard"/>
+      </w:pPr>
+    </w:p>
+    <w:p>
+      <w:pPr>
+        <w:pStyle w:val="Standard"/>
+        <w:numPr>
+          <w:ilvl w:val="0"/>
+          <w:numId w:val="11"/>
+        </w:numPr>
+      </w:pPr>
+      <w:r>
+        <w:rPr>
+          <w:shd w:val="clear" w:color="auto" w:fill="FFFFFF"/>
+        </w:rPr>
+        <w:t xml:space="preserve">Verificar solicitações: </w:t>
+      </w:r>
+      <w:r>
+        <w:rPr>
+          <w:b/>
+          <w:bCs/>
+          <w:shd w:val="clear" w:color="auto" w:fill="FFFFFF"/>
+        </w:rPr>
+        <w:t xml:space="preserve">Ferramenta de </w:t>
+      </w:r>
+      <w:r>
+        <w:rPr>
+          <w:b/>
+          <w:bCs/>
+          <w:shd w:val="clear" w:color="auto" w:fill="FFFFFF"/>
+        </w:rPr>
+        <w:t>autorização</w:t>
+      </w:r>
+      <w:r>
+        <w:rPr>
+          <w:shd w:val="clear" w:color="auto" w:fill="FFFFFF"/>
+        </w:rPr>
+        <w:t xml:space="preserve"> que capacita o psicólogo permitir ou não a conexão de novos pacientes interessados em seu trabalho;</w:t>
+      </w:r>
+    </w:p>
+    <w:p>
+      <w:pPr>
+        <w:pStyle w:val="Standard"/>
+        <w:numPr>
+          <w:ilvl w:val="0"/>
+          <w:numId w:val="11"/>
+        </w:numPr>
+      </w:pPr>
+      <w:r>
+        <w:rPr>
+          <w:shd w:val="clear" w:color="auto" w:fill="FFFFFF"/>
+        </w:rPr>
+        <w:lastRenderedPageBreak/>
+        <w:t xml:space="preserve">Meus pacientes: </w:t>
+      </w:r>
+      <w:r>
+        <w:rPr>
+          <w:b/>
+          <w:bCs/>
+          <w:shd w:val="clear" w:color="auto" w:fill="FFFFFF"/>
+        </w:rPr>
+        <w:t>Ferramenta de administração</w:t>
+      </w:r>
+      <w:r>
+        <w:rPr>
+          <w:shd w:val="clear" w:color="auto" w:fill="FFFFFF"/>
+        </w:rPr>
+        <w:t xml:space="preserve"> de consultas e marcação de horários com os pacientes conectados;</w:t>
+      </w:r>
+    </w:p>
+    <w:p>
+      <w:pPr>
+        <w:pStyle w:val="Ttulo3"/>
+      </w:pPr>
+    </w:p>
+    <w:p>
+      <w:pPr>
+        <w:pStyle w:val="Ttulo3"/>
+      </w:pPr>
+      <w:r>
+        <w:t>Tela – Minhas Indicações</w:t>
+      </w:r>
+    </w:p>
+    <w:p>
+      <w:pPr>
+        <w:pStyle w:val="Standard"/>
+      </w:pPr>
+    </w:p>
+    <w:p>
+      <w:pPr>
+        <w:pStyle w:val="Standard"/>
+      </w:pPr>
+      <w:r>
+        <w:rPr>
+          <w:noProof/>
+        </w:rPr>
+        <w:drawing>
+          <wp:anchor distT="0" distB="0" distL="114300" distR="114300" simplePos="0" relativeHeight="251665408" behindDoc="0" locked="0" layoutInCell="1" allowOverlap="1" wp14:anchorId="7AC5F5B4" wp14:editId="4305439C">
+            <wp:simplePos x="0" y="0"/>
+            <wp:positionH relativeFrom="margin">
+              <wp:posOffset>396240</wp:posOffset>
+            </wp:positionH>
+            <wp:positionV relativeFrom="paragraph">
+              <wp:posOffset>900430</wp:posOffset>
+            </wp:positionV>
+            <wp:extent cx="4941305" cy="2520000"/>
+            <wp:effectExtent l="0" t="0" r="0" b="0"/>
+            <wp:wrapTopAndBottom/>
+            <wp:docPr id="25" name="Imagem 25"/>
+            <wp:cNvGraphicFramePr>
+              <a:graphicFrameLocks xmlns:a="http://schemas.openxmlformats.org/drawingml/2006/main" noChangeAspect="1"/>
+            </wp:cNvGraphicFramePr>
+            <a:graphic xmlns:a="http://schemas.openxmlformats.org/drawingml/2006/main">
+              <a:graphicData uri="http://schemas.openxmlformats.org/drawingml/2006/picture">
+                <pic:pic xmlns:pic="http://schemas.openxmlformats.org/drawingml/2006/picture">
+                  <pic:nvPicPr>
+                    <pic:cNvPr id="0" name="Picture 7"/>
+                    <pic:cNvPicPr>
+                      <a:picLocks noChangeAspect="1" noChangeArrowheads="1"/>
+                    </pic:cNvPicPr>
+                  </pic:nvPicPr>
+                  <pic:blipFill>
+                    <a:blip r:embed="rId26" cstate="print">
+                      <a:extLst>
+                        <a:ext uri="{28A0092B-C50C-407E-A947-70E740481C1C}">
+                          <a14:useLocalDpi xmlns:a14="http://schemas.microsoft.com/office/drawing/2010/main" val="0"/>
+                        </a:ext>
+                      </a:extLst>
+                    </a:blip>
+                    <a:srcRect/>
+                    <a:stretch>
+                      <a:fillRect/>
+                    </a:stretch>
+                  </pic:blipFill>
+                  <pic:spPr bwMode="auto">
+                    <a:xfrm>
+                      <a:off x="0" y="0"/>
+                      <a:ext cx="4941305" cy="2520000"/>
+                    </a:xfrm>
+                    <a:prstGeom prst="rect">
+                      <a:avLst/>
+                    </a:prstGeom>
+                    <a:noFill/>
+                    <a:ln>
+                      <a:noFill/>
+                    </a:ln>
+                  </pic:spPr>
+                </pic:pic>
+              </a:graphicData>
+            </a:graphic>
+            <wp14:sizeRelH relativeFrom="page">
+              <wp14:pctWidth>0</wp14:pctWidth>
+            </wp14:sizeRelH>
+            <wp14:sizeRelV relativeFrom="page">
+              <wp14:pctHeight>0</wp14:pctHeight>
+            </wp14:sizeRelV>
+          </wp:anchor>
+        </w:drawing>
+      </w:r>
+      <w:r>
+        <w:t>Minhas Indicações é uma tela restrita a dashboard do paciente que permite procurar por novas solicitações de conexão com perfis de psicólogos. Nesta tela é possível analisar o perfil de vários dos psicólogos associados a plataforma, ao mesmo tempo. A tela se compõe da seguinte maneira:</w:t>
+      </w:r>
+    </w:p>
+    <w:p>
+      <w:pPr>
+        <w:pStyle w:val="Standard"/>
+        <w:numPr>
+          <w:ilvl w:val="0"/>
+          <w:numId w:val="24"/>
+        </w:numPr>
+      </w:pPr>
+    </w:p>
+    <w:p>
+      <w:pPr>
+        <w:pStyle w:val="Standard"/>
+        <w:ind w:left="360"/>
+        <w:jc w:val="center"/>
+      </w:pPr>
+      <w:r>
+        <w:t xml:space="preserve">Figura </w:t>
+      </w:r>
+      <w:r>
+        <w:t>9</w:t>
+      </w:r>
+      <w:r>
+        <w:t xml:space="preserve"> – M</w:t>
+      </w:r>
+      <w:r>
+        <w:t>inha Indicações</w:t>
+      </w:r>
+    </w:p>
+    <w:p>
+      <w:pPr>
+        <w:pStyle w:val="Standard"/>
+      </w:pPr>
+    </w:p>
+    <w:p>
+      <w:pPr>
+        <w:pStyle w:val="Standard"/>
+        <w:numPr>
+          <w:ilvl w:val="0"/>
+          <w:numId w:val="14"/>
+        </w:numPr>
+      </w:pPr>
+      <w:r>
+        <w:t xml:space="preserve">Carrossel central: É uma estrutura responsável por </w:t>
+      </w:r>
+      <w:r>
+        <w:rPr>
+          <w:b/>
+        </w:rPr>
+        <w:t>agregar e organizar</w:t>
+      </w:r>
+      <w:r>
+        <w:t xml:space="preserve"> vários componentes configurados como cards. Seus botões permitem deslizar por páginas que agregam seis perfis de psicólogo ao todo. A estrutura de páginas permite acomodar uma grande quantidade de informação em um único lugar.</w:t>
+      </w:r>
+    </w:p>
+    <w:p>
+      <w:pPr>
+        <w:pStyle w:val="Standard"/>
+        <w:numPr>
+          <w:ilvl w:val="0"/>
+          <w:numId w:val="14"/>
+        </w:numPr>
+      </w:pPr>
+      <w:r>
+        <w:t xml:space="preserve">Cards: Componentes encarregados por </w:t>
+      </w:r>
+      <w:r>
+        <w:rPr>
+          <w:b/>
+          <w:bCs/>
+        </w:rPr>
+        <w:t>representar</w:t>
+      </w:r>
+      <w:r>
+        <w:t xml:space="preserve">, cada qual, </w:t>
+      </w:r>
+      <w:r>
+        <w:rPr>
+          <w:b/>
+          <w:bCs/>
+        </w:rPr>
+        <w:t>um perfil individual</w:t>
+      </w:r>
+      <w:r>
+        <w:t xml:space="preserve"> de psicólogo associado a plataforma. Ao serem clicados redirecionam a uma tela de perfil expandido e completo do psicólogo.</w:t>
+      </w:r>
+    </w:p>
+    <w:p>
+      <w:pPr>
+        <w:pStyle w:val="Ttulo3"/>
+      </w:pPr>
+    </w:p>
+    <w:p>
+      <w:pPr>
+        <w:pStyle w:val="Ttulo3"/>
+      </w:pPr>
+      <w:r>
+        <w:t>Tela – Perfis</w:t>
+      </w:r>
+    </w:p>
+    <w:p>
+      <w:pPr>
+        <w:pStyle w:val="Standard"/>
+      </w:pPr>
+    </w:p>
+    <w:p>
+      <w:pPr>
+        <w:pStyle w:val="Standard"/>
+      </w:pPr>
+      <w:r>
+        <w:t>Perfis é uma tela restrita a dashboard do paciente. Ao clicar em um card na tela de “</w:t>
+      </w:r>
+      <w:r>
+        <w:rPr>
+          <w:i/>
+          <w:iCs/>
+        </w:rPr>
+        <w:t>Procurar Nov</w:t>
+      </w:r>
+      <w:r>
+        <w:rPr>
+          <w:i/>
+          <w:iCs/>
+        </w:rPr>
+        <w:t>a</w:t>
+      </w:r>
+      <w:r>
+        <w:rPr>
+          <w:i/>
+          <w:iCs/>
+        </w:rPr>
+        <w:t xml:space="preserve">s </w:t>
+      </w:r>
+      <w:r>
+        <w:rPr>
+          <w:i/>
+          <w:iCs/>
+        </w:rPr>
+        <w:t xml:space="preserve">Solicitações”, </w:t>
+      </w:r>
+      <w:r>
+        <w:t>o perfil relacionado ao card tem suas informações expandidas em uma nova tela de perfil. Nesta tela o paciente pode analisar com mais detalhes o perfil de um psicólogo ou deslizar pelo carrossel pesquisando outros perfis detalhados dos profissionais. O perfil se compõe pelos seguintes componentes:</w:t>
+      </w:r>
+    </w:p>
+    <w:p>
+      <w:pPr>
+        <w:pStyle w:val="Standard"/>
+      </w:pPr>
+      <w:r>
+        <w:rPr>
+          <w:noProof/>
+        </w:rPr>
+        <w:lastRenderedPageBreak/>
+        <w:drawing>
+          <wp:anchor distT="0" distB="0" distL="114300" distR="114300" simplePos="0" relativeHeight="251666432" behindDoc="0" locked="0" layoutInCell="1" allowOverlap="1" wp14:anchorId="3F68D9E5" wp14:editId="6051B6A5">
+            <wp:simplePos x="0" y="0"/>
+            <wp:positionH relativeFrom="margin">
+              <wp:align>center</wp:align>
+            </wp:positionH>
+            <wp:positionV relativeFrom="paragraph">
+              <wp:posOffset>349250</wp:posOffset>
+            </wp:positionV>
+            <wp:extent cx="4939200" cy="2520000"/>
+            <wp:effectExtent l="0" t="0" r="0" b="0"/>
+            <wp:wrapTopAndBottom/>
+            <wp:docPr id="1" name="Imagem 1"/>
+            <wp:cNvGraphicFramePr>
+              <a:graphicFrameLocks xmlns:a="http://schemas.openxmlformats.org/drawingml/2006/main" noChangeAspect="1"/>
+            </wp:cNvGraphicFramePr>
+            <a:graphic xmlns:a="http://schemas.openxmlformats.org/drawingml/2006/main">
+              <a:graphicData uri="http://schemas.openxmlformats.org/drawingml/2006/picture">
+                <pic:pic xmlns:pic="http://schemas.openxmlformats.org/drawingml/2006/picture">
+                  <pic:nvPicPr>
+                    <pic:cNvPr id="0" name="Picture 1"/>
+                    <pic:cNvPicPr>
+                      <a:picLocks noChangeAspect="1" noChangeArrowheads="1"/>
+                    </pic:cNvPicPr>
+                  </pic:nvPicPr>
+                  <pic:blipFill>
+                    <a:blip r:embed="rId27" cstate="print">
+                      <a:extLst>
+                        <a:ext uri="{28A0092B-C50C-407E-A947-70E740481C1C}">
+                          <a14:useLocalDpi xmlns:a14="http://schemas.microsoft.com/office/drawing/2010/main" val="0"/>
+                        </a:ext>
+                      </a:extLst>
+                    </a:blip>
+                    <a:srcRect/>
+                    <a:stretch>
+                      <a:fillRect/>
+                    </a:stretch>
+                  </pic:blipFill>
+                  <pic:spPr bwMode="auto">
+                    <a:xfrm>
+                      <a:off x="0" y="0"/>
+                      <a:ext cx="4939200" cy="2520000"/>
+                    </a:xfrm>
+                    <a:prstGeom prst="rect">
+                      <a:avLst/>
+                    </a:prstGeom>
+                    <a:noFill/>
+                    <a:ln>
+                      <a:noFill/>
+                    </a:ln>
+                  </pic:spPr>
+                </pic:pic>
+              </a:graphicData>
+            </a:graphic>
+            <wp14:sizeRelH relativeFrom="page">
+              <wp14:pctWidth>0</wp14:pctWidth>
+            </wp14:sizeRelH>
+            <wp14:sizeRelV relativeFrom="page">
+              <wp14:pctHeight>0</wp14:pctHeight>
+            </wp14:sizeRelV>
+          </wp:anchor>
+        </w:drawing>
+      </w:r>
+    </w:p>
+    <w:p>
+      <w:pPr>
+        <w:pStyle w:val="Standard"/>
+        <w:ind w:left="720"/>
+      </w:pPr>
+    </w:p>
+    <w:p>
+      <w:pPr>
+        <w:pStyle w:val="Standard"/>
+        <w:ind w:left="360"/>
+        <w:jc w:val="center"/>
+      </w:pPr>
+      <w:r>
+        <w:t xml:space="preserve">Figura </w:t>
+      </w:r>
+      <w:r>
+        <w:t>10</w:t>
+      </w:r>
+      <w:r>
+        <w:t xml:space="preserve"> – </w:t>
+      </w:r>
+      <w:r>
+        <w:t>Perfis</w:t>
+      </w:r>
+    </w:p>
+    <w:p>
+      <w:pPr>
+        <w:pStyle w:val="Standard"/>
+        <w:ind w:left="720"/>
+      </w:pPr>
+    </w:p>
+    <w:p>
+      <w:pPr>
+        <w:pStyle w:val="Standard"/>
+        <w:numPr>
+          <w:ilvl w:val="0"/>
+          <w:numId w:val="15"/>
+        </w:numPr>
+      </w:pPr>
+      <w:r>
+        <w:rPr>
+          <w:b/>
+          <w:bCs/>
+        </w:rPr>
+        <w:t>Carrossel:</w:t>
+      </w:r>
+      <w:r>
+        <w:t xml:space="preserve"> Estrutura responsável pela </w:t>
+      </w:r>
+      <w:r>
+        <w:rPr>
+          <w:i/>
+          <w:iCs/>
+        </w:rPr>
+        <w:t>acomodação de uma extensa quantidade de cards</w:t>
+      </w:r>
+      <w:r>
+        <w:rPr>
+          <w:b/>
+          <w:bCs/>
+        </w:rPr>
+        <w:t xml:space="preserve"> </w:t>
+      </w:r>
+      <w:r>
+        <w:t>em uma mesma área da página. Seus botões fazem deslizar páginas que possuem um único card.</w:t>
+      </w:r>
+    </w:p>
+    <w:p>
+      <w:pPr>
+        <w:pStyle w:val="Standard"/>
+        <w:numPr>
+          <w:ilvl w:val="0"/>
+          <w:numId w:val="15"/>
+        </w:numPr>
+      </w:pPr>
+      <w:r>
+        <w:rPr>
+          <w:b/>
+          <w:bCs/>
+        </w:rPr>
+        <w:t>Card expandido:</w:t>
+      </w:r>
+      <w:r>
+        <w:t xml:space="preserve"> É o elemento principal que </w:t>
+      </w:r>
+      <w:r>
+        <w:rPr>
+          <w:i/>
+          <w:iCs/>
+        </w:rPr>
+        <w:t>centraliza todas as informações de um determinado perfil</w:t>
+      </w:r>
+      <w:r>
+        <w:t xml:space="preserve"> e que inclui todos os outros componentes da tela, responsáveis pela interatividade.</w:t>
+      </w:r>
+    </w:p>
+    <w:p>
+      <w:pPr>
+        <w:pStyle w:val="Standard"/>
+        <w:numPr>
+          <w:ilvl w:val="0"/>
+          <w:numId w:val="15"/>
+        </w:numPr>
+      </w:pPr>
+      <w:r>
+        <w:rPr>
+          <w:b/>
+          <w:bCs/>
+        </w:rPr>
+        <w:t>Foto:</w:t>
+      </w:r>
+      <w:r>
+        <w:rPr>
+          <w:b/>
+          <w:bCs/>
+        </w:rPr>
+        <w:t xml:space="preserve"> </w:t>
+      </w:r>
+      <w:r>
+        <w:t xml:space="preserve">Componente responsável por </w:t>
+      </w:r>
+      <w:r>
+        <w:rPr>
+          <w:i/>
+          <w:iCs/>
+        </w:rPr>
+        <w:t>expor a foto do profissional,</w:t>
+      </w:r>
+      <w:r>
+        <w:t xml:space="preserve"> ao usuário.</w:t>
+      </w:r>
+    </w:p>
+    <w:p>
+      <w:pPr>
+        <w:pStyle w:val="Standard"/>
+        <w:numPr>
+          <w:ilvl w:val="0"/>
+          <w:numId w:val="15"/>
+        </w:numPr>
+      </w:pPr>
+      <w:r>
+        <w:t xml:space="preserve">Nome e Idade: </w:t>
+      </w:r>
+      <w:r>
+        <w:rPr>
+          <w:b/>
+          <w:bCs/>
+        </w:rPr>
+        <w:t>Exibe o nome e a idade do profissional.</w:t>
+      </w:r>
+    </w:p>
+    <w:p>
+      <w:pPr>
+        <w:pStyle w:val="Standard"/>
+        <w:numPr>
+          <w:ilvl w:val="0"/>
+          <w:numId w:val="15"/>
+        </w:numPr>
+      </w:pPr>
+      <w:r>
+        <w:t xml:space="preserve">Filosofia terapêutica: </w:t>
+      </w:r>
+      <w:r>
+        <w:rPr>
+          <w:b/>
+          <w:bCs/>
+        </w:rPr>
+        <w:t>Exibe o método ou filosofia de trabalho</w:t>
+      </w:r>
+      <w:r>
+        <w:t xml:space="preserve"> do psicólogo.</w:t>
+      </w:r>
+    </w:p>
+    <w:p>
+      <w:pPr>
+        <w:pStyle w:val="Standard"/>
+        <w:numPr>
+          <w:ilvl w:val="0"/>
+          <w:numId w:val="15"/>
+        </w:numPr>
+      </w:pPr>
+      <w:r>
+        <w:t xml:space="preserve">Descrição: </w:t>
+      </w:r>
+      <w:r>
+        <w:rPr>
+          <w:b/>
+          <w:bCs/>
+        </w:rPr>
+        <w:t>Exibe uma breve descrição</w:t>
+      </w:r>
+      <w:r>
+        <w:t xml:space="preserve"> da vida e da carreira do profissional.</w:t>
+      </w:r>
+    </w:p>
+    <w:p>
+      <w:pPr>
+        <w:pStyle w:val="Standard"/>
+        <w:numPr>
+          <w:ilvl w:val="0"/>
+          <w:numId w:val="15"/>
+        </w:numPr>
+      </w:pPr>
+      <w:r>
+        <w:t xml:space="preserve">Botão solicitar: </w:t>
+      </w:r>
+      <w:r>
+        <w:rPr>
+          <w:b/>
+          <w:bCs/>
+        </w:rPr>
+        <w:t>Solicita</w:t>
+      </w:r>
+      <w:r>
+        <w:t xml:space="preserve"> </w:t>
+      </w:r>
+      <w:r>
+        <w:t xml:space="preserve">ao profissional interessado, a </w:t>
+      </w:r>
+      <w:r>
+        <w:rPr>
+          <w:b/>
+          <w:bCs/>
+        </w:rPr>
+        <w:t>permissão para se conectar</w:t>
+      </w:r>
+      <w:r>
+        <w:t>.</w:t>
+      </w:r>
+    </w:p>
+    <w:p>
+      <w:pPr>
+        <w:pStyle w:val="Standard"/>
+        <w:numPr>
+          <w:ilvl w:val="0"/>
+          <w:numId w:val="15"/>
+        </w:numPr>
+      </w:pPr>
+      <w:r>
+        <w:t xml:space="preserve">Botão excluir: </w:t>
+      </w:r>
+      <w:r>
+        <w:rPr>
+          <w:b/>
+          <w:bCs/>
+        </w:rPr>
+        <w:t>Exclui o perfil do profissional</w:t>
+      </w:r>
+      <w:r>
+        <w:t xml:space="preserve"> da tela de indicações, bloqueando-o para que não apareça mais como sugestão.</w:t>
+      </w:r>
+    </w:p>
+    <w:p>
+      <w:pPr>
+        <w:pStyle w:val="Ttulo3"/>
+      </w:pPr>
+    </w:p>
+    <w:p>
+      <w:pPr>
+        <w:pStyle w:val="Ttulo3"/>
+      </w:pPr>
+    </w:p>
+    <w:p>
+      <w:pPr>
+        <w:pStyle w:val="Ttulo3"/>
+      </w:pPr>
+    </w:p>
+    <w:p>
+      <w:pPr>
+        <w:pStyle w:val="Ttulo3"/>
+      </w:pPr>
+    </w:p>
+    <w:p>
+      <w:pPr>
+        <w:pStyle w:val="Ttulo3"/>
+      </w:pPr>
+    </w:p>
+    <w:p/>
+    <w:p>
+      <w:pPr>
+        <w:pStyle w:val="Ttulo3"/>
+      </w:pPr>
+    </w:p>
+    <w:p/>
+    <w:p>
+      <w:pPr>
+        <w:pStyle w:val="Ttulo3"/>
+      </w:pPr>
+      <w:r>
+        <w:lastRenderedPageBreak/>
+        <w:t>Tela – Solicitações</w:t>
+      </w:r>
+    </w:p>
+    <w:p>
+      <w:pPr>
+        <w:pStyle w:val="Standard"/>
+      </w:pPr>
+    </w:p>
+    <w:p>
+      <w:pPr>
+        <w:pStyle w:val="Standard"/>
+      </w:pPr>
+      <w:r>
+        <w:rPr>
+          <w:noProof/>
+        </w:rPr>
+        <w:drawing>
+          <wp:anchor distT="0" distB="0" distL="114300" distR="114300" simplePos="0" relativeHeight="251672576" behindDoc="0" locked="0" layoutInCell="1" allowOverlap="1" wp14:anchorId="140BA53A" wp14:editId="3B332325">
+            <wp:simplePos x="0" y="0"/>
+            <wp:positionH relativeFrom="margin">
+              <wp:align>center</wp:align>
+            </wp:positionH>
+            <wp:positionV relativeFrom="paragraph">
+              <wp:posOffset>728345</wp:posOffset>
+            </wp:positionV>
+            <wp:extent cx="4932172" cy="2520000"/>
+            <wp:effectExtent l="0" t="0" r="1905" b="0"/>
+            <wp:wrapTopAndBottom/>
+            <wp:docPr id="38" name="Imagem 38"/>
+            <wp:cNvGraphicFramePr>
+              <a:graphicFrameLocks xmlns:a="http://schemas.openxmlformats.org/drawingml/2006/main" noChangeAspect="1"/>
+            </wp:cNvGraphicFramePr>
+            <a:graphic xmlns:a="http://schemas.openxmlformats.org/drawingml/2006/main">
+              <a:graphicData uri="http://schemas.openxmlformats.org/drawingml/2006/picture">
+                <pic:pic xmlns:pic="http://schemas.openxmlformats.org/drawingml/2006/picture">
+                  <pic:nvPicPr>
+                    <pic:cNvPr id="0" name="Picture 14"/>
+                    <pic:cNvPicPr>
+                      <a:picLocks noChangeAspect="1" noChangeArrowheads="1"/>
+                    </pic:cNvPicPr>
+                  </pic:nvPicPr>
+                  <pic:blipFill>
+                    <a:blip r:embed="rId28" cstate="print">
+                      <a:extLst>
+                        <a:ext uri="{28A0092B-C50C-407E-A947-70E740481C1C}">
+                          <a14:useLocalDpi xmlns:a14="http://schemas.microsoft.com/office/drawing/2010/main" val="0"/>
+                        </a:ext>
+                      </a:extLst>
+                    </a:blip>
+                    <a:srcRect/>
+                    <a:stretch>
+                      <a:fillRect/>
+                    </a:stretch>
+                  </pic:blipFill>
+                  <pic:spPr bwMode="auto">
+                    <a:xfrm>
+                      <a:off x="0" y="0"/>
+                      <a:ext cx="4932172" cy="2520000"/>
+                    </a:xfrm>
+                    <a:prstGeom prst="rect">
+                      <a:avLst/>
+                    </a:prstGeom>
+                    <a:noFill/>
+                    <a:ln>
+                      <a:noFill/>
+                    </a:ln>
+                  </pic:spPr>
+                </pic:pic>
+              </a:graphicData>
+            </a:graphic>
+            <wp14:sizeRelH relativeFrom="page">
+              <wp14:pctWidth>0</wp14:pctWidth>
+            </wp14:sizeRelH>
+            <wp14:sizeRelV relativeFrom="page">
+              <wp14:pctHeight>0</wp14:pctHeight>
+            </wp14:sizeRelV>
+          </wp:anchor>
+        </w:drawing>
+      </w:r>
+      <w:r>
+        <w:t>A tela de solicitações é restrita a visão do psicólogo. A partir do momento em que o paciente solicita permissão para se conectar com o perfil do psicólogo, um cartão de visita do perfil do</w:t>
+      </w:r>
+      <w:r>
+        <w:t xml:space="preserve"> </w:t>
+      </w:r>
+      <w:r>
+        <w:t>usuário aparecerá na tela de Solicitações. Cabe ao psicólogo permitir ou não a adição de um novo paciente para si. A tela de solicitações se organiza da seguinte maneira:</w:t>
+      </w:r>
+    </w:p>
+    <w:p>
+      <w:pPr>
+        <w:pStyle w:val="Standard"/>
+        <w:ind w:left="360"/>
+        <w:jc w:val="center"/>
+      </w:pPr>
+      <w:r>
+        <w:t>Figura 11 – Solicitações</w:t>
+      </w:r>
+    </w:p>
+    <w:p>
+      <w:pPr>
+        <w:pStyle w:val="Standard"/>
+        <w:ind w:left="360"/>
+        <w:jc w:val="center"/>
+      </w:pPr>
+    </w:p>
+    <w:p>
+      <w:pPr>
+        <w:pStyle w:val="Standard"/>
+      </w:pPr>
+    </w:p>
+    <w:p>
+      <w:pPr>
+        <w:pStyle w:val="Standard"/>
+        <w:numPr>
+          <w:ilvl w:val="0"/>
+          <w:numId w:val="16"/>
+        </w:numPr>
+      </w:pPr>
+      <w:r>
+        <w:rPr>
+          <w:b/>
+          <w:bCs/>
+        </w:rPr>
+        <w:t>Cartão de visita</w:t>
+      </w:r>
+      <w:r>
+        <w:t>: Blocos que reúnem as principais informações dos perfis dos pacientes, além dos botões de confirmar e excluir.</w:t>
+      </w:r>
+    </w:p>
+    <w:p>
+      <w:pPr>
+        <w:pStyle w:val="Standard"/>
+        <w:numPr>
+          <w:ilvl w:val="0"/>
+          <w:numId w:val="16"/>
+        </w:numPr>
+      </w:pPr>
+      <w:r>
+        <w:rPr>
+          <w:b/>
+          <w:bCs/>
+        </w:rPr>
+        <w:t>Foto:</w:t>
+      </w:r>
+      <w:r>
+        <w:t xml:space="preserve"> Componente responsável por </w:t>
+      </w:r>
+      <w:r>
+        <w:rPr>
+          <w:bCs/>
+          <w:i/>
+        </w:rPr>
+        <w:t>exibir a foto do usuário</w:t>
+      </w:r>
+      <w:r>
+        <w:t>, ao profissional.</w:t>
+      </w:r>
+    </w:p>
+    <w:p>
+      <w:pPr>
+        <w:pStyle w:val="Standard"/>
+        <w:numPr>
+          <w:ilvl w:val="0"/>
+          <w:numId w:val="16"/>
+        </w:numPr>
+      </w:pPr>
+      <w:r>
+        <w:rPr>
+          <w:b/>
+          <w:bCs/>
+        </w:rPr>
+        <w:t>Descrição:</w:t>
+      </w:r>
+      <w:r>
+        <w:t xml:space="preserve"> </w:t>
+      </w:r>
+      <w:r>
+        <w:rPr>
+          <w:i/>
+          <w:iCs/>
+        </w:rPr>
+        <w:t xml:space="preserve">Exibe uma breve descrição </w:t>
+      </w:r>
+      <w:r>
+        <w:t>da vida ou do estado de humor do paciente.</w:t>
+      </w:r>
+    </w:p>
+    <w:p>
+      <w:pPr>
+        <w:pStyle w:val="Standard"/>
+        <w:numPr>
+          <w:ilvl w:val="0"/>
+          <w:numId w:val="16"/>
+        </w:numPr>
+      </w:pPr>
+      <w:r>
+        <w:rPr>
+          <w:b/>
+          <w:bCs/>
+        </w:rPr>
+        <w:t>Botão confirmar:</w:t>
+      </w:r>
+      <w:r>
+        <w:t xml:space="preserve"> Confirma a inclusão do paciente, adiciona à tela de Meus Pacientes e autoriza a conexão do paciente com o psicólogo.</w:t>
+      </w:r>
+    </w:p>
+    <w:p>
+      <w:pPr>
+        <w:pStyle w:val="Standard"/>
+        <w:numPr>
+          <w:ilvl w:val="0"/>
+          <w:numId w:val="16"/>
+        </w:numPr>
+      </w:pPr>
+      <w:r>
+        <w:rPr>
+          <w:b/>
+          <w:bCs/>
+        </w:rPr>
+        <w:t>Botão excluir:</w:t>
+      </w:r>
+      <w:r>
+        <w:t xml:space="preserve"> Ignora e exclui o pedido da tela de solicitações .</w:t>
+      </w:r>
+    </w:p>
+    <w:p>
+      <w:pPr>
+        <w:pStyle w:val="Ttulo3"/>
+      </w:pPr>
+      <w:r>
+        <w:t>Tela – Meus psicólogos</w:t>
+      </w:r>
+    </w:p>
+    <w:p>
+      <w:pPr>
+        <w:pStyle w:val="Standard"/>
+      </w:pPr>
+    </w:p>
+    <w:p>
+      <w:pPr>
+        <w:pStyle w:val="Standard"/>
+      </w:pPr>
+      <w:r>
+        <w:rPr>
+          <w:noProof/>
+        </w:rPr>
+        <w:drawing>
+          <wp:anchor distT="0" distB="0" distL="114300" distR="114300" simplePos="0" relativeHeight="251662336" behindDoc="1" locked="0" layoutInCell="1" allowOverlap="1" wp14:anchorId="12B9EABF" wp14:editId="0378983D">
+            <wp:simplePos x="0" y="0"/>
+            <wp:positionH relativeFrom="margin">
+              <wp:align>center</wp:align>
+            </wp:positionH>
+            <wp:positionV relativeFrom="paragraph">
+              <wp:posOffset>603250</wp:posOffset>
+            </wp:positionV>
+            <wp:extent cx="4939030" cy="2519680"/>
+            <wp:effectExtent l="0" t="0" r="0" b="0"/>
+            <wp:wrapTopAndBottom/>
+            <wp:docPr id="27" name="Imagem 27"/>
+            <wp:cNvGraphicFramePr>
+              <a:graphicFrameLocks xmlns:a="http://schemas.openxmlformats.org/drawingml/2006/main" noChangeAspect="1"/>
+            </wp:cNvGraphicFramePr>
+            <a:graphic xmlns:a="http://schemas.openxmlformats.org/drawingml/2006/main">
+              <a:graphicData uri="http://schemas.openxmlformats.org/drawingml/2006/picture">
+                <pic:pic xmlns:pic="http://schemas.openxmlformats.org/drawingml/2006/picture">
+                  <pic:nvPicPr>
+                    <pic:cNvPr id="0" name="Picture 9"/>
+                    <pic:cNvPicPr>
+                      <a:picLocks noChangeAspect="1" noChangeArrowheads="1"/>
+                    </pic:cNvPicPr>
+                  </pic:nvPicPr>
+                  <pic:blipFill>
+                    <a:blip r:embed="rId29" cstate="print">
+                      <a:extLst>
+                        <a:ext uri="{28A0092B-C50C-407E-A947-70E740481C1C}">
+                          <a14:useLocalDpi xmlns:a14="http://schemas.microsoft.com/office/drawing/2010/main" val="0"/>
+                        </a:ext>
+                      </a:extLst>
+                    </a:blip>
+                    <a:srcRect/>
+                    <a:stretch>
+                      <a:fillRect/>
+                    </a:stretch>
+                  </pic:blipFill>
+                  <pic:spPr bwMode="auto">
+                    <a:xfrm>
+                      <a:off x="0" y="0"/>
+                      <a:ext cx="4939030" cy="2519680"/>
+                    </a:xfrm>
+                    <a:prstGeom prst="rect">
+                      <a:avLst/>
+                    </a:prstGeom>
+                    <a:noFill/>
+                    <a:ln>
+                      <a:noFill/>
+                    </a:ln>
+                  </pic:spPr>
+                </pic:pic>
+              </a:graphicData>
+            </a:graphic>
+            <wp14:sizeRelH relativeFrom="margin">
+              <wp14:pctWidth>0</wp14:pctWidth>
+            </wp14:sizeRelH>
+            <wp14:sizeRelV relativeFrom="margin">
+              <wp14:pctHeight>0</wp14:pctHeight>
+            </wp14:sizeRelV>
+          </wp:anchor>
+        </w:drawing>
+      </w:r>
+      <w:r>
+        <w:t>Meus psicólogos é uma tela exclusiva da visão do paciente que possibilita ao paciente gerir ações em relação ao psicólogo. Nesta tela é possível deixar uma mensagem no chat, marcar uma nova consulta ou até mesmo analisar informações do perfil do profissional.</w:t>
+      </w:r>
+    </w:p>
+    <w:p>
+      <w:pPr>
+        <w:pStyle w:val="Standard"/>
+        <w:ind w:left="360"/>
+        <w:jc w:val="center"/>
+      </w:pPr>
+      <w:r>
+        <w:lastRenderedPageBreak/>
+        <w:t>Figura 1</w:t>
+      </w:r>
+      <w:r>
+        <w:t>2</w:t>
+      </w:r>
+      <w:r>
+        <w:t xml:space="preserve"> – </w:t>
+      </w:r>
+      <w:r>
+        <w:t>Meus Psicólogos</w:t>
+      </w:r>
+    </w:p>
+    <w:p/>
+    <w:p>
+      <w:pPr>
+        <w:pStyle w:val="Standard"/>
+        <w:numPr>
+          <w:ilvl w:val="0"/>
+          <w:numId w:val="16"/>
+        </w:numPr>
+      </w:pPr>
+      <w:r>
+        <w:rPr>
+          <w:b/>
+          <w:bCs/>
+        </w:rPr>
+        <w:t>Cartão de visita</w:t>
+      </w:r>
+      <w:r>
+        <w:t>: Blocos que reúnem as principais informações dos perfis dos psicólogos, além de botões .</w:t>
+      </w:r>
+    </w:p>
+    <w:p>
+      <w:pPr>
+        <w:pStyle w:val="Standard"/>
+        <w:numPr>
+          <w:ilvl w:val="0"/>
+          <w:numId w:val="15"/>
+        </w:numPr>
+      </w:pPr>
+      <w:r>
+        <w:t xml:space="preserve">Foto: Componente responsável por </w:t>
+      </w:r>
+      <w:r>
+        <w:rPr>
+          <w:b/>
+          <w:bCs/>
+        </w:rPr>
+        <w:t>e</w:t>
+      </w:r>
+      <w:r>
+        <w:rPr>
+          <w:b/>
+          <w:bCs/>
+        </w:rPr>
+        <w:t>xibir</w:t>
+      </w:r>
+      <w:r>
+        <w:rPr>
+          <w:b/>
+          <w:bCs/>
+        </w:rPr>
+        <w:t xml:space="preserve"> a foto do profissional</w:t>
+      </w:r>
+      <w:r>
+        <w:t>, ao usuário.</w:t>
+      </w:r>
+    </w:p>
+    <w:p>
+      <w:pPr>
+        <w:pStyle w:val="Standard"/>
+        <w:numPr>
+          <w:ilvl w:val="0"/>
+          <w:numId w:val="15"/>
+        </w:numPr>
+      </w:pPr>
+      <w:r>
+        <w:t xml:space="preserve">Descrição: </w:t>
+      </w:r>
+      <w:r>
+        <w:rPr>
+          <w:b/>
+          <w:bCs/>
+        </w:rPr>
+        <w:t>Exibe uma breve descrição</w:t>
+      </w:r>
+      <w:r>
+        <w:t xml:space="preserve"> da vida e da carreira do profissional.</w:t>
+      </w:r>
+    </w:p>
+    <w:p>
+      <w:pPr>
+        <w:pStyle w:val="Standard"/>
+        <w:numPr>
+          <w:ilvl w:val="0"/>
+          <w:numId w:val="16"/>
+        </w:numPr>
+      </w:pPr>
+      <w:r>
+        <w:t xml:space="preserve">Botão mensagem: Redireciona à tela de chat onde é possível </w:t>
+      </w:r>
+      <w:r>
+        <w:rPr>
+          <w:b/>
+          <w:bCs/>
+        </w:rPr>
+        <w:t>deixar um recado ou</w:t>
+      </w:r>
+      <w:r>
+        <w:rPr>
+          <w:b/>
+          <w:bCs/>
+        </w:rPr>
+        <w:t xml:space="preserve"> iniciar uma conversa</w:t>
+      </w:r>
+      <w:r>
+        <w:rPr>
+          <w:b/>
+          <w:bCs/>
+        </w:rPr>
+        <w:t>.</w:t>
+      </w:r>
+    </w:p>
+    <w:p>
+      <w:pPr>
+        <w:pStyle w:val="Standard"/>
+        <w:numPr>
+          <w:ilvl w:val="0"/>
+          <w:numId w:val="16"/>
+        </w:numPr>
+      </w:pPr>
+      <w:r>
+        <w:t xml:space="preserve">Botão cronômetro: Possibilita </w:t>
+      </w:r>
+      <w:r>
+        <w:rPr>
+          <w:b/>
+          <w:bCs/>
+        </w:rPr>
+        <w:t>a marcação de um novo horário.</w:t>
+      </w:r>
+    </w:p>
+    <w:p>
+      <w:pPr>
+        <w:pStyle w:val="Standard"/>
+        <w:rPr>
+          <w:b/>
+          <w:bCs/>
+        </w:rPr>
+      </w:pPr>
+    </w:p>
+    <w:p>
+      <w:pPr>
+        <w:pStyle w:val="Standard"/>
+        <w:rPr>
+          <w:b/>
+          <w:bCs/>
+        </w:rPr>
+      </w:pPr>
+    </w:p>
+    <w:p>
+      <w:pPr>
+        <w:pStyle w:val="Ttulo3"/>
+      </w:pPr>
+      <w:r>
+        <w:rPr>
+          <w:b/>
+          <w:bCs/>
+          <w:noProof/>
+        </w:rPr>
+        <w:drawing>
+          <wp:anchor distT="0" distB="0" distL="114300" distR="114300" simplePos="0" relativeHeight="251673600" behindDoc="0" locked="0" layoutInCell="1" allowOverlap="1" wp14:anchorId="279E8DE1" wp14:editId="06346F3D">
+            <wp:simplePos x="0" y="0"/>
+            <wp:positionH relativeFrom="margin">
+              <wp:align>center</wp:align>
+            </wp:positionH>
+            <wp:positionV relativeFrom="paragraph">
+              <wp:posOffset>466090</wp:posOffset>
+            </wp:positionV>
+            <wp:extent cx="4932172" cy="2520000"/>
+            <wp:effectExtent l="0" t="0" r="1905" b="0"/>
+            <wp:wrapTopAndBottom/>
+            <wp:docPr id="39" name="Imagem 39"/>
+            <wp:cNvGraphicFramePr>
+              <a:graphicFrameLocks xmlns:a="http://schemas.openxmlformats.org/drawingml/2006/main" noChangeAspect="1"/>
+            </wp:cNvGraphicFramePr>
+            <a:graphic xmlns:a="http://schemas.openxmlformats.org/drawingml/2006/main">
+              <a:graphicData uri="http://schemas.openxmlformats.org/drawingml/2006/picture">
+                <pic:pic xmlns:pic="http://schemas.openxmlformats.org/drawingml/2006/picture">
+                  <pic:nvPicPr>
+                    <pic:cNvPr id="0" name="Picture 15"/>
+                    <pic:cNvPicPr>
+                      <a:picLocks noChangeAspect="1" noChangeArrowheads="1"/>
+                    </pic:cNvPicPr>
+                  </pic:nvPicPr>
+                  <pic:blipFill>
+                    <a:blip r:embed="rId30" cstate="print">
+                      <a:extLst>
+                        <a:ext uri="{28A0092B-C50C-407E-A947-70E740481C1C}">
+                          <a14:useLocalDpi xmlns:a14="http://schemas.microsoft.com/office/drawing/2010/main" val="0"/>
+                        </a:ext>
+                      </a:extLst>
+                    </a:blip>
+                    <a:srcRect/>
+                    <a:stretch>
+                      <a:fillRect/>
+                    </a:stretch>
+                  </pic:blipFill>
+                  <pic:spPr bwMode="auto">
+                    <a:xfrm>
+                      <a:off x="0" y="0"/>
+                      <a:ext cx="4932172" cy="2520000"/>
+                    </a:xfrm>
+                    <a:prstGeom prst="rect">
+                      <a:avLst/>
+                    </a:prstGeom>
+                    <a:noFill/>
+                    <a:ln>
+                      <a:noFill/>
+                    </a:ln>
+                  </pic:spPr>
+                </pic:pic>
+              </a:graphicData>
+            </a:graphic>
+            <wp14:sizeRelH relativeFrom="page">
+              <wp14:pctWidth>0</wp14:pctWidth>
+            </wp14:sizeRelH>
+            <wp14:sizeRelV relativeFrom="page">
+              <wp14:pctHeight>0</wp14:pctHeight>
+            </wp14:sizeRelV>
+          </wp:anchor>
+        </w:drawing>
+      </w:r>
+      <w:r>
+        <w:t>Tela –Meus Pacientes</w:t>
+      </w:r>
+    </w:p>
+    <w:p>
+      <w:pPr>
+        <w:pStyle w:val="Standard"/>
+        <w:ind w:left="360"/>
+        <w:jc w:val="center"/>
+      </w:pPr>
+      <w:r>
+        <w:t>Figura 1</w:t>
+      </w:r>
+      <w:r>
+        <w:t>3</w:t>
+      </w:r>
+      <w:r>
+        <w:t xml:space="preserve"> – Meus P</w:t>
+      </w:r>
+      <w:r>
+        <w:t>acientes</w:t>
+      </w:r>
+    </w:p>
+    <w:p>
+      <w:pPr>
+        <w:pStyle w:val="Standard"/>
+        <w:rPr>
+          <w:b/>
+          <w:bCs/>
+        </w:rPr>
+      </w:pPr>
+    </w:p>
+    <w:p>
+      <w:pPr>
+        <w:pStyle w:val="Standard"/>
+      </w:pPr>
+      <w:r>
+        <w:t>Meus pacientes é uma tela exclusiva da visão do psicólogo que possibilita ao psicólogo gerir ações em relação ao paciente. Nesta tela é possível deixar uma mensagem no chat, marcar uma nova consulta ou até mesmo analisar informações do perfil do paciente.</w:t>
+      </w:r>
+    </w:p>
+    <w:p/>
+    <w:p>
+      <w:pPr>
+        <w:pStyle w:val="Standard"/>
+        <w:numPr>
+          <w:ilvl w:val="0"/>
+          <w:numId w:val="16"/>
+        </w:numPr>
+      </w:pPr>
+      <w:r>
+        <w:rPr>
+          <w:b/>
+          <w:bCs/>
+        </w:rPr>
+        <w:t>Cartão de visita</w:t>
+      </w:r>
+      <w:r>
+        <w:t>: Blocos que reúnem as principais informações dos perfis dos pacientes, além de botões para fazer a interatividade.</w:t>
+      </w:r>
+    </w:p>
+    <w:p>
+      <w:pPr>
+        <w:pStyle w:val="Standard"/>
+        <w:numPr>
+          <w:ilvl w:val="0"/>
+          <w:numId w:val="15"/>
+        </w:numPr>
+      </w:pPr>
+      <w:r>
+        <w:t xml:space="preserve">Foto: Componente responsável por </w:t>
+      </w:r>
+      <w:r>
+        <w:rPr>
+          <w:b/>
+          <w:bCs/>
+        </w:rPr>
+        <w:t>e</w:t>
+      </w:r>
+      <w:r>
+        <w:rPr>
+          <w:b/>
+          <w:bCs/>
+        </w:rPr>
+        <w:t>xibir</w:t>
+      </w:r>
+      <w:r>
+        <w:rPr>
+          <w:b/>
+          <w:bCs/>
+        </w:rPr>
+        <w:t xml:space="preserve"> a foto do p</w:t>
+      </w:r>
+      <w:r>
+        <w:rPr>
+          <w:b/>
+          <w:bCs/>
+        </w:rPr>
+        <w:t>aciente</w:t>
+      </w:r>
+      <w:r>
+        <w:t>, ao psicólogo.</w:t>
+      </w:r>
+    </w:p>
+    <w:p>
+      <w:pPr>
+        <w:pStyle w:val="Standard"/>
+        <w:numPr>
+          <w:ilvl w:val="0"/>
+          <w:numId w:val="15"/>
+        </w:numPr>
+      </w:pPr>
+      <w:r>
+        <w:t xml:space="preserve">Descrição: </w:t>
+      </w:r>
+      <w:r>
+        <w:rPr>
+          <w:b/>
+          <w:bCs/>
+        </w:rPr>
+        <w:t>Exibe uma breve descrição</w:t>
+      </w:r>
+      <w:r>
+        <w:t xml:space="preserve"> da carreira do profissional.</w:t>
+      </w:r>
+    </w:p>
+    <w:p>
+      <w:pPr>
+        <w:pStyle w:val="Standard"/>
+        <w:numPr>
+          <w:ilvl w:val="0"/>
+          <w:numId w:val="16"/>
+        </w:numPr>
+      </w:pPr>
+      <w:r>
+        <w:t xml:space="preserve">Botão mensagem: Redireciona à tela de chat onde é possível </w:t>
+      </w:r>
+      <w:r>
+        <w:rPr>
+          <w:b/>
+          <w:bCs/>
+        </w:rPr>
+        <w:t xml:space="preserve">deixar um recado ou </w:t>
+      </w:r>
+      <w:r>
+        <w:rPr>
+          <w:b/>
+          <w:bCs/>
+        </w:rPr>
+        <w:t>iniciar uma nova consulta</w:t>
+      </w:r>
+      <w:r>
+        <w:rPr>
+          <w:b/>
+          <w:bCs/>
+        </w:rPr>
+        <w:t>.</w:t>
+      </w:r>
+    </w:p>
+    <w:p>
+      <w:pPr>
+        <w:pStyle w:val="Standard"/>
+        <w:numPr>
+          <w:ilvl w:val="0"/>
+          <w:numId w:val="16"/>
+        </w:numPr>
+      </w:pPr>
+      <w:r>
+        <w:t xml:space="preserve">Botão cronômetro: Possibilita </w:t>
+      </w:r>
+      <w:r>
+        <w:rPr>
+          <w:b/>
+          <w:bCs/>
+        </w:rPr>
+        <w:t>a marcação de um novo horário.</w:t>
+      </w:r>
+    </w:p>
+    <w:p>
+      <w:pPr>
+        <w:pStyle w:val="Standard"/>
+        <w:ind w:left="720"/>
+      </w:pPr>
+    </w:p>
+    <w:p>
+      <w:pPr>
+        <w:pStyle w:val="Ttulo3"/>
+      </w:pPr>
+      <w:r>
+        <w:t>Tela - Chat</w:t>
+      </w:r>
+    </w:p>
+    <w:p>
+      <w:pPr>
+        <w:pStyle w:val="Standard"/>
+      </w:pPr>
+    </w:p>
+    <w:p>
+      <w:pPr>
+        <w:pStyle w:val="Standard"/>
+        <w:rPr>
+          <w:shd w:val="clear" w:color="auto" w:fill="FFFFFF"/>
+        </w:rPr>
+      </w:pPr>
+      <w:r>
+        <w:t xml:space="preserve">A tela de chat é um espaço onde o paciente ou o psicólogo podem deixar um recado entre eles ou até mesmo conversar por texto. Esta tela </w:t>
+      </w:r>
+      <w:r>
+        <w:rPr>
+          <w:shd w:val="clear" w:color="auto" w:fill="FFFFFF"/>
+        </w:rPr>
+        <w:t>é acessada tanto na visão do paciente quanto na visão do psicólogo. Na visão do paciente, a tela é acessível pela seção “</w:t>
+      </w:r>
+      <w:r>
+        <w:rPr>
+          <w:i/>
+          <w:iCs/>
+          <w:shd w:val="clear" w:color="auto" w:fill="FFFFFF"/>
+        </w:rPr>
+        <w:t>Meus psicólogos</w:t>
+      </w:r>
+      <w:r>
+        <w:rPr>
+          <w:i/>
+          <w:iCs/>
+          <w:shd w:val="clear" w:color="auto" w:fill="FFFFFF"/>
+        </w:rPr>
+        <w:t>”</w:t>
+      </w:r>
+      <w:r>
+        <w:rPr>
+          <w:shd w:val="clear" w:color="auto" w:fill="FFFFFF"/>
+        </w:rPr>
+        <w:t>,</w:t>
+      </w:r>
+      <w:r>
+        <w:rPr>
+          <w:shd w:val="clear" w:color="auto" w:fill="FFFFFF"/>
+        </w:rPr>
+        <w:t xml:space="preserve"> </w:t>
+      </w:r>
+      <w:r>
+        <w:rPr>
+          <w:shd w:val="clear" w:color="auto" w:fill="FFFFFF"/>
+        </w:rPr>
+        <w:t xml:space="preserve">e </w:t>
+      </w:r>
+      <w:r>
+        <w:rPr>
+          <w:shd w:val="clear" w:color="auto" w:fill="FFFFFF"/>
+        </w:rPr>
+        <w:t>na visão do psicólogo</w:t>
+      </w:r>
+      <w:r>
+        <w:rPr>
+          <w:shd w:val="clear" w:color="auto" w:fill="FFFFFF"/>
+        </w:rPr>
+        <w:t xml:space="preserve">, pela seção </w:t>
+      </w:r>
+      <w:r>
+        <w:rPr>
+          <w:i/>
+          <w:iCs/>
+          <w:shd w:val="clear" w:color="auto" w:fill="FFFFFF"/>
+        </w:rPr>
+        <w:t>“Meus pacientes”</w:t>
+      </w:r>
+      <w:r>
+        <w:rPr>
+          <w:shd w:val="clear" w:color="auto" w:fill="FFFFFF"/>
+        </w:rPr>
+        <w:t>. É tela de chat é estruturada da seguinte forma para as seguintes visões:</w:t>
+      </w:r>
+    </w:p>
+    <w:p>
+      <w:pPr>
+        <w:pStyle w:val="Standard"/>
+        <w:rPr>
+          <w:shd w:val="clear" w:color="auto" w:fill="FFFFFF"/>
+        </w:rPr>
+      </w:pPr>
+    </w:p>
+    <w:p>
+      <w:pPr>
+        <w:pStyle w:val="Standard"/>
+        <w:numPr>
+          <w:ilvl w:val="0"/>
+          <w:numId w:val="17"/>
+        </w:numPr>
+        <w:rPr>
+          <w:shd w:val="clear" w:color="auto" w:fill="FFFFFF"/>
+        </w:rPr>
+      </w:pPr>
+      <w:r>
+        <w:t>Na visão do paciente:</w:t>
+      </w:r>
+    </w:p>
+    <w:p>
+      <w:pPr>
+        <w:pStyle w:val="Standard"/>
+        <w:ind w:left="360"/>
+        <w:rPr>
+          <w:shd w:val="clear" w:color="auto" w:fill="FFFFFF"/>
+        </w:rPr>
+      </w:pPr>
+      <w:r>
+        <w:rPr>
+          <w:noProof/>
+        </w:rPr>
+        <w:drawing>
+          <wp:inline distT="0" distB="0" distL="0" distR="0" wp14:anchorId="40D050F3" wp14:editId="12BE489E">
+            <wp:extent cx="5721350" cy="2921000"/>
+            <wp:effectExtent l="0" t="0" r="0" b="0"/>
+            <wp:docPr id="28" name="Imagem 28"/>
+            <wp:cNvGraphicFramePr>
+              <a:graphicFrameLocks xmlns:a="http://schemas.openxmlformats.org/drawingml/2006/main" noChangeAspect="1"/>
+            </wp:cNvGraphicFramePr>
+            <a:graphic xmlns:a="http://schemas.openxmlformats.org/drawingml/2006/main">
+              <a:graphicData uri="http://schemas.openxmlformats.org/drawingml/2006/picture">
+                <pic:pic xmlns:pic="http://schemas.openxmlformats.org/drawingml/2006/picture">
+                  <pic:nvPicPr>
+                    <pic:cNvPr id="0" name="Picture 4"/>
+                    <pic:cNvPicPr>
+                      <a:picLocks noChangeAspect="1" noChangeArrowheads="1"/>
+                    </pic:cNvPicPr>
+                  </pic:nvPicPr>
+                  <pic:blipFill>
+                    <a:blip r:embed="rId31" cstate="print">
+                      <a:extLst>
+                        <a:ext uri="{28A0092B-C50C-407E-A947-70E740481C1C}">
+                          <a14:useLocalDpi xmlns:a14="http://schemas.microsoft.com/office/drawing/2010/main" val="0"/>
+                        </a:ext>
+                      </a:extLst>
+                    </a:blip>
+                    <a:srcRect/>
+                    <a:stretch>
+                      <a:fillRect/>
+                    </a:stretch>
+                  </pic:blipFill>
+                  <pic:spPr bwMode="auto">
+                    <a:xfrm>
+                      <a:off x="0" y="0"/>
+                      <a:ext cx="5721350" cy="2921000"/>
+                    </a:xfrm>
+                    <a:prstGeom prst="rect">
+                      <a:avLst/>
+                    </a:prstGeom>
+                    <a:noFill/>
+                    <a:ln>
+                      <a:noFill/>
+                    </a:ln>
+                  </pic:spPr>
+                </pic:pic>
+              </a:graphicData>
+            </a:graphic>
+          </wp:inline>
+        </w:drawing>
+      </w:r>
+    </w:p>
+    <w:p>
+      <w:pPr>
+        <w:pStyle w:val="Standard"/>
+        <w:ind w:left="360"/>
+        <w:jc w:val="center"/>
+      </w:pPr>
+      <w:r>
+        <w:t>Figura 1</w:t>
+      </w:r>
+      <w:r>
+        <w:t>4</w:t>
+      </w:r>
+      <w:r>
+        <w:t xml:space="preserve"> – </w:t>
+      </w:r>
+      <w:r>
+        <w:t>Chat</w:t>
+      </w:r>
+    </w:p>
+    <w:p>
+      <w:pPr>
+        <w:pStyle w:val="Standard"/>
+        <w:ind w:left="360"/>
+        <w:rPr>
+          <w:shd w:val="clear" w:color="auto" w:fill="FFFFFF"/>
+        </w:rPr>
+      </w:pPr>
+    </w:p>
+    <w:p>
+      <w:pPr>
+        <w:pStyle w:val="Standard"/>
+        <w:numPr>
+          <w:ilvl w:val="0"/>
+          <w:numId w:val="18"/>
+        </w:numPr>
+        <w:rPr>
+          <w:shd w:val="clear" w:color="auto" w:fill="FFFFFF"/>
+        </w:rPr>
+      </w:pPr>
+      <w:r>
+        <w:rPr>
+          <w:b/>
+          <w:bCs/>
+          <w:shd w:val="clear" w:color="auto" w:fill="FFFFFF"/>
+        </w:rPr>
+        <w:t>Bloco do chat:</w:t>
+      </w:r>
+      <w:r>
+        <w:rPr>
+          <w:shd w:val="clear" w:color="auto" w:fill="FFFFFF"/>
+        </w:rPr>
+        <w:t xml:space="preserve"> </w:t>
+      </w:r>
+      <w:r>
+        <w:rPr>
+          <w:i/>
+          <w:iCs/>
+          <w:shd w:val="clear" w:color="auto" w:fill="FFFFFF"/>
+        </w:rPr>
+        <w:t>Reúne todos os componentes do chat.</w:t>
+      </w:r>
+    </w:p>
+    <w:p>
+      <w:pPr>
+        <w:pStyle w:val="Standard"/>
+        <w:numPr>
+          <w:ilvl w:val="0"/>
+          <w:numId w:val="18"/>
+        </w:numPr>
+        <w:rPr>
+          <w:shd w:val="clear" w:color="auto" w:fill="FFFFFF"/>
+        </w:rPr>
+      </w:pPr>
+      <w:r>
+        <w:rPr>
+          <w:b/>
+          <w:bCs/>
+          <w:shd w:val="clear" w:color="auto" w:fill="FFFFFF"/>
+        </w:rPr>
+        <w:t>Foto:</w:t>
+      </w:r>
+      <w:r>
+        <w:rPr>
+          <w:shd w:val="clear" w:color="auto" w:fill="FFFFFF"/>
+        </w:rPr>
+        <w:t xml:space="preserve"> </w:t>
+      </w:r>
+      <w:r>
+        <w:rPr>
+          <w:i/>
+          <w:iCs/>
+          <w:shd w:val="clear" w:color="auto" w:fill="FFFFFF"/>
+        </w:rPr>
+        <w:t>Exibe a foto do psicólogo.</w:t>
+      </w:r>
+    </w:p>
+    <w:p>
+      <w:pPr>
+        <w:pStyle w:val="Standard"/>
+        <w:numPr>
+          <w:ilvl w:val="0"/>
+          <w:numId w:val="18"/>
+        </w:numPr>
+        <w:rPr>
+          <w:shd w:val="clear" w:color="auto" w:fill="FFFFFF"/>
+        </w:rPr>
+      </w:pPr>
+      <w:r>
+        <w:rPr>
+          <w:b/>
+          <w:bCs/>
+          <w:shd w:val="clear" w:color="auto" w:fill="FFFFFF"/>
+        </w:rPr>
+        <w:t>Nome do Psicólogo:</w:t>
+      </w:r>
+      <w:r>
+        <w:rPr>
+          <w:shd w:val="clear" w:color="auto" w:fill="FFFFFF"/>
+        </w:rPr>
+        <w:t xml:space="preserve"> </w:t>
+      </w:r>
+      <w:r>
+        <w:rPr>
+          <w:bCs/>
+          <w:i/>
+          <w:iCs/>
+          <w:shd w:val="clear" w:color="auto" w:fill="FFFFFF"/>
+        </w:rPr>
+        <w:t>Exibe o nome do psicólogo</w:t>
+      </w:r>
+      <w:r>
+        <w:rPr>
+          <w:shd w:val="clear" w:color="auto" w:fill="FFFFFF"/>
+        </w:rPr>
+        <w:t xml:space="preserve"> que se está conversando.</w:t>
+      </w:r>
+    </w:p>
+    <w:p>
+      <w:pPr>
+        <w:pStyle w:val="Standard"/>
+        <w:numPr>
+          <w:ilvl w:val="0"/>
+          <w:numId w:val="18"/>
+        </w:numPr>
+        <w:rPr>
+          <w:i/>
+          <w:iCs/>
+          <w:shd w:val="clear" w:color="auto" w:fill="FFFFFF"/>
+        </w:rPr>
+      </w:pPr>
+      <w:r>
+        <w:rPr>
+          <w:b/>
+          <w:bCs/>
+          <w:shd w:val="clear" w:color="auto" w:fill="FFFFFF"/>
+        </w:rPr>
+        <w:t>Componentes mensagem de texto:</w:t>
+      </w:r>
+      <w:r>
+        <w:rPr>
+          <w:shd w:val="clear" w:color="auto" w:fill="FFFFFF"/>
+        </w:rPr>
+        <w:t xml:space="preserve"> Componente no formato de balões que </w:t>
+      </w:r>
+      <w:r>
+        <w:rPr>
+          <w:i/>
+          <w:iCs/>
+          <w:shd w:val="clear" w:color="auto" w:fill="FFFFFF"/>
+        </w:rPr>
+        <w:t>incluem os textos das mensagens.</w:t>
+      </w:r>
+    </w:p>
+    <w:p>
+      <w:pPr>
+        <w:pStyle w:val="Standard"/>
+        <w:numPr>
+          <w:ilvl w:val="0"/>
+          <w:numId w:val="18"/>
+        </w:numPr>
+        <w:rPr>
+          <w:shd w:val="clear" w:color="auto" w:fill="FFFFFF"/>
+        </w:rPr>
+      </w:pPr>
+      <w:r>
+        <w:rPr>
+          <w:b/>
+          <w:bCs/>
+          <w:shd w:val="clear" w:color="auto" w:fill="FFFFFF"/>
+        </w:rPr>
+        <w:t>Caixa de inserção:</w:t>
+      </w:r>
+      <w:r>
+        <w:rPr>
+          <w:shd w:val="clear" w:color="auto" w:fill="FFFFFF"/>
+        </w:rPr>
+        <w:t xml:space="preserve"> </w:t>
+      </w:r>
+      <w:r>
+        <w:rPr>
+          <w:i/>
+          <w:iCs/>
+          <w:shd w:val="clear" w:color="auto" w:fill="FFFFFF"/>
+        </w:rPr>
+        <w:t>Permite inserir um texto</w:t>
+      </w:r>
+      <w:r>
+        <w:rPr>
+          <w:shd w:val="clear" w:color="auto" w:fill="FFFFFF"/>
+        </w:rPr>
+        <w:t xml:space="preserve"> que é enviado pelo botão de envio.</w:t>
+      </w:r>
+    </w:p>
+    <w:p>
+      <w:pPr>
+        <w:pStyle w:val="Standard"/>
+        <w:numPr>
+          <w:ilvl w:val="0"/>
+          <w:numId w:val="18"/>
+        </w:numPr>
+        <w:rPr>
+          <w:shd w:val="clear" w:color="auto" w:fill="FFFFFF"/>
+        </w:rPr>
+      </w:pPr>
+      <w:r>
+        <w:rPr>
+          <w:b/>
+          <w:bCs/>
+          <w:shd w:val="clear" w:color="auto" w:fill="FFFFFF"/>
+        </w:rPr>
+        <w:t xml:space="preserve">Botão de envio: </w:t>
+      </w:r>
+      <w:r>
+        <w:rPr>
+          <w:shd w:val="clear" w:color="auto" w:fill="FFFFFF"/>
+        </w:rPr>
+        <w:t>Botão redondo</w:t>
+      </w:r>
+      <w:r>
+        <w:rPr>
+          <w:shd w:val="clear" w:color="auto" w:fill="FFFFFF"/>
+        </w:rPr>
+        <w:t xml:space="preserve"> que </w:t>
+      </w:r>
+      <w:r>
+        <w:rPr>
+          <w:i/>
+          <w:iCs/>
+          <w:shd w:val="clear" w:color="auto" w:fill="FFFFFF"/>
+        </w:rPr>
+        <w:t>confirma o envio da mensagem</w:t>
+      </w:r>
+      <w:r>
+        <w:rPr>
+          <w:shd w:val="clear" w:color="auto" w:fill="FFFFFF"/>
+        </w:rPr>
+        <w:t xml:space="preserve"> na caixa de texto. Inclui um ícone intuitivo que remete o envio de uma mensagem.</w:t>
+      </w:r>
+    </w:p>
+    <w:p>
+      <w:pPr>
+        <w:pStyle w:val="Standard"/>
+        <w:ind w:left="720"/>
+        <w:rPr>
+          <w:shd w:val="clear" w:color="auto" w:fill="FFFFFF"/>
+        </w:rPr>
+      </w:pPr>
+    </w:p>
+    <w:p>
+      <w:pPr>
+        <w:pStyle w:val="Standard"/>
+        <w:ind w:left="720"/>
+        <w:rPr>
+          <w:shd w:val="clear" w:color="auto" w:fill="FFFFFF"/>
+        </w:rPr>
+      </w:pPr>
+    </w:p>
+    <w:p>
+      <w:pPr>
+        <w:pStyle w:val="Standard"/>
+        <w:numPr>
+          <w:ilvl w:val="0"/>
+          <w:numId w:val="17"/>
+        </w:numPr>
+        <w:rPr>
+          <w:shd w:val="clear" w:color="auto" w:fill="FFFFFF"/>
+        </w:rPr>
+      </w:pPr>
+      <w:r>
+        <w:rPr>
+          <w:noProof/>
+        </w:rPr>
+        <w:drawing>
+          <wp:anchor distT="0" distB="0" distL="114300" distR="114300" simplePos="0" relativeHeight="251667456" behindDoc="0" locked="0" layoutInCell="1" allowOverlap="1" wp14:anchorId="28F49863" wp14:editId="0EFE5C66">
+            <wp:simplePos x="0" y="0"/>
+            <wp:positionH relativeFrom="margin">
+              <wp:posOffset>398780</wp:posOffset>
+            </wp:positionH>
+            <wp:positionV relativeFrom="paragraph">
+              <wp:posOffset>179705</wp:posOffset>
+            </wp:positionV>
+            <wp:extent cx="4935913" cy="2520000"/>
+            <wp:effectExtent l="0" t="0" r="0" b="0"/>
+            <wp:wrapTopAndBottom/>
+            <wp:docPr id="29" name="Imagem 29"/>
+            <wp:cNvGraphicFramePr>
+              <a:graphicFrameLocks xmlns:a="http://schemas.openxmlformats.org/drawingml/2006/main" noChangeAspect="1"/>
+            </wp:cNvGraphicFramePr>
+            <a:graphic xmlns:a="http://schemas.openxmlformats.org/drawingml/2006/main">
+              <a:graphicData uri="http://schemas.openxmlformats.org/drawingml/2006/picture">
+                <pic:pic xmlns:pic="http://schemas.openxmlformats.org/drawingml/2006/picture">
+                  <pic:nvPicPr>
+                    <pic:cNvPr id="0" name="Picture 5"/>
+                    <pic:cNvPicPr>
+                      <a:picLocks noChangeAspect="1" noChangeArrowheads="1"/>
+                    </pic:cNvPicPr>
+                  </pic:nvPicPr>
+                  <pic:blipFill>
+                    <a:blip r:embed="rId32" cstate="print">
+                      <a:extLst>
+                        <a:ext uri="{28A0092B-C50C-407E-A947-70E740481C1C}">
+                          <a14:useLocalDpi xmlns:a14="http://schemas.microsoft.com/office/drawing/2010/main" val="0"/>
+                        </a:ext>
+                      </a:extLst>
+                    </a:blip>
+                    <a:srcRect/>
+                    <a:stretch>
+                      <a:fillRect/>
+                    </a:stretch>
+                  </pic:blipFill>
+                  <pic:spPr bwMode="auto">
+                    <a:xfrm>
+                      <a:off x="0" y="0"/>
+                      <a:ext cx="4935913" cy="2520000"/>
+                    </a:xfrm>
+                    <a:prstGeom prst="rect">
+                      <a:avLst/>
+                    </a:prstGeom>
+                    <a:noFill/>
+                    <a:ln>
+                      <a:noFill/>
+                    </a:ln>
+                  </pic:spPr>
+                </pic:pic>
+              </a:graphicData>
+            </a:graphic>
+            <wp14:sizeRelH relativeFrom="page">
+              <wp14:pctWidth>0</wp14:pctWidth>
+            </wp14:sizeRelH>
+            <wp14:sizeRelV relativeFrom="page">
+              <wp14:pctHeight>0</wp14:pctHeight>
+            </wp14:sizeRelV>
+          </wp:anchor>
+        </w:drawing>
+      </w:r>
+      <w:r>
+        <w:t>Na visão do psicólogo:</w:t>
+      </w:r>
+    </w:p>
+    <w:p>
+      <w:pPr>
+        <w:pStyle w:val="Standard"/>
+        <w:ind w:left="360"/>
+        <w:jc w:val="center"/>
+      </w:pPr>
+      <w:r>
+        <w:t>Figura 1</w:t>
+      </w:r>
+      <w:r>
+        <w:t>5</w:t>
+      </w:r>
+      <w:r>
+        <w:t xml:space="preserve"> – C</w:t>
+      </w:r>
+      <w:r>
+        <w:t>hat</w:t>
+      </w:r>
+    </w:p>
+    <w:p>
+      <w:pPr>
+        <w:pStyle w:val="Standard"/>
+        <w:ind w:left="720"/>
+        <w:rPr>
+          <w:shd w:val="clear" w:color="auto" w:fill="FFFFFF"/>
+        </w:rPr>
+      </w:pPr>
+    </w:p>
+    <w:p>
+      <w:pPr>
+        <w:pStyle w:val="Standard"/>
+        <w:numPr>
+          <w:ilvl w:val="0"/>
+          <w:numId w:val="18"/>
+        </w:numPr>
+        <w:rPr>
+          <w:shd w:val="clear" w:color="auto" w:fill="FFFFFF"/>
+        </w:rPr>
+      </w:pPr>
+      <w:r>
+        <w:rPr>
+          <w:b/>
+          <w:bCs/>
+          <w:shd w:val="clear" w:color="auto" w:fill="FFFFFF"/>
+        </w:rPr>
+        <w:t>Bloco do chat:</w:t>
+      </w:r>
+      <w:r>
+        <w:rPr>
+          <w:shd w:val="clear" w:color="auto" w:fill="FFFFFF"/>
+        </w:rPr>
+        <w:t xml:space="preserve"> </w:t>
+      </w:r>
+      <w:r>
+        <w:rPr>
+          <w:i/>
+          <w:iCs/>
+          <w:shd w:val="clear" w:color="auto" w:fill="FFFFFF"/>
+        </w:rPr>
+        <w:t>Reúne todos os componentes do chat.</w:t>
+      </w:r>
+    </w:p>
+    <w:p>
+      <w:pPr>
+        <w:pStyle w:val="Standard"/>
+        <w:numPr>
+          <w:ilvl w:val="0"/>
+          <w:numId w:val="18"/>
+        </w:numPr>
+        <w:rPr>
+          <w:shd w:val="clear" w:color="auto" w:fill="FFFFFF"/>
+        </w:rPr>
+      </w:pPr>
+      <w:r>
+        <w:rPr>
+          <w:b/>
+          <w:bCs/>
+          <w:shd w:val="clear" w:color="auto" w:fill="FFFFFF"/>
+        </w:rPr>
+        <w:t>Foto:</w:t>
+      </w:r>
+      <w:r>
+        <w:rPr>
+          <w:shd w:val="clear" w:color="auto" w:fill="FFFFFF"/>
+        </w:rPr>
+        <w:t xml:space="preserve"> </w:t>
+      </w:r>
+      <w:r>
+        <w:rPr>
+          <w:i/>
+          <w:iCs/>
+          <w:shd w:val="clear" w:color="auto" w:fill="FFFFFF"/>
+        </w:rPr>
+        <w:t>Exibe a foto do paciente</w:t>
+      </w:r>
+      <w:r>
+        <w:rPr>
+          <w:b/>
+          <w:bCs/>
+          <w:shd w:val="clear" w:color="auto" w:fill="FFFFFF"/>
+        </w:rPr>
+        <w:t>.</w:t>
+      </w:r>
+    </w:p>
+    <w:p>
+      <w:pPr>
+        <w:pStyle w:val="Standard"/>
+        <w:numPr>
+          <w:ilvl w:val="0"/>
+          <w:numId w:val="18"/>
+        </w:numPr>
+        <w:rPr>
+          <w:shd w:val="clear" w:color="auto" w:fill="FFFFFF"/>
+        </w:rPr>
+      </w:pPr>
+      <w:r>
+        <w:rPr>
+          <w:b/>
+          <w:bCs/>
+          <w:shd w:val="clear" w:color="auto" w:fill="FFFFFF"/>
+        </w:rPr>
+        <w:t>Nome do P</w:t>
+      </w:r>
+      <w:r>
+        <w:rPr>
+          <w:b/>
+          <w:bCs/>
+          <w:shd w:val="clear" w:color="auto" w:fill="FFFFFF"/>
+        </w:rPr>
+        <w:t>aciente</w:t>
+      </w:r>
+      <w:r>
+        <w:rPr>
+          <w:b/>
+          <w:bCs/>
+          <w:shd w:val="clear" w:color="auto" w:fill="FFFFFF"/>
+        </w:rPr>
+        <w:t>:</w:t>
+      </w:r>
+      <w:r>
+        <w:rPr>
+          <w:shd w:val="clear" w:color="auto" w:fill="FFFFFF"/>
+        </w:rPr>
+        <w:t xml:space="preserve"> </w:t>
+      </w:r>
+      <w:r>
+        <w:rPr>
+          <w:bCs/>
+          <w:i/>
+          <w:iCs/>
+          <w:shd w:val="clear" w:color="auto" w:fill="FFFFFF"/>
+        </w:rPr>
+        <w:t>Exibe o nome do p</w:t>
+      </w:r>
+      <w:r>
+        <w:rPr>
+          <w:bCs/>
+          <w:i/>
+          <w:iCs/>
+          <w:shd w:val="clear" w:color="auto" w:fill="FFFFFF"/>
+        </w:rPr>
+        <w:t>aciente</w:t>
+      </w:r>
+      <w:r>
+        <w:rPr>
+          <w:shd w:val="clear" w:color="auto" w:fill="FFFFFF"/>
+        </w:rPr>
+        <w:t xml:space="preserve"> que se está conversando.</w:t>
+      </w:r>
+    </w:p>
+    <w:p>
+      <w:pPr>
+        <w:pStyle w:val="Standard"/>
+        <w:numPr>
+          <w:ilvl w:val="0"/>
+          <w:numId w:val="18"/>
+        </w:numPr>
+        <w:rPr>
+          <w:shd w:val="clear" w:color="auto" w:fill="FFFFFF"/>
+        </w:rPr>
+      </w:pPr>
+      <w:r>
+        <w:rPr>
+          <w:b/>
+          <w:bCs/>
+          <w:shd w:val="clear" w:color="auto" w:fill="FFFFFF"/>
+        </w:rPr>
+        <w:t>Componentes mensagem de texto:</w:t>
+      </w:r>
+      <w:r>
+        <w:rPr>
+          <w:shd w:val="clear" w:color="auto" w:fill="FFFFFF"/>
+        </w:rPr>
+        <w:t xml:space="preserve"> Componente no formato de balões que </w:t>
+      </w:r>
+      <w:r>
+        <w:rPr>
+          <w:i/>
+          <w:iCs/>
+          <w:shd w:val="clear" w:color="auto" w:fill="FFFFFF"/>
+        </w:rPr>
+        <w:t xml:space="preserve">incluem </w:t>
+      </w:r>
+      <w:r>
+        <w:rPr>
+          <w:i/>
+          <w:iCs/>
+          <w:shd w:val="clear" w:color="auto" w:fill="FFFFFF"/>
+        </w:rPr>
+        <w:lastRenderedPageBreak/>
+        <w:t>os textos das mensagens.</w:t>
+      </w:r>
+    </w:p>
+    <w:p>
+      <w:pPr>
+        <w:pStyle w:val="Standard"/>
+        <w:numPr>
+          <w:ilvl w:val="0"/>
+          <w:numId w:val="18"/>
+        </w:numPr>
+        <w:rPr>
+          <w:shd w:val="clear" w:color="auto" w:fill="FFFFFF"/>
+        </w:rPr>
+      </w:pPr>
+      <w:r>
+        <w:rPr>
+          <w:b/>
+          <w:bCs/>
+          <w:shd w:val="clear" w:color="auto" w:fill="FFFFFF"/>
+        </w:rPr>
+        <w:t>Caixa de inserção:</w:t>
+      </w:r>
+      <w:r>
+        <w:rPr>
+          <w:shd w:val="clear" w:color="auto" w:fill="FFFFFF"/>
+        </w:rPr>
+        <w:t xml:space="preserve"> </w:t>
+      </w:r>
+      <w:r>
+        <w:rPr>
+          <w:i/>
+          <w:iCs/>
+          <w:shd w:val="clear" w:color="auto" w:fill="FFFFFF"/>
+        </w:rPr>
+        <w:t>Permite inserir um texto</w:t>
+      </w:r>
+      <w:r>
+        <w:rPr>
+          <w:shd w:val="clear" w:color="auto" w:fill="FFFFFF"/>
+        </w:rPr>
+        <w:t xml:space="preserve"> que é enviado pelo botão de envio.</w:t>
+      </w:r>
+    </w:p>
+    <w:p>
+      <w:pPr>
+        <w:pStyle w:val="Standard"/>
+        <w:numPr>
+          <w:ilvl w:val="0"/>
+          <w:numId w:val="18"/>
+        </w:numPr>
+        <w:rPr>
+          <w:shd w:val="clear" w:color="auto" w:fill="FFFFFF"/>
+        </w:rPr>
+      </w:pPr>
+      <w:r>
+        <w:rPr>
+          <w:b/>
+          <w:bCs/>
+          <w:shd w:val="clear" w:color="auto" w:fill="FFFFFF"/>
+        </w:rPr>
+        <w:t>Botão de envio:</w:t>
+      </w:r>
+      <w:r>
+        <w:rPr>
+          <w:shd w:val="clear" w:color="auto" w:fill="FFFFFF"/>
+        </w:rPr>
+        <w:t xml:space="preserve"> Botão redondo</w:t>
+      </w:r>
+      <w:r>
+        <w:rPr>
+          <w:shd w:val="clear" w:color="auto" w:fill="FFFFFF"/>
+        </w:rPr>
+        <w:t xml:space="preserve"> que </w:t>
+      </w:r>
+      <w:r>
+        <w:rPr>
+          <w:i/>
+          <w:iCs/>
+          <w:shd w:val="clear" w:color="auto" w:fill="FFFFFF"/>
+        </w:rPr>
+        <w:t>confirma o envio da mensagem</w:t>
+      </w:r>
+      <w:r>
+        <w:rPr>
+          <w:shd w:val="clear" w:color="auto" w:fill="FFFFFF"/>
+        </w:rPr>
+        <w:t xml:space="preserve"> na caixa de texto. Inclui um ícone intuitivo que remete o envio de uma mensagem.</w:t>
+      </w:r>
+    </w:p>
+    <w:p>
+      <w:pPr>
+        <w:pStyle w:val="Standard"/>
+        <w:rPr>
+          <w:shd w:val="clear" w:color="auto" w:fill="FFFFFF"/>
+        </w:rPr>
+      </w:pPr>
+    </w:p>
+    <w:p>
+      <w:pPr>
+        <w:pStyle w:val="Ttulo3"/>
+      </w:pPr>
+      <w:r>
+        <w:t>Tela – Opções</w:t>
+      </w:r>
+    </w:p>
+    <w:p>
+      <w:pPr>
+        <w:pStyle w:val="Standard"/>
+      </w:pPr>
+    </w:p>
+    <w:p>
+      <w:pPr>
+        <w:pStyle w:val="Standard"/>
+      </w:pPr>
+      <w:r>
+        <w:t>A tela de Opções é a área na qual o paciente ou psicólogo podem fazer ajustes em relação a exibição e controle de seus perfis, controle das notificações ou gerenciamento de seus contatos. A tela de opções do paciente e a tela de opções do psicólogo, oferecem uma  experiência semelhante, exceto quando os botões inferiores são pressionados e direcionados a telas específicas do paciente e do psicólogo. A tela oferece uma estrutura simples, de fácil entendimento e com pouca informação na mesma tela. Seus componentes estão organizados da seguinte maneira:</w:t>
+      </w:r>
+    </w:p>
+    <w:p>
+      <w:pPr>
+        <w:pStyle w:val="Standard"/>
+      </w:pPr>
+    </w:p>
+    <w:p>
+      <w:pPr>
+        <w:pStyle w:val="Standard"/>
+        <w:numPr>
+          <w:ilvl w:val="0"/>
+          <w:numId w:val="20"/>
+        </w:numPr>
+        <w:rPr>
+          <w:shd w:val="clear" w:color="auto" w:fill="FFFFFF"/>
+        </w:rPr>
+      </w:pPr>
+      <w:r>
+        <w:rPr>
+          <w:noProof/>
+        </w:rPr>
+        <w:drawing>
+          <wp:anchor distT="0" distB="0" distL="114300" distR="114300" simplePos="0" relativeHeight="251668480" behindDoc="0" locked="0" layoutInCell="1" allowOverlap="1" wp14:anchorId="30F1041E" wp14:editId="3D6B56B7">
+            <wp:simplePos x="0" y="0"/>
+            <wp:positionH relativeFrom="margin">
+              <wp:posOffset>398780</wp:posOffset>
+            </wp:positionH>
+            <wp:positionV relativeFrom="paragraph">
+              <wp:posOffset>250190</wp:posOffset>
+            </wp:positionV>
+            <wp:extent cx="4935913" cy="2520000"/>
+            <wp:effectExtent l="0" t="0" r="0" b="0"/>
+            <wp:wrapTopAndBottom/>
+            <wp:docPr id="31" name="Imagem 31"/>
+            <wp:cNvGraphicFramePr>
+              <a:graphicFrameLocks xmlns:a="http://schemas.openxmlformats.org/drawingml/2006/main" noChangeAspect="1"/>
+            </wp:cNvGraphicFramePr>
+            <a:graphic xmlns:a="http://schemas.openxmlformats.org/drawingml/2006/main">
+              <a:graphicData uri="http://schemas.openxmlformats.org/drawingml/2006/picture">
+                <pic:pic xmlns:pic="http://schemas.openxmlformats.org/drawingml/2006/picture">
+                  <pic:nvPicPr>
+                    <pic:cNvPr id="0" name="Picture 7"/>
+                    <pic:cNvPicPr>
+                      <a:picLocks noChangeAspect="1" noChangeArrowheads="1"/>
+                    </pic:cNvPicPr>
+                  </pic:nvPicPr>
+                  <pic:blipFill>
+                    <a:blip r:embed="rId33" cstate="print">
+                      <a:extLst>
+                        <a:ext uri="{28A0092B-C50C-407E-A947-70E740481C1C}">
+                          <a14:useLocalDpi xmlns:a14="http://schemas.microsoft.com/office/drawing/2010/main" val="0"/>
+                        </a:ext>
+                      </a:extLst>
+                    </a:blip>
+                    <a:srcRect/>
+                    <a:stretch>
+                      <a:fillRect/>
+                    </a:stretch>
+                  </pic:blipFill>
+                  <pic:spPr bwMode="auto">
+                    <a:xfrm>
+                      <a:off x="0" y="0"/>
+                      <a:ext cx="4935913" cy="2520000"/>
+                    </a:xfrm>
+                    <a:prstGeom prst="rect">
+                      <a:avLst/>
+                    </a:prstGeom>
+                    <a:noFill/>
+                    <a:ln>
+                      <a:noFill/>
+                    </a:ln>
+                  </pic:spPr>
+                </pic:pic>
+              </a:graphicData>
+            </a:graphic>
+            <wp14:sizeRelH relativeFrom="page">
+              <wp14:pctWidth>0</wp14:pctWidth>
+            </wp14:sizeRelH>
+            <wp14:sizeRelV relativeFrom="page">
+              <wp14:pctHeight>0</wp14:pctHeight>
+            </wp14:sizeRelV>
+          </wp:anchor>
+        </w:drawing>
+      </w:r>
+      <w:r>
+        <w:t>Na visão do paciente:</w:t>
+      </w:r>
+    </w:p>
+    <w:p>
+      <w:pPr>
+        <w:pStyle w:val="Standard"/>
+        <w:ind w:left="360"/>
+        <w:jc w:val="center"/>
+      </w:pPr>
+      <w:r>
+        <w:t>Figura 1</w:t>
+      </w:r>
+      <w:r>
+        <w:t>6</w:t>
+      </w:r>
+      <w:r>
+        <w:t xml:space="preserve"> – </w:t>
+      </w:r>
+      <w:r>
+        <w:t>Opções</w:t>
+      </w:r>
+    </w:p>
+    <w:p>
+      <w:pPr>
+        <w:pStyle w:val="Standard"/>
+      </w:pPr>
+    </w:p>
+    <w:p>
+      <w:pPr>
+        <w:pStyle w:val="Standard"/>
+        <w:numPr>
+          <w:ilvl w:val="0"/>
+          <w:numId w:val="19"/>
+        </w:numPr>
+        <w:rPr>
+          <w:color w:val="000000" w:themeColor="text1"/>
+        </w:rPr>
+      </w:pPr>
+      <w:r>
+        <w:rPr>
+          <w:b/>
+          <w:bCs/>
+          <w:color w:val="000000" w:themeColor="text1"/>
+        </w:rPr>
+        <w:t>Bloco de opções:</w:t>
+      </w:r>
+      <w:r>
+        <w:rPr>
+          <w:color w:val="000000" w:themeColor="text1"/>
+        </w:rPr>
+        <w:t xml:space="preserve"> </w:t>
+      </w:r>
+      <w:r>
+        <w:rPr>
+          <w:i/>
+          <w:iCs/>
+          <w:color w:val="000000" w:themeColor="text1"/>
+        </w:rPr>
+        <w:t>Reúne cards de opções e demais componentes</w:t>
+      </w:r>
+      <w:r>
+        <w:rPr>
+          <w:color w:val="000000" w:themeColor="text1"/>
+        </w:rPr>
+        <w:t xml:space="preserve"> como botões interativos.</w:t>
+      </w:r>
+    </w:p>
+    <w:p>
+      <w:pPr>
+        <w:pStyle w:val="Standard"/>
+        <w:numPr>
+          <w:ilvl w:val="0"/>
+          <w:numId w:val="19"/>
+        </w:numPr>
+        <w:rPr>
+          <w:color w:val="000000" w:themeColor="text1"/>
+        </w:rPr>
+      </w:pPr>
+      <w:r>
+        <w:rPr>
+          <w:b/>
+          <w:bCs/>
+          <w:color w:val="000000" w:themeColor="text1"/>
+        </w:rPr>
+        <w:t xml:space="preserve">Card Raio de Procura: </w:t>
+      </w:r>
+      <w:r>
+        <w:rPr>
+          <w:i/>
+          <w:iCs/>
+          <w:color w:val="000000" w:themeColor="text1"/>
+        </w:rPr>
+        <w:t>Determina um raio</w:t>
+      </w:r>
+      <w:r>
+        <w:rPr>
+          <w:color w:val="000000" w:themeColor="text1"/>
+        </w:rPr>
+        <w:t xml:space="preserve"> máximo de área que permite a exibição do perfil do usuário </w:t>
+      </w:r>
+      <w:r>
+        <w:rPr>
+          <w:i/>
+          <w:iCs/>
+          <w:color w:val="000000" w:themeColor="text1"/>
+        </w:rPr>
+        <w:t>e um raio mínimo que</w:t>
+      </w:r>
+      <w:r>
+        <w:rPr>
+          <w:color w:val="000000" w:themeColor="text1"/>
+        </w:rPr>
+        <w:t xml:space="preserve"> não permitirá a exibição do perfil do usuário. Ambas as origens destes raios se localizam nas coordenadas geográficas onde o usuário se encontra.</w:t>
+      </w:r>
+    </w:p>
+    <w:p>
+      <w:pPr>
+        <w:pStyle w:val="Standard"/>
+        <w:numPr>
+          <w:ilvl w:val="0"/>
+          <w:numId w:val="19"/>
+        </w:numPr>
+        <w:rPr>
+          <w:color w:val="000000" w:themeColor="text1"/>
+        </w:rPr>
+      </w:pPr>
+      <w:r>
+        <w:rPr>
+          <w:b/>
+          <w:bCs/>
+          <w:color w:val="000000" w:themeColor="text1"/>
+        </w:rPr>
+        <w:t xml:space="preserve">Card Notificações: </w:t>
+      </w:r>
+      <w:r>
+        <w:rPr>
+          <w:color w:val="000000" w:themeColor="text1"/>
+        </w:rPr>
+        <w:t>Inclui um botão do tipo “toggle” que permite alternar entre notificações ligadas ou notificações desligadas.</w:t>
+      </w:r>
+    </w:p>
+    <w:p>
+      <w:pPr>
+        <w:pStyle w:val="Standard"/>
+        <w:numPr>
+          <w:ilvl w:val="0"/>
+          <w:numId w:val="19"/>
+        </w:numPr>
+        <w:rPr>
+          <w:color w:val="000000" w:themeColor="text1"/>
+        </w:rPr>
+      </w:pPr>
+      <w:r>
+        <w:rPr>
+          <w:b/>
+          <w:bCs/>
+          <w:color w:val="000000" w:themeColor="text1"/>
+        </w:rPr>
+        <w:t>Gerenciar profissionais:</w:t>
+      </w:r>
+      <w:r>
+        <w:rPr>
+          <w:color w:val="000000" w:themeColor="text1"/>
+        </w:rPr>
+        <w:t xml:space="preserve"> Botão que redireciona a tela de gerência dos profissionais.</w:t>
+      </w:r>
+    </w:p>
+    <w:p>
+      <w:pPr>
+        <w:pStyle w:val="Standard"/>
+        <w:numPr>
+          <w:ilvl w:val="0"/>
+          <w:numId w:val="19"/>
+        </w:numPr>
+        <w:rPr>
+          <w:color w:val="000000" w:themeColor="text1"/>
+        </w:rPr>
+      </w:pPr>
+      <w:r>
+        <w:rPr>
+          <w:b/>
+          <w:bCs/>
+          <w:color w:val="000000" w:themeColor="text1"/>
+        </w:rPr>
+        <w:t>Gerenciar conta:</w:t>
+      </w:r>
+      <w:r>
+        <w:rPr>
+          <w:color w:val="000000" w:themeColor="text1"/>
+        </w:rPr>
+        <w:t xml:space="preserve"> Botão que redireciona a tela de gerência de conta.</w:t>
+      </w:r>
+    </w:p>
+    <w:p>
+      <w:pPr>
+        <w:pStyle w:val="Standard"/>
+        <w:ind w:left="360"/>
+        <w:rPr>
+          <w:color w:val="000000" w:themeColor="text1"/>
+        </w:rPr>
+      </w:pPr>
+    </w:p>
+    <w:p>
+      <w:pPr>
+        <w:pStyle w:val="Standard"/>
+        <w:rPr>
+          <w:color w:val="000000" w:themeColor="text1"/>
+        </w:rPr>
+      </w:pPr>
+    </w:p>
+    <w:p>
+      <w:pPr>
+        <w:pStyle w:val="Standard"/>
+        <w:numPr>
+          <w:ilvl w:val="0"/>
+          <w:numId w:val="20"/>
+        </w:numPr>
+        <w:rPr>
+          <w:color w:val="000000" w:themeColor="text1"/>
+        </w:rPr>
+      </w:pPr>
+      <w:r>
+        <w:rPr>
+          <w:noProof/>
+          <w:color w:val="000000" w:themeColor="text1"/>
+        </w:rPr>
+        <w:lastRenderedPageBreak/>
+        <w:drawing>
+          <wp:anchor distT="0" distB="0" distL="114300" distR="114300" simplePos="0" relativeHeight="251669504" behindDoc="0" locked="0" layoutInCell="1" allowOverlap="1" wp14:anchorId="5B1852F4" wp14:editId="0C981499">
+            <wp:simplePos x="0" y="0"/>
+            <wp:positionH relativeFrom="margin">
+              <wp:posOffset>460375</wp:posOffset>
+            </wp:positionH>
+            <wp:positionV relativeFrom="paragraph">
+              <wp:posOffset>203200</wp:posOffset>
+            </wp:positionV>
+            <wp:extent cx="4932045" cy="2519680"/>
+            <wp:effectExtent l="0" t="0" r="1905" b="0"/>
+            <wp:wrapTopAndBottom/>
+            <wp:docPr id="32" name="Imagem 32"/>
+            <wp:cNvGraphicFramePr>
+              <a:graphicFrameLocks xmlns:a="http://schemas.openxmlformats.org/drawingml/2006/main" noChangeAspect="1"/>
+            </wp:cNvGraphicFramePr>
+            <a:graphic xmlns:a="http://schemas.openxmlformats.org/drawingml/2006/main">
+              <a:graphicData uri="http://schemas.openxmlformats.org/drawingml/2006/picture">
+                <pic:pic xmlns:pic="http://schemas.openxmlformats.org/drawingml/2006/picture">
+                  <pic:nvPicPr>
+                    <pic:cNvPr id="0" name="Picture 8"/>
+                    <pic:cNvPicPr>
+                      <a:picLocks noChangeAspect="1" noChangeArrowheads="1"/>
+                    </pic:cNvPicPr>
+                  </pic:nvPicPr>
+                  <pic:blipFill>
+                    <a:blip r:embed="rId34" cstate="print">
+                      <a:extLst>
+                        <a:ext uri="{28A0092B-C50C-407E-A947-70E740481C1C}">
+                          <a14:useLocalDpi xmlns:a14="http://schemas.microsoft.com/office/drawing/2010/main" val="0"/>
+                        </a:ext>
+                      </a:extLst>
+                    </a:blip>
+                    <a:srcRect/>
+                    <a:stretch>
+                      <a:fillRect/>
+                    </a:stretch>
+                  </pic:blipFill>
+                  <pic:spPr bwMode="auto">
+                    <a:xfrm>
+                      <a:off x="0" y="0"/>
+                      <a:ext cx="4932045" cy="2519680"/>
+                    </a:xfrm>
+                    <a:prstGeom prst="rect">
+                      <a:avLst/>
+                    </a:prstGeom>
+                    <a:noFill/>
+                    <a:ln>
+                      <a:noFill/>
+                    </a:ln>
+                  </pic:spPr>
+                </pic:pic>
+              </a:graphicData>
+            </a:graphic>
+            <wp14:sizeRelH relativeFrom="page">
+              <wp14:pctWidth>0</wp14:pctWidth>
+            </wp14:sizeRelH>
+            <wp14:sizeRelV relativeFrom="page">
+              <wp14:pctHeight>0</wp14:pctHeight>
+            </wp14:sizeRelV>
+          </wp:anchor>
+        </w:drawing>
+      </w:r>
+      <w:r>
+        <w:rPr>
+          <w:color w:val="000000" w:themeColor="text1"/>
+        </w:rPr>
+        <w:t>Na visão do psicólogo:</w:t>
+      </w:r>
+    </w:p>
+    <w:p>
+      <w:pPr>
+        <w:pStyle w:val="Standard"/>
+        <w:ind w:left="360"/>
+        <w:jc w:val="center"/>
+      </w:pPr>
+      <w:r>
+        <w:t xml:space="preserve">Figura </w:t>
+      </w:r>
+      <w:r>
+        <w:t>17</w:t>
+      </w:r>
+      <w:r>
+        <w:t xml:space="preserve"> – Opções</w:t>
+      </w:r>
+    </w:p>
+    <w:p>
+      <w:pPr>
+        <w:pStyle w:val="Standard"/>
+        <w:ind w:left="360"/>
+        <w:rPr>
+          <w:color w:val="000000" w:themeColor="text1"/>
+        </w:rPr>
+      </w:pPr>
+    </w:p>
+    <w:p>
+      <w:pPr>
+        <w:pStyle w:val="Standard"/>
+        <w:numPr>
+          <w:ilvl w:val="0"/>
+          <w:numId w:val="19"/>
+        </w:numPr>
+        <w:rPr>
+          <w:color w:val="000000" w:themeColor="text1"/>
+        </w:rPr>
+      </w:pPr>
+      <w:r>
+        <w:rPr>
+          <w:b/>
+          <w:bCs/>
+          <w:color w:val="000000" w:themeColor="text1"/>
+        </w:rPr>
+        <w:t>Bloco de opções:</w:t>
+      </w:r>
+      <w:r>
+        <w:rPr>
+          <w:color w:val="000000" w:themeColor="text1"/>
+        </w:rPr>
+        <w:t xml:space="preserve"> </w:t>
+      </w:r>
+      <w:r>
+        <w:rPr>
+          <w:i/>
+          <w:iCs/>
+          <w:color w:val="000000" w:themeColor="text1"/>
+        </w:rPr>
+        <w:t>Reúne cards de opções e demais componentes</w:t>
+      </w:r>
+      <w:r>
+        <w:rPr>
+          <w:color w:val="000000" w:themeColor="text1"/>
+        </w:rPr>
+        <w:t xml:space="preserve"> como botões interativos.</w:t>
+      </w:r>
+    </w:p>
+    <w:p>
+      <w:pPr>
+        <w:pStyle w:val="Standard"/>
+        <w:numPr>
+          <w:ilvl w:val="0"/>
+          <w:numId w:val="19"/>
+        </w:numPr>
+        <w:rPr>
+          <w:color w:val="000000" w:themeColor="text1"/>
+        </w:rPr>
+      </w:pPr>
+      <w:r>
+        <w:rPr>
+          <w:b/>
+          <w:bCs/>
+          <w:color w:val="000000" w:themeColor="text1"/>
+        </w:rPr>
+        <w:t xml:space="preserve">Caixa Raio de Procura: </w:t>
+      </w:r>
+      <w:r>
+        <w:rPr>
+          <w:i/>
+          <w:iCs/>
+          <w:color w:val="000000" w:themeColor="text1"/>
+        </w:rPr>
+        <w:t>Determina um raio</w:t>
+      </w:r>
+      <w:r>
+        <w:rPr>
+          <w:color w:val="000000" w:themeColor="text1"/>
+        </w:rPr>
+        <w:t xml:space="preserve"> máximo de área que permite a exibição do perfil do usuário </w:t>
+      </w:r>
+      <w:r>
+        <w:rPr>
+          <w:i/>
+          <w:iCs/>
+          <w:color w:val="000000" w:themeColor="text1"/>
+        </w:rPr>
+        <w:t>e um raio mínimo que</w:t>
+      </w:r>
+      <w:r>
+        <w:rPr>
+          <w:color w:val="000000" w:themeColor="text1"/>
+        </w:rPr>
+        <w:t xml:space="preserve"> não permitirá a exibição do perfil do usuário. Ambas as origens destes raios se localizam nas coordenadas geográficas onde o usuário se encontra.</w:t>
+      </w:r>
+    </w:p>
+    <w:p>
+      <w:pPr>
+        <w:pStyle w:val="Standard"/>
+        <w:numPr>
+          <w:ilvl w:val="0"/>
+          <w:numId w:val="19"/>
+        </w:numPr>
+        <w:rPr>
+          <w:color w:val="000000" w:themeColor="text1"/>
+        </w:rPr>
+      </w:pPr>
+      <w:r>
+        <w:rPr>
+          <w:b/>
+          <w:bCs/>
+          <w:color w:val="000000" w:themeColor="text1"/>
+        </w:rPr>
+        <w:t xml:space="preserve">Caixa Notificações: </w:t>
+      </w:r>
+      <w:r>
+        <w:rPr>
+          <w:color w:val="000000" w:themeColor="text1"/>
+        </w:rPr>
+        <w:t xml:space="preserve">Inclui um botão do tipo “toggle” que permite </w:t>
+      </w:r>
+      <w:r>
+        <w:rPr>
+          <w:i/>
+          <w:iCs/>
+          <w:color w:val="000000" w:themeColor="text1"/>
+        </w:rPr>
+        <w:t>alternar entre notificações ligadas ou notificações desligadas</w:t>
+      </w:r>
+      <w:r>
+        <w:rPr>
+          <w:color w:val="000000" w:themeColor="text1"/>
+        </w:rPr>
+        <w:t>.</w:t>
+      </w:r>
+    </w:p>
+    <w:p>
+      <w:pPr>
+        <w:pStyle w:val="Standard"/>
+        <w:numPr>
+          <w:ilvl w:val="0"/>
+          <w:numId w:val="19"/>
+        </w:numPr>
+        <w:rPr>
+          <w:color w:val="000000" w:themeColor="text1"/>
+        </w:rPr>
+      </w:pPr>
+      <w:r>
+        <w:rPr>
+          <w:b/>
+          <w:bCs/>
+          <w:color w:val="000000" w:themeColor="text1"/>
+        </w:rPr>
+        <w:t>Gerenciar paciente:</w:t>
+      </w:r>
+      <w:r>
+        <w:rPr>
+          <w:color w:val="000000" w:themeColor="text1"/>
+        </w:rPr>
+        <w:t xml:space="preserve"> Botão que </w:t>
+      </w:r>
+      <w:r>
+        <w:rPr>
+          <w:i/>
+          <w:iCs/>
+          <w:color w:val="000000" w:themeColor="text1"/>
+        </w:rPr>
+        <w:t>redireciona a tela de gerência dos pacientes.</w:t>
+      </w:r>
+    </w:p>
+    <w:p>
+      <w:pPr>
+        <w:pStyle w:val="Standard"/>
+        <w:numPr>
+          <w:ilvl w:val="0"/>
+          <w:numId w:val="19"/>
+        </w:numPr>
+        <w:rPr>
+          <w:i/>
+          <w:iCs/>
+          <w:color w:val="000000" w:themeColor="text1"/>
+        </w:rPr>
+      </w:pPr>
+      <w:r>
+        <w:rPr>
+          <w:b/>
+          <w:bCs/>
+          <w:color w:val="000000" w:themeColor="text1"/>
+        </w:rPr>
+        <w:t>Gerenciar conta:</w:t>
+      </w:r>
+      <w:r>
+        <w:rPr>
+          <w:color w:val="000000" w:themeColor="text1"/>
+        </w:rPr>
+        <w:t xml:space="preserve"> Botão que </w:t>
+      </w:r>
+      <w:r>
+        <w:rPr>
+          <w:i/>
+          <w:iCs/>
+          <w:color w:val="000000" w:themeColor="text1"/>
+        </w:rPr>
+        <w:t>redireciona a tela de gerência de conta.</w:t>
+      </w:r>
+    </w:p>
+    <w:p>
+      <w:pPr>
+        <w:pStyle w:val="Standard"/>
+        <w:rPr>
+          <w:color w:val="000000" w:themeColor="text1"/>
+        </w:rPr>
+      </w:pPr>
+    </w:p>
+    <w:p>
+      <w:pPr>
+        <w:pStyle w:val="Standard"/>
+        <w:rPr>
+          <w:color w:val="000000" w:themeColor="text1"/>
+        </w:rPr>
+      </w:pPr>
+    </w:p>
+    <w:p>
+      <w:pPr>
+        <w:pStyle w:val="Ttulo3"/>
+      </w:pPr>
+      <w:r>
+        <w:t>Tela – Gerenciar Psicólogos</w:t>
+      </w:r>
+    </w:p>
+    <w:p>
+      <w:pPr>
+        <w:pStyle w:val="Standard"/>
+      </w:pPr>
+    </w:p>
+    <w:p>
+      <w:pPr>
+        <w:pStyle w:val="Standard"/>
+      </w:pPr>
+      <w:r>
+        <w:rPr>
+          <w:noProof/>
+        </w:rPr>
+        <w:drawing>
+          <wp:anchor distT="0" distB="0" distL="114300" distR="114300" simplePos="0" relativeHeight="251676672" behindDoc="0" locked="0" layoutInCell="1" allowOverlap="1" wp14:anchorId="7D11C617" wp14:editId="54F4A39D">
+            <wp:simplePos x="0" y="0"/>
+            <wp:positionH relativeFrom="margin">
+              <wp:align>center</wp:align>
+            </wp:positionH>
+            <wp:positionV relativeFrom="paragraph">
+              <wp:posOffset>542290</wp:posOffset>
+            </wp:positionV>
+            <wp:extent cx="4932172" cy="2520000"/>
+            <wp:effectExtent l="0" t="0" r="1905" b="0"/>
+            <wp:wrapTopAndBottom/>
+            <wp:docPr id="33" name="Imagem 33"/>
+            <wp:cNvGraphicFramePr>
+              <a:graphicFrameLocks xmlns:a="http://schemas.openxmlformats.org/drawingml/2006/main" noChangeAspect="1"/>
+            </wp:cNvGraphicFramePr>
+            <a:graphic xmlns:a="http://schemas.openxmlformats.org/drawingml/2006/main">
+              <a:graphicData uri="http://schemas.openxmlformats.org/drawingml/2006/picture">
+                <pic:pic xmlns:pic="http://schemas.openxmlformats.org/drawingml/2006/picture">
+                  <pic:nvPicPr>
+                    <pic:cNvPr id="0" name="Picture 9"/>
+                    <pic:cNvPicPr>
+                      <a:picLocks noChangeAspect="1" noChangeArrowheads="1"/>
+                    </pic:cNvPicPr>
+                  </pic:nvPicPr>
+                  <pic:blipFill>
+                    <a:blip r:embed="rId35" cstate="print">
+                      <a:extLst>
+                        <a:ext uri="{28A0092B-C50C-407E-A947-70E740481C1C}">
+                          <a14:useLocalDpi xmlns:a14="http://schemas.microsoft.com/office/drawing/2010/main" val="0"/>
+                        </a:ext>
+                      </a:extLst>
+                    </a:blip>
+                    <a:srcRect/>
+                    <a:stretch>
+                      <a:fillRect/>
+                    </a:stretch>
+                  </pic:blipFill>
+                  <pic:spPr bwMode="auto">
+                    <a:xfrm>
+                      <a:off x="0" y="0"/>
+                      <a:ext cx="4932172" cy="2520000"/>
+                    </a:xfrm>
+                    <a:prstGeom prst="rect">
+                      <a:avLst/>
+                    </a:prstGeom>
+                    <a:noFill/>
+                    <a:ln>
+                      <a:noFill/>
+                    </a:ln>
+                  </pic:spPr>
+                </pic:pic>
+              </a:graphicData>
+            </a:graphic>
+            <wp14:sizeRelH relativeFrom="page">
+              <wp14:pctWidth>0</wp14:pctWidth>
+            </wp14:sizeRelH>
+            <wp14:sizeRelV relativeFrom="page">
+              <wp14:pctHeight>0</wp14:pctHeight>
+            </wp14:sizeRelV>
+          </wp:anchor>
+        </w:drawing>
+      </w:r>
+      <w:r>
+        <w:t>Por questões pessoais, um paciente pode escolher deixar um psicólogo anterior e selecionar um novo psicólogo. A tela de gerência de psicólogos permite excluir psicólogos já conectados, para que possa dar espaço a um novo psicólogo.</w:t>
+      </w:r>
+    </w:p>
+    <w:p>
+      <w:pPr>
+        <w:pStyle w:val="Standard"/>
+        <w:ind w:left="360"/>
+        <w:jc w:val="center"/>
+      </w:pPr>
+      <w:r>
+        <w:t>Figura 1</w:t>
+      </w:r>
+      <w:r>
+        <w:t>8</w:t>
+      </w:r>
+      <w:r>
+        <w:t xml:space="preserve"> – </w:t>
+      </w:r>
+      <w:r>
+        <w:t>Gerenciar Psicólo</w:t>
+      </w:r>
+      <w:r>
+        <w:t>gos</w:t>
+      </w:r>
+    </w:p>
+    <w:p>
+      <w:pPr>
+        <w:pStyle w:val="Standard"/>
+      </w:pPr>
+    </w:p>
+    <w:p>
+      <w:pPr>
+        <w:pStyle w:val="Standard"/>
+        <w:rPr>
+          <w:color w:val="000000" w:themeColor="text1"/>
+        </w:rPr>
+      </w:pPr>
+    </w:p>
+    <w:p>
+      <w:pPr>
+        <w:pStyle w:val="Standard"/>
+        <w:numPr>
+          <w:ilvl w:val="0"/>
+          <w:numId w:val="19"/>
+        </w:numPr>
+        <w:rPr>
+          <w:color w:val="000000" w:themeColor="text1"/>
+        </w:rPr>
+      </w:pPr>
+      <w:r>
+        <w:rPr>
+          <w:b/>
+          <w:bCs/>
+          <w:color w:val="000000" w:themeColor="text1"/>
+        </w:rPr>
+        <w:t xml:space="preserve">Bloco de </w:t>
+      </w:r>
+      <w:r>
+        <w:rPr>
+          <w:b/>
+          <w:bCs/>
+          <w:color w:val="000000" w:themeColor="text1"/>
+        </w:rPr>
+        <w:t>gerência</w:t>
+      </w:r>
+      <w:r>
+        <w:rPr>
+          <w:b/>
+          <w:bCs/>
+          <w:color w:val="000000" w:themeColor="text1"/>
+        </w:rPr>
+        <w:t>:</w:t>
+      </w:r>
+      <w:r>
+        <w:rPr>
+          <w:color w:val="000000" w:themeColor="text1"/>
+        </w:rPr>
+        <w:t xml:space="preserve"> </w:t>
+      </w:r>
+      <w:r>
+        <w:rPr>
+          <w:i/>
+          <w:iCs/>
+          <w:color w:val="000000" w:themeColor="text1"/>
+        </w:rPr>
+        <w:t xml:space="preserve">Reúne </w:t>
+      </w:r>
+      <w:r>
+        <w:rPr>
+          <w:i/>
+          <w:iCs/>
+          <w:color w:val="000000" w:themeColor="text1"/>
+        </w:rPr>
+        <w:t>cartões de visita dos psicólogos</w:t>
+      </w:r>
+      <w:r>
+        <w:rPr>
+          <w:i/>
+          <w:iCs/>
+          <w:color w:val="000000" w:themeColor="text1"/>
+        </w:rPr>
+        <w:t xml:space="preserve"> e demais componentes</w:t>
+      </w:r>
+      <w:r>
+        <w:rPr>
+          <w:color w:val="000000" w:themeColor="text1"/>
+        </w:rPr>
+        <w:t xml:space="preserve"> como o botão voltar.</w:t>
+      </w:r>
+    </w:p>
+    <w:p>
+      <w:pPr>
+        <w:pStyle w:val="Standard"/>
+        <w:numPr>
+          <w:ilvl w:val="0"/>
+          <w:numId w:val="19"/>
+        </w:numPr>
+        <w:rPr>
+          <w:color w:val="000000" w:themeColor="text1"/>
+        </w:rPr>
+      </w:pPr>
+      <w:r>
+        <w:rPr>
+          <w:b/>
+          <w:bCs/>
+          <w:color w:val="000000" w:themeColor="text1"/>
+        </w:rPr>
+        <w:t xml:space="preserve">Cartões de visita: </w:t>
+      </w:r>
+      <w:r>
+        <w:rPr>
+          <w:color w:val="000000" w:themeColor="text1"/>
+        </w:rPr>
+        <w:t>Os cartões de visita são semelhantes aos cartões de visita comuns mencionados anteriormente, entretanto, o único botão que há neste cartão é o de exclusão do profissional.</w:t>
+      </w:r>
+    </w:p>
+    <w:p>
+      <w:pPr>
+        <w:pStyle w:val="Standard"/>
+        <w:numPr>
+          <w:ilvl w:val="0"/>
+          <w:numId w:val="19"/>
+        </w:numPr>
+      </w:pPr>
+      <w:r>
+        <w:rPr>
+          <w:b/>
+          <w:bCs/>
+        </w:rPr>
+        <w:t>Foto:</w:t>
+      </w:r>
+      <w:r>
+        <w:t xml:space="preserve"> Componente responsável por </w:t>
+      </w:r>
+      <w:r>
+        <w:rPr>
+          <w:i/>
+          <w:iCs/>
+        </w:rPr>
+        <w:t>exibir a foto do profissional,</w:t>
+      </w:r>
+      <w:r>
+        <w:t xml:space="preserve"> ao usuário.</w:t>
+      </w:r>
+    </w:p>
+    <w:p>
+      <w:pPr>
+        <w:pStyle w:val="Standard"/>
+        <w:numPr>
+          <w:ilvl w:val="0"/>
+          <w:numId w:val="19"/>
+        </w:numPr>
+      </w:pPr>
+      <w:r>
+        <w:rPr>
+          <w:b/>
+          <w:bCs/>
+        </w:rPr>
+        <w:t>Descrição:</w:t>
+      </w:r>
+      <w:r>
+        <w:t xml:space="preserve"> </w:t>
+      </w:r>
+      <w:r>
+        <w:rPr>
+          <w:i/>
+          <w:iCs/>
+        </w:rPr>
+        <w:t>Exibe uma breve descrição</w:t>
+      </w:r>
+      <w:r>
+        <w:t xml:space="preserve"> da vida e da carreira do profissional.</w:t>
+      </w:r>
+    </w:p>
+    <w:p>
+      <w:pPr>
+        <w:pStyle w:val="Standard"/>
+        <w:numPr>
+          <w:ilvl w:val="0"/>
+          <w:numId w:val="19"/>
+        </w:numPr>
+      </w:pPr>
+      <w:r>
+        <w:rPr>
+          <w:b/>
+          <w:bCs/>
+        </w:rPr>
+        <w:t>Botão excluir:</w:t>
+      </w:r>
+      <w:r>
+        <w:t xml:space="preserve"> </w:t>
+      </w:r>
+      <w:r>
+        <w:t>Possibilita</w:t>
+      </w:r>
+      <w:r>
+        <w:rPr>
+          <w:i/>
+          <w:iCs/>
+        </w:rPr>
+        <w:t xml:space="preserve"> e</w:t>
+      </w:r>
+      <w:r>
+        <w:rPr>
+          <w:i/>
+          <w:iCs/>
+        </w:rPr>
+        <w:t>xclui</w:t>
+      </w:r>
+      <w:r>
+        <w:rPr>
+          <w:i/>
+          <w:iCs/>
+        </w:rPr>
+        <w:t>r</w:t>
+      </w:r>
+      <w:r>
+        <w:rPr>
+          <w:i/>
+          <w:iCs/>
+        </w:rPr>
+        <w:t xml:space="preserve"> o profissional do car</w:t>
+      </w:r>
+      <w:r>
+        <w:rPr>
+          <w:i/>
+          <w:iCs/>
+        </w:rPr>
+        <w:t>tão</w:t>
+      </w:r>
+      <w:r>
+        <w:t xml:space="preserve"> em que o botão é pressionado.</w:t>
+      </w:r>
+    </w:p>
+    <w:p>
+      <w:pPr>
+        <w:pStyle w:val="Standard"/>
+        <w:numPr>
+          <w:ilvl w:val="0"/>
+          <w:numId w:val="19"/>
+        </w:numPr>
+      </w:pPr>
+      <w:r>
+        <w:rPr>
+          <w:b/>
+          <w:bCs/>
+        </w:rPr>
+        <w:t>Botão voltar:</w:t>
+      </w:r>
+      <w:r>
+        <w:rPr>
+          <w:b/>
+          <w:bCs/>
+        </w:rPr>
+        <w:t xml:space="preserve"> </w:t>
+      </w:r>
+      <w:r>
+        <w:rPr>
+          <w:i/>
+          <w:iCs/>
+        </w:rPr>
+        <w:t>Volta ao menu de opções</w:t>
+      </w:r>
+      <w:r>
+        <w:t xml:space="preserve"> principais.</w:t>
+      </w:r>
+    </w:p>
+    <w:p/>
+    <w:p>
+      <w:pPr>
+        <w:pStyle w:val="Ttulo3"/>
+      </w:pPr>
+      <w:r>
+        <w:t>Tela – Gerenciar Pacientes</w:t>
+      </w:r>
+    </w:p>
+    <w:p>
+      <w:pPr>
+        <w:pStyle w:val="Standard"/>
+      </w:pPr>
+    </w:p>
+    <w:p>
+      <w:pPr>
+        <w:pStyle w:val="Standard"/>
+        <w:rPr>
+          <w:color w:val="000000" w:themeColor="text1"/>
+        </w:rPr>
+      </w:pPr>
+      <w:r>
+        <w:rPr>
+          <w:i/>
+          <w:iCs/>
+          <w:noProof/>
+        </w:rPr>
+        <w:drawing>
+          <wp:anchor distT="0" distB="0" distL="114300" distR="114300" simplePos="0" relativeHeight="251674624" behindDoc="0" locked="0" layoutInCell="1" allowOverlap="1" wp14:anchorId="6C4FA986" wp14:editId="47276055">
+            <wp:simplePos x="0" y="0"/>
+            <wp:positionH relativeFrom="margin">
+              <wp:align>center</wp:align>
+            </wp:positionH>
+            <wp:positionV relativeFrom="paragraph">
+              <wp:posOffset>590550</wp:posOffset>
+            </wp:positionV>
+            <wp:extent cx="4935913" cy="2520000"/>
+            <wp:effectExtent l="0" t="0" r="0" b="0"/>
+            <wp:wrapTopAndBottom/>
+            <wp:docPr id="40" name="Imagem 40"/>
+            <wp:cNvGraphicFramePr>
+              <a:graphicFrameLocks xmlns:a="http://schemas.openxmlformats.org/drawingml/2006/main" noChangeAspect="1"/>
+            </wp:cNvGraphicFramePr>
+            <a:graphic xmlns:a="http://schemas.openxmlformats.org/drawingml/2006/main">
+              <a:graphicData uri="http://schemas.openxmlformats.org/drawingml/2006/picture">
+                <pic:pic xmlns:pic="http://schemas.openxmlformats.org/drawingml/2006/picture">
+                  <pic:nvPicPr>
+                    <pic:cNvPr id="0" name="Picture 16"/>
+                    <pic:cNvPicPr>
+                      <a:picLocks noChangeAspect="1" noChangeArrowheads="1"/>
+                    </pic:cNvPicPr>
+                  </pic:nvPicPr>
+                  <pic:blipFill>
+                    <a:blip r:embed="rId36" cstate="print">
+                      <a:extLst>
+                        <a:ext uri="{28A0092B-C50C-407E-A947-70E740481C1C}">
+                          <a14:useLocalDpi xmlns:a14="http://schemas.microsoft.com/office/drawing/2010/main" val="0"/>
+                        </a:ext>
+                      </a:extLst>
+                    </a:blip>
+                    <a:srcRect/>
+                    <a:stretch>
+                      <a:fillRect/>
+                    </a:stretch>
+                  </pic:blipFill>
+                  <pic:spPr bwMode="auto">
+                    <a:xfrm>
+                      <a:off x="0" y="0"/>
+                      <a:ext cx="4935913" cy="2520000"/>
+                    </a:xfrm>
+                    <a:prstGeom prst="rect">
+                      <a:avLst/>
+                    </a:prstGeom>
+                    <a:noFill/>
+                    <a:ln>
+                      <a:noFill/>
+                    </a:ln>
+                  </pic:spPr>
+                </pic:pic>
+              </a:graphicData>
+            </a:graphic>
+            <wp14:sizeRelH relativeFrom="page">
+              <wp14:pctWidth>0</wp14:pctWidth>
+            </wp14:sizeRelH>
+            <wp14:sizeRelV relativeFrom="page">
+              <wp14:pctHeight>0</wp14:pctHeight>
+            </wp14:sizeRelV>
+          </wp:anchor>
+        </w:drawing>
+      </w:r>
+      <w:r>
+        <w:rPr>
+          <w:color w:val="000000" w:themeColor="text1"/>
+        </w:rPr>
+        <w:t>Por questões pessoais ou da dinâmica do trabalho, um psicólogo pode optar por deixar um paciente. A tela de gerência de pacientes permite excluir um paciente. A tela se compõe da seguinte maneira:</w:t>
+      </w:r>
+    </w:p>
+    <w:p>
+      <w:pPr>
+        <w:pStyle w:val="Standard"/>
+        <w:ind w:left="360"/>
+        <w:jc w:val="center"/>
+      </w:pPr>
+      <w:r>
+        <w:t>Figura 1</w:t>
+      </w:r>
+      <w:r>
+        <w:t>9</w:t>
+      </w:r>
+      <w:r>
+        <w:t xml:space="preserve"> – Gerenciar P</w:t>
+      </w:r>
+      <w:r>
+        <w:t>acientes</w:t>
+      </w:r>
+    </w:p>
+    <w:p>
+      <w:pPr>
+        <w:pStyle w:val="Standard"/>
+        <w:rPr>
+          <w:color w:val="000000" w:themeColor="text1"/>
+        </w:rPr>
+      </w:pPr>
+    </w:p>
+    <w:p>
+      <w:pPr>
+        <w:pStyle w:val="Standard"/>
+        <w:rPr>
+          <w:color w:val="000000" w:themeColor="text1"/>
+        </w:rPr>
+      </w:pPr>
+    </w:p>
+    <w:p>
+      <w:pPr>
+        <w:pStyle w:val="Standard"/>
+        <w:numPr>
+          <w:ilvl w:val="0"/>
+          <w:numId w:val="19"/>
+        </w:numPr>
+        <w:rPr>
+          <w:color w:val="000000" w:themeColor="text1"/>
+        </w:rPr>
+      </w:pPr>
+      <w:r>
+        <w:rPr>
+          <w:b/>
+          <w:bCs/>
+          <w:color w:val="000000" w:themeColor="text1"/>
+        </w:rPr>
+        <w:t xml:space="preserve">Bloco de </w:t>
+      </w:r>
+      <w:r>
+        <w:rPr>
+          <w:b/>
+          <w:bCs/>
+          <w:color w:val="000000" w:themeColor="text1"/>
+        </w:rPr>
+        <w:t>gerência</w:t>
+      </w:r>
+      <w:r>
+        <w:rPr>
+          <w:b/>
+          <w:bCs/>
+          <w:color w:val="000000" w:themeColor="text1"/>
+        </w:rPr>
+        <w:t>:</w:t>
+      </w:r>
+      <w:r>
+        <w:rPr>
+          <w:color w:val="000000" w:themeColor="text1"/>
+        </w:rPr>
+        <w:t xml:space="preserve"> </w:t>
+      </w:r>
+      <w:r>
+        <w:rPr>
+          <w:i/>
+          <w:iCs/>
+          <w:color w:val="000000" w:themeColor="text1"/>
+        </w:rPr>
+        <w:t xml:space="preserve">Reúne </w:t>
+      </w:r>
+      <w:r>
+        <w:rPr>
+          <w:i/>
+          <w:iCs/>
+          <w:color w:val="000000" w:themeColor="text1"/>
+        </w:rPr>
+        <w:t>cartões de visita dos pacientes</w:t>
+      </w:r>
+      <w:r>
+        <w:rPr>
+          <w:i/>
+          <w:iCs/>
+          <w:color w:val="000000" w:themeColor="text1"/>
+        </w:rPr>
+        <w:t xml:space="preserve"> e demais componentes</w:t>
+      </w:r>
+      <w:r>
+        <w:rPr>
+          <w:color w:val="000000" w:themeColor="text1"/>
+        </w:rPr>
+        <w:t xml:space="preserve"> como o botão voltar.</w:t>
+      </w:r>
+    </w:p>
+    <w:p>
+      <w:pPr>
+        <w:pStyle w:val="Standard"/>
+        <w:numPr>
+          <w:ilvl w:val="0"/>
+          <w:numId w:val="19"/>
+        </w:numPr>
+        <w:rPr>
+          <w:color w:val="000000" w:themeColor="text1"/>
+        </w:rPr>
+      </w:pPr>
+      <w:r>
+        <w:rPr>
+          <w:b/>
+          <w:bCs/>
+          <w:color w:val="000000" w:themeColor="text1"/>
+        </w:rPr>
+        <w:t xml:space="preserve">Cartões de visita: </w:t>
+      </w:r>
+      <w:r>
+        <w:rPr>
+          <w:color w:val="000000" w:themeColor="text1"/>
+        </w:rPr>
+        <w:t>Os cartões de visita são semelhantes aos cartões de visita comuns mencionados anteriormente, entretanto, o único botão que há neste cartão é o de exclusão do paciente.</w:t>
+      </w:r>
+    </w:p>
+    <w:p>
+      <w:pPr>
+        <w:pStyle w:val="Standard"/>
+        <w:numPr>
+          <w:ilvl w:val="0"/>
+          <w:numId w:val="19"/>
+        </w:numPr>
+      </w:pPr>
+      <w:r>
+        <w:rPr>
+          <w:b/>
+          <w:bCs/>
+        </w:rPr>
+        <w:t>Foto:</w:t>
+      </w:r>
+      <w:r>
+        <w:t xml:space="preserve"> Componente responsável por </w:t>
+      </w:r>
+      <w:r>
+        <w:rPr>
+          <w:i/>
+          <w:iCs/>
+        </w:rPr>
+        <w:t>exibir a foto do p</w:t>
+      </w:r>
+      <w:r>
+        <w:rPr>
+          <w:i/>
+          <w:iCs/>
+        </w:rPr>
+        <w:t>aciente</w:t>
+      </w:r>
+      <w:r>
+        <w:rPr>
+          <w:i/>
+          <w:iCs/>
+        </w:rPr>
+        <w:t>,</w:t>
+      </w:r>
+      <w:r>
+        <w:t xml:space="preserve"> ao psicólogo.</w:t>
+      </w:r>
+    </w:p>
+    <w:p>
+      <w:pPr>
+        <w:pStyle w:val="Standard"/>
+        <w:numPr>
+          <w:ilvl w:val="0"/>
+          <w:numId w:val="19"/>
+        </w:numPr>
+      </w:pPr>
+      <w:r>
+        <w:rPr>
+          <w:b/>
+          <w:bCs/>
+        </w:rPr>
+        <w:t>Descrição:</w:t>
+      </w:r>
+      <w:r>
+        <w:t xml:space="preserve"> </w:t>
+      </w:r>
+      <w:r>
+        <w:rPr>
+          <w:i/>
+          <w:iCs/>
+        </w:rPr>
+        <w:t>Exibe uma breve descrição</w:t>
+      </w:r>
+      <w:r>
+        <w:t xml:space="preserve"> da vida ou do estado de humor do paciente.</w:t>
+      </w:r>
+    </w:p>
+    <w:p>
+      <w:pPr>
+        <w:pStyle w:val="Standard"/>
+        <w:numPr>
+          <w:ilvl w:val="0"/>
+          <w:numId w:val="19"/>
+        </w:numPr>
+      </w:pPr>
+      <w:r>
+        <w:rPr>
+          <w:b/>
+          <w:bCs/>
+        </w:rPr>
+        <w:t>Botão excluir:</w:t>
+      </w:r>
+      <w:r>
+        <w:t xml:space="preserve"> </w:t>
+      </w:r>
+      <w:r>
+        <w:t>Possibilita</w:t>
+      </w:r>
+      <w:r>
+        <w:rPr>
+          <w:i/>
+          <w:iCs/>
+        </w:rPr>
+        <w:t xml:space="preserve"> e</w:t>
+      </w:r>
+      <w:r>
+        <w:rPr>
+          <w:i/>
+          <w:iCs/>
+        </w:rPr>
+        <w:t>xclui</w:t>
+      </w:r>
+      <w:r>
+        <w:rPr>
+          <w:i/>
+          <w:iCs/>
+        </w:rPr>
+        <w:t>r</w:t>
+      </w:r>
+      <w:r>
+        <w:rPr>
+          <w:i/>
+          <w:iCs/>
+        </w:rPr>
+        <w:t xml:space="preserve"> o p</w:t>
+      </w:r>
+      <w:r>
+        <w:rPr>
+          <w:i/>
+          <w:iCs/>
+        </w:rPr>
+        <w:t>aciente</w:t>
+      </w:r>
+      <w:r>
+        <w:rPr>
+          <w:i/>
+          <w:iCs/>
+        </w:rPr>
+        <w:t xml:space="preserve"> do car</w:t>
+      </w:r>
+      <w:r>
+        <w:rPr>
+          <w:i/>
+          <w:iCs/>
+        </w:rPr>
+        <w:t>tão</w:t>
+      </w:r>
+      <w:r>
+        <w:t xml:space="preserve"> em que o botão é pressionado.</w:t>
+      </w:r>
+    </w:p>
+    <w:p>
+      <w:pPr>
+        <w:pStyle w:val="Standard"/>
+        <w:numPr>
+          <w:ilvl w:val="0"/>
+          <w:numId w:val="19"/>
+        </w:numPr>
+      </w:pPr>
+      <w:r>
+        <w:rPr>
+          <w:b/>
+          <w:bCs/>
+        </w:rPr>
+        <w:t>Botão voltar:</w:t>
+      </w:r>
+      <w:r>
+        <w:rPr>
+          <w:b/>
+          <w:bCs/>
+        </w:rPr>
+        <w:t xml:space="preserve"> </w:t>
+      </w:r>
+      <w:r>
+        <w:rPr>
+          <w:i/>
+          <w:iCs/>
+        </w:rPr>
+        <w:t>Volta ao menu de opções</w:t>
+      </w:r>
+      <w:r>
+        <w:t xml:space="preserve"> principais.</w:t>
+      </w:r>
+    </w:p>
+    <w:p>
+      <w:pPr>
+        <w:pStyle w:val="Standard"/>
+        <w:rPr>
+          <w:color w:val="000000" w:themeColor="text1"/>
+        </w:rPr>
+      </w:pPr>
+    </w:p>
+    <w:p>
+      <w:pPr>
+        <w:pStyle w:val="Ttulo3"/>
+      </w:pPr>
+    </w:p>
+    <w:p>
+      <w:pPr>
+        <w:pStyle w:val="Ttulo3"/>
+      </w:pPr>
+      <w:r>
+        <w:t>Tela – Gerenciar Conta</w:t>
+      </w:r>
+    </w:p>
+    <w:p>
+      <w:pPr>
+        <w:pStyle w:val="Standard"/>
+      </w:pPr>
+    </w:p>
+    <w:p>
+      <w:pPr>
+        <w:pStyle w:val="Standard"/>
+      </w:pPr>
+      <w:r>
+        <w:t>A tela de gerência da conta permite alterar dados pessoais do perfil do usuário como foto, status e descrições do perfil. A gerência da conta se altera levemente de acordo com a visão do usuário que acessa. A tela se compõe da seguinte forma:</w:t>
+      </w:r>
+    </w:p>
+    <w:p>
+      <w:pPr>
+        <w:pStyle w:val="Standard"/>
+      </w:pPr>
+    </w:p>
+    <w:p>
+      <w:pPr>
+        <w:pStyle w:val="Standard"/>
+        <w:numPr>
+          <w:ilvl w:val="0"/>
+          <w:numId w:val="21"/>
+        </w:numPr>
+      </w:pPr>
+      <w:r>
+        <w:rPr>
+          <w:noProof/>
+        </w:rPr>
+        <w:drawing>
+          <wp:anchor distT="0" distB="0" distL="114300" distR="114300" simplePos="0" relativeHeight="251670528" behindDoc="0" locked="0" layoutInCell="1" allowOverlap="1" wp14:anchorId="4CA77106" wp14:editId="12418F58">
+            <wp:simplePos x="0" y="0"/>
+            <wp:positionH relativeFrom="margin">
+              <wp:posOffset>399914</wp:posOffset>
+            </wp:positionH>
+            <wp:positionV relativeFrom="paragraph">
+              <wp:posOffset>278130</wp:posOffset>
+            </wp:positionV>
+            <wp:extent cx="4932172" cy="2520000"/>
+            <wp:effectExtent l="0" t="0" r="1905" b="0"/>
+            <wp:wrapTopAndBottom/>
+            <wp:docPr id="34" name="Imagem 34"/>
+            <wp:cNvGraphicFramePr>
+              <a:graphicFrameLocks xmlns:a="http://schemas.openxmlformats.org/drawingml/2006/main" noChangeAspect="1"/>
+            </wp:cNvGraphicFramePr>
+            <a:graphic xmlns:a="http://schemas.openxmlformats.org/drawingml/2006/main">
+              <a:graphicData uri="http://schemas.openxmlformats.org/drawingml/2006/picture">
+                <pic:pic xmlns:pic="http://schemas.openxmlformats.org/drawingml/2006/picture">
+                  <pic:nvPicPr>
+                    <pic:cNvPr id="0" name="Picture 10"/>
+                    <pic:cNvPicPr>
+                      <a:picLocks noChangeAspect="1" noChangeArrowheads="1"/>
+                    </pic:cNvPicPr>
+                  </pic:nvPicPr>
+                  <pic:blipFill>
+                    <a:blip r:embed="rId37" cstate="print">
+                      <a:extLst>
+                        <a:ext uri="{28A0092B-C50C-407E-A947-70E740481C1C}">
+                          <a14:useLocalDpi xmlns:a14="http://schemas.microsoft.com/office/drawing/2010/main" val="0"/>
+                        </a:ext>
+                      </a:extLst>
+                    </a:blip>
+                    <a:srcRect/>
+                    <a:stretch>
+                      <a:fillRect/>
+                    </a:stretch>
+                  </pic:blipFill>
+                  <pic:spPr bwMode="auto">
+                    <a:xfrm>
+                      <a:off x="0" y="0"/>
+                      <a:ext cx="4932172" cy="2520000"/>
+                    </a:xfrm>
+                    <a:prstGeom prst="rect">
+                      <a:avLst/>
+                    </a:prstGeom>
+                    <a:noFill/>
+                    <a:ln>
+                      <a:noFill/>
+                    </a:ln>
+                  </pic:spPr>
+                </pic:pic>
+              </a:graphicData>
+            </a:graphic>
+            <wp14:sizeRelH relativeFrom="page">
+              <wp14:pctWidth>0</wp14:pctWidth>
+            </wp14:sizeRelH>
+            <wp14:sizeRelV relativeFrom="page">
+              <wp14:pctHeight>0</wp14:pctHeight>
+            </wp14:sizeRelV>
+          </wp:anchor>
+        </w:drawing>
+      </w:r>
+      <w:r>
+        <w:t>Na visão do paciente:</w:t>
+      </w:r>
+    </w:p>
+    <w:p>
+      <w:pPr>
+        <w:pStyle w:val="Standard"/>
+        <w:ind w:left="360"/>
+        <w:jc w:val="center"/>
+      </w:pPr>
+      <w:r>
+        <w:t>Figura 19 – Gerenciar</w:t>
+      </w:r>
+      <w:r>
+        <w:t xml:space="preserve"> Conta</w:t>
+      </w:r>
+    </w:p>
+    <w:p>
+      <w:pPr>
+        <w:pStyle w:val="Standard"/>
+      </w:pPr>
+    </w:p>
+    <w:p>
+      <w:pPr>
+        <w:pStyle w:val="Standard"/>
+      </w:pPr>
+    </w:p>
+    <w:p>
+      <w:pPr>
+        <w:pStyle w:val="Standard"/>
+        <w:numPr>
+          <w:ilvl w:val="0"/>
+          <w:numId w:val="22"/>
+        </w:numPr>
+      </w:pPr>
+      <w:r>
+        <w:rPr>
+          <w:b/>
+          <w:bCs/>
+        </w:rPr>
+        <w:t>Painel alterar foto</w:t>
+      </w:r>
+      <w:r>
+        <w:t xml:space="preserve">: </w:t>
+      </w:r>
+      <w:r>
+        <w:rPr>
+          <w:i/>
+        </w:rPr>
+        <w:t>Permite exibir a foto atual, alterar a foto do paciente ou exclui-la.</w:t>
+      </w:r>
+    </w:p>
+    <w:p>
+      <w:pPr>
+        <w:pStyle w:val="Standard"/>
+        <w:numPr>
+          <w:ilvl w:val="0"/>
+          <w:numId w:val="22"/>
+        </w:numPr>
+      </w:pPr>
+      <w:r>
+        <w:rPr>
+          <w:b/>
+          <w:bCs/>
+        </w:rPr>
+        <w:t>Nome de Usuário:</w:t>
+      </w:r>
+      <w:r>
+        <w:t xml:space="preserve"> Área de texto que o paciente pode utilizar para </w:t>
+      </w:r>
+      <w:r>
+        <w:rPr>
+          <w:i/>
+          <w:iCs/>
+        </w:rPr>
+        <w:t>alterar o nome de exibição.</w:t>
+      </w:r>
+    </w:p>
+    <w:p>
+      <w:pPr>
+        <w:pStyle w:val="Standard"/>
+        <w:numPr>
+          <w:ilvl w:val="0"/>
+          <w:numId w:val="22"/>
+        </w:numPr>
+      </w:pPr>
+      <w:r>
+        <w:rPr>
+          <w:b/>
+          <w:bCs/>
+        </w:rPr>
+        <w:t>Frase de status:</w:t>
+      </w:r>
+      <w:r>
+        <w:t xml:space="preserve"> Caixa de texto que permite ao paciente </w:t>
+      </w:r>
+      <w:r>
+        <w:rPr>
+          <w:i/>
+          <w:iCs/>
+        </w:rPr>
+        <w:t>inserir um Lema ou observação</w:t>
+      </w:r>
+      <w:r>
+        <w:t xml:space="preserve"> para a exibição no seu perfil.</w:t>
+      </w:r>
+    </w:p>
+    <w:p>
+      <w:pPr>
+        <w:pStyle w:val="Standard"/>
+        <w:numPr>
+          <w:ilvl w:val="0"/>
+          <w:numId w:val="22"/>
+        </w:numPr>
+      </w:pPr>
+      <w:r>
+        <w:rPr>
+          <w:b/>
+          <w:bCs/>
+        </w:rPr>
+        <w:t>Dropdown status:</w:t>
+      </w:r>
+      <w:r>
+        <w:t xml:space="preserve"> Pequeno menu de suspensão que </w:t>
+      </w:r>
+      <w:r>
+        <w:rPr>
+          <w:i/>
+          <w:iCs/>
+        </w:rPr>
+        <w:t>possibilita a seleção da situação de disponibilidade do paciente.</w:t>
+      </w:r>
+    </w:p>
+    <w:p>
+      <w:pPr>
+        <w:pStyle w:val="Standard"/>
+        <w:numPr>
+          <w:ilvl w:val="0"/>
+          <w:numId w:val="22"/>
+        </w:numPr>
+      </w:pPr>
+      <w:r>
+        <w:rPr>
+          <w:b/>
+          <w:bCs/>
+        </w:rPr>
+        <w:t>Descrição:</w:t>
+      </w:r>
+      <w:r>
+        <w:t xml:space="preserve"> Caixa de texto que </w:t>
+      </w:r>
+      <w:r>
+        <w:rPr>
+          <w:i/>
+          <w:iCs/>
+        </w:rPr>
+        <w:t>permite inserir uma descrição rápida sobre a vida do paciente ou de sua situação atual de humor.</w:t>
+      </w:r>
+    </w:p>
+    <w:p>
+      <w:pPr>
+        <w:pStyle w:val="Standard"/>
+        <w:numPr>
+          <w:ilvl w:val="0"/>
+          <w:numId w:val="19"/>
+        </w:numPr>
+        <w:rPr>
+          <w:color w:val="000000" w:themeColor="text1"/>
+        </w:rPr>
+      </w:pPr>
+      <w:r>
+        <w:rPr>
+          <w:b/>
+          <w:bCs/>
+        </w:rPr>
+        <w:t>Caixa de anonimato:</w:t>
+      </w:r>
+      <w:r>
+        <w:t xml:space="preserve"> </w:t>
+      </w:r>
+      <w:r>
+        <w:rPr>
+          <w:color w:val="000000" w:themeColor="text1"/>
+        </w:rPr>
+        <w:t xml:space="preserve">Inclui um botão do tipo “toggle” que permite </w:t>
+      </w:r>
+      <w:r>
+        <w:rPr>
+          <w:i/>
+          <w:iCs/>
+          <w:color w:val="000000" w:themeColor="text1"/>
+        </w:rPr>
+        <w:t>alternar entre</w:t>
+      </w:r>
+      <w:r>
+        <w:rPr>
+          <w:i/>
+          <w:iCs/>
+          <w:color w:val="000000" w:themeColor="text1"/>
+        </w:rPr>
+        <w:t xml:space="preserve"> ligar ou desligar o anonimato do perfil</w:t>
+      </w:r>
+      <w:r>
+        <w:rPr>
+          <w:color w:val="000000" w:themeColor="text1"/>
+        </w:rPr>
+        <w:t>.</w:t>
+      </w:r>
+    </w:p>
+    <w:p>
+      <w:pPr>
+        <w:pStyle w:val="Standard"/>
+        <w:numPr>
+          <w:ilvl w:val="0"/>
+          <w:numId w:val="22"/>
+        </w:numPr>
+      </w:pPr>
+      <w:r>
+        <w:rPr>
+          <w:b/>
+          <w:bCs/>
+        </w:rPr>
+        <w:t>Botão Excluir Conta:</w:t>
+      </w:r>
+      <w:r>
+        <w:t xml:space="preserve"> </w:t>
+      </w:r>
+      <w:r>
+        <w:rPr>
+          <w:i/>
+          <w:iCs/>
+        </w:rPr>
+        <w:t>Possibilita ao usuário deixar a plataforma e excluir todos os seus dados.</w:t>
+      </w:r>
+    </w:p>
+    <w:p>
+      <w:pPr>
+        <w:pStyle w:val="Standard"/>
+      </w:pPr>
+    </w:p>
+    <w:p>
+      <w:pPr>
+        <w:pStyle w:val="Standard"/>
+      </w:pPr>
+    </w:p>
+    <w:p>
+      <w:pPr>
+        <w:pStyle w:val="Standard"/>
+        <w:ind w:left="720"/>
+        <w:rPr>
+          <w:color w:val="000000" w:themeColor="text1"/>
+        </w:rPr>
+      </w:pPr>
+    </w:p>
+    <w:p>
+      <w:pPr>
+        <w:pStyle w:val="Standard"/>
+        <w:ind w:left="720"/>
+        <w:rPr>
+          <w:color w:val="000000" w:themeColor="text1"/>
+        </w:rPr>
+      </w:pPr>
+    </w:p>
+    <w:p>
+      <w:pPr>
+        <w:pStyle w:val="Standard"/>
+        <w:ind w:left="720"/>
+        <w:rPr>
+          <w:color w:val="000000" w:themeColor="text1"/>
+        </w:rPr>
+      </w:pPr>
+    </w:p>
+    <w:p>
+      <w:pPr>
+        <w:pStyle w:val="Standard"/>
+        <w:ind w:left="720"/>
+        <w:rPr>
+          <w:color w:val="000000" w:themeColor="text1"/>
+        </w:rPr>
+      </w:pPr>
+    </w:p>
+    <w:p>
+      <w:pPr>
+        <w:pStyle w:val="Standard"/>
+        <w:ind w:left="720"/>
+        <w:rPr>
+          <w:color w:val="000000" w:themeColor="text1"/>
+        </w:rPr>
+      </w:pPr>
+    </w:p>
+    <w:p>
+      <w:pPr>
+        <w:pStyle w:val="Standard"/>
+        <w:ind w:left="720"/>
+        <w:rPr>
+          <w:color w:val="000000" w:themeColor="text1"/>
+        </w:rPr>
+      </w:pPr>
+    </w:p>
+    <w:p>
+      <w:pPr>
+        <w:pStyle w:val="Standard"/>
+        <w:ind w:left="720"/>
+        <w:rPr>
+          <w:color w:val="000000" w:themeColor="text1"/>
+        </w:rPr>
+      </w:pPr>
+    </w:p>
+    <w:p>
+      <w:pPr>
+        <w:pStyle w:val="Standard"/>
+        <w:ind w:left="720"/>
+        <w:rPr>
+          <w:color w:val="000000" w:themeColor="text1"/>
+        </w:rPr>
+      </w:pPr>
+    </w:p>
+    <w:p>
+      <w:pPr>
+        <w:pStyle w:val="Standard"/>
+        <w:numPr>
+          <w:ilvl w:val="0"/>
+          <w:numId w:val="21"/>
+        </w:numPr>
+        <w:rPr>
+          <w:color w:val="000000" w:themeColor="text1"/>
+        </w:rPr>
+      </w:pPr>
+      <w:r>
+        <w:rPr>
+          <w:noProof/>
+        </w:rPr>
+        <w:lastRenderedPageBreak/>
+        <w:drawing>
+          <wp:anchor distT="0" distB="0" distL="114300" distR="114300" simplePos="0" relativeHeight="251671552" behindDoc="0" locked="0" layoutInCell="1" allowOverlap="1" wp14:anchorId="16572BA8" wp14:editId="6C4859D9">
+            <wp:simplePos x="0" y="0"/>
+            <wp:positionH relativeFrom="margin">
+              <wp:align>center</wp:align>
+            </wp:positionH>
+            <wp:positionV relativeFrom="paragraph">
+              <wp:posOffset>220345</wp:posOffset>
+            </wp:positionV>
+            <wp:extent cx="4932172" cy="2520000"/>
+            <wp:effectExtent l="0" t="0" r="1905" b="0"/>
+            <wp:wrapTopAndBottom/>
+            <wp:docPr id="35" name="Imagem 35"/>
+            <wp:cNvGraphicFramePr>
+              <a:graphicFrameLocks xmlns:a="http://schemas.openxmlformats.org/drawingml/2006/main" noChangeAspect="1"/>
+            </wp:cNvGraphicFramePr>
+            <a:graphic xmlns:a="http://schemas.openxmlformats.org/drawingml/2006/main">
+              <a:graphicData uri="http://schemas.openxmlformats.org/drawingml/2006/picture">
+                <pic:pic xmlns:pic="http://schemas.openxmlformats.org/drawingml/2006/picture">
+                  <pic:nvPicPr>
+                    <pic:cNvPr id="0" name="Picture 11"/>
+                    <pic:cNvPicPr>
+                      <a:picLocks noChangeAspect="1" noChangeArrowheads="1"/>
+                    </pic:cNvPicPr>
+                  </pic:nvPicPr>
+                  <pic:blipFill>
+                    <a:blip r:embed="rId38" cstate="print">
+                      <a:extLst>
+                        <a:ext uri="{28A0092B-C50C-407E-A947-70E740481C1C}">
+                          <a14:useLocalDpi xmlns:a14="http://schemas.microsoft.com/office/drawing/2010/main" val="0"/>
+                        </a:ext>
+                      </a:extLst>
+                    </a:blip>
+                    <a:srcRect/>
+                    <a:stretch>
+                      <a:fillRect/>
+                    </a:stretch>
+                  </pic:blipFill>
+                  <pic:spPr bwMode="auto">
+                    <a:xfrm>
+                      <a:off x="0" y="0"/>
+                      <a:ext cx="4932172" cy="2520000"/>
+                    </a:xfrm>
+                    <a:prstGeom prst="rect">
+                      <a:avLst/>
+                    </a:prstGeom>
+                    <a:noFill/>
+                    <a:ln>
+                      <a:noFill/>
+                    </a:ln>
+                  </pic:spPr>
+                </pic:pic>
+              </a:graphicData>
+            </a:graphic>
+            <wp14:sizeRelH relativeFrom="page">
+              <wp14:pctWidth>0</wp14:pctWidth>
+            </wp14:sizeRelH>
+            <wp14:sizeRelV relativeFrom="page">
+              <wp14:pctHeight>0</wp14:pctHeight>
+            </wp14:sizeRelV>
+          </wp:anchor>
+        </w:drawing>
+      </w:r>
+      <w:r>
+        <w:rPr>
+          <w:color w:val="000000" w:themeColor="text1"/>
+        </w:rPr>
+        <w:t>Na visão do psicólogo:</w:t>
+      </w:r>
+    </w:p>
+    <w:p>
+      <w:pPr>
+        <w:pStyle w:val="Standard"/>
+        <w:ind w:left="360"/>
+        <w:jc w:val="center"/>
+      </w:pPr>
+      <w:r>
+        <w:t xml:space="preserve">Figura </w:t>
+      </w:r>
+      <w:r>
+        <w:t>20</w:t>
+      </w:r>
+      <w:r>
+        <w:t xml:space="preserve"> – Gerenciar Conta</w:t>
+      </w:r>
+    </w:p>
+    <w:p>
+      <w:pPr>
+        <w:pStyle w:val="Standard"/>
+      </w:pPr>
+    </w:p>
+    <w:p>
+      <w:pPr>
+        <w:pStyle w:val="Standard"/>
+        <w:numPr>
+          <w:ilvl w:val="0"/>
+          <w:numId w:val="22"/>
+        </w:numPr>
+      </w:pPr>
+      <w:r>
+        <w:rPr>
+          <w:b/>
+          <w:bCs/>
+        </w:rPr>
+        <w:t>Painel alterar foto</w:t>
+      </w:r>
+      <w:r>
+        <w:t xml:space="preserve">: </w:t>
+      </w:r>
+      <w:r>
+        <w:rPr>
+          <w:i/>
+        </w:rPr>
+        <w:t>Permite exibir a foto atual, alterar a foto do p</w:t>
+      </w:r>
+      <w:r>
+        <w:rPr>
+          <w:i/>
+        </w:rPr>
+        <w:t>sicólogo</w:t>
+      </w:r>
+      <w:r>
+        <w:rPr>
+          <w:i/>
+        </w:rPr>
+        <w:t xml:space="preserve"> ou exclui-la.</w:t>
+      </w:r>
+    </w:p>
+    <w:p>
+      <w:pPr>
+        <w:pStyle w:val="Standard"/>
+        <w:numPr>
+          <w:ilvl w:val="0"/>
+          <w:numId w:val="22"/>
+        </w:numPr>
+      </w:pPr>
+      <w:r>
+        <w:rPr>
+          <w:b/>
+          <w:bCs/>
+        </w:rPr>
+        <w:t>Nome de Usuário:</w:t>
+      </w:r>
+      <w:r>
+        <w:t xml:space="preserve"> Área de texto que o paciente pode utilizar para </w:t>
+      </w:r>
+      <w:r>
+        <w:rPr>
+          <w:i/>
+          <w:iCs/>
+        </w:rPr>
+        <w:t>alterar o nome de exibição.</w:t>
+      </w:r>
+    </w:p>
+    <w:p>
+      <w:pPr>
+        <w:pStyle w:val="Standard"/>
+        <w:numPr>
+          <w:ilvl w:val="0"/>
+          <w:numId w:val="22"/>
+        </w:numPr>
+      </w:pPr>
+      <w:r>
+        <w:rPr>
+          <w:b/>
+          <w:bCs/>
+        </w:rPr>
+        <w:t>Frase de status:</w:t>
+      </w:r>
+      <w:r>
+        <w:t xml:space="preserve"> Caixa de texto que permite ao psicólogo </w:t>
+      </w:r>
+      <w:r>
+        <w:rPr>
+          <w:i/>
+          <w:iCs/>
+        </w:rPr>
+        <w:t>inserir um Lema ou observação</w:t>
+      </w:r>
+      <w:r>
+        <w:t xml:space="preserve"> para a exibição no seu perfil.</w:t>
+      </w:r>
+    </w:p>
+    <w:p>
+      <w:pPr>
+        <w:pStyle w:val="Standard"/>
+        <w:numPr>
+          <w:ilvl w:val="0"/>
+          <w:numId w:val="22"/>
+        </w:numPr>
+      </w:pPr>
+      <w:r>
+        <w:rPr>
+          <w:b/>
+          <w:bCs/>
+        </w:rPr>
+        <w:t>Dropdown status:</w:t>
+      </w:r>
+      <w:r>
+        <w:t xml:space="preserve"> Pequeno menu de suspensão que </w:t>
+      </w:r>
+      <w:r>
+        <w:rPr>
+          <w:i/>
+          <w:iCs/>
+        </w:rPr>
+        <w:t>possibilita a seleção da situação de disponibilidade do paciente.</w:t>
+      </w:r>
+    </w:p>
+    <w:p>
+      <w:pPr>
+        <w:pStyle w:val="Standard"/>
+        <w:numPr>
+          <w:ilvl w:val="0"/>
+          <w:numId w:val="22"/>
+        </w:numPr>
+      </w:pPr>
+      <w:r>
+        <w:rPr>
+          <w:b/>
+          <w:bCs/>
+        </w:rPr>
+        <w:t>Descrição:</w:t>
+      </w:r>
+      <w:r>
+        <w:t xml:space="preserve"> Caixa de texto que </w:t>
+      </w:r>
+      <w:r>
+        <w:rPr>
+          <w:i/>
+          <w:iCs/>
+        </w:rPr>
+        <w:t>permite inserir uma descrição rápida sobre</w:t>
+      </w:r>
+      <w:r>
+        <w:rPr>
+          <w:i/>
+          <w:iCs/>
+        </w:rPr>
+        <w:t xml:space="preserve"> a personalidade do psicólogo</w:t>
+      </w:r>
+      <w:r>
+        <w:rPr>
+          <w:i/>
+          <w:iCs/>
+        </w:rPr>
+        <w:t>.</w:t>
+      </w:r>
+    </w:p>
+    <w:p>
+      <w:pPr>
+        <w:pStyle w:val="Standard"/>
+        <w:numPr>
+          <w:ilvl w:val="0"/>
+          <w:numId w:val="22"/>
+        </w:numPr>
+      </w:pPr>
+      <w:r>
+        <w:rPr>
+          <w:b/>
+          <w:bCs/>
+        </w:rPr>
+        <w:t xml:space="preserve">Descrição da forma de trabalho: </w:t>
+      </w:r>
+      <w:r>
+        <w:t>Caixa de texto que permite inserir uma descrição da forma e da filosofia de seu trabalho.</w:t>
+      </w:r>
+    </w:p>
+    <w:p>
+      <w:pPr>
+        <w:pStyle w:val="Standard"/>
+        <w:numPr>
+          <w:ilvl w:val="0"/>
+          <w:numId w:val="22"/>
+        </w:numPr>
+      </w:pPr>
+      <w:r>
+        <w:rPr>
+          <w:b/>
+          <w:bCs/>
+        </w:rPr>
+        <w:t>Botão Excluir Conta:</w:t>
+      </w:r>
+      <w:r>
+        <w:t xml:space="preserve"> </w:t>
+      </w:r>
+      <w:r>
+        <w:rPr>
+          <w:i/>
+          <w:iCs/>
+        </w:rPr>
+        <w:t>Possibilita ao usuário deixar a plataforma e excluir todos os seus dados.</w:t>
+      </w:r>
+    </w:p>
+    <w:p>
+      <w:pPr>
+        <w:pStyle w:val="Standard"/>
+      </w:pPr>
     </w:p>
     <w:p>
       <w:pPr>
         <w:pStyle w:val="Ttulo2"/>
       </w:pPr>
-      <w:bookmarkStart w:id="23" w:name="_Toc53511695"/>
-      <w:proofErr w:type="spellStart"/>
-      <w:r>
-        <w:t>Template</w:t>
-      </w:r>
-      <w:proofErr w:type="spellEnd"/>
-      <w:r>
-        <w:t xml:space="preserve"> Padrão do Site</w:t>
+      <w:r>
+        <w:t>Template Padrão do Site</w:t>
       </w:r>
       <w:bookmarkEnd w:id="23"/>
     </w:p>
     <w:p>
       <w:r>
-        <w:t xml:space="preserve">Nesta seção é apresentado o </w:t>
-      </w:r>
-      <w:proofErr w:type="spellStart"/>
-      <w:r>
-        <w:t>template</w:t>
-      </w:r>
-      <w:proofErr w:type="spellEnd"/>
-      <w:r>
-        <w:t xml:space="preserve"> padrão do site. Inicialmente possui 3 telas que são: página principal, cadastro de paciente e cadastro de psicólogo.</w:t>
-      </w:r>
-    </w:p>
-    <w:p>
-      <w:r>
+        <w:t>Nesta seção é apresentado o template padrão do site. Inicialmente possui 3 telas que são: página principal, cadastro de paciente e cadastro de psicólogo.</w:t>
+      </w:r>
+    </w:p>
+    <w:p>
+      <w:r>
+        <w:t>A página inicial tem o intuito de apresentar as principais informações do projeto como: o que é, contatos, parcerias, etc. E além disso é por ela que o usuário vai te acesso a sua conta e ao cadastro.</w:t>
+      </w:r>
+    </w:p>
+    <w:p>
+      <w:r>
+        <w:t>As páginas de cadastro de paciente e de psicólogo apresentam os campos de informações que são necessárias para fazer inscrição do usuário.</w:t>
+      </w:r>
+    </w:p>
+    <w:p/>
+    <w:p>
+      <w:pPr>
+        <w:jc w:val="center"/>
+      </w:pPr>
+      <w:r>
+        <w:rPr>
+          <w:noProof/>
+        </w:rPr>
         <w:lastRenderedPageBreak/>
-        <w:t>A página inicial tem o intuito de apresentar as principais informações do projeto como: o que é, contatos, parcerias, etc. E além disso é por ela que o usuário vai te acesso a sua conta e ao cadastro.</w:t>
-      </w:r>
-    </w:p>
-    <w:p>
-      <w:r>
-        <w:t>As páginas de cadastro de paciente e de psicólogo apresentam os campos de informações que são necessárias para fazer inscrição do usuário.</w:t>
-      </w:r>
-    </w:p>
-    <w:p>
-      <w:pPr>
-        <w:jc w:val="center"/>
-      </w:pPr>
-      <w:r>
-        <w:rPr>
-          <w:noProof/>
-        </w:rPr>
         <w:drawing>
-          <wp:inline distT="0" distB="0" distL="0" distR="0" wp14:anchorId="6E322DEC" wp14:editId="506408F8">
-            <wp:extent cx="2009775" cy="4572000"/>
-            <wp:effectExtent l="0" t="0" r="0" b="0"/>
+          <wp:anchor distT="0" distB="0" distL="114300" distR="114300" simplePos="0" relativeHeight="251658240" behindDoc="0" locked="0" layoutInCell="1" allowOverlap="1" wp14:anchorId="6E322DEC" wp14:editId="29668212">
+            <wp:simplePos x="0" y="0"/>
+            <wp:positionH relativeFrom="margin">
+              <wp:align>center</wp:align>
+            </wp:positionH>
+            <wp:positionV relativeFrom="paragraph">
+              <wp:posOffset>2540</wp:posOffset>
+            </wp:positionV>
+            <wp:extent cx="3798000" cy="8640000"/>
+            <wp:effectExtent l="0" t="0" r="0" b="8890"/>
+            <wp:wrapTopAndBottom/>
             <wp:docPr id="1736826650" name="Imagem 1736826650"/>
             <wp:cNvGraphicFramePr>
               <a:graphicFrameLocks xmlns:a="http://schemas.openxmlformats.org/drawingml/2006/main" noChangeAspect="1"/>
@@ -10275,7 +15236,7 @@
                     <pic:cNvPicPr/>
                   </pic:nvPicPr>
                   <pic:blipFill>
-                    <a:blip r:embed="rId20" cstate="print">
+                    <a:blip r:embed="rId39" cstate="print">
                       <a:extLst>
                         <a:ext uri="{28A0092B-C50C-407E-A947-70E740481C1C}">
                           <a14:useLocalDpi xmlns:a14="http://schemas.microsoft.com/office/drawing/2010/main" val="0"/>
@@ -10289,7 +15250,7 @@
                   <pic:spPr>
                     <a:xfrm>
                       <a:off x="0" y="0"/>
-                      <a:ext cx="2009775" cy="4572000"/>
+                      <a:ext cx="3798000" cy="8640000"/>
                     </a:xfrm>
                     <a:prstGeom prst="rect">
                       <a:avLst/>
@@ -10298,7 +15259,13 @@
                 </pic:pic>
               </a:graphicData>
             </a:graphic>
-          </wp:inline>
+            <wp14:sizeRelH relativeFrom="page">
+              <wp14:pctWidth>0</wp14:pctWidth>
+            </wp14:sizeRelH>
+            <wp14:sizeRelV relativeFrom="page">
+              <wp14:pctHeight>0</wp14:pctHeight>
+            </wp14:sizeRelV>
+          </wp:anchor>
         </w:drawing>
       </w:r>
     </w:p>
@@ -10309,11 +15276,6 @@
       <w:r>
         <w:t>Figura 1 – Pagina Inicial</w:t>
       </w:r>
-    </w:p>
-    <w:p>
-      <w:pPr>
-        <w:jc w:val="center"/>
-      </w:pPr>
     </w:p>
     <w:p>
       <w:pPr>
@@ -10325,9 +15287,17 @@
         </w:rPr>
         <w:lastRenderedPageBreak/>
         <w:drawing>
-          <wp:inline distT="0" distB="0" distL="0" distR="0" wp14:anchorId="4FFF2729" wp14:editId="43448D08">
-            <wp:extent cx="3619500" cy="4572000"/>
-            <wp:effectExtent l="0" t="0" r="0" b="0"/>
+          <wp:anchor distT="0" distB="0" distL="114300" distR="114300" simplePos="0" relativeHeight="251660288" behindDoc="0" locked="0" layoutInCell="1" allowOverlap="1" wp14:anchorId="4FFF2729" wp14:editId="40106194">
+            <wp:simplePos x="0" y="0"/>
+            <wp:positionH relativeFrom="column">
+              <wp:posOffset>1150620</wp:posOffset>
+            </wp:positionH>
+            <wp:positionV relativeFrom="paragraph">
+              <wp:posOffset>182880</wp:posOffset>
+            </wp:positionV>
+            <wp:extent cx="3419475" cy="4038600"/>
+            <wp:effectExtent l="0" t="0" r="9525" b="0"/>
+            <wp:wrapTopAndBottom/>
             <wp:docPr id="1305189265" name="Imagem 1305189265"/>
             <wp:cNvGraphicFramePr>
               <a:graphicFrameLocks xmlns:a="http://schemas.openxmlformats.org/drawingml/2006/main" noChangeAspect="1"/>
@@ -10340,7 +15310,7 @@
                     <pic:cNvPicPr/>
                   </pic:nvPicPr>
                   <pic:blipFill>
-                    <a:blip r:embed="rId21" cstate="print">
+                    <a:blip r:embed="rId40" cstate="print">
                       <a:extLst>
                         <a:ext uri="{28A0092B-C50C-407E-A947-70E740481C1C}">
                           <a14:useLocalDpi xmlns:a14="http://schemas.microsoft.com/office/drawing/2010/main" val="0"/>
@@ -10354,7 +15324,7 @@
                   <pic:spPr>
                     <a:xfrm>
                       <a:off x="0" y="0"/>
-                      <a:ext cx="3619500" cy="4572000"/>
+                      <a:ext cx="3419475" cy="4038600"/>
                     </a:xfrm>
                     <a:prstGeom prst="rect">
                       <a:avLst/>
@@ -10363,9 +15333,20 @@
                 </pic:pic>
               </a:graphicData>
             </a:graphic>
-          </wp:inline>
+            <wp14:sizeRelH relativeFrom="page">
+              <wp14:pctWidth>0</wp14:pctWidth>
+            </wp14:sizeRelH>
+            <wp14:sizeRelV relativeFrom="page">
+              <wp14:pctHeight>0</wp14:pctHeight>
+            </wp14:sizeRelV>
+          </wp:anchor>
         </w:drawing>
       </w:r>
+    </w:p>
+    <w:p>
+      <w:pPr>
+        <w:jc w:val="center"/>
+      </w:pPr>
     </w:p>
     <w:p>
       <w:pPr>
@@ -10383,22 +15364,24 @@
     </w:p>
     <w:p>
       <w:pPr>
-        <w:jc w:val="center"/>
-      </w:pPr>
-    </w:p>
-    <w:p>
-      <w:pPr>
-        <w:jc w:val="center"/>
+        <w:jc w:val="left"/>
       </w:pPr>
       <w:r>
         <w:rPr>
           <w:noProof/>
         </w:rPr>
-        <w:lastRenderedPageBreak/>
         <w:drawing>
-          <wp:inline distT="0" distB="0" distL="0" distR="0" wp14:anchorId="0B90246C" wp14:editId="2EC11359">
-            <wp:extent cx="3952875" cy="4572000"/>
-            <wp:effectExtent l="0" t="0" r="0" b="0"/>
+          <wp:anchor distT="0" distB="0" distL="114300" distR="114300" simplePos="0" relativeHeight="251659264" behindDoc="0" locked="0" layoutInCell="1" allowOverlap="1" wp14:anchorId="0B90246C" wp14:editId="2CC208EB">
+            <wp:simplePos x="0" y="0"/>
+            <wp:positionH relativeFrom="column">
+              <wp:posOffset>1150620</wp:posOffset>
+            </wp:positionH>
+            <wp:positionV relativeFrom="paragraph">
+              <wp:posOffset>99060</wp:posOffset>
+            </wp:positionV>
+            <wp:extent cx="3419475" cy="4038600"/>
+            <wp:effectExtent l="0" t="0" r="9525" b="0"/>
+            <wp:wrapSquare wrapText="bothSides"/>
             <wp:docPr id="862396048" name="Imagem 862396048"/>
             <wp:cNvGraphicFramePr>
               <a:graphicFrameLocks xmlns:a="http://schemas.openxmlformats.org/drawingml/2006/main" noChangeAspect="1"/>
@@ -10411,7 +15394,7 @@
                     <pic:cNvPicPr/>
                   </pic:nvPicPr>
                   <pic:blipFill>
-                    <a:blip r:embed="rId22" cstate="print">
+                    <a:blip r:embed="rId41" cstate="print">
                       <a:extLst>
                         <a:ext uri="{28A0092B-C50C-407E-A947-70E740481C1C}">
                           <a14:useLocalDpi xmlns:a14="http://schemas.microsoft.com/office/drawing/2010/main" val="0"/>
@@ -10425,7 +15408,7 @@
                   <pic:spPr>
                     <a:xfrm>
                       <a:off x="0" y="0"/>
-                      <a:ext cx="3952875" cy="4572000"/>
+                      <a:ext cx="3419475" cy="4038600"/>
                     </a:xfrm>
                     <a:prstGeom prst="rect">
                       <a:avLst/>
@@ -10434,8 +15417,17 @@
                 </pic:pic>
               </a:graphicData>
             </a:graphic>
-          </wp:inline>
+            <wp14:sizeRelH relativeFrom="margin">
+              <wp14:pctWidth>0</wp14:pctWidth>
+            </wp14:sizeRelH>
+            <wp14:sizeRelV relativeFrom="margin">
+              <wp14:pctHeight>0</wp14:pctHeight>
+            </wp14:sizeRelV>
+          </wp:anchor>
         </w:drawing>
+      </w:r>
+      <w:r>
+        <w:br w:type="textWrapping" w:clear="all"/>
       </w:r>
     </w:p>
     <w:p>
@@ -10460,24 +15452,25 @@
           <w:u w:val="single"/>
         </w:rPr>
       </w:pPr>
-      <w:proofErr w:type="spellStart"/>
       <w:r>
         <w:rPr>
           <w:b/>
           <w:bCs/>
           <w:u w:val="single"/>
         </w:rPr>
-        <w:t>Intruções</w:t>
-      </w:r>
-      <w:proofErr w:type="spellEnd"/>
-      <w:r>
+        <w:lastRenderedPageBreak/>
+        <w:t>Intruções de Acesso</w:t>
+      </w:r>
+    </w:p>
+    <w:p>
+      <w:pPr>
+        <w:jc w:val="left"/>
         <w:rPr>
           <w:b/>
           <w:bCs/>
           <w:u w:val="single"/>
         </w:rPr>
-        <w:t xml:space="preserve"> de Acesso</w:t>
-      </w:r>
+      </w:pPr>
     </w:p>
     <w:p>
       <w:pPr>
@@ -10488,22 +15481,12 @@
           <w:u w:val="single"/>
         </w:rPr>
       </w:pPr>
-    </w:p>
-    <w:p>
-      <w:pPr>
-        <w:jc w:val="left"/>
+      <w:r>
         <w:rPr>
           <w:b/>
           <w:bCs/>
           <w:u w:val="single"/>
         </w:rPr>
-      </w:pPr>
-      <w:r>
-        <w:rPr>
-          <w:b/>
-          <w:bCs/>
-          <w:u w:val="single"/>
-        </w:rPr>
         <w:t>Primeira maneira:</w:t>
       </w:r>
     </w:p>
@@ -10528,15 +15511,7 @@
         <w:jc w:val="left"/>
       </w:pPr>
       <w:r>
-        <w:t xml:space="preserve">3º. Abra o Visual Studio </w:t>
-      </w:r>
-      <w:proofErr w:type="spellStart"/>
-      <w:r>
-        <w:t>Code</w:t>
-      </w:r>
-      <w:proofErr w:type="spellEnd"/>
-      <w:r>
-        <w:t xml:space="preserve"> e execute o Live Server;</w:t>
+        <w:t>3º. Abra o Visual Studio Code e execute o Live Server;</w:t>
       </w:r>
     </w:p>
     <w:p>
@@ -10560,15 +15535,7 @@
         <w:jc w:val="left"/>
       </w:pPr>
       <w:r>
-        <w:t xml:space="preserve">5º Para fazer acesso </w:t>
-      </w:r>
-      <w:proofErr w:type="gramStart"/>
-      <w:r>
-        <w:t>as páginas de cadastro basta</w:t>
-      </w:r>
-      <w:proofErr w:type="gramEnd"/>
-      <w:r>
-        <w:t xml:space="preserve"> clicar no botão ingressar e escolher entre cadastro de paciente e cadastro de psicólogo.</w:t>
+        <w:t>5º Para fazer acesso as páginas de cadastro basta clicar no botão ingressar e escolher entre cadastro de paciente e cadastro de psicólogo.</w:t>
       </w:r>
     </w:p>
     <w:p>
@@ -10614,7 +15581,7 @@
           <w:szCs w:val="36"/>
         </w:rPr>
       </w:pPr>
-      <w:bookmarkStart w:id="24" w:name="_Toc53511696"/>
+      <w:bookmarkStart w:id="26" w:name="_Toc53511696"/>
       <w:r>
         <w:rPr>
           <w:b/>
@@ -10623,7 +15590,7 @@
         </w:rPr>
         <w:t>5. Implementação da Solução</w:t>
       </w:r>
-      <w:bookmarkEnd w:id="24"/>
+      <w:bookmarkEnd w:id="26"/>
       <w:r>
         <w:rPr>
           <w:b/>
@@ -10635,29 +15602,20 @@
     </w:p>
     <w:p>
       <w:r>
-        <w:t xml:space="preserve">Nesta seção são apresentados os detalhes técnicos da solução criada </w:t>
-      </w:r>
-      <w:proofErr w:type="gramStart"/>
-      <w:r>
-        <w:t>pelo equipe</w:t>
-      </w:r>
-      <w:proofErr w:type="gramEnd"/>
-      <w:r>
-        <w:t>, tratando da Arquitetura da Solução, as estruturas de dados e as telas já implementadas.</w:t>
+        <w:t>Nesta seção são apresentados os detalhes técnicos da solução criada pelo equipe, tratando da Arquitetura da Solução, as estruturas de dados e as telas já implementadas.</w:t>
       </w:r>
     </w:p>
     <w:p>
       <w:pPr>
         <w:pStyle w:val="Ttulo2"/>
       </w:pPr>
-      <w:bookmarkStart w:id="25" w:name="_hkyhu4lf2swe" w:colFirst="0" w:colLast="0"/>
-      <w:bookmarkStart w:id="26" w:name="_Toc53511697"/>
-      <w:bookmarkEnd w:id="25"/>
-      <w:r>
-        <w:lastRenderedPageBreak/>
+      <w:bookmarkStart w:id="27" w:name="_hkyhu4lf2swe" w:colFirst="0" w:colLast="0"/>
+      <w:bookmarkStart w:id="28" w:name="_Toc53511697"/>
+      <w:bookmarkEnd w:id="27"/>
+      <w:r>
         <w:t>Arquitetura da Solução</w:t>
       </w:r>
-      <w:bookmarkEnd w:id="26"/>
+      <w:bookmarkEnd w:id="28"/>
     </w:p>
     <w:p>
       <w:r>
@@ -10668,13 +15626,13 @@
       <w:pPr>
         <w:pStyle w:val="Ttulo3"/>
       </w:pPr>
-      <w:bookmarkStart w:id="27" w:name="_i6ay8q8rs7n7" w:colFirst="0" w:colLast="0"/>
-      <w:bookmarkStart w:id="28" w:name="_Toc53511698"/>
-      <w:bookmarkEnd w:id="27"/>
+      <w:bookmarkStart w:id="29" w:name="_i6ay8q8rs7n7" w:colFirst="0" w:colLast="0"/>
+      <w:bookmarkStart w:id="30" w:name="_Toc53511698"/>
+      <w:bookmarkEnd w:id="29"/>
       <w:r>
         <w:t>Diagrama de Componentes</w:t>
       </w:r>
-      <w:bookmarkEnd w:id="28"/>
+      <w:bookmarkEnd w:id="30"/>
     </w:p>
     <w:p>
       <w:r>
@@ -10706,7 +15664,7 @@
                     <pic:cNvPicPr/>
                   </pic:nvPicPr>
                   <pic:blipFill>
-                    <a:blip r:embed="rId23">
+                    <a:blip r:embed="rId42">
                       <a:extLst>
                         <a:ext uri="{28A0092B-C50C-407E-A947-70E740481C1C}">
                           <a14:useLocalDpi xmlns:a14="http://schemas.microsoft.com/office/drawing/2010/main" val="0"/>
@@ -10748,6 +15706,7 @@
     <w:p/>
     <w:p>
       <w:r>
+        <w:lastRenderedPageBreak/>
         <w:t>A solução implementada conta com os seguintes módulos:</w:t>
       </w:r>
     </w:p>
@@ -10788,23 +15747,7 @@
         <w:t xml:space="preserve"> </w:t>
       </w:r>
       <w:r>
-        <w:t xml:space="preserve">– Páginas construídas com HTML e </w:t>
-      </w:r>
-      <w:proofErr w:type="spellStart"/>
-      <w:r>
-        <w:t>BootStrap</w:t>
-      </w:r>
-      <w:proofErr w:type="spellEnd"/>
-      <w:r>
-        <w:t xml:space="preserve">, e estilizadas com CSS. Funcionalidades complexas foram adicionadas com o </w:t>
-      </w:r>
-      <w:proofErr w:type="spellStart"/>
-      <w:r>
-        <w:t>JavaScript</w:t>
-      </w:r>
-      <w:proofErr w:type="spellEnd"/>
-      <w:r>
-        <w:t>.</w:t>
+        <w:t>– Páginas construídas com HTML e BootStrap, e estilizadas com CSS. Funcionalidades complexas foram adicionadas com o JavaScript.</w:t>
       </w:r>
     </w:p>
     <w:p>
@@ -10823,16 +15766,8 @@
         <w:rPr>
           <w:b/>
         </w:rPr>
-        <w:t xml:space="preserve">Local </w:t>
-      </w:r>
-      <w:proofErr w:type="spellStart"/>
-      <w:r>
-        <w:rPr>
-          <w:b/>
-        </w:rPr>
-        <w:t>Storage</w:t>
-      </w:r>
-      <w:proofErr w:type="spellEnd"/>
+        <w:t>Local Storage</w:t>
+      </w:r>
       <w:r>
         <w:t xml:space="preserve"> - Armazenamento mantido no Navegador, onde são implementados bancos de dados baseados em JSON. São eles: </w:t>
       </w:r>
@@ -10943,14 +15878,13 @@
       <w:pPr>
         <w:pStyle w:val="Ttulo3"/>
       </w:pPr>
-      <w:bookmarkStart w:id="29" w:name="_xo3n84rz8b9x" w:colFirst="0" w:colLast="0"/>
-      <w:bookmarkStart w:id="30" w:name="_Toc53511699"/>
-      <w:bookmarkEnd w:id="29"/>
-      <w:r>
-        <w:lastRenderedPageBreak/>
+      <w:bookmarkStart w:id="31" w:name="_xo3n84rz8b9x" w:colFirst="0" w:colLast="0"/>
+      <w:bookmarkStart w:id="32" w:name="_Toc53511699"/>
+      <w:bookmarkEnd w:id="31"/>
+      <w:r>
         <w:t>Hospedagem</w:t>
       </w:r>
-      <w:bookmarkEnd w:id="30"/>
+      <w:bookmarkEnd w:id="32"/>
     </w:p>
     <w:p>
       <w:r>
@@ -10970,23 +15904,7 @@
     <w:p/>
     <w:p>
       <w:r>
-        <w:t>A publicação do site no Repl.it é feita por meio de uma submissão do projeto (</w:t>
-      </w:r>
-      <w:proofErr w:type="spellStart"/>
-      <w:r>
-        <w:t>push</w:t>
-      </w:r>
-      <w:proofErr w:type="spellEnd"/>
-      <w:r>
-        <w:t xml:space="preserve">) via </w:t>
-      </w:r>
-      <w:proofErr w:type="spellStart"/>
-      <w:r>
-        <w:t>git</w:t>
-      </w:r>
-      <w:proofErr w:type="spellEnd"/>
-      <w:r>
-        <w:t xml:space="preserve"> para o repositório remoto que se encontra no endereço: </w:t>
+        <w:t xml:space="preserve">A publicação do site no Repl.it é feita por meio de uma submissão do projeto (push) via git para o repositório remoto que se encontra no endereço: </w:t>
       </w:r>
     </w:p>
     <w:p>
@@ -11017,11 +15935,12 @@
       <w:pPr>
         <w:pStyle w:val="Ttulo3"/>
       </w:pPr>
-      <w:bookmarkStart w:id="31" w:name="_Toc53511700"/>
-      <w:r>
+      <w:bookmarkStart w:id="33" w:name="_Toc53511700"/>
+      <w:r>
+        <w:lastRenderedPageBreak/>
         <w:t>Tecnologias utilizadas</w:t>
       </w:r>
-      <w:bookmarkEnd w:id="31"/>
+      <w:bookmarkEnd w:id="33"/>
     </w:p>
     <w:p>
       <w:pPr>
@@ -11050,7 +15969,7 @@
                     <pic:cNvPicPr/>
                   </pic:nvPicPr>
                   <pic:blipFill>
-                    <a:blip r:embed="rId24">
+                    <a:blip r:embed="rId43">
                       <a:extLst>
                         <a:ext uri="{28A0092B-C50C-407E-A947-70E740481C1C}">
                           <a14:useLocalDpi xmlns:a14="http://schemas.microsoft.com/office/drawing/2010/main" val="0"/>
@@ -11095,31 +16014,7 @@
     </w:p>
     <w:p>
       <w:r>
-        <w:t xml:space="preserve">Páginas desenvolvidas com HTML, CSS e </w:t>
-      </w:r>
-      <w:proofErr w:type="spellStart"/>
-      <w:r>
-        <w:t>JavaScript</w:t>
-      </w:r>
-      <w:proofErr w:type="spellEnd"/>
-      <w:r>
-        <w:t xml:space="preserve">. O </w:t>
-      </w:r>
-      <w:proofErr w:type="spellStart"/>
-      <w:r>
-        <w:t>bootstrap</w:t>
-      </w:r>
-      <w:proofErr w:type="spellEnd"/>
-      <w:r>
-        <w:t xml:space="preserve"> é utilizado para facilitar o desenvolvimento das páginas com componentes pré-moldados, o </w:t>
-      </w:r>
-      <w:proofErr w:type="spellStart"/>
-      <w:r>
-        <w:t>bootstrap</w:t>
-      </w:r>
-      <w:proofErr w:type="spellEnd"/>
-      <w:r>
-        <w:t xml:space="preserve"> também auxilia na responsividade do site</w:t>
+        <w:t>Páginas desenvolvidas com HTML, CSS e JavaScript. O bootstrap é utilizado para facilitar o desenvolvimento das páginas com componentes pré-moldados, o bootstrap também auxilia na responsividade do site</w:t>
       </w:r>
       <w:r>
         <w:br/>
@@ -11128,23 +16023,7 @@
     </w:p>
     <w:p>
       <w:r>
-        <w:t xml:space="preserve">Estas páginas estão utilizando o </w:t>
-      </w:r>
-      <w:proofErr w:type="spellStart"/>
-      <w:r>
-        <w:t>Json</w:t>
-      </w:r>
-      <w:proofErr w:type="spellEnd"/>
-      <w:r>
-        <w:t xml:space="preserve"> para trocar informações com o Local </w:t>
-      </w:r>
-      <w:proofErr w:type="spellStart"/>
-      <w:r>
-        <w:t>Storage</w:t>
-      </w:r>
-      <w:proofErr w:type="spellEnd"/>
-      <w:r>
-        <w:t>, lugar que armazena informações dos usuários da aplicação web, algumas dessas informações precisam ser validadas, por isso o uso de uma API para consulta de dados.</w:t>
+        <w:t>Estas páginas estão utilizando o Json para trocar informações com o Local Storage, lugar que armazena informações dos usuários da aplicação web, algumas dessas informações precisam ser validadas, por isso o uso de uma API para consulta de dados.</w:t>
       </w:r>
       <w:r>
         <w:br/>
@@ -11166,12 +16045,11 @@
       <w:pPr>
         <w:pStyle w:val="Ttulo2"/>
       </w:pPr>
-      <w:bookmarkStart w:id="32" w:name="_Toc53511701"/>
-      <w:r>
-        <w:lastRenderedPageBreak/>
+      <w:bookmarkStart w:id="34" w:name="_Toc53511701"/>
+      <w:r>
         <w:t>Funcionalidades do Sistema (Cadastro dos usuários)</w:t>
       </w:r>
-      <w:bookmarkEnd w:id="32"/>
+      <w:bookmarkEnd w:id="34"/>
     </w:p>
     <w:p>
       <w:pPr>
@@ -11193,53 +16071,21 @@
       <w:pPr>
         <w:pStyle w:val="Ttulo3"/>
       </w:pPr>
-      <w:bookmarkStart w:id="33" w:name="_Toc53511702"/>
+      <w:bookmarkStart w:id="35" w:name="_Toc53511702"/>
       <w:r>
         <w:t>Tela de cadastro dos usuários</w:t>
       </w:r>
-      <w:bookmarkEnd w:id="33"/>
-    </w:p>
-    <w:p>
-      <w:r>
-        <w:t xml:space="preserve">A tela de cadastro de usuários apresenta os diversos campos necessários para realizar o cadastro, além de salvar todos os dados informados em formato </w:t>
-      </w:r>
-      <w:proofErr w:type="spellStart"/>
-      <w:r>
-        <w:t>Json</w:t>
-      </w:r>
-      <w:proofErr w:type="spellEnd"/>
-      <w:r>
-        <w:t xml:space="preserve"> no Local </w:t>
-      </w:r>
-      <w:proofErr w:type="spellStart"/>
-      <w:r>
-        <w:t>Storage</w:t>
-      </w:r>
-      <w:proofErr w:type="spellEnd"/>
-      <w:r>
-        <w:t>.</w:t>
+      <w:bookmarkEnd w:id="35"/>
+    </w:p>
+    <w:p>
+      <w:r>
+        <w:t>A tela de cadastro de usuários apresenta os diversos campos necessários para realizar o cadastro, além de salvar todos os dados informados em formato Json no Local Storage.</w:t>
       </w:r>
     </w:p>
     <w:p/>
     <w:p>
       <w:r>
-        <w:t xml:space="preserve">Caso não haja nenhum dado no Local </w:t>
-      </w:r>
-      <w:proofErr w:type="spellStart"/>
-      <w:r>
-        <w:t>Storage</w:t>
-      </w:r>
-      <w:proofErr w:type="spellEnd"/>
-      <w:r>
-        <w:t xml:space="preserve">, o próprio site irá criar dois dados iniciais e exibirá a mensagem: “Dados de usuários não encontrados no </w:t>
-      </w:r>
-      <w:proofErr w:type="spellStart"/>
-      <w:r>
-        <w:t>localStorage</w:t>
-      </w:r>
-      <w:proofErr w:type="spellEnd"/>
-      <w:r>
-        <w:t>.  Fazendo carga inicial.”.</w:t>
+        <w:t>Caso não haja nenhum dado no Local Storage, o próprio site irá criar dois dados iniciais e exibirá a mensagem: “Dados de usuários não encontrados no localStorage.  Fazendo carga inicial.”.</w:t>
       </w:r>
     </w:p>
     <w:p/>
@@ -11249,10 +16095,10 @@
           <w:noProof/>
         </w:rPr>
         <w:object w:dxaOrig="8664" w:dyaOrig="4723" w14:anchorId="7EA68CB0">
-          <v:rect id="rectole0000000005" o:spid="_x0000_i1025" style="width:433.5pt;height:236.25pt" o:ole="" o:preferrelative="t" stroked="f">
-            <v:imagedata r:id="rId25" o:title=""/>
+          <v:rect id="rectole0000000005" o:spid="_x0000_i1025" style="width:433.8pt;height:236.4pt" o:ole="" o:preferrelative="t" stroked="f">
+            <v:imagedata r:id="rId44" o:title=""/>
           </v:rect>
-          <o:OLEObject Type="Embed" ProgID="StaticMetafile" ShapeID="rectole0000000005" DrawAspect="Content" ObjectID="_1664124462" r:id="rId26"/>
+          <o:OLEObject Type="Embed" ProgID="StaticMetafile" ShapeID="rectole0000000005" DrawAspect="Content" ObjectID="_1664129352" r:id="rId45"/>
         </w:object>
       </w:r>
     </w:p>
@@ -11326,7 +16172,7 @@
       <w:r>
         <w:t xml:space="preserve">1a. Faça o download do arquivo do projeto (ZIP) ou clone do projeto no GitHub através do site </w:t>
       </w:r>
-      <w:hyperlink r:id="rId27">
+      <w:hyperlink r:id="rId46">
         <w:r>
           <w:rPr>
             <w:color w:val="0000FF"/>
@@ -11346,15 +16192,7 @@
     </w:p>
     <w:p>
       <w:r>
-        <w:t xml:space="preserve">3a. Abra o Visual Studio </w:t>
-      </w:r>
-      <w:proofErr w:type="spellStart"/>
-      <w:r>
-        <w:t>Code</w:t>
-      </w:r>
-      <w:proofErr w:type="spellEnd"/>
-      <w:r>
-        <w:t xml:space="preserve"> e execute o Live Server;</w:t>
+        <w:t>3a. Abra o Visual Studio Code e execute o Live Server;</w:t>
       </w:r>
     </w:p>
     <w:p>
@@ -11364,7 +16202,7 @@
       <w:r>
         <w:br/>
       </w:r>
-      <w:hyperlink r:id="rId28">
+      <w:hyperlink r:id="rId47">
         <w:r>
           <w:rPr>
             <w:color w:val="1155CC"/>
@@ -11392,7 +16230,7 @@
       <w:r>
         <w:t xml:space="preserve">1b. Abra um navegador de Internet e informe a seguinte URL: </w:t>
       </w:r>
-      <w:hyperlink r:id="rId29">
+      <w:hyperlink r:id="rId48">
         <w:r>
           <w:rPr>
             <w:color w:val="0000FF"/>
@@ -11417,7 +16255,7 @@
           <w:szCs w:val="36"/>
         </w:rPr>
       </w:pPr>
-      <w:bookmarkStart w:id="34" w:name="_Toc53511703"/>
+      <w:bookmarkStart w:id="36" w:name="_Toc53511703"/>
       <w:r>
         <w:rPr>
           <w:b/>
@@ -11458,7 +16296,7 @@
         </w:rPr>
         <w:t>ncias</w:t>
       </w:r>
-      <w:bookmarkEnd w:id="34"/>
+      <w:bookmarkEnd w:id="36"/>
     </w:p>
     <w:p>
       <w:r>
@@ -11477,7 +16315,7 @@
       <w:r>
         <w:t xml:space="preserve"> </w:t>
       </w:r>
-      <w:hyperlink r:id="rId30" w:history="1">
+      <w:hyperlink r:id="rId49" w:history="1">
         <w:r>
           <w:rPr>
             <w:rStyle w:val="Hyperlink"/>
@@ -11491,17 +16329,9 @@
     </w:p>
     <w:p>
       <w:r>
-        <w:t xml:space="preserve">IMASTERS. Fluxo de desenvolvimento com </w:t>
-      </w:r>
-      <w:proofErr w:type="spellStart"/>
-      <w:r>
-        <w:t>GitFlow</w:t>
-      </w:r>
-      <w:proofErr w:type="spellEnd"/>
-      <w:r>
-        <w:t xml:space="preserve">. </w:t>
-      </w:r>
-      <w:hyperlink r:id="rId31" w:anchor=":~:text=Como%20afirma%20Vincent%20Driessen%20(2010,o%20trunk%20e%20o%20branch" w:history="1">
+        <w:t xml:space="preserve">IMASTERS. Fluxo de desenvolvimento com GitFlow. </w:t>
+      </w:r>
+      <w:hyperlink r:id="rId50" w:anchor=":~:text=Como%20afirma%20Vincent%20Driessen%20(2010,o%20trunk%20e%20o%20branch" w:history="1">
         <w:r>
           <w:rPr>
             <w:rStyle w:val="Hyperlink"/>
@@ -11517,10 +16347,10 @@
       </w:r>
     </w:p>
     <w:sectPr>
-      <w:headerReference w:type="default" r:id="rId32"/>
-      <w:footerReference w:type="default" r:id="rId33"/>
-      <w:headerReference w:type="first" r:id="rId34"/>
-      <w:footerReference w:type="first" r:id="rId35"/>
+      <w:headerReference w:type="default" r:id="rId51"/>
+      <w:footerReference w:type="default" r:id="rId52"/>
+      <w:headerReference w:type="first" r:id="rId53"/>
+      <w:footerReference w:type="first" r:id="rId54"/>
       <w:pgSz w:w="11909" w:h="16834"/>
       <w:pgMar w:top="708" w:right="1440" w:bottom="829" w:left="1440" w:header="350" w:footer="720" w:gutter="0"/>
       <w:pgNumType w:start="1"/>
@@ -11643,6 +16473,318 @@
 <file path=word/numbering.xml><?xml version="1.0" encoding="utf-8"?>
 <w:numbering xmlns:wpc="http://schemas.microsoft.com/office/word/2010/wordprocessingCanvas" xmlns:cx="http://schemas.microsoft.com/office/drawing/2014/chartex" xmlns:cx1="http://schemas.microsoft.com/office/drawing/2015/9/8/chartex" xmlns:cx2="http://schemas.microsoft.com/office/drawing/2015/10/21/chartex" xmlns:cx3="http://schemas.microsoft.com/office/drawing/2016/5/9/chartex" xmlns:cx4="http://schemas.microsoft.com/office/drawing/2016/5/10/chartex" xmlns:cx5="http://schemas.microsoft.com/office/drawing/2016/5/11/chartex" xmlns:cx6="http://schemas.microsoft.com/office/drawing/2016/5/12/chartex" xmlns:cx7="http://schemas.microsoft.com/office/drawing/2016/5/13/chartex" xmlns:cx8="http://schemas.microsoft.com/office/drawing/2016/5/14/chartex" xmlns:mc="http://schemas.openxmlformats.org/markup-compatibility/2006" xmlns:aink="http://schemas.microsoft.com/office/drawing/2016/ink" xmlns:am3d="http://schemas.microsoft.com/office/drawing/2017/model3d" xmlns:o="urn:schemas-microsoft-com:office:office" xmlns:r="http://schemas.openxmlformats.org/officeDocument/2006/relationships" xmlns:m="http://schemas.openxmlformats.org/officeDocument/2006/math" xmlns:v="urn:schemas-microsoft-com:vml" xmlns:wp14="http://schemas.microsoft.com/office/word/2010/wordprocessingDrawing" xmlns:wp="http://schemas.openxmlformats.org/drawingml/2006/wordprocessingDrawing" xmlns:w10="urn:schemas-microsoft-com:office:word" xmlns:w="http://schemas.openxmlformats.org/wordprocessingml/2006/main" xmlns:w14="http://schemas.microsoft.com/office/word/2010/wordml" xmlns:w15="http://schemas.microsoft.com/office/word/2012/wordml" xmlns:w16cex="http://schemas.microsoft.com/office/word/2018/wordml/cex" xmlns:w16cid="http://schemas.microsoft.com/office/word/2016/wordml/cid" xmlns:w16="http://schemas.microsoft.com/office/word/2018/wordml" xmlns:w16se="http://schemas.microsoft.com/office/word/2015/wordml/symex" xmlns:wpg="http://schemas.microsoft.com/office/word/2010/wordprocessingGroup" xmlns:wpi="http://schemas.microsoft.com/office/word/2010/wordprocessingInk" xmlns:wne="http://schemas.microsoft.com/office/word/2006/wordml" xmlns:wps="http://schemas.microsoft.com/office/word/2010/wordprocessingShape" mc:Ignorable="w14 w15 w16se w16cid w16 w16cex wp14">
   <w:abstractNum w:abstractNumId="0" w15:restartNumberingAfterBreak="0">
+    <w:nsid w:val="06825421"/>
+    <w:multiLevelType w:val="hybridMultilevel"/>
+    <w:tmpl w:val="1B52800A"/>
+    <w:lvl w:ilvl="0" w:tplc="0416000F">
+      <w:start w:val="1"/>
+      <w:numFmt w:val="decimal"/>
+      <w:lvlText w:val="%1."/>
+      <w:lvlJc w:val="left"/>
+      <w:pPr>
+        <w:ind w:left="720" w:hanging="360"/>
+      </w:pPr>
+    </w:lvl>
+    <w:lvl w:ilvl="1" w:tplc="04160019" w:tentative="1">
+      <w:start w:val="1"/>
+      <w:numFmt w:val="lowerLetter"/>
+      <w:lvlText w:val="%2."/>
+      <w:lvlJc w:val="left"/>
+      <w:pPr>
+        <w:ind w:left="1440" w:hanging="360"/>
+      </w:pPr>
+    </w:lvl>
+    <w:lvl w:ilvl="2" w:tplc="0416001B" w:tentative="1">
+      <w:start w:val="1"/>
+      <w:numFmt w:val="lowerRoman"/>
+      <w:lvlText w:val="%3."/>
+      <w:lvlJc w:val="right"/>
+      <w:pPr>
+        <w:ind w:left="2160" w:hanging="180"/>
+      </w:pPr>
+    </w:lvl>
+    <w:lvl w:ilvl="3" w:tplc="0416000F" w:tentative="1">
+      <w:start w:val="1"/>
+      <w:numFmt w:val="decimal"/>
+      <w:lvlText w:val="%4."/>
+      <w:lvlJc w:val="left"/>
+      <w:pPr>
+        <w:ind w:left="2880" w:hanging="360"/>
+      </w:pPr>
+    </w:lvl>
+    <w:lvl w:ilvl="4" w:tplc="04160019" w:tentative="1">
+      <w:start w:val="1"/>
+      <w:numFmt w:val="lowerLetter"/>
+      <w:lvlText w:val="%5."/>
+      <w:lvlJc w:val="left"/>
+      <w:pPr>
+        <w:ind w:left="3600" w:hanging="360"/>
+      </w:pPr>
+    </w:lvl>
+    <w:lvl w:ilvl="5" w:tplc="0416001B" w:tentative="1">
+      <w:start w:val="1"/>
+      <w:numFmt w:val="lowerRoman"/>
+      <w:lvlText w:val="%6."/>
+      <w:lvlJc w:val="right"/>
+      <w:pPr>
+        <w:ind w:left="4320" w:hanging="180"/>
+      </w:pPr>
+    </w:lvl>
+    <w:lvl w:ilvl="6" w:tplc="0416000F" w:tentative="1">
+      <w:start w:val="1"/>
+      <w:numFmt w:val="decimal"/>
+      <w:lvlText w:val="%7."/>
+      <w:lvlJc w:val="left"/>
+      <w:pPr>
+        <w:ind w:left="5040" w:hanging="360"/>
+      </w:pPr>
+    </w:lvl>
+    <w:lvl w:ilvl="7" w:tplc="04160019" w:tentative="1">
+      <w:start w:val="1"/>
+      <w:numFmt w:val="lowerLetter"/>
+      <w:lvlText w:val="%8."/>
+      <w:lvlJc w:val="left"/>
+      <w:pPr>
+        <w:ind w:left="5760" w:hanging="360"/>
+      </w:pPr>
+    </w:lvl>
+    <w:lvl w:ilvl="8" w:tplc="0416001B" w:tentative="1">
+      <w:start w:val="1"/>
+      <w:numFmt w:val="lowerRoman"/>
+      <w:lvlText w:val="%9."/>
+      <w:lvlJc w:val="right"/>
+      <w:pPr>
+        <w:ind w:left="6480" w:hanging="180"/>
+      </w:pPr>
+    </w:lvl>
+  </w:abstractNum>
+  <w:abstractNum w:abstractNumId="1" w15:restartNumberingAfterBreak="0">
+    <w:nsid w:val="0A7C5944"/>
+    <w:multiLevelType w:val="hybridMultilevel"/>
+    <w:tmpl w:val="BF7C7738"/>
+    <w:lvl w:ilvl="0" w:tplc="04160001">
+      <w:start w:val="1"/>
+      <w:numFmt w:val="bullet"/>
+      <w:lvlText w:val=""/>
+      <w:lvlJc w:val="left"/>
+      <w:pPr>
+        <w:ind w:left="720" w:hanging="360"/>
+      </w:pPr>
+      <w:rPr>
+        <w:rFonts w:ascii="Symbol" w:hAnsi="Symbol" w:hint="default"/>
+      </w:rPr>
+    </w:lvl>
+    <w:lvl w:ilvl="1" w:tplc="04160003" w:tentative="1">
+      <w:start w:val="1"/>
+      <w:numFmt w:val="bullet"/>
+      <w:lvlText w:val="o"/>
+      <w:lvlJc w:val="left"/>
+      <w:pPr>
+        <w:ind w:left="1440" w:hanging="360"/>
+      </w:pPr>
+      <w:rPr>
+        <w:rFonts w:ascii="Courier New" w:hAnsi="Courier New" w:cs="Courier New" w:hint="default"/>
+      </w:rPr>
+    </w:lvl>
+    <w:lvl w:ilvl="2" w:tplc="04160005" w:tentative="1">
+      <w:start w:val="1"/>
+      <w:numFmt w:val="bullet"/>
+      <w:lvlText w:val=""/>
+      <w:lvlJc w:val="left"/>
+      <w:pPr>
+        <w:ind w:left="2160" w:hanging="360"/>
+      </w:pPr>
+      <w:rPr>
+        <w:rFonts w:ascii="Wingdings" w:hAnsi="Wingdings" w:hint="default"/>
+      </w:rPr>
+    </w:lvl>
+    <w:lvl w:ilvl="3" w:tplc="04160001" w:tentative="1">
+      <w:start w:val="1"/>
+      <w:numFmt w:val="bullet"/>
+      <w:lvlText w:val=""/>
+      <w:lvlJc w:val="left"/>
+      <w:pPr>
+        <w:ind w:left="2880" w:hanging="360"/>
+      </w:pPr>
+      <w:rPr>
+        <w:rFonts w:ascii="Symbol" w:hAnsi="Symbol" w:hint="default"/>
+      </w:rPr>
+    </w:lvl>
+    <w:lvl w:ilvl="4" w:tplc="04160003" w:tentative="1">
+      <w:start w:val="1"/>
+      <w:numFmt w:val="bullet"/>
+      <w:lvlText w:val="o"/>
+      <w:lvlJc w:val="left"/>
+      <w:pPr>
+        <w:ind w:left="3600" w:hanging="360"/>
+      </w:pPr>
+      <w:rPr>
+        <w:rFonts w:ascii="Courier New" w:hAnsi="Courier New" w:cs="Courier New" w:hint="default"/>
+      </w:rPr>
+    </w:lvl>
+    <w:lvl w:ilvl="5" w:tplc="04160005" w:tentative="1">
+      <w:start w:val="1"/>
+      <w:numFmt w:val="bullet"/>
+      <w:lvlText w:val=""/>
+      <w:lvlJc w:val="left"/>
+      <w:pPr>
+        <w:ind w:left="4320" w:hanging="360"/>
+      </w:pPr>
+      <w:rPr>
+        <w:rFonts w:ascii="Wingdings" w:hAnsi="Wingdings" w:hint="default"/>
+      </w:rPr>
+    </w:lvl>
+    <w:lvl w:ilvl="6" w:tplc="04160001" w:tentative="1">
+      <w:start w:val="1"/>
+      <w:numFmt w:val="bullet"/>
+      <w:lvlText w:val=""/>
+      <w:lvlJc w:val="left"/>
+      <w:pPr>
+        <w:ind w:left="5040" w:hanging="360"/>
+      </w:pPr>
+      <w:rPr>
+        <w:rFonts w:ascii="Symbol" w:hAnsi="Symbol" w:hint="default"/>
+      </w:rPr>
+    </w:lvl>
+    <w:lvl w:ilvl="7" w:tplc="04160003" w:tentative="1">
+      <w:start w:val="1"/>
+      <w:numFmt w:val="bullet"/>
+      <w:lvlText w:val="o"/>
+      <w:lvlJc w:val="left"/>
+      <w:pPr>
+        <w:ind w:left="5760" w:hanging="360"/>
+      </w:pPr>
+      <w:rPr>
+        <w:rFonts w:ascii="Courier New" w:hAnsi="Courier New" w:cs="Courier New" w:hint="default"/>
+      </w:rPr>
+    </w:lvl>
+    <w:lvl w:ilvl="8" w:tplc="04160005" w:tentative="1">
+      <w:start w:val="1"/>
+      <w:numFmt w:val="bullet"/>
+      <w:lvlText w:val=""/>
+      <w:lvlJc w:val="left"/>
+      <w:pPr>
+        <w:ind w:left="6480" w:hanging="360"/>
+      </w:pPr>
+      <w:rPr>
+        <w:rFonts w:ascii="Wingdings" w:hAnsi="Wingdings" w:hint="default"/>
+      </w:rPr>
+    </w:lvl>
+  </w:abstractNum>
+  <w:abstractNum w:abstractNumId="2" w15:restartNumberingAfterBreak="0">
+    <w:nsid w:val="0AAF02CF"/>
+    <w:multiLevelType w:val="hybridMultilevel"/>
+    <w:tmpl w:val="F684CEFE"/>
+    <w:lvl w:ilvl="0" w:tplc="04160001">
+      <w:start w:val="1"/>
+      <w:numFmt w:val="bullet"/>
+      <w:lvlText w:val=""/>
+      <w:lvlJc w:val="left"/>
+      <w:pPr>
+        <w:ind w:left="720" w:hanging="360"/>
+      </w:pPr>
+      <w:rPr>
+        <w:rFonts w:ascii="Symbol" w:hAnsi="Symbol" w:hint="default"/>
+      </w:rPr>
+    </w:lvl>
+    <w:lvl w:ilvl="1" w:tplc="04160003" w:tentative="1">
+      <w:start w:val="1"/>
+      <w:numFmt w:val="bullet"/>
+      <w:lvlText w:val="o"/>
+      <w:lvlJc w:val="left"/>
+      <w:pPr>
+        <w:ind w:left="1440" w:hanging="360"/>
+      </w:pPr>
+      <w:rPr>
+        <w:rFonts w:ascii="Courier New" w:hAnsi="Courier New" w:cs="Courier New" w:hint="default"/>
+      </w:rPr>
+    </w:lvl>
+    <w:lvl w:ilvl="2" w:tplc="04160005" w:tentative="1">
+      <w:start w:val="1"/>
+      <w:numFmt w:val="bullet"/>
+      <w:lvlText w:val=""/>
+      <w:lvlJc w:val="left"/>
+      <w:pPr>
+        <w:ind w:left="2160" w:hanging="360"/>
+      </w:pPr>
+      <w:rPr>
+        <w:rFonts w:ascii="Wingdings" w:hAnsi="Wingdings" w:hint="default"/>
+      </w:rPr>
+    </w:lvl>
+    <w:lvl w:ilvl="3" w:tplc="04160001" w:tentative="1">
+      <w:start w:val="1"/>
+      <w:numFmt w:val="bullet"/>
+      <w:lvlText w:val=""/>
+      <w:lvlJc w:val="left"/>
+      <w:pPr>
+        <w:ind w:left="2880" w:hanging="360"/>
+      </w:pPr>
+      <w:rPr>
+        <w:rFonts w:ascii="Symbol" w:hAnsi="Symbol" w:hint="default"/>
+      </w:rPr>
+    </w:lvl>
+    <w:lvl w:ilvl="4" w:tplc="04160003" w:tentative="1">
+      <w:start w:val="1"/>
+      <w:numFmt w:val="bullet"/>
+      <w:lvlText w:val="o"/>
+      <w:lvlJc w:val="left"/>
+      <w:pPr>
+        <w:ind w:left="3600" w:hanging="360"/>
+      </w:pPr>
+      <w:rPr>
+        <w:rFonts w:ascii="Courier New" w:hAnsi="Courier New" w:cs="Courier New" w:hint="default"/>
+      </w:rPr>
+    </w:lvl>
+    <w:lvl w:ilvl="5" w:tplc="04160005" w:tentative="1">
+      <w:start w:val="1"/>
+      <w:numFmt w:val="bullet"/>
+      <w:lvlText w:val=""/>
+      <w:lvlJc w:val="left"/>
+      <w:pPr>
+        <w:ind w:left="4320" w:hanging="360"/>
+      </w:pPr>
+      <w:rPr>
+        <w:rFonts w:ascii="Wingdings" w:hAnsi="Wingdings" w:hint="default"/>
+      </w:rPr>
+    </w:lvl>
+    <w:lvl w:ilvl="6" w:tplc="04160001" w:tentative="1">
+      <w:start w:val="1"/>
+      <w:numFmt w:val="bullet"/>
+      <w:lvlText w:val=""/>
+      <w:lvlJc w:val="left"/>
+      <w:pPr>
+        <w:ind w:left="5040" w:hanging="360"/>
+      </w:pPr>
+      <w:rPr>
+        <w:rFonts w:ascii="Symbol" w:hAnsi="Symbol" w:hint="default"/>
+      </w:rPr>
+    </w:lvl>
+    <w:lvl w:ilvl="7" w:tplc="04160003" w:tentative="1">
+      <w:start w:val="1"/>
+      <w:numFmt w:val="bullet"/>
+      <w:lvlText w:val="o"/>
+      <w:lvlJc w:val="left"/>
+      <w:pPr>
+        <w:ind w:left="5760" w:hanging="360"/>
+      </w:pPr>
+      <w:rPr>
+        <w:rFonts w:ascii="Courier New" w:hAnsi="Courier New" w:cs="Courier New" w:hint="default"/>
+      </w:rPr>
+    </w:lvl>
+    <w:lvl w:ilvl="8" w:tplc="04160005" w:tentative="1">
+      <w:start w:val="1"/>
+      <w:numFmt w:val="bullet"/>
+      <w:lvlText w:val=""/>
+      <w:lvlJc w:val="left"/>
+      <w:pPr>
+        <w:ind w:left="6480" w:hanging="360"/>
+      </w:pPr>
+      <w:rPr>
+        <w:rFonts w:ascii="Wingdings" w:hAnsi="Wingdings" w:hint="default"/>
+      </w:rPr>
+    </w:lvl>
+  </w:abstractNum>
+  <w:abstractNum w:abstractNumId="3" w15:restartNumberingAfterBreak="0">
     <w:nsid w:val="0DDA249D"/>
     <w:multiLevelType w:val="multilevel"/>
     <w:tmpl w:val="A92C928C"/>
@@ -11755,7 +16897,7 @@
       </w:rPr>
     </w:lvl>
   </w:abstractNum>
-  <w:abstractNum w:abstractNumId="1" w15:restartNumberingAfterBreak="0">
+  <w:abstractNum w:abstractNumId="4" w15:restartNumberingAfterBreak="0">
     <w:nsid w:val="11E64EE8"/>
     <w:multiLevelType w:val="multilevel"/>
     <w:tmpl w:val="AE46527E"/>
@@ -11868,7 +17010,120 @@
       </w:rPr>
     </w:lvl>
   </w:abstractNum>
-  <w:abstractNum w:abstractNumId="2" w15:restartNumberingAfterBreak="0">
+  <w:abstractNum w:abstractNumId="5" w15:restartNumberingAfterBreak="0">
+    <w:nsid w:val="140B2203"/>
+    <w:multiLevelType w:val="hybridMultilevel"/>
+    <w:tmpl w:val="E4F418C0"/>
+    <w:lvl w:ilvl="0" w:tplc="04160001">
+      <w:start w:val="1"/>
+      <w:numFmt w:val="bullet"/>
+      <w:lvlText w:val=""/>
+      <w:lvlJc w:val="left"/>
+      <w:pPr>
+        <w:ind w:left="720" w:hanging="360"/>
+      </w:pPr>
+      <w:rPr>
+        <w:rFonts w:ascii="Symbol" w:hAnsi="Symbol" w:hint="default"/>
+      </w:rPr>
+    </w:lvl>
+    <w:lvl w:ilvl="1" w:tplc="04160003" w:tentative="1">
+      <w:start w:val="1"/>
+      <w:numFmt w:val="bullet"/>
+      <w:lvlText w:val="o"/>
+      <w:lvlJc w:val="left"/>
+      <w:pPr>
+        <w:ind w:left="1440" w:hanging="360"/>
+      </w:pPr>
+      <w:rPr>
+        <w:rFonts w:ascii="Courier New" w:hAnsi="Courier New" w:cs="Courier New" w:hint="default"/>
+      </w:rPr>
+    </w:lvl>
+    <w:lvl w:ilvl="2" w:tplc="04160005" w:tentative="1">
+      <w:start w:val="1"/>
+      <w:numFmt w:val="bullet"/>
+      <w:lvlText w:val=""/>
+      <w:lvlJc w:val="left"/>
+      <w:pPr>
+        <w:ind w:left="2160" w:hanging="360"/>
+      </w:pPr>
+      <w:rPr>
+        <w:rFonts w:ascii="Wingdings" w:hAnsi="Wingdings" w:hint="default"/>
+      </w:rPr>
+    </w:lvl>
+    <w:lvl w:ilvl="3" w:tplc="04160001" w:tentative="1">
+      <w:start w:val="1"/>
+      <w:numFmt w:val="bullet"/>
+      <w:lvlText w:val=""/>
+      <w:lvlJc w:val="left"/>
+      <w:pPr>
+        <w:ind w:left="2880" w:hanging="360"/>
+      </w:pPr>
+      <w:rPr>
+        <w:rFonts w:ascii="Symbol" w:hAnsi="Symbol" w:hint="default"/>
+      </w:rPr>
+    </w:lvl>
+    <w:lvl w:ilvl="4" w:tplc="04160003" w:tentative="1">
+      <w:start w:val="1"/>
+      <w:numFmt w:val="bullet"/>
+      <w:lvlText w:val="o"/>
+      <w:lvlJc w:val="left"/>
+      <w:pPr>
+        <w:ind w:left="3600" w:hanging="360"/>
+      </w:pPr>
+      <w:rPr>
+        <w:rFonts w:ascii="Courier New" w:hAnsi="Courier New" w:cs="Courier New" w:hint="default"/>
+      </w:rPr>
+    </w:lvl>
+    <w:lvl w:ilvl="5" w:tplc="04160005" w:tentative="1">
+      <w:start w:val="1"/>
+      <w:numFmt w:val="bullet"/>
+      <w:lvlText w:val=""/>
+      <w:lvlJc w:val="left"/>
+      <w:pPr>
+        <w:ind w:left="4320" w:hanging="360"/>
+      </w:pPr>
+      <w:rPr>
+        <w:rFonts w:ascii="Wingdings" w:hAnsi="Wingdings" w:hint="default"/>
+      </w:rPr>
+    </w:lvl>
+    <w:lvl w:ilvl="6" w:tplc="04160001" w:tentative="1">
+      <w:start w:val="1"/>
+      <w:numFmt w:val="bullet"/>
+      <w:lvlText w:val=""/>
+      <w:lvlJc w:val="left"/>
+      <w:pPr>
+        <w:ind w:left="5040" w:hanging="360"/>
+      </w:pPr>
+      <w:rPr>
+        <w:rFonts w:ascii="Symbol" w:hAnsi="Symbol" w:hint="default"/>
+      </w:rPr>
+    </w:lvl>
+    <w:lvl w:ilvl="7" w:tplc="04160003" w:tentative="1">
+      <w:start w:val="1"/>
+      <w:numFmt w:val="bullet"/>
+      <w:lvlText w:val="o"/>
+      <w:lvlJc w:val="left"/>
+      <w:pPr>
+        <w:ind w:left="5760" w:hanging="360"/>
+      </w:pPr>
+      <w:rPr>
+        <w:rFonts w:ascii="Courier New" w:hAnsi="Courier New" w:cs="Courier New" w:hint="default"/>
+      </w:rPr>
+    </w:lvl>
+    <w:lvl w:ilvl="8" w:tplc="04160005" w:tentative="1">
+      <w:start w:val="1"/>
+      <w:numFmt w:val="bullet"/>
+      <w:lvlText w:val=""/>
+      <w:lvlJc w:val="left"/>
+      <w:pPr>
+        <w:ind w:left="6480" w:hanging="360"/>
+      </w:pPr>
+      <w:rPr>
+        <w:rFonts w:ascii="Wingdings" w:hAnsi="Wingdings" w:hint="default"/>
+      </w:rPr>
+    </w:lvl>
+  </w:abstractNum>
+  <w:abstractNum w:abstractNumId="6" w15:restartNumberingAfterBreak="0">
     <w:nsid w:val="1BA36629"/>
     <w:multiLevelType w:val="multilevel"/>
     <w:tmpl w:val="FD9AA1DE"/>
@@ -11981,7 +17236,7 @@
       </w:rPr>
     </w:lvl>
   </w:abstractNum>
-  <w:abstractNum w:abstractNumId="3" w15:restartNumberingAfterBreak="0">
+  <w:abstractNum w:abstractNumId="7" w15:restartNumberingAfterBreak="0">
     <w:nsid w:val="1BA371E9"/>
     <w:multiLevelType w:val="multilevel"/>
     <w:tmpl w:val="6D105A3C"/>
@@ -12094,7 +17349,120 @@
       </w:rPr>
     </w:lvl>
   </w:abstractNum>
-  <w:abstractNum w:abstractNumId="4" w15:restartNumberingAfterBreak="0">
+  <w:abstractNum w:abstractNumId="8" w15:restartNumberingAfterBreak="0">
+    <w:nsid w:val="1D6975B2"/>
+    <w:multiLevelType w:val="hybridMultilevel"/>
+    <w:tmpl w:val="20884BE0"/>
+    <w:lvl w:ilvl="0" w:tplc="04160001">
+      <w:start w:val="1"/>
+      <w:numFmt w:val="bullet"/>
+      <w:lvlText w:val=""/>
+      <w:lvlJc w:val="left"/>
+      <w:pPr>
+        <w:ind w:left="720" w:hanging="360"/>
+      </w:pPr>
+      <w:rPr>
+        <w:rFonts w:ascii="Symbol" w:hAnsi="Symbol" w:hint="default"/>
+      </w:rPr>
+    </w:lvl>
+    <w:lvl w:ilvl="1" w:tplc="04160003" w:tentative="1">
+      <w:start w:val="1"/>
+      <w:numFmt w:val="bullet"/>
+      <w:lvlText w:val="o"/>
+      <w:lvlJc w:val="left"/>
+      <w:pPr>
+        <w:ind w:left="1440" w:hanging="360"/>
+      </w:pPr>
+      <w:rPr>
+        <w:rFonts w:ascii="Courier New" w:hAnsi="Courier New" w:cs="Courier New" w:hint="default"/>
+      </w:rPr>
+    </w:lvl>
+    <w:lvl w:ilvl="2" w:tplc="04160005" w:tentative="1">
+      <w:start w:val="1"/>
+      <w:numFmt w:val="bullet"/>
+      <w:lvlText w:val=""/>
+      <w:lvlJc w:val="left"/>
+      <w:pPr>
+        <w:ind w:left="2160" w:hanging="360"/>
+      </w:pPr>
+      <w:rPr>
+        <w:rFonts w:ascii="Wingdings" w:hAnsi="Wingdings" w:hint="default"/>
+      </w:rPr>
+    </w:lvl>
+    <w:lvl w:ilvl="3" w:tplc="04160001" w:tentative="1">
+      <w:start w:val="1"/>
+      <w:numFmt w:val="bullet"/>
+      <w:lvlText w:val=""/>
+      <w:lvlJc w:val="left"/>
+      <w:pPr>
+        <w:ind w:left="2880" w:hanging="360"/>
+      </w:pPr>
+      <w:rPr>
+        <w:rFonts w:ascii="Symbol" w:hAnsi="Symbol" w:hint="default"/>
+      </w:rPr>
+    </w:lvl>
+    <w:lvl w:ilvl="4" w:tplc="04160003" w:tentative="1">
+      <w:start w:val="1"/>
+      <w:numFmt w:val="bullet"/>
+      <w:lvlText w:val="o"/>
+      <w:lvlJc w:val="left"/>
+      <w:pPr>
+        <w:ind w:left="3600" w:hanging="360"/>
+      </w:pPr>
+      <w:rPr>
+        <w:rFonts w:ascii="Courier New" w:hAnsi="Courier New" w:cs="Courier New" w:hint="default"/>
+      </w:rPr>
+    </w:lvl>
+    <w:lvl w:ilvl="5" w:tplc="04160005" w:tentative="1">
+      <w:start w:val="1"/>
+      <w:numFmt w:val="bullet"/>
+      <w:lvlText w:val=""/>
+      <w:lvlJc w:val="left"/>
+      <w:pPr>
+        <w:ind w:left="4320" w:hanging="360"/>
+      </w:pPr>
+      <w:rPr>
+        <w:rFonts w:ascii="Wingdings" w:hAnsi="Wingdings" w:hint="default"/>
+      </w:rPr>
+    </w:lvl>
+    <w:lvl w:ilvl="6" w:tplc="04160001" w:tentative="1">
+      <w:start w:val="1"/>
+      <w:numFmt w:val="bullet"/>
+      <w:lvlText w:val=""/>
+      <w:lvlJc w:val="left"/>
+      <w:pPr>
+        <w:ind w:left="5040" w:hanging="360"/>
+      </w:pPr>
+      <w:rPr>
+        <w:rFonts w:ascii="Symbol" w:hAnsi="Symbol" w:hint="default"/>
+      </w:rPr>
+    </w:lvl>
+    <w:lvl w:ilvl="7" w:tplc="04160003" w:tentative="1">
+      <w:start w:val="1"/>
+      <w:numFmt w:val="bullet"/>
+      <w:lvlText w:val="o"/>
+      <w:lvlJc w:val="left"/>
+      <w:pPr>
+        <w:ind w:left="5760" w:hanging="360"/>
+      </w:pPr>
+      <w:rPr>
+        <w:rFonts w:ascii="Courier New" w:hAnsi="Courier New" w:cs="Courier New" w:hint="default"/>
+      </w:rPr>
+    </w:lvl>
+    <w:lvl w:ilvl="8" w:tplc="04160005" w:tentative="1">
+      <w:start w:val="1"/>
+      <w:numFmt w:val="bullet"/>
+      <w:lvlText w:val=""/>
+      <w:lvlJc w:val="left"/>
+      <w:pPr>
+        <w:ind w:left="6480" w:hanging="360"/>
+      </w:pPr>
+      <w:rPr>
+        <w:rFonts w:ascii="Wingdings" w:hAnsi="Wingdings" w:hint="default"/>
+      </w:rPr>
+    </w:lvl>
+  </w:abstractNum>
+  <w:abstractNum w:abstractNumId="9" w15:restartNumberingAfterBreak="0">
     <w:nsid w:val="21237159"/>
     <w:multiLevelType w:val="multilevel"/>
     <w:tmpl w:val="7B2809B8"/>
@@ -12207,7 +17575,7 @@
       </w:rPr>
     </w:lvl>
   </w:abstractNum>
-  <w:abstractNum w:abstractNumId="5" w15:restartNumberingAfterBreak="0">
+  <w:abstractNum w:abstractNumId="10" w15:restartNumberingAfterBreak="0">
     <w:nsid w:val="27BC0BBA"/>
     <w:multiLevelType w:val="multilevel"/>
     <w:tmpl w:val="3A12327C"/>
@@ -12320,7 +17688,7 @@
       </w:rPr>
     </w:lvl>
   </w:abstractNum>
-  <w:abstractNum w:abstractNumId="6" w15:restartNumberingAfterBreak="0">
+  <w:abstractNum w:abstractNumId="11" w15:restartNumberingAfterBreak="0">
     <w:nsid w:val="31065F43"/>
     <w:multiLevelType w:val="multilevel"/>
     <w:tmpl w:val="FFFFFFFF"/>
@@ -12469,7 +17837,690 @@
       </w:rPr>
     </w:lvl>
   </w:abstractNum>
-  <w:abstractNum w:abstractNumId="7" w15:restartNumberingAfterBreak="0">
+  <w:abstractNum w:abstractNumId="12" w15:restartNumberingAfterBreak="0">
+    <w:nsid w:val="32870FF0"/>
+    <w:multiLevelType w:val="hybridMultilevel"/>
+    <w:tmpl w:val="2A8236DC"/>
+    <w:lvl w:ilvl="0" w:tplc="04160001">
+      <w:start w:val="1"/>
+      <w:numFmt w:val="bullet"/>
+      <w:lvlText w:val=""/>
+      <w:lvlJc w:val="left"/>
+      <w:pPr>
+        <w:ind w:left="720" w:hanging="360"/>
+      </w:pPr>
+      <w:rPr>
+        <w:rFonts w:ascii="Symbol" w:hAnsi="Symbol" w:hint="default"/>
+      </w:rPr>
+    </w:lvl>
+    <w:lvl w:ilvl="1" w:tplc="04160003" w:tentative="1">
+      <w:start w:val="1"/>
+      <w:numFmt w:val="bullet"/>
+      <w:lvlText w:val="o"/>
+      <w:lvlJc w:val="left"/>
+      <w:pPr>
+        <w:ind w:left="1440" w:hanging="360"/>
+      </w:pPr>
+      <w:rPr>
+        <w:rFonts w:ascii="Courier New" w:hAnsi="Courier New" w:cs="Courier New" w:hint="default"/>
+      </w:rPr>
+    </w:lvl>
+    <w:lvl w:ilvl="2" w:tplc="04160005" w:tentative="1">
+      <w:start w:val="1"/>
+      <w:numFmt w:val="bullet"/>
+      <w:lvlText w:val=""/>
+      <w:lvlJc w:val="left"/>
+      <w:pPr>
+        <w:ind w:left="2160" w:hanging="360"/>
+      </w:pPr>
+      <w:rPr>
+        <w:rFonts w:ascii="Wingdings" w:hAnsi="Wingdings" w:hint="default"/>
+      </w:rPr>
+    </w:lvl>
+    <w:lvl w:ilvl="3" w:tplc="04160001" w:tentative="1">
+      <w:start w:val="1"/>
+      <w:numFmt w:val="bullet"/>
+      <w:lvlText w:val=""/>
+      <w:lvlJc w:val="left"/>
+      <w:pPr>
+        <w:ind w:left="2880" w:hanging="360"/>
+      </w:pPr>
+      <w:rPr>
+        <w:rFonts w:ascii="Symbol" w:hAnsi="Symbol" w:hint="default"/>
+      </w:rPr>
+    </w:lvl>
+    <w:lvl w:ilvl="4" w:tplc="04160003" w:tentative="1">
+      <w:start w:val="1"/>
+      <w:numFmt w:val="bullet"/>
+      <w:lvlText w:val="o"/>
+      <w:lvlJc w:val="left"/>
+      <w:pPr>
+        <w:ind w:left="3600" w:hanging="360"/>
+      </w:pPr>
+      <w:rPr>
+        <w:rFonts w:ascii="Courier New" w:hAnsi="Courier New" w:cs="Courier New" w:hint="default"/>
+      </w:rPr>
+    </w:lvl>
+    <w:lvl w:ilvl="5" w:tplc="04160005" w:tentative="1">
+      <w:start w:val="1"/>
+      <w:numFmt w:val="bullet"/>
+      <w:lvlText w:val=""/>
+      <w:lvlJc w:val="left"/>
+      <w:pPr>
+        <w:ind w:left="4320" w:hanging="360"/>
+      </w:pPr>
+      <w:rPr>
+        <w:rFonts w:ascii="Wingdings" w:hAnsi="Wingdings" w:hint="default"/>
+      </w:rPr>
+    </w:lvl>
+    <w:lvl w:ilvl="6" w:tplc="04160001" w:tentative="1">
+      <w:start w:val="1"/>
+      <w:numFmt w:val="bullet"/>
+      <w:lvlText w:val=""/>
+      <w:lvlJc w:val="left"/>
+      <w:pPr>
+        <w:ind w:left="5040" w:hanging="360"/>
+      </w:pPr>
+      <w:rPr>
+        <w:rFonts w:ascii="Symbol" w:hAnsi="Symbol" w:hint="default"/>
+      </w:rPr>
+    </w:lvl>
+    <w:lvl w:ilvl="7" w:tplc="04160003" w:tentative="1">
+      <w:start w:val="1"/>
+      <w:numFmt w:val="bullet"/>
+      <w:lvlText w:val="o"/>
+      <w:lvlJc w:val="left"/>
+      <w:pPr>
+        <w:ind w:left="5760" w:hanging="360"/>
+      </w:pPr>
+      <w:rPr>
+        <w:rFonts w:ascii="Courier New" w:hAnsi="Courier New" w:cs="Courier New" w:hint="default"/>
+      </w:rPr>
+    </w:lvl>
+    <w:lvl w:ilvl="8" w:tplc="04160005" w:tentative="1">
+      <w:start w:val="1"/>
+      <w:numFmt w:val="bullet"/>
+      <w:lvlText w:val=""/>
+      <w:lvlJc w:val="left"/>
+      <w:pPr>
+        <w:ind w:left="6480" w:hanging="360"/>
+      </w:pPr>
+      <w:rPr>
+        <w:rFonts w:ascii="Wingdings" w:hAnsi="Wingdings" w:hint="default"/>
+      </w:rPr>
+    </w:lvl>
+  </w:abstractNum>
+  <w:abstractNum w:abstractNumId="13" w15:restartNumberingAfterBreak="0">
+    <w:nsid w:val="35826E07"/>
+    <w:multiLevelType w:val="hybridMultilevel"/>
+    <w:tmpl w:val="1B52800A"/>
+    <w:lvl w:ilvl="0" w:tplc="0416000F">
+      <w:start w:val="1"/>
+      <w:numFmt w:val="decimal"/>
+      <w:lvlText w:val="%1."/>
+      <w:lvlJc w:val="left"/>
+      <w:pPr>
+        <w:ind w:left="720" w:hanging="360"/>
+      </w:pPr>
+    </w:lvl>
+    <w:lvl w:ilvl="1" w:tplc="04160019" w:tentative="1">
+      <w:start w:val="1"/>
+      <w:numFmt w:val="lowerLetter"/>
+      <w:lvlText w:val="%2."/>
+      <w:lvlJc w:val="left"/>
+      <w:pPr>
+        <w:ind w:left="1440" w:hanging="360"/>
+      </w:pPr>
+    </w:lvl>
+    <w:lvl w:ilvl="2" w:tplc="0416001B" w:tentative="1">
+      <w:start w:val="1"/>
+      <w:numFmt w:val="lowerRoman"/>
+      <w:lvlText w:val="%3."/>
+      <w:lvlJc w:val="right"/>
+      <w:pPr>
+        <w:ind w:left="2160" w:hanging="180"/>
+      </w:pPr>
+    </w:lvl>
+    <w:lvl w:ilvl="3" w:tplc="0416000F" w:tentative="1">
+      <w:start w:val="1"/>
+      <w:numFmt w:val="decimal"/>
+      <w:lvlText w:val="%4."/>
+      <w:lvlJc w:val="left"/>
+      <w:pPr>
+        <w:ind w:left="2880" w:hanging="360"/>
+      </w:pPr>
+    </w:lvl>
+    <w:lvl w:ilvl="4" w:tplc="04160019" w:tentative="1">
+      <w:start w:val="1"/>
+      <w:numFmt w:val="lowerLetter"/>
+      <w:lvlText w:val="%5."/>
+      <w:lvlJc w:val="left"/>
+      <w:pPr>
+        <w:ind w:left="3600" w:hanging="360"/>
+      </w:pPr>
+    </w:lvl>
+    <w:lvl w:ilvl="5" w:tplc="0416001B" w:tentative="1">
+      <w:start w:val="1"/>
+      <w:numFmt w:val="lowerRoman"/>
+      <w:lvlText w:val="%6."/>
+      <w:lvlJc w:val="right"/>
+      <w:pPr>
+        <w:ind w:left="4320" w:hanging="180"/>
+      </w:pPr>
+    </w:lvl>
+    <w:lvl w:ilvl="6" w:tplc="0416000F" w:tentative="1">
+      <w:start w:val="1"/>
+      <w:numFmt w:val="decimal"/>
+      <w:lvlText w:val="%7."/>
+      <w:lvlJc w:val="left"/>
+      <w:pPr>
+        <w:ind w:left="5040" w:hanging="360"/>
+      </w:pPr>
+    </w:lvl>
+    <w:lvl w:ilvl="7" w:tplc="04160019" w:tentative="1">
+      <w:start w:val="1"/>
+      <w:numFmt w:val="lowerLetter"/>
+      <w:lvlText w:val="%8."/>
+      <w:lvlJc w:val="left"/>
+      <w:pPr>
+        <w:ind w:left="5760" w:hanging="360"/>
+      </w:pPr>
+    </w:lvl>
+    <w:lvl w:ilvl="8" w:tplc="0416001B" w:tentative="1">
+      <w:start w:val="1"/>
+      <w:numFmt w:val="lowerRoman"/>
+      <w:lvlText w:val="%9."/>
+      <w:lvlJc w:val="right"/>
+      <w:pPr>
+        <w:ind w:left="6480" w:hanging="180"/>
+      </w:pPr>
+    </w:lvl>
+  </w:abstractNum>
+  <w:abstractNum w:abstractNumId="14" w15:restartNumberingAfterBreak="0">
+    <w:nsid w:val="3AE51E0A"/>
+    <w:multiLevelType w:val="hybridMultilevel"/>
+    <w:tmpl w:val="1C4E57DC"/>
+    <w:lvl w:ilvl="0" w:tplc="04160001">
+      <w:start w:val="1"/>
+      <w:numFmt w:val="bullet"/>
+      <w:lvlText w:val=""/>
+      <w:lvlJc w:val="left"/>
+      <w:pPr>
+        <w:ind w:left="720" w:hanging="360"/>
+      </w:pPr>
+      <w:rPr>
+        <w:rFonts w:ascii="Symbol" w:hAnsi="Symbol" w:hint="default"/>
+      </w:rPr>
+    </w:lvl>
+    <w:lvl w:ilvl="1" w:tplc="04160003" w:tentative="1">
+      <w:start w:val="1"/>
+      <w:numFmt w:val="bullet"/>
+      <w:lvlText w:val="o"/>
+      <w:lvlJc w:val="left"/>
+      <w:pPr>
+        <w:ind w:left="1440" w:hanging="360"/>
+      </w:pPr>
+      <w:rPr>
+        <w:rFonts w:ascii="Courier New" w:hAnsi="Courier New" w:cs="Courier New" w:hint="default"/>
+      </w:rPr>
+    </w:lvl>
+    <w:lvl w:ilvl="2" w:tplc="04160005" w:tentative="1">
+      <w:start w:val="1"/>
+      <w:numFmt w:val="bullet"/>
+      <w:lvlText w:val=""/>
+      <w:lvlJc w:val="left"/>
+      <w:pPr>
+        <w:ind w:left="2160" w:hanging="360"/>
+      </w:pPr>
+      <w:rPr>
+        <w:rFonts w:ascii="Wingdings" w:hAnsi="Wingdings" w:hint="default"/>
+      </w:rPr>
+    </w:lvl>
+    <w:lvl w:ilvl="3" w:tplc="04160001" w:tentative="1">
+      <w:start w:val="1"/>
+      <w:numFmt w:val="bullet"/>
+      <w:lvlText w:val=""/>
+      <w:lvlJc w:val="left"/>
+      <w:pPr>
+        <w:ind w:left="2880" w:hanging="360"/>
+      </w:pPr>
+      <w:rPr>
+        <w:rFonts w:ascii="Symbol" w:hAnsi="Symbol" w:hint="default"/>
+      </w:rPr>
+    </w:lvl>
+    <w:lvl w:ilvl="4" w:tplc="04160003" w:tentative="1">
+      <w:start w:val="1"/>
+      <w:numFmt w:val="bullet"/>
+      <w:lvlText w:val="o"/>
+      <w:lvlJc w:val="left"/>
+      <w:pPr>
+        <w:ind w:left="3600" w:hanging="360"/>
+      </w:pPr>
+      <w:rPr>
+        <w:rFonts w:ascii="Courier New" w:hAnsi="Courier New" w:cs="Courier New" w:hint="default"/>
+      </w:rPr>
+    </w:lvl>
+    <w:lvl w:ilvl="5" w:tplc="04160005" w:tentative="1">
+      <w:start w:val="1"/>
+      <w:numFmt w:val="bullet"/>
+      <w:lvlText w:val=""/>
+      <w:lvlJc w:val="left"/>
+      <w:pPr>
+        <w:ind w:left="4320" w:hanging="360"/>
+      </w:pPr>
+      <w:rPr>
+        <w:rFonts w:ascii="Wingdings" w:hAnsi="Wingdings" w:hint="default"/>
+      </w:rPr>
+    </w:lvl>
+    <w:lvl w:ilvl="6" w:tplc="04160001" w:tentative="1">
+      <w:start w:val="1"/>
+      <w:numFmt w:val="bullet"/>
+      <w:lvlText w:val=""/>
+      <w:lvlJc w:val="left"/>
+      <w:pPr>
+        <w:ind w:left="5040" w:hanging="360"/>
+      </w:pPr>
+      <w:rPr>
+        <w:rFonts w:ascii="Symbol" w:hAnsi="Symbol" w:hint="default"/>
+      </w:rPr>
+    </w:lvl>
+    <w:lvl w:ilvl="7" w:tplc="04160003" w:tentative="1">
+      <w:start w:val="1"/>
+      <w:numFmt w:val="bullet"/>
+      <w:lvlText w:val="o"/>
+      <w:lvlJc w:val="left"/>
+      <w:pPr>
+        <w:ind w:left="5760" w:hanging="360"/>
+      </w:pPr>
+      <w:rPr>
+        <w:rFonts w:ascii="Courier New" w:hAnsi="Courier New" w:cs="Courier New" w:hint="default"/>
+      </w:rPr>
+    </w:lvl>
+    <w:lvl w:ilvl="8" w:tplc="04160005" w:tentative="1">
+      <w:start w:val="1"/>
+      <w:numFmt w:val="bullet"/>
+      <w:lvlText w:val=""/>
+      <w:lvlJc w:val="left"/>
+      <w:pPr>
+        <w:ind w:left="6480" w:hanging="360"/>
+      </w:pPr>
+      <w:rPr>
+        <w:rFonts w:ascii="Wingdings" w:hAnsi="Wingdings" w:hint="default"/>
+      </w:rPr>
+    </w:lvl>
+  </w:abstractNum>
+  <w:abstractNum w:abstractNumId="15" w15:restartNumberingAfterBreak="0">
+    <w:nsid w:val="3C5B382F"/>
+    <w:multiLevelType w:val="hybridMultilevel"/>
+    <w:tmpl w:val="341C71FA"/>
+    <w:lvl w:ilvl="0" w:tplc="04160001">
+      <w:start w:val="1"/>
+      <w:numFmt w:val="bullet"/>
+      <w:lvlText w:val=""/>
+      <w:lvlJc w:val="left"/>
+      <w:pPr>
+        <w:ind w:left="720" w:hanging="360"/>
+      </w:pPr>
+      <w:rPr>
+        <w:rFonts w:ascii="Symbol" w:hAnsi="Symbol" w:hint="default"/>
+      </w:rPr>
+    </w:lvl>
+    <w:lvl w:ilvl="1" w:tplc="04160003" w:tentative="1">
+      <w:start w:val="1"/>
+      <w:numFmt w:val="bullet"/>
+      <w:lvlText w:val="o"/>
+      <w:lvlJc w:val="left"/>
+      <w:pPr>
+        <w:ind w:left="1440" w:hanging="360"/>
+      </w:pPr>
+      <w:rPr>
+        <w:rFonts w:ascii="Courier New" w:hAnsi="Courier New" w:cs="Courier New" w:hint="default"/>
+      </w:rPr>
+    </w:lvl>
+    <w:lvl w:ilvl="2" w:tplc="04160005" w:tentative="1">
+      <w:start w:val="1"/>
+      <w:numFmt w:val="bullet"/>
+      <w:lvlText w:val=""/>
+      <w:lvlJc w:val="left"/>
+      <w:pPr>
+        <w:ind w:left="2160" w:hanging="360"/>
+      </w:pPr>
+      <w:rPr>
+        <w:rFonts w:ascii="Wingdings" w:hAnsi="Wingdings" w:hint="default"/>
+      </w:rPr>
+    </w:lvl>
+    <w:lvl w:ilvl="3" w:tplc="04160001" w:tentative="1">
+      <w:start w:val="1"/>
+      <w:numFmt w:val="bullet"/>
+      <w:lvlText w:val=""/>
+      <w:lvlJc w:val="left"/>
+      <w:pPr>
+        <w:ind w:left="2880" w:hanging="360"/>
+      </w:pPr>
+      <w:rPr>
+        <w:rFonts w:ascii="Symbol" w:hAnsi="Symbol" w:hint="default"/>
+      </w:rPr>
+    </w:lvl>
+    <w:lvl w:ilvl="4" w:tplc="04160003" w:tentative="1">
+      <w:start w:val="1"/>
+      <w:numFmt w:val="bullet"/>
+      <w:lvlText w:val="o"/>
+      <w:lvlJc w:val="left"/>
+      <w:pPr>
+        <w:ind w:left="3600" w:hanging="360"/>
+      </w:pPr>
+      <w:rPr>
+        <w:rFonts w:ascii="Courier New" w:hAnsi="Courier New" w:cs="Courier New" w:hint="default"/>
+      </w:rPr>
+    </w:lvl>
+    <w:lvl w:ilvl="5" w:tplc="04160005" w:tentative="1">
+      <w:start w:val="1"/>
+      <w:numFmt w:val="bullet"/>
+      <w:lvlText w:val=""/>
+      <w:lvlJc w:val="left"/>
+      <w:pPr>
+        <w:ind w:left="4320" w:hanging="360"/>
+      </w:pPr>
+      <w:rPr>
+        <w:rFonts w:ascii="Wingdings" w:hAnsi="Wingdings" w:hint="default"/>
+      </w:rPr>
+    </w:lvl>
+    <w:lvl w:ilvl="6" w:tplc="04160001" w:tentative="1">
+      <w:start w:val="1"/>
+      <w:numFmt w:val="bullet"/>
+      <w:lvlText w:val=""/>
+      <w:lvlJc w:val="left"/>
+      <w:pPr>
+        <w:ind w:left="5040" w:hanging="360"/>
+      </w:pPr>
+      <w:rPr>
+        <w:rFonts w:ascii="Symbol" w:hAnsi="Symbol" w:hint="default"/>
+      </w:rPr>
+    </w:lvl>
+    <w:lvl w:ilvl="7" w:tplc="04160003" w:tentative="1">
+      <w:start w:val="1"/>
+      <w:numFmt w:val="bullet"/>
+      <w:lvlText w:val="o"/>
+      <w:lvlJc w:val="left"/>
+      <w:pPr>
+        <w:ind w:left="5760" w:hanging="360"/>
+      </w:pPr>
+      <w:rPr>
+        <w:rFonts w:ascii="Courier New" w:hAnsi="Courier New" w:cs="Courier New" w:hint="default"/>
+      </w:rPr>
+    </w:lvl>
+    <w:lvl w:ilvl="8" w:tplc="04160005" w:tentative="1">
+      <w:start w:val="1"/>
+      <w:numFmt w:val="bullet"/>
+      <w:lvlText w:val=""/>
+      <w:lvlJc w:val="left"/>
+      <w:pPr>
+        <w:ind w:left="6480" w:hanging="360"/>
+      </w:pPr>
+      <w:rPr>
+        <w:rFonts w:ascii="Wingdings" w:hAnsi="Wingdings" w:hint="default"/>
+      </w:rPr>
+    </w:lvl>
+  </w:abstractNum>
+  <w:abstractNum w:abstractNumId="16" w15:restartNumberingAfterBreak="0">
+    <w:nsid w:val="3E394A2C"/>
+    <w:multiLevelType w:val="hybridMultilevel"/>
+    <w:tmpl w:val="D9B21054"/>
+    <w:lvl w:ilvl="0" w:tplc="0416000F">
+      <w:start w:val="1"/>
+      <w:numFmt w:val="decimal"/>
+      <w:lvlText w:val="%1."/>
+      <w:lvlJc w:val="left"/>
+      <w:pPr>
+        <w:ind w:left="720" w:hanging="360"/>
+      </w:pPr>
+    </w:lvl>
+    <w:lvl w:ilvl="1" w:tplc="04160019" w:tentative="1">
+      <w:start w:val="1"/>
+      <w:numFmt w:val="lowerLetter"/>
+      <w:lvlText w:val="%2."/>
+      <w:lvlJc w:val="left"/>
+      <w:pPr>
+        <w:ind w:left="1440" w:hanging="360"/>
+      </w:pPr>
+    </w:lvl>
+    <w:lvl w:ilvl="2" w:tplc="0416001B" w:tentative="1">
+      <w:start w:val="1"/>
+      <w:numFmt w:val="lowerRoman"/>
+      <w:lvlText w:val="%3."/>
+      <w:lvlJc w:val="right"/>
+      <w:pPr>
+        <w:ind w:left="2160" w:hanging="180"/>
+      </w:pPr>
+    </w:lvl>
+    <w:lvl w:ilvl="3" w:tplc="0416000F" w:tentative="1">
+      <w:start w:val="1"/>
+      <w:numFmt w:val="decimal"/>
+      <w:lvlText w:val="%4."/>
+      <w:lvlJc w:val="left"/>
+      <w:pPr>
+        <w:ind w:left="2880" w:hanging="360"/>
+      </w:pPr>
+    </w:lvl>
+    <w:lvl w:ilvl="4" w:tplc="04160019" w:tentative="1">
+      <w:start w:val="1"/>
+      <w:numFmt w:val="lowerLetter"/>
+      <w:lvlText w:val="%5."/>
+      <w:lvlJc w:val="left"/>
+      <w:pPr>
+        <w:ind w:left="3600" w:hanging="360"/>
+      </w:pPr>
+    </w:lvl>
+    <w:lvl w:ilvl="5" w:tplc="0416001B" w:tentative="1">
+      <w:start w:val="1"/>
+      <w:numFmt w:val="lowerRoman"/>
+      <w:lvlText w:val="%6."/>
+      <w:lvlJc w:val="right"/>
+      <w:pPr>
+        <w:ind w:left="4320" w:hanging="180"/>
+      </w:pPr>
+    </w:lvl>
+    <w:lvl w:ilvl="6" w:tplc="0416000F" w:tentative="1">
+      <w:start w:val="1"/>
+      <w:numFmt w:val="decimal"/>
+      <w:lvlText w:val="%7."/>
+      <w:lvlJc w:val="left"/>
+      <w:pPr>
+        <w:ind w:left="5040" w:hanging="360"/>
+      </w:pPr>
+    </w:lvl>
+    <w:lvl w:ilvl="7" w:tplc="04160019" w:tentative="1">
+      <w:start w:val="1"/>
+      <w:numFmt w:val="lowerLetter"/>
+      <w:lvlText w:val="%8."/>
+      <w:lvlJc w:val="left"/>
+      <w:pPr>
+        <w:ind w:left="5760" w:hanging="360"/>
+      </w:pPr>
+    </w:lvl>
+    <w:lvl w:ilvl="8" w:tplc="0416001B" w:tentative="1">
+      <w:start w:val="1"/>
+      <w:numFmt w:val="lowerRoman"/>
+      <w:lvlText w:val="%9."/>
+      <w:lvlJc w:val="right"/>
+      <w:pPr>
+        <w:ind w:left="6480" w:hanging="180"/>
+      </w:pPr>
+    </w:lvl>
+  </w:abstractNum>
+  <w:abstractNum w:abstractNumId="17" w15:restartNumberingAfterBreak="0">
+    <w:nsid w:val="43EA21A5"/>
+    <w:multiLevelType w:val="hybridMultilevel"/>
+    <w:tmpl w:val="9EDE539A"/>
+    <w:lvl w:ilvl="0" w:tplc="0416000F">
+      <w:start w:val="1"/>
+      <w:numFmt w:val="decimal"/>
+      <w:lvlText w:val="%1."/>
+      <w:lvlJc w:val="left"/>
+      <w:pPr>
+        <w:ind w:left="720" w:hanging="360"/>
+      </w:pPr>
+    </w:lvl>
+    <w:lvl w:ilvl="1" w:tplc="04160019" w:tentative="1">
+      <w:start w:val="1"/>
+      <w:numFmt w:val="lowerLetter"/>
+      <w:lvlText w:val="%2."/>
+      <w:lvlJc w:val="left"/>
+      <w:pPr>
+        <w:ind w:left="1440" w:hanging="360"/>
+      </w:pPr>
+    </w:lvl>
+    <w:lvl w:ilvl="2" w:tplc="0416001B" w:tentative="1">
+      <w:start w:val="1"/>
+      <w:numFmt w:val="lowerRoman"/>
+      <w:lvlText w:val="%3."/>
+      <w:lvlJc w:val="right"/>
+      <w:pPr>
+        <w:ind w:left="2160" w:hanging="180"/>
+      </w:pPr>
+    </w:lvl>
+    <w:lvl w:ilvl="3" w:tplc="0416000F" w:tentative="1">
+      <w:start w:val="1"/>
+      <w:numFmt w:val="decimal"/>
+      <w:lvlText w:val="%4."/>
+      <w:lvlJc w:val="left"/>
+      <w:pPr>
+        <w:ind w:left="2880" w:hanging="360"/>
+      </w:pPr>
+    </w:lvl>
+    <w:lvl w:ilvl="4" w:tplc="04160019" w:tentative="1">
+      <w:start w:val="1"/>
+      <w:numFmt w:val="lowerLetter"/>
+      <w:lvlText w:val="%5."/>
+      <w:lvlJc w:val="left"/>
+      <w:pPr>
+        <w:ind w:left="3600" w:hanging="360"/>
+      </w:pPr>
+    </w:lvl>
+    <w:lvl w:ilvl="5" w:tplc="0416001B" w:tentative="1">
+      <w:start w:val="1"/>
+      <w:numFmt w:val="lowerRoman"/>
+      <w:lvlText w:val="%6."/>
+      <w:lvlJc w:val="right"/>
+      <w:pPr>
+        <w:ind w:left="4320" w:hanging="180"/>
+      </w:pPr>
+    </w:lvl>
+    <w:lvl w:ilvl="6" w:tplc="0416000F" w:tentative="1">
+      <w:start w:val="1"/>
+      <w:numFmt w:val="decimal"/>
+      <w:lvlText w:val="%7."/>
+      <w:lvlJc w:val="left"/>
+      <w:pPr>
+        <w:ind w:left="5040" w:hanging="360"/>
+      </w:pPr>
+    </w:lvl>
+    <w:lvl w:ilvl="7" w:tplc="04160019" w:tentative="1">
+      <w:start w:val="1"/>
+      <w:numFmt w:val="lowerLetter"/>
+      <w:lvlText w:val="%8."/>
+      <w:lvlJc w:val="left"/>
+      <w:pPr>
+        <w:ind w:left="5760" w:hanging="360"/>
+      </w:pPr>
+    </w:lvl>
+    <w:lvl w:ilvl="8" w:tplc="0416001B" w:tentative="1">
+      <w:start w:val="1"/>
+      <w:numFmt w:val="lowerRoman"/>
+      <w:lvlText w:val="%9."/>
+      <w:lvlJc w:val="right"/>
+      <w:pPr>
+        <w:ind w:left="6480" w:hanging="180"/>
+      </w:pPr>
+    </w:lvl>
+  </w:abstractNum>
+  <w:abstractNum w:abstractNumId="18" w15:restartNumberingAfterBreak="0">
+    <w:nsid w:val="4C051905"/>
+    <w:multiLevelType w:val="hybridMultilevel"/>
+    <w:tmpl w:val="1B52800A"/>
+    <w:lvl w:ilvl="0" w:tplc="0416000F">
+      <w:start w:val="1"/>
+      <w:numFmt w:val="decimal"/>
+      <w:lvlText w:val="%1."/>
+      <w:lvlJc w:val="left"/>
+      <w:pPr>
+        <w:ind w:left="720" w:hanging="360"/>
+      </w:pPr>
+    </w:lvl>
+    <w:lvl w:ilvl="1" w:tplc="04160019" w:tentative="1">
+      <w:start w:val="1"/>
+      <w:numFmt w:val="lowerLetter"/>
+      <w:lvlText w:val="%2."/>
+      <w:lvlJc w:val="left"/>
+      <w:pPr>
+        <w:ind w:left="1440" w:hanging="360"/>
+      </w:pPr>
+    </w:lvl>
+    <w:lvl w:ilvl="2" w:tplc="0416001B" w:tentative="1">
+      <w:start w:val="1"/>
+      <w:numFmt w:val="lowerRoman"/>
+      <w:lvlText w:val="%3."/>
+      <w:lvlJc w:val="right"/>
+      <w:pPr>
+        <w:ind w:left="2160" w:hanging="180"/>
+      </w:pPr>
+    </w:lvl>
+    <w:lvl w:ilvl="3" w:tplc="0416000F" w:tentative="1">
+      <w:start w:val="1"/>
+      <w:numFmt w:val="decimal"/>
+      <w:lvlText w:val="%4."/>
+      <w:lvlJc w:val="left"/>
+      <w:pPr>
+        <w:ind w:left="2880" w:hanging="360"/>
+      </w:pPr>
+    </w:lvl>
+    <w:lvl w:ilvl="4" w:tplc="04160019" w:tentative="1">
+      <w:start w:val="1"/>
+      <w:numFmt w:val="lowerLetter"/>
+      <w:lvlText w:val="%5."/>
+      <w:lvlJc w:val="left"/>
+      <w:pPr>
+        <w:ind w:left="3600" w:hanging="360"/>
+      </w:pPr>
+    </w:lvl>
+    <w:lvl w:ilvl="5" w:tplc="0416001B" w:tentative="1">
+      <w:start w:val="1"/>
+      <w:numFmt w:val="lowerRoman"/>
+      <w:lvlText w:val="%6."/>
+      <w:lvlJc w:val="right"/>
+      <w:pPr>
+        <w:ind w:left="4320" w:hanging="180"/>
+      </w:pPr>
+    </w:lvl>
+    <w:lvl w:ilvl="6" w:tplc="0416000F" w:tentative="1">
+      <w:start w:val="1"/>
+      <w:numFmt w:val="decimal"/>
+      <w:lvlText w:val="%7."/>
+      <w:lvlJc w:val="left"/>
+      <w:pPr>
+        <w:ind w:left="5040" w:hanging="360"/>
+      </w:pPr>
+    </w:lvl>
+    <w:lvl w:ilvl="7" w:tplc="04160019" w:tentative="1">
+      <w:start w:val="1"/>
+      <w:numFmt w:val="lowerLetter"/>
+      <w:lvlText w:val="%8."/>
+      <w:lvlJc w:val="left"/>
+      <w:pPr>
+        <w:ind w:left="5760" w:hanging="360"/>
+      </w:pPr>
+    </w:lvl>
+    <w:lvl w:ilvl="8" w:tplc="0416001B" w:tentative="1">
+      <w:start w:val="1"/>
+      <w:numFmt w:val="lowerRoman"/>
+      <w:lvlText w:val="%9."/>
+      <w:lvlJc w:val="right"/>
+      <w:pPr>
+        <w:ind w:left="6480" w:hanging="180"/>
+      </w:pPr>
+    </w:lvl>
+  </w:abstractNum>
+  <w:abstractNum w:abstractNumId="19" w15:restartNumberingAfterBreak="0">
     <w:nsid w:val="4EB5441F"/>
     <w:multiLevelType w:val="multilevel"/>
     <w:tmpl w:val="58E02424"/>
@@ -12582,7 +18633,225 @@
       </w:rPr>
     </w:lvl>
   </w:abstractNum>
-  <w:abstractNum w:abstractNumId="8" w15:restartNumberingAfterBreak="0">
+  <w:abstractNum w:abstractNumId="20" w15:restartNumberingAfterBreak="0">
+    <w:nsid w:val="62BB67F0"/>
+    <w:multiLevelType w:val="hybridMultilevel"/>
+    <w:tmpl w:val="7D14D1D2"/>
+    <w:lvl w:ilvl="0" w:tplc="04160001">
+      <w:start w:val="1"/>
+      <w:numFmt w:val="bullet"/>
+      <w:lvlText w:val=""/>
+      <w:lvlJc w:val="left"/>
+      <w:pPr>
+        <w:ind w:left="720" w:hanging="360"/>
+      </w:pPr>
+      <w:rPr>
+        <w:rFonts w:ascii="Symbol" w:hAnsi="Symbol" w:hint="default"/>
+      </w:rPr>
+    </w:lvl>
+    <w:lvl w:ilvl="1" w:tplc="04160003" w:tentative="1">
+      <w:start w:val="1"/>
+      <w:numFmt w:val="bullet"/>
+      <w:lvlText w:val="o"/>
+      <w:lvlJc w:val="left"/>
+      <w:pPr>
+        <w:ind w:left="1440" w:hanging="360"/>
+      </w:pPr>
+      <w:rPr>
+        <w:rFonts w:ascii="Courier New" w:hAnsi="Courier New" w:cs="Courier New" w:hint="default"/>
+      </w:rPr>
+    </w:lvl>
+    <w:lvl w:ilvl="2" w:tplc="04160005" w:tentative="1">
+      <w:start w:val="1"/>
+      <w:numFmt w:val="bullet"/>
+      <w:lvlText w:val=""/>
+      <w:lvlJc w:val="left"/>
+      <w:pPr>
+        <w:ind w:left="2160" w:hanging="360"/>
+      </w:pPr>
+      <w:rPr>
+        <w:rFonts w:ascii="Wingdings" w:hAnsi="Wingdings" w:hint="default"/>
+      </w:rPr>
+    </w:lvl>
+    <w:lvl w:ilvl="3" w:tplc="04160001" w:tentative="1">
+      <w:start w:val="1"/>
+      <w:numFmt w:val="bullet"/>
+      <w:lvlText w:val=""/>
+      <w:lvlJc w:val="left"/>
+      <w:pPr>
+        <w:ind w:left="2880" w:hanging="360"/>
+      </w:pPr>
+      <w:rPr>
+        <w:rFonts w:ascii="Symbol" w:hAnsi="Symbol" w:hint="default"/>
+      </w:rPr>
+    </w:lvl>
+    <w:lvl w:ilvl="4" w:tplc="04160003" w:tentative="1">
+      <w:start w:val="1"/>
+      <w:numFmt w:val="bullet"/>
+      <w:lvlText w:val="o"/>
+      <w:lvlJc w:val="left"/>
+      <w:pPr>
+        <w:ind w:left="3600" w:hanging="360"/>
+      </w:pPr>
+      <w:rPr>
+        <w:rFonts w:ascii="Courier New" w:hAnsi="Courier New" w:cs="Courier New" w:hint="default"/>
+      </w:rPr>
+    </w:lvl>
+    <w:lvl w:ilvl="5" w:tplc="04160005" w:tentative="1">
+      <w:start w:val="1"/>
+      <w:numFmt w:val="bullet"/>
+      <w:lvlText w:val=""/>
+      <w:lvlJc w:val="left"/>
+      <w:pPr>
+        <w:ind w:left="4320" w:hanging="360"/>
+      </w:pPr>
+      <w:rPr>
+        <w:rFonts w:ascii="Wingdings" w:hAnsi="Wingdings" w:hint="default"/>
+      </w:rPr>
+    </w:lvl>
+    <w:lvl w:ilvl="6" w:tplc="04160001" w:tentative="1">
+      <w:start w:val="1"/>
+      <w:numFmt w:val="bullet"/>
+      <w:lvlText w:val=""/>
+      <w:lvlJc w:val="left"/>
+      <w:pPr>
+        <w:ind w:left="5040" w:hanging="360"/>
+      </w:pPr>
+      <w:rPr>
+        <w:rFonts w:ascii="Symbol" w:hAnsi="Symbol" w:hint="default"/>
+      </w:rPr>
+    </w:lvl>
+    <w:lvl w:ilvl="7" w:tplc="04160003" w:tentative="1">
+      <w:start w:val="1"/>
+      <w:numFmt w:val="bullet"/>
+      <w:lvlText w:val="o"/>
+      <w:lvlJc w:val="left"/>
+      <w:pPr>
+        <w:ind w:left="5760" w:hanging="360"/>
+      </w:pPr>
+      <w:rPr>
+        <w:rFonts w:ascii="Courier New" w:hAnsi="Courier New" w:cs="Courier New" w:hint="default"/>
+      </w:rPr>
+    </w:lvl>
+    <w:lvl w:ilvl="8" w:tplc="04160005" w:tentative="1">
+      <w:start w:val="1"/>
+      <w:numFmt w:val="bullet"/>
+      <w:lvlText w:val=""/>
+      <w:lvlJc w:val="left"/>
+      <w:pPr>
+        <w:ind w:left="6480" w:hanging="360"/>
+      </w:pPr>
+      <w:rPr>
+        <w:rFonts w:ascii="Wingdings" w:hAnsi="Wingdings" w:hint="default"/>
+      </w:rPr>
+    </w:lvl>
+  </w:abstractNum>
+  <w:abstractNum w:abstractNumId="21" w15:restartNumberingAfterBreak="0">
+    <w:nsid w:val="6A952D8E"/>
+    <w:multiLevelType w:val="multilevel"/>
+    <w:tmpl w:val="986E243E"/>
+    <w:styleLink w:val="WWNum6"/>
+    <w:lvl w:ilvl="0">
+      <w:numFmt w:val="bullet"/>
+      <w:lvlText w:val="●"/>
+      <w:lvlJc w:val="left"/>
+      <w:pPr>
+        <w:ind w:left="720" w:hanging="360"/>
+      </w:pPr>
+      <w:rPr>
+        <w:u w:val="none"/>
+      </w:rPr>
+    </w:lvl>
+    <w:lvl w:ilvl="1">
+      <w:numFmt w:val="bullet"/>
+      <w:lvlText w:val="○"/>
+      <w:lvlJc w:val="left"/>
+      <w:pPr>
+        <w:ind w:left="1440" w:hanging="360"/>
+      </w:pPr>
+      <w:rPr>
+        <w:u w:val="none"/>
+      </w:rPr>
+    </w:lvl>
+    <w:lvl w:ilvl="2">
+      <w:numFmt w:val="bullet"/>
+      <w:lvlText w:val="■"/>
+      <w:lvlJc w:val="left"/>
+      <w:pPr>
+        <w:ind w:left="2160" w:hanging="360"/>
+      </w:pPr>
+      <w:rPr>
+        <w:u w:val="none"/>
+      </w:rPr>
+    </w:lvl>
+    <w:lvl w:ilvl="3">
+      <w:numFmt w:val="bullet"/>
+      <w:lvlText w:val="●"/>
+      <w:lvlJc w:val="left"/>
+      <w:pPr>
+        <w:ind w:left="2880" w:hanging="360"/>
+      </w:pPr>
+      <w:rPr>
+        <w:u w:val="none"/>
+      </w:rPr>
+    </w:lvl>
+    <w:lvl w:ilvl="4">
+      <w:numFmt w:val="bullet"/>
+      <w:lvlText w:val="○"/>
+      <w:lvlJc w:val="left"/>
+      <w:pPr>
+        <w:ind w:left="3600" w:hanging="360"/>
+      </w:pPr>
+      <w:rPr>
+        <w:u w:val="none"/>
+      </w:rPr>
+    </w:lvl>
+    <w:lvl w:ilvl="5">
+      <w:numFmt w:val="bullet"/>
+      <w:lvlText w:val="■"/>
+      <w:lvlJc w:val="left"/>
+      <w:pPr>
+        <w:ind w:left="4320" w:hanging="360"/>
+      </w:pPr>
+      <w:rPr>
+        <w:u w:val="none"/>
+      </w:rPr>
+    </w:lvl>
+    <w:lvl w:ilvl="6">
+      <w:numFmt w:val="bullet"/>
+      <w:lvlText w:val="●"/>
+      <w:lvlJc w:val="left"/>
+      <w:pPr>
+        <w:ind w:left="5040" w:hanging="360"/>
+      </w:pPr>
+      <w:rPr>
+        <w:u w:val="none"/>
+      </w:rPr>
+    </w:lvl>
+    <w:lvl w:ilvl="7">
+      <w:numFmt w:val="bullet"/>
+      <w:lvlText w:val="○"/>
+      <w:lvlJc w:val="left"/>
+      <w:pPr>
+        <w:ind w:left="5760" w:hanging="360"/>
+      </w:pPr>
+      <w:rPr>
+        <w:u w:val="none"/>
+      </w:rPr>
+    </w:lvl>
+    <w:lvl w:ilvl="8">
+      <w:numFmt w:val="bullet"/>
+      <w:lvlText w:val="■"/>
+      <w:lvlJc w:val="left"/>
+      <w:pPr>
+        <w:ind w:left="6480" w:hanging="360"/>
+      </w:pPr>
+      <w:rPr>
+        <w:u w:val="none"/>
+      </w:rPr>
+    </w:lvl>
+  </w:abstractNum>
+  <w:abstractNum w:abstractNumId="22" w15:restartNumberingAfterBreak="0">
     <w:nsid w:val="74DA2546"/>
     <w:multiLevelType w:val="multilevel"/>
     <w:tmpl w:val="1DF216C8"/>
@@ -12723,7 +18992,7 @@
       </w:rPr>
     </w:lvl>
   </w:abstractNum>
-  <w:abstractNum w:abstractNumId="9" w15:restartNumberingAfterBreak="0">
+  <w:abstractNum w:abstractNumId="23" w15:restartNumberingAfterBreak="0">
     <w:nsid w:val="7DDA74ED"/>
     <w:multiLevelType w:val="multilevel"/>
     <w:tmpl w:val="14820758"/>
@@ -12837,34 +19106,76 @@
     </w:lvl>
   </w:abstractNum>
   <w:num w:numId="1">
+    <w:abstractNumId w:val="19"/>
+  </w:num>
+  <w:num w:numId="2">
+    <w:abstractNumId w:val="23"/>
+  </w:num>
+  <w:num w:numId="3">
+    <w:abstractNumId w:val="6"/>
+  </w:num>
+  <w:num w:numId="4">
+    <w:abstractNumId w:val="9"/>
+  </w:num>
+  <w:num w:numId="5">
+    <w:abstractNumId w:val="10"/>
+  </w:num>
+  <w:num w:numId="6">
+    <w:abstractNumId w:val="4"/>
+  </w:num>
+  <w:num w:numId="7">
     <w:abstractNumId w:val="7"/>
   </w:num>
-  <w:num w:numId="2">
-    <w:abstractNumId w:val="9"/>
+  <w:num w:numId="8">
+    <w:abstractNumId w:val="3"/>
   </w:num>
-  <w:num w:numId="3">
+  <w:num w:numId="9">
+    <w:abstractNumId w:val="22"/>
+  </w:num>
+  <w:num w:numId="10">
+    <w:abstractNumId w:val="11"/>
+  </w:num>
+  <w:num w:numId="11">
+    <w:abstractNumId w:val="21"/>
+  </w:num>
+  <w:num w:numId="12">
+    <w:abstractNumId w:val="8"/>
+  </w:num>
+  <w:num w:numId="13">
+    <w:abstractNumId w:val="18"/>
+  </w:num>
+  <w:num w:numId="14">
+    <w:abstractNumId w:val="12"/>
+  </w:num>
+  <w:num w:numId="15">
+    <w:abstractNumId w:val="1"/>
+  </w:num>
+  <w:num w:numId="16">
+    <w:abstractNumId w:val="20"/>
+  </w:num>
+  <w:num w:numId="17">
+    <w:abstractNumId w:val="13"/>
+  </w:num>
+  <w:num w:numId="18">
+    <w:abstractNumId w:val="15"/>
+  </w:num>
+  <w:num w:numId="19">
+    <w:abstractNumId w:val="5"/>
+  </w:num>
+  <w:num w:numId="20">
+    <w:abstractNumId w:val="17"/>
+  </w:num>
+  <w:num w:numId="21">
+    <w:abstractNumId w:val="16"/>
+  </w:num>
+  <w:num w:numId="22">
+    <w:abstractNumId w:val="14"/>
+  </w:num>
+  <w:num w:numId="23">
     <w:abstractNumId w:val="2"/>
   </w:num>
-  <w:num w:numId="4">
-    <w:abstractNumId w:val="4"/>
-  </w:num>
-  <w:num w:numId="5">
-    <w:abstractNumId w:val="5"/>
-  </w:num>
-  <w:num w:numId="6">
-    <w:abstractNumId w:val="1"/>
-  </w:num>
-  <w:num w:numId="7">
-    <w:abstractNumId w:val="3"/>
-  </w:num>
-  <w:num w:numId="8">
+  <w:num w:numId="24">
     <w:abstractNumId w:val="0"/>
-  </w:num>
-  <w:num w:numId="9">
-    <w:abstractNumId w:val="8"/>
-  </w:num>
-  <w:num w:numId="10">
-    <w:abstractNumId w:val="6"/>
   </w:num>
 </w:numbering>
 </file>
@@ -13783,6 +20094,29 @@
       <w:shd w:val="clear" w:color="auto" w:fill="E1DFDD"/>
     </w:rPr>
   </w:style>
+  <w:style w:type="paragraph" w:customStyle="1" w:styleId="Standard">
+    <w:name w:val="Standard"/>
+    <w:rsid w:val="00C9241D"/>
+    <w:pPr>
+      <w:widowControl w:val="0"/>
+      <w:suppressAutoHyphens/>
+      <w:autoSpaceDN w:val="0"/>
+      <w:textAlignment w:val="baseline"/>
+    </w:pPr>
+    <w:rPr>
+      <w:lang w:eastAsia="zh-CN" w:bidi="hi-IN"/>
+    </w:rPr>
+  </w:style>
+  <w:style w:type="numbering" w:customStyle="1" w:styleId="WWNum6">
+    <w:name w:val="WWNum6"/>
+    <w:basedOn w:val="Semlista"/>
+    <w:rsid w:val="00C9241D"/>
+    <w:pPr>
+      <w:numPr>
+        <w:numId w:val="11"/>
+      </w:numPr>
+    </w:pPr>
+  </w:style>
 </w:styles>
 </file>
 

--- a/docs/Interacao Sociais Sprint 1.docx
+++ b/docs/Interacao Sociais Sprint 1.docx
@@ -1634,6 +1634,7 @@
           <w:docPartUnique/>
         </w:docPartObj>
       </w:sdtPr>
+      <w:sdtEndPr/>
       <w:sdtContent>
         <w:p>
           <w:pPr>
@@ -10322,16 +10323,7 @@
         <w:jc w:val="center"/>
       </w:pPr>
       <w:r>
-        <w:t xml:space="preserve">Figura </w:t>
-      </w:r>
-      <w:r>
-        <w:t>6</w:t>
-      </w:r>
-      <w:r>
-        <w:t xml:space="preserve"> </w:t>
-      </w:r>
-      <w:r>
-        <w:t>– Barra Lateral</w:t>
+        <w:t>Figura 6 – Barra Lateral</w:t>
       </w:r>
     </w:p>
     <w:p>
@@ -10555,16 +10547,7 @@
         <w:jc w:val="center"/>
       </w:pPr>
       <w:r>
-        <w:t>Figura</w:t>
-      </w:r>
-      <w:r>
-        <w:t xml:space="preserve"> 7</w:t>
-      </w:r>
-      <w:r>
-        <w:t xml:space="preserve"> – </w:t>
-      </w:r>
-      <w:r>
-        <w:t>Menu paciente</w:t>
+        <w:t>Figura 7 – Menu paciente</w:t>
       </w:r>
     </w:p>
     <w:p>
@@ -10748,16 +10731,7 @@
         <w:jc w:val="center"/>
       </w:pPr>
       <w:r>
-        <w:t xml:space="preserve">Figura </w:t>
-      </w:r>
-      <w:r>
-        <w:t>8</w:t>
-      </w:r>
-      <w:r>
-        <w:t xml:space="preserve"> </w:t>
-      </w:r>
-      <w:r>
-        <w:t>– Menu psicólogo</w:t>
+        <w:t>Figura 8 – Menu psicólogo</w:t>
       </w:r>
     </w:p>
     <w:p>
@@ -10941,16 +10915,7 @@
         <w:jc w:val="center"/>
       </w:pPr>
       <w:r>
-        <w:t xml:space="preserve">Figura </w:t>
-      </w:r>
-      <w:r>
-        <w:t>9</w:t>
-      </w:r>
-      <w:r>
-        <w:t xml:space="preserve"> – M</w:t>
-      </w:r>
-      <w:r>
-        <w:t>inha Indicações</w:t>
+        <w:t>Figura 9 – Minha Indicações</w:t>
       </w:r>
     </w:p>
     <w:p>
@@ -11154,16 +11119,7 @@
         <w:jc w:val="center"/>
       </w:pPr>
       <w:r>
-        <w:t xml:space="preserve">Figura </w:t>
-      </w:r>
-      <w:r>
-        <w:t>10</w:t>
-      </w:r>
-      <w:r>
-        <w:t xml:space="preserve"> – </w:t>
-      </w:r>
-      <w:r>
-        <w:t>Perfis</w:t>
+        <w:t>Figura 10 – Perfis</w:t>
       </w:r>
     </w:p>
     <w:p>
@@ -11753,16 +11709,7 @@
       </w:pPr>
       <w:r>
         <w:lastRenderedPageBreak/>
-        <w:t>Figura 1</w:t>
-      </w:r>
-      <w:r>
-        <w:t>2</w:t>
-      </w:r>
-      <w:r>
-        <w:t xml:space="preserve"> – </w:t>
-      </w:r>
-      <w:r>
-        <w:t>Meus Psicólogos</w:t>
+        <w:t>Figura 12 – Meus Psicólogos</w:t>
       </w:r>
     </w:p>
     <w:p/>
@@ -11997,16 +11944,7 @@
         <w:jc w:val="center"/>
       </w:pPr>
       <w:r>
-        <w:t>Figura 1</w:t>
-      </w:r>
-      <w:r>
-        <w:t>3</w:t>
-      </w:r>
-      <w:r>
-        <w:t xml:space="preserve"> – Meus P</w:t>
-      </w:r>
-      <w:r>
-        <w:t>acientes</w:t>
+        <w:t>Figura 13 – Meus Pacientes</w:t>
       </w:r>
     </w:p>
     <w:p>
@@ -12351,16 +12289,7 @@
         <w:jc w:val="center"/>
       </w:pPr>
       <w:r>
-        <w:t>Figura 1</w:t>
-      </w:r>
-      <w:r>
-        <w:t>4</w:t>
-      </w:r>
-      <w:r>
-        <w:t xml:space="preserve"> – </w:t>
-      </w:r>
-      <w:r>
-        <w:t>Chat</w:t>
+        <w:t>Figura 14 – Chat</w:t>
       </w:r>
     </w:p>
     <w:p>
@@ -12710,16 +12639,7 @@
         <w:jc w:val="center"/>
       </w:pPr>
       <w:r>
-        <w:t>Figura 1</w:t>
-      </w:r>
-      <w:r>
-        <w:t>5</w:t>
-      </w:r>
-      <w:r>
-        <w:t xml:space="preserve"> – C</w:t>
-      </w:r>
-      <w:r>
-        <w:t>hat</w:t>
+        <w:t>Figura 15 – Chat</w:t>
       </w:r>
     </w:p>
     <w:p>
@@ -13125,16 +13045,7 @@
         <w:jc w:val="center"/>
       </w:pPr>
       <w:r>
-        <w:t>Figura 1</w:t>
-      </w:r>
-      <w:r>
-        <w:t>6</w:t>
-      </w:r>
-      <w:r>
-        <w:t xml:space="preserve"> – </w:t>
-      </w:r>
-      <w:r>
-        <w:t>Opções</w:t>
+        <w:t>Figura 16 – Opções</w:t>
       </w:r>
     </w:p>
     <w:p>
@@ -13419,13 +13330,7 @@
         <w:jc w:val="center"/>
       </w:pPr>
       <w:r>
-        <w:t xml:space="preserve">Figura </w:t>
-      </w:r>
-      <w:r>
-        <w:t>17</w:t>
-      </w:r>
-      <w:r>
-        <w:t xml:space="preserve"> – Opções</w:t>
+        <w:t>Figura 17 – Opções</w:t>
       </w:r>
     </w:p>
     <w:p>
@@ -13752,10 +13657,7 @@
         <w:t>8</w:t>
       </w:r>
       <w:r>
-        <w:t xml:space="preserve"> – </w:t>
-      </w:r>
-      <w:r>
-        <w:t>Gerenciar Psicólo</w:t>
+        <w:t xml:space="preserve"> – Gerenciar Psicólo</w:t>
       </w:r>
       <w:r>
         <w:t>gos</w:t>
@@ -14127,16 +14029,7 @@
         <w:jc w:val="center"/>
       </w:pPr>
       <w:r>
-        <w:t>Figura 1</w:t>
-      </w:r>
-      <w:r>
-        <w:t>9</w:t>
-      </w:r>
-      <w:r>
-        <w:t xml:space="preserve"> – Gerenciar P</w:t>
-      </w:r>
-      <w:r>
-        <w:t>acientes</w:t>
+        <w:t>Figura 19 – Gerenciar Pacientes</w:t>
       </w:r>
     </w:p>
     <w:p>
@@ -14557,10 +14450,7 @@
         <w:jc w:val="center"/>
       </w:pPr>
       <w:r>
-        <w:t>Figura 19 – Gerenciar</w:t>
-      </w:r>
-      <w:r>
-        <w:t xml:space="preserve"> Conta</w:t>
+        <w:t>Figura 19 – Gerenciar Conta</w:t>
       </w:r>
     </w:p>
     <w:p>
@@ -14956,13 +14846,7 @@
         <w:jc w:val="center"/>
       </w:pPr>
       <w:r>
-        <w:t xml:space="preserve">Figura </w:t>
-      </w:r>
-      <w:r>
-        <w:t>20</w:t>
-      </w:r>
-      <w:r>
-        <w:t xml:space="preserve"> – Gerenciar Conta</w:t>
+        <w:t>Figura 20 – Gerenciar Conta</w:t>
       </w:r>
     </w:p>
     <w:p>
@@ -16046,7 +15930,24 @@
         <w:pStyle w:val="Ttulo2"/>
       </w:pPr>
       <w:bookmarkStart w:id="34" w:name="_Toc53511701"/>
-      <w:r>
+    </w:p>
+    <w:p>
+      <w:pPr>
+        <w:pStyle w:val="Ttulo2"/>
+      </w:pPr>
+    </w:p>
+    <w:p>
+      <w:pPr>
+        <w:pStyle w:val="Ttulo2"/>
+      </w:pPr>
+    </w:p>
+    <w:p/>
+    <w:p>
+      <w:pPr>
+        <w:pStyle w:val="Ttulo2"/>
+      </w:pPr>
+      <w:r>
+        <w:lastRenderedPageBreak/>
         <w:t>Funcionalidades do Sistema (Cadastro dos usuários)</w:t>
       </w:r>
       <w:bookmarkEnd w:id="34"/>
@@ -16095,10 +15996,10 @@
           <w:noProof/>
         </w:rPr>
         <w:object w:dxaOrig="8664" w:dyaOrig="4723" w14:anchorId="7EA68CB0">
-          <v:rect id="rectole0000000005" o:spid="_x0000_i1025" style="width:433.8pt;height:236.4pt" o:ole="" o:preferrelative="t" stroked="f">
+          <v:rect id="rectole0000000005" o:spid="_x0000_i1025" style="width:433.5pt;height:236.25pt" o:ole="" o:preferrelative="t" stroked="f">
             <v:imagedata r:id="rId44" o:title=""/>
           </v:rect>
-          <o:OLEObject Type="Embed" ProgID="StaticMetafile" ShapeID="rectole0000000005" DrawAspect="Content" ObjectID="_1664129352" r:id="rId45"/>
+          <o:OLEObject Type="Embed" ProgID="StaticMetafile" ShapeID="rectole0000000005" DrawAspect="Content" ObjectID="_1664129899" r:id="rId45"/>
         </w:object>
       </w:r>
     </w:p>
@@ -16243,7 +16144,222 @@
         <w:t>.</w:t>
       </w:r>
     </w:p>
+    <w:p>
+      <w:pPr>
+        <w:pStyle w:val="Ttulo2"/>
+      </w:pPr>
+      <w:r>
+        <w:lastRenderedPageBreak/>
+        <w:t xml:space="preserve">Funcionalidades do Sistema (Cadastro dos </w:t>
+      </w:r>
+      <w:r>
+        <w:t>psicólogos</w:t>
+      </w:r>
+      <w:r>
+        <w:t>)</w:t>
+      </w:r>
+    </w:p>
     <w:p/>
+    <w:p>
+      <w:r>
+        <w:t>Nesta seção é apresentada a tela desenvolvida para realizar o cadastro no sistema de psicólogos. O respectivo endereço (URL) e outras orientações de acesso são apresentadas na sequência.</w:t>
+      </w:r>
+    </w:p>
+    <w:p>
+      <w:pPr>
+        <w:pStyle w:val="Ttulo3"/>
+      </w:pPr>
+      <w:r>
+        <w:t>Tela de cadastro dos psicólogos</w:t>
+      </w:r>
+    </w:p>
+    <w:p>
+      <w:pPr>
+        <w:ind w:firstLine="720"/>
+      </w:pPr>
+      <w:r>
+        <w:t>A tela de cadastro de psicólogos utiliza o mesmo sistema de cadastro de usuários, com pequenas diferenças em relação aos dados informados, exige o número de registro ao CRP do psicólogo para que possa confirmar se é vinculado ao CRP. Também exige que o psicólogo descreva mais sobre o seu trabalho. Além disso não há opção de anonimato para o psicólogo.</w:t>
+      </w:r>
+    </w:p>
+    <w:p>
+      <w:r>
+        <w:t xml:space="preserve"> </w:t>
+      </w:r>
+      <w:r>
+        <w:tab/>
+        <w:t>Todo esse sistema se semelha bastante com o sistema de cadastro de usuário, utilizando também o formato JSON para identificar os dados e o registrando no Local Storage, caso não encontre o registro de nenhum dado, o site criará dados inicias e exibirá a mensagem “Dados de usuários não encontrados no Local Storage. Fazendo a carga inicial.”.</w:t>
+      </w:r>
+    </w:p>
+    <w:p/>
+    <w:p>
+      <w:r>
+        <w:drawing>
+          <wp:inline distT="0" distB="0" distL="0" distR="0" wp14:anchorId="2C671A1A" wp14:editId="0A6116D7">
+            <wp:extent cx="5733415" cy="3173730"/>
+            <wp:effectExtent l="0" t="0" r="0" b="0"/>
+            <wp:docPr id="6" name="Imagem 6"/>
+            <wp:cNvGraphicFramePr>
+              <a:graphicFrameLocks xmlns:a="http://schemas.openxmlformats.org/drawingml/2006/main" noChangeAspect="1"/>
+            </wp:cNvGraphicFramePr>
+            <a:graphic xmlns:a="http://schemas.openxmlformats.org/drawingml/2006/main">
+              <a:graphicData uri="http://schemas.openxmlformats.org/drawingml/2006/picture">
+                <pic:pic xmlns:pic="http://schemas.openxmlformats.org/drawingml/2006/picture">
+                  <pic:nvPicPr>
+                    <pic:cNvPr id="1" name=""/>
+                    <pic:cNvPicPr/>
+                  </pic:nvPicPr>
+                  <pic:blipFill>
+                    <a:blip r:embed="rId49"/>
+                    <a:stretch>
+                      <a:fillRect/>
+                    </a:stretch>
+                  </pic:blipFill>
+                  <pic:spPr>
+                    <a:xfrm>
+                      <a:off x="0" y="0"/>
+                      <a:ext cx="5733415" cy="3173730"/>
+                    </a:xfrm>
+                    <a:prstGeom prst="rect">
+                      <a:avLst/>
+                    </a:prstGeom>
+                  </pic:spPr>
+                </pic:pic>
+              </a:graphicData>
+            </a:graphic>
+          </wp:inline>
+        </w:drawing>
+      </w:r>
+    </w:p>
+    <w:p>
+      <w:pPr>
+        <w:jc w:val="center"/>
+      </w:pPr>
+      <w:r>
+        <w:t>Figura 5 – Tela de Cadastro</w:t>
+      </w:r>
+    </w:p>
+    <w:p>
+      <w:pPr>
+        <w:rPr>
+          <w:b/>
+          <w:u w:val="single"/>
+        </w:rPr>
+      </w:pPr>
+    </w:p>
+    <w:p>
+      <w:pPr>
+        <w:rPr>
+          <w:b/>
+          <w:u w:val="single"/>
+        </w:rPr>
+      </w:pPr>
+      <w:r>
+        <w:rPr>
+          <w:b/>
+          <w:u w:val="single"/>
+        </w:rPr>
+        <w:t>Instruções de acesso</w:t>
+      </w:r>
+    </w:p>
+    <w:p>
+      <w:pPr>
+        <w:rPr>
+          <w:b/>
+          <w:u w:val="single"/>
+        </w:rPr>
+      </w:pPr>
+    </w:p>
+    <w:p>
+      <w:r>
+        <w:t xml:space="preserve">Existem duas maneiras distintas de acessar o site. </w:t>
+      </w:r>
+    </w:p>
+    <w:p>
+      <w:pPr>
+        <w:rPr>
+          <w:b/>
+        </w:rPr>
+      </w:pPr>
+      <w:r>
+        <w:rPr>
+          <w:b/>
+        </w:rPr>
+        <w:t>A primeira maneira:</w:t>
+      </w:r>
+    </w:p>
+    <w:p>
+      <w:r>
+        <w:t xml:space="preserve">1a. Faça o download do arquivo do projeto (ZIP) ou clone do projeto no GitHub através do site </w:t>
+      </w:r>
+      <w:hyperlink r:id="rId50">
+        <w:r>
+          <w:rPr>
+            <w:color w:val="0000FF"/>
+            <w:u w:val="single"/>
+          </w:rPr>
+          <w:t>https://github.com/ICEI-PUC-Minas-PMGCC-TI/tiaw-pmg-cc-t-20202-interacoes-sociais</w:t>
+        </w:r>
+      </w:hyperlink>
+      <w:r>
+        <w:t>;</w:t>
+      </w:r>
+    </w:p>
+    <w:p>
+      <w:r>
+        <w:t>2a. Descompacte o arquivo em uma pasta específica;</w:t>
+      </w:r>
+    </w:p>
+    <w:p>
+      <w:r>
+        <w:t>3a. Abra o Visual Studio Code e execute o Live Server;</w:t>
+      </w:r>
+    </w:p>
+    <w:p>
+      <w:r>
+        <w:t>4a. Abra um navegador de Internet e informe a seguinte URL:</w:t>
+      </w:r>
+      <w:r>
+        <w:br/>
+      </w:r>
+      <w:hyperlink r:id="rId51" w:history="1">
+        <w:r>
+          <w:rPr>
+            <w:rStyle w:val="Hyperlink"/>
+          </w:rPr>
+          <w:t>http://localhost:5500/cadastro_psicologos.html</w:t>
+        </w:r>
+      </w:hyperlink>
+    </w:p>
+    <w:p/>
+    <w:p>
+      <w:pPr>
+        <w:rPr>
+          <w:b/>
+        </w:rPr>
+      </w:pPr>
+      <w:r>
+        <w:rPr>
+          <w:b/>
+        </w:rPr>
+        <w:t>A segunda maneira é:</w:t>
+      </w:r>
+    </w:p>
+    <w:p>
+      <w:r>
+        <w:t xml:space="preserve">1b. Abra um navegador de Internet e informe a seguinte URL: </w:t>
+      </w:r>
+      <w:hyperlink r:id="rId52" w:history="1">
+        <w:r>
+          <w:rPr>
+            <w:rStyle w:val="Hyperlink"/>
+          </w:rPr>
+          <w:t>https://matheusaugm.github.io/</w:t>
+        </w:r>
+      </w:hyperlink>
+      <w:r>
+        <w:t>.</w:t>
+      </w:r>
+    </w:p>
     <w:p/>
     <w:p>
       <w:pPr>
@@ -16315,7 +16431,7 @@
       <w:r>
         <w:t xml:space="preserve"> </w:t>
       </w:r>
-      <w:hyperlink r:id="rId49" w:history="1">
+      <w:hyperlink r:id="rId53" w:history="1">
         <w:r>
           <w:rPr>
             <w:rStyle w:val="Hyperlink"/>
@@ -16331,7 +16447,7 @@
       <w:r>
         <w:t xml:space="preserve">IMASTERS. Fluxo de desenvolvimento com GitFlow. </w:t>
       </w:r>
-      <w:hyperlink r:id="rId50" w:anchor=":~:text=Como%20afirma%20Vincent%20Driessen%20(2010,o%20trunk%20e%20o%20branch" w:history="1">
+      <w:hyperlink r:id="rId54" w:anchor=":~:text=Como%20afirma%20Vincent%20Driessen%20(2010,o%20trunk%20e%20o%20branch" w:history="1">
         <w:r>
           <w:rPr>
             <w:rStyle w:val="Hyperlink"/>
@@ -16347,10 +16463,10 @@
       </w:r>
     </w:p>
     <w:sectPr>
-      <w:headerReference w:type="default" r:id="rId51"/>
-      <w:footerReference w:type="default" r:id="rId52"/>
-      <w:headerReference w:type="first" r:id="rId53"/>
-      <w:footerReference w:type="first" r:id="rId54"/>
+      <w:headerReference w:type="default" r:id="rId55"/>
+      <w:footerReference w:type="default" r:id="rId56"/>
+      <w:headerReference w:type="first" r:id="rId57"/>
+      <w:footerReference w:type="first" r:id="rId58"/>
       <w:pgSz w:w="11909" w:h="16834"/>
       <w:pgMar w:top="708" w:right="1440" w:bottom="829" w:left="1440" w:header="350" w:footer="720" w:gutter="0"/>
       <w:pgNumType w:start="1"/>
@@ -20441,28 +20557,28 @@
 </file>
 
 <file path=customXml/item1.xml><?xml version="1.0" encoding="utf-8"?>
-<b:Sources xmlns:b="http://schemas.openxmlformats.org/officeDocument/2006/bibliography" xmlns="http://schemas.openxmlformats.org/officeDocument/2006/bibliography" SelectedStyle="\APASixthEditionOfficeOnline.xsl" StyleName="APA" Version="6"/>
-</file>
-
-<file path=customXml/item2.xml><?xml version="1.0" encoding="utf-8"?>
 <go:gDocsCustomXmlDataStorage xmlns:go="http://customooxmlschemas.google.com/" xmlns:r="http://schemas.openxmlformats.org/officeDocument/2006/relationships">
   <go:docsCustomData xmlns:go="http://customooxmlschemas.google.com/" roundtripDataSignature="AMtx7mjU5ezXnxtsERSk2eH+68N/WDGbKQ==">AMUW2mULKb5u6Df4P73+yjMeBUtt+TGAuRUbD/Fb3Itbjy3+133lHNC/6AaCubDQRTeuHF7wGU2IF3JnrKd7cb0tXZKctysvcwBIElgTeOtNxPs0HfW8Pce4Q1VRJCMPMgItd32zWFUehTDuVALlOv4CflEtAPCW+nOnmF4cX/zNwx5J2MOM2eQHKwGkgtpdxWZiMkBpBoPELiXbTNytv3mlG+ZK4jr9AkmqldGMWEKFIvAh39/lNAe/aKKeHDnVROmP4W4T/ZsGsU/eUXgSJEB/tF6G0JK+3Na1MJKVOXl5Jf3kIMVEpoDZ4xiGHZYCouoIkb+P9ml1/feBlDbho5/7f1gDES4PK2bh5xOUsfV3T+/NXm/PTOWwec+tmGpBxkqqFbpumkIZ3rWJmtKry3Cd6BDmZZnNvgJJ1qeVWbHqE0u9o+V7rt4lJa403m4Wz82WscI3R0/AsvkNF4m9ySa4n55Ea+0x7w==</go:docsCustomData>
 </go:gDocsCustomXmlDataStorage>
 </file>
 
-<file path=customXml/itemProps1.xml><?xml version="1.0" encoding="utf-8"?>
-<ds:datastoreItem xmlns:ds="http://schemas.openxmlformats.org/officeDocument/2006/customXml" ds:itemID="{DE5237E0-1E1F-4EFF-BC26-FC3673049837}">
-  <ds:schemaRefs>
-    <ds:schemaRef ds:uri="http://schemas.openxmlformats.org/officeDocument/2006/bibliography"/>
-  </ds:schemaRefs>
-</ds:datastoreItem>
+<file path=customXml/item2.xml><?xml version="1.0" encoding="utf-8"?>
+<b:Sources xmlns:b="http://schemas.openxmlformats.org/officeDocument/2006/bibliography" xmlns="http://schemas.openxmlformats.org/officeDocument/2006/bibliography" SelectedStyle="\APASixthEditionOfficeOnline.xsl" StyleName="APA" Version="6"/>
 </file>
 
-<file path=customXml/itemProps2.xml><?xml version="1.0" encoding="utf-8"?>
+<file path=customXml/itemProps1.xml><?xml version="1.0" encoding="utf-8"?>
 <ds:datastoreItem xmlns:ds="http://schemas.openxmlformats.org/officeDocument/2006/customXml" ds:itemID="{11111111-1234-1234-1234-123412341234}">
   <ds:schemaRefs>
     <ds:schemaRef ds:uri="http://customooxmlschemas.google.com/"/>
     <ds:schemaRef ds:uri="http://schemas.openxmlformats.org/officeDocument/2006/relationships"/>
   </ds:schemaRefs>
 </ds:datastoreItem>
+</file>
+
+<file path=customXml/itemProps2.xml><?xml version="1.0" encoding="utf-8"?>
+<ds:datastoreItem xmlns:ds="http://schemas.openxmlformats.org/officeDocument/2006/customXml" ds:itemID="{DE5237E0-1E1F-4EFF-BC26-FC3673049837}">
+  <ds:schemaRefs>
+    <ds:schemaRef ds:uri="http://schemas.openxmlformats.org/officeDocument/2006/bibliography"/>
+  </ds:schemaRefs>
+</ds:datastoreItem>
 </file>
--- a/docs/Interacao Sociais Sprint 1.docx
+++ b/docs/Interacao Sociais Sprint 1.docx
@@ -403,8 +403,18 @@
                 <w:sz w:val="18"/>
                 <w:szCs w:val="18"/>
               </w:rPr>
-              <w:t>20 pts</w:t>
-            </w:r>
+              <w:t xml:space="preserve">20 </w:t>
+            </w:r>
+            <w:proofErr w:type="spellStart"/>
+            <w:r>
+              <w:rPr>
+                <w:b/>
+                <w:sz w:val="18"/>
+                <w:szCs w:val="18"/>
+              </w:rPr>
+              <w:t>pts</w:t>
+            </w:r>
+            <w:proofErr w:type="spellEnd"/>
           </w:p>
         </w:tc>
         <w:tc>
@@ -435,8 +445,18 @@
                 <w:sz w:val="18"/>
                 <w:szCs w:val="18"/>
               </w:rPr>
-              <w:t>15 pts</w:t>
-            </w:r>
+              <w:t xml:space="preserve">15 </w:t>
+            </w:r>
+            <w:proofErr w:type="spellStart"/>
+            <w:r>
+              <w:rPr>
+                <w:b/>
+                <w:sz w:val="18"/>
+                <w:szCs w:val="18"/>
+              </w:rPr>
+              <w:t>pts</w:t>
+            </w:r>
+            <w:proofErr w:type="spellEnd"/>
           </w:p>
         </w:tc>
         <w:tc>
@@ -467,8 +487,18 @@
                 <w:sz w:val="18"/>
                 <w:szCs w:val="18"/>
               </w:rPr>
-              <w:t>15 pts</w:t>
-            </w:r>
+              <w:t xml:space="preserve">15 </w:t>
+            </w:r>
+            <w:proofErr w:type="spellStart"/>
+            <w:r>
+              <w:rPr>
+                <w:b/>
+                <w:sz w:val="18"/>
+                <w:szCs w:val="18"/>
+              </w:rPr>
+              <w:t>pts</w:t>
+            </w:r>
+            <w:proofErr w:type="spellEnd"/>
           </w:p>
         </w:tc>
         <w:tc>
@@ -499,8 +529,18 @@
                 <w:sz w:val="18"/>
                 <w:szCs w:val="18"/>
               </w:rPr>
-              <w:t>15 pts</w:t>
-            </w:r>
+              <w:t xml:space="preserve">15 </w:t>
+            </w:r>
+            <w:proofErr w:type="spellStart"/>
+            <w:r>
+              <w:rPr>
+                <w:b/>
+                <w:sz w:val="18"/>
+                <w:szCs w:val="18"/>
+              </w:rPr>
+              <w:t>pts</w:t>
+            </w:r>
+            <w:proofErr w:type="spellEnd"/>
           </w:p>
         </w:tc>
         <w:tc>
@@ -531,8 +571,18 @@
                 <w:sz w:val="18"/>
                 <w:szCs w:val="18"/>
               </w:rPr>
-              <w:t>35 pts</w:t>
-            </w:r>
+              <w:t xml:space="preserve">35 </w:t>
+            </w:r>
+            <w:proofErr w:type="spellStart"/>
+            <w:r>
+              <w:rPr>
+                <w:b/>
+                <w:sz w:val="18"/>
+                <w:szCs w:val="18"/>
+              </w:rPr>
+              <w:t>pts</w:t>
+            </w:r>
+            <w:proofErr w:type="spellEnd"/>
           </w:p>
         </w:tc>
       </w:tr>
@@ -977,6 +1027,7 @@
                 <w:szCs w:val="18"/>
               </w:rPr>
             </w:pPr>
+            <w:proofErr w:type="spellStart"/>
             <w:r>
               <w:rPr>
                 <w:sz w:val="18"/>
@@ -991,6 +1042,7 @@
               </w:rPr>
               <w:t>s</w:t>
             </w:r>
+            <w:proofErr w:type="spellEnd"/>
           </w:p>
         </w:tc>
         <w:tc>
@@ -1244,8 +1296,17 @@
                 <w:sz w:val="18"/>
                 <w:szCs w:val="18"/>
               </w:rPr>
-              <w:t>Omar Krauss</w:t>
-            </w:r>
+              <w:t xml:space="preserve">Omar </w:t>
+            </w:r>
+            <w:proofErr w:type="spellStart"/>
+            <w:r>
+              <w:rPr>
+                <w:sz w:val="18"/>
+                <w:szCs w:val="18"/>
+              </w:rPr>
+              <w:t>Krauss</w:t>
+            </w:r>
+            <w:proofErr w:type="spellEnd"/>
           </w:p>
         </w:tc>
         <w:tc>
@@ -1483,6 +1544,7 @@
                 <w:szCs w:val="18"/>
               </w:rPr>
             </w:pPr>
+            <w:proofErr w:type="spellStart"/>
             <w:r>
               <w:rPr>
                 <w:sz w:val="18"/>
@@ -1490,6 +1552,7 @@
               </w:rPr>
               <w:t>Template</w:t>
             </w:r>
+            <w:proofErr w:type="spellEnd"/>
           </w:p>
         </w:tc>
         <w:tc>
@@ -1604,9 +1667,11 @@
       <w:r>
         <w:t xml:space="preserve">Belo Horizonte, </w:t>
       </w:r>
+      <w:proofErr w:type="gramStart"/>
       <w:r>
         <w:t>Outubro</w:t>
       </w:r>
+      <w:proofErr w:type="gramEnd"/>
       <w:r>
         <w:t>/2020</w:t>
       </w:r>
@@ -1634,7 +1699,6 @@
           <w:docPartUnique/>
         </w:docPartObj>
       </w:sdtPr>
-      <w:sdtEndPr/>
       <w:sdtContent>
         <w:p>
           <w:pPr>
@@ -1657,7 +1721,7 @@
           <w:r>
             <w:fldChar w:fldCharType="separate"/>
           </w:r>
-          <w:hyperlink w:anchor="_Toc53511679" w:history="1">
+          <w:hyperlink w:anchor="_Toc53517647" w:history="1">
             <w:r>
               <w:rPr>
                 <w:rStyle w:val="Hyperlink"/>
@@ -1700,7 +1764,7 @@
                 <w:noProof/>
                 <w:webHidden/>
               </w:rPr>
-              <w:instrText xml:space="preserve"> PAGEREF _Toc53511679 \h </w:instrText>
+              <w:instrText xml:space="preserve"> PAGEREF _Toc53517647 \h </w:instrText>
             </w:r>
             <w:r>
               <w:rPr>
@@ -1720,7 +1784,7 @@
                 <w:noProof/>
                 <w:webHidden/>
               </w:rPr>
-              <w:t>3</w:t>
+              <w:t>4</w:t>
             </w:r>
             <w:r>
               <w:rPr>
@@ -1742,7 +1806,7 @@
               <w:noProof/>
             </w:rPr>
           </w:pPr>
-          <w:hyperlink w:anchor="_Toc53511680" w:history="1">
+          <w:hyperlink w:anchor="_Toc53517648" w:history="1">
             <w:r>
               <w:rPr>
                 <w:rStyle w:val="Hyperlink"/>
@@ -1770,7 +1834,7 @@
                 <w:noProof/>
                 <w:webHidden/>
               </w:rPr>
-              <w:instrText xml:space="preserve"> PAGEREF _Toc53511680 \h </w:instrText>
+              <w:instrText xml:space="preserve"> PAGEREF _Toc53517648 \h </w:instrText>
             </w:r>
             <w:r>
               <w:rPr>
@@ -1790,7 +1854,7 @@
                 <w:noProof/>
                 <w:webHidden/>
               </w:rPr>
-              <w:t>3</w:t>
+              <w:t>4</w:t>
             </w:r>
             <w:r>
               <w:rPr>
@@ -1812,7 +1876,7 @@
               <w:noProof/>
             </w:rPr>
           </w:pPr>
-          <w:hyperlink w:anchor="_Toc53511681" w:history="1">
+          <w:hyperlink w:anchor="_Toc53517649" w:history="1">
             <w:r>
               <w:rPr>
                 <w:rStyle w:val="Hyperlink"/>
@@ -1840,7 +1904,7 @@
                 <w:noProof/>
                 <w:webHidden/>
               </w:rPr>
-              <w:instrText xml:space="preserve"> PAGEREF _Toc53511681 \h </w:instrText>
+              <w:instrText xml:space="preserve"> PAGEREF _Toc53517649 \h </w:instrText>
             </w:r>
             <w:r>
               <w:rPr>
@@ -1860,7 +1924,7 @@
                 <w:noProof/>
                 <w:webHidden/>
               </w:rPr>
-              <w:t>3</w:t>
+              <w:t>4</w:t>
             </w:r>
             <w:r>
               <w:rPr>
@@ -1882,7 +1946,7 @@
               <w:noProof/>
             </w:rPr>
           </w:pPr>
-          <w:hyperlink w:anchor="_Toc53511682" w:history="1">
+          <w:hyperlink w:anchor="_Toc53517650" w:history="1">
             <w:r>
               <w:rPr>
                 <w:rStyle w:val="Hyperlink"/>
@@ -1910,7 +1974,7 @@
                 <w:noProof/>
                 <w:webHidden/>
               </w:rPr>
-              <w:instrText xml:space="preserve"> PAGEREF _Toc53511682 \h </w:instrText>
+              <w:instrText xml:space="preserve"> PAGEREF _Toc53517650 \h </w:instrText>
             </w:r>
             <w:r>
               <w:rPr>
@@ -1930,7 +1994,7 @@
                 <w:noProof/>
                 <w:webHidden/>
               </w:rPr>
-              <w:t>3</w:t>
+              <w:t>4</w:t>
             </w:r>
             <w:r>
               <w:rPr>
@@ -1952,7 +2016,7 @@
               <w:noProof/>
             </w:rPr>
           </w:pPr>
-          <w:hyperlink w:anchor="_Toc53511683" w:history="1">
+          <w:hyperlink w:anchor="_Toc53517651" w:history="1">
             <w:r>
               <w:rPr>
                 <w:rStyle w:val="Hyperlink"/>
@@ -1980,7 +2044,7 @@
                 <w:noProof/>
                 <w:webHidden/>
               </w:rPr>
-              <w:instrText xml:space="preserve"> PAGEREF _Toc53511683 \h </w:instrText>
+              <w:instrText xml:space="preserve"> PAGEREF _Toc53517651 \h </w:instrText>
             </w:r>
             <w:r>
               <w:rPr>
@@ -2000,7 +2064,7 @@
                 <w:noProof/>
                 <w:webHidden/>
               </w:rPr>
-              <w:t>4</w:t>
+              <w:t>5</w:t>
             </w:r>
             <w:r>
               <w:rPr>
@@ -2023,7 +2087,7 @@
               <w:noProof/>
             </w:rPr>
           </w:pPr>
-          <w:hyperlink w:anchor="_Toc53511684" w:history="1">
+          <w:hyperlink w:anchor="_Toc53517652" w:history="1">
             <w:r>
               <w:rPr>
                 <w:rStyle w:val="Hyperlink"/>
@@ -2066,7 +2130,7 @@
                 <w:noProof/>
                 <w:webHidden/>
               </w:rPr>
-              <w:instrText xml:space="preserve"> PAGEREF _Toc53511684 \h </w:instrText>
+              <w:instrText xml:space="preserve"> PAGEREF _Toc53517652 \h </w:instrText>
             </w:r>
             <w:r>
               <w:rPr>
@@ -2086,7 +2150,7 @@
                 <w:noProof/>
                 <w:webHidden/>
               </w:rPr>
-              <w:t>5</w:t>
+              <w:t>6</w:t>
             </w:r>
             <w:r>
               <w:rPr>
@@ -2108,7 +2172,7 @@
               <w:noProof/>
             </w:rPr>
           </w:pPr>
-          <w:hyperlink w:anchor="_Toc53511685" w:history="1">
+          <w:hyperlink w:anchor="_Toc53517653" w:history="1">
             <w:r>
               <w:rPr>
                 <w:rStyle w:val="Hyperlink"/>
@@ -2136,7 +2200,7 @@
                 <w:noProof/>
                 <w:webHidden/>
               </w:rPr>
-              <w:instrText xml:space="preserve"> PAGEREF _Toc53511685 \h </w:instrText>
+              <w:instrText xml:space="preserve"> PAGEREF _Toc53517653 \h </w:instrText>
             </w:r>
             <w:r>
               <w:rPr>
@@ -2156,7 +2220,7 @@
                 <w:noProof/>
                 <w:webHidden/>
               </w:rPr>
-              <w:t>5</w:t>
+              <w:t>6</w:t>
             </w:r>
             <w:r>
               <w:rPr>
@@ -2178,7 +2242,7 @@
               <w:noProof/>
             </w:rPr>
           </w:pPr>
-          <w:hyperlink w:anchor="_Toc53511686" w:history="1">
+          <w:hyperlink w:anchor="_Toc53517654" w:history="1">
             <w:r>
               <w:rPr>
                 <w:rStyle w:val="Hyperlink"/>
@@ -2205,7 +2269,7 @@
                 <w:noProof/>
                 <w:webHidden/>
               </w:rPr>
-              <w:instrText xml:space="preserve"> PAGEREF _Toc53511686 \h </w:instrText>
+              <w:instrText xml:space="preserve"> PAGEREF _Toc53517654 \h </w:instrText>
             </w:r>
             <w:r>
               <w:rPr>
@@ -2225,7 +2289,7 @@
                 <w:noProof/>
                 <w:webHidden/>
               </w:rPr>
-              <w:t>7</w:t>
+              <w:t>8</w:t>
             </w:r>
             <w:r>
               <w:rPr>
@@ -2247,7 +2311,7 @@
               <w:noProof/>
             </w:rPr>
           </w:pPr>
-          <w:hyperlink w:anchor="_Toc53511687" w:history="1">
+          <w:hyperlink w:anchor="_Toc53517655" w:history="1">
             <w:r>
               <w:rPr>
                 <w:rStyle w:val="Hyperlink"/>
@@ -2275,7 +2339,7 @@
                 <w:noProof/>
                 <w:webHidden/>
               </w:rPr>
-              <w:instrText xml:space="preserve"> PAGEREF _Toc53511687 \h </w:instrText>
+              <w:instrText xml:space="preserve"> PAGEREF _Toc53517655 \h </w:instrText>
             </w:r>
             <w:r>
               <w:rPr>
@@ -2295,7 +2359,7 @@
                 <w:noProof/>
                 <w:webHidden/>
               </w:rPr>
-              <w:t>8</w:t>
+              <w:t>9</w:t>
             </w:r>
             <w:r>
               <w:rPr>
@@ -2317,7 +2381,7 @@
               <w:noProof/>
             </w:rPr>
           </w:pPr>
-          <w:hyperlink w:anchor="_Toc53511688" w:history="1">
+          <w:hyperlink w:anchor="_Toc53517656" w:history="1">
             <w:r>
               <w:rPr>
                 <w:rStyle w:val="Hyperlink"/>
@@ -2345,7 +2409,7 @@
                 <w:noProof/>
                 <w:webHidden/>
               </w:rPr>
-              <w:instrText xml:space="preserve"> PAGEREF _Toc53511688 \h </w:instrText>
+              <w:instrText xml:space="preserve"> PAGEREF _Toc53517656 \h </w:instrText>
             </w:r>
             <w:r>
               <w:rPr>
@@ -2365,7 +2429,7 @@
                 <w:noProof/>
                 <w:webHidden/>
               </w:rPr>
-              <w:t>8</w:t>
+              <w:t>9</w:t>
             </w:r>
             <w:r>
               <w:rPr>
@@ -2387,7 +2451,7 @@
               <w:noProof/>
             </w:rPr>
           </w:pPr>
-          <w:hyperlink w:anchor="_Toc53511689" w:history="1">
+          <w:hyperlink w:anchor="_Toc53517657" w:history="1">
             <w:r>
               <w:rPr>
                 <w:rStyle w:val="Hyperlink"/>
@@ -2415,7 +2479,7 @@
                 <w:noProof/>
                 <w:webHidden/>
               </w:rPr>
-              <w:instrText xml:space="preserve"> PAGEREF _Toc53511689 \h </w:instrText>
+              <w:instrText xml:space="preserve"> PAGEREF _Toc53517657 \h </w:instrText>
             </w:r>
             <w:r>
               <w:rPr>
@@ -2435,7 +2499,7 @@
                 <w:noProof/>
                 <w:webHidden/>
               </w:rPr>
-              <w:t>8</w:t>
+              <w:t>9</w:t>
             </w:r>
             <w:r>
               <w:rPr>
@@ -2457,7 +2521,7 @@
               <w:noProof/>
             </w:rPr>
           </w:pPr>
-          <w:hyperlink w:anchor="_Toc53511690" w:history="1">
+          <w:hyperlink w:anchor="_Toc53517658" w:history="1">
             <w:r>
               <w:rPr>
                 <w:rStyle w:val="Hyperlink"/>
@@ -2485,7 +2549,7 @@
                 <w:noProof/>
                 <w:webHidden/>
               </w:rPr>
-              <w:instrText xml:space="preserve"> PAGEREF _Toc53511690 \h </w:instrText>
+              <w:instrText xml:space="preserve"> PAGEREF _Toc53517658 \h </w:instrText>
             </w:r>
             <w:r>
               <w:rPr>
@@ -2505,7 +2569,7 @@
                 <w:noProof/>
                 <w:webHidden/>
               </w:rPr>
-              <w:t>9</w:t>
+              <w:t>10</w:t>
             </w:r>
             <w:r>
               <w:rPr>
@@ -2527,7 +2591,7 @@
               <w:noProof/>
             </w:rPr>
           </w:pPr>
-          <w:hyperlink w:anchor="_Toc53511691" w:history="1">
+          <w:hyperlink w:anchor="_Toc53517659" w:history="1">
             <w:r>
               <w:rPr>
                 <w:rStyle w:val="Hyperlink"/>
@@ -2555,7 +2619,7 @@
                 <w:noProof/>
                 <w:webHidden/>
               </w:rPr>
-              <w:instrText xml:space="preserve"> PAGEREF _Toc53511691 \h </w:instrText>
+              <w:instrText xml:space="preserve"> PAGEREF _Toc53517659 \h </w:instrText>
             </w:r>
             <w:r>
               <w:rPr>
@@ -2575,7 +2639,7 @@
                 <w:noProof/>
                 <w:webHidden/>
               </w:rPr>
-              <w:t>10</w:t>
+              <w:t>11</w:t>
             </w:r>
             <w:r>
               <w:rPr>
@@ -2597,7 +2661,7 @@
               <w:noProof/>
             </w:rPr>
           </w:pPr>
-          <w:hyperlink w:anchor="_Toc53511692" w:history="1">
+          <w:hyperlink w:anchor="_Toc53517660" w:history="1">
             <w:r>
               <w:rPr>
                 <w:rStyle w:val="Hyperlink"/>
@@ -2624,7 +2688,7 @@
                 <w:noProof/>
                 <w:webHidden/>
               </w:rPr>
-              <w:instrText xml:space="preserve"> PAGEREF _Toc53511692 \h </w:instrText>
+              <w:instrText xml:space="preserve"> PAGEREF _Toc53517660 \h </w:instrText>
             </w:r>
             <w:r>
               <w:rPr>
@@ -2644,7 +2708,7 @@
                 <w:noProof/>
                 <w:webHidden/>
               </w:rPr>
-              <w:t>10</w:t>
+              <w:t>11</w:t>
             </w:r>
             <w:r>
               <w:rPr>
@@ -2666,7 +2730,7 @@
               <w:noProof/>
             </w:rPr>
           </w:pPr>
-          <w:hyperlink w:anchor="_Toc53511693" w:history="1">
+          <w:hyperlink w:anchor="_Toc53517661" w:history="1">
             <w:r>
               <w:rPr>
                 <w:rStyle w:val="Hyperlink"/>
@@ -2693,7 +2757,7 @@
                 <w:noProof/>
                 <w:webHidden/>
               </w:rPr>
-              <w:instrText xml:space="preserve"> PAGEREF _Toc53511693 \h </w:instrText>
+              <w:instrText xml:space="preserve"> PAGEREF _Toc53517661 \h </w:instrText>
             </w:r>
             <w:r>
               <w:rPr>
@@ -2713,7 +2777,7 @@
                 <w:noProof/>
                 <w:webHidden/>
               </w:rPr>
-              <w:t>10</w:t>
+              <w:t>11</w:t>
             </w:r>
             <w:r>
               <w:rPr>
@@ -2735,7 +2799,7 @@
               <w:noProof/>
             </w:rPr>
           </w:pPr>
-          <w:hyperlink w:anchor="_Toc53511694" w:history="1">
+          <w:hyperlink w:anchor="_Toc53517662" w:history="1">
             <w:r>
               <w:rPr>
                 <w:rStyle w:val="Hyperlink"/>
@@ -2763,7 +2827,7 @@
                 <w:noProof/>
                 <w:webHidden/>
               </w:rPr>
-              <w:instrText xml:space="preserve"> PAGEREF _Toc53511694 \h </w:instrText>
+              <w:instrText xml:space="preserve"> PAGEREF _Toc53517662 \h </w:instrText>
             </w:r>
             <w:r>
               <w:rPr>
@@ -2783,7 +2847,7 @@
                 <w:noProof/>
                 <w:webHidden/>
               </w:rPr>
-              <w:t>11</w:t>
+              <w:t>13</w:t>
             </w:r>
             <w:r>
               <w:rPr>
@@ -2805,12 +2869,978 @@
               <w:noProof/>
             </w:rPr>
           </w:pPr>
-          <w:hyperlink w:anchor="_Toc53511695" w:history="1">
+          <w:hyperlink w:anchor="_Toc53517663" w:history="1">
             <w:r>
               <w:rPr>
                 <w:rStyle w:val="Hyperlink"/>
                 <w:noProof/>
               </w:rPr>
+              <w:t>Fluxo do Usuário</w:t>
+            </w:r>
+            <w:r>
+              <w:rPr>
+                <w:noProof/>
+                <w:webHidden/>
+              </w:rPr>
+              <w:tab/>
+            </w:r>
+            <w:r>
+              <w:rPr>
+                <w:noProof/>
+                <w:webHidden/>
+              </w:rPr>
+              <w:fldChar w:fldCharType="begin"/>
+            </w:r>
+            <w:r>
+              <w:rPr>
+                <w:noProof/>
+                <w:webHidden/>
+              </w:rPr>
+              <w:instrText xml:space="preserve"> PAGEREF _Toc53517663 \h </w:instrText>
+            </w:r>
+            <w:r>
+              <w:rPr>
+                <w:noProof/>
+                <w:webHidden/>
+              </w:rPr>
+            </w:r>
+            <w:r>
+              <w:rPr>
+                <w:noProof/>
+                <w:webHidden/>
+              </w:rPr>
+              <w:fldChar w:fldCharType="separate"/>
+            </w:r>
+            <w:r>
+              <w:rPr>
+                <w:noProof/>
+                <w:webHidden/>
+              </w:rPr>
+              <w:t>13</w:t>
+            </w:r>
+            <w:r>
+              <w:rPr>
+                <w:noProof/>
+                <w:webHidden/>
+              </w:rPr>
+              <w:fldChar w:fldCharType="end"/>
+            </w:r>
+          </w:hyperlink>
+        </w:p>
+        <w:p>
+          <w:pPr>
+            <w:pStyle w:val="Sumrio2"/>
+            <w:tabs>
+              <w:tab w:val="right" w:pos="9019"/>
+            </w:tabs>
+            <w:rPr>
+              <w:rFonts w:asciiTheme="minorHAnsi" w:eastAsiaTheme="minorEastAsia" w:hAnsiTheme="minorHAnsi" w:cstheme="minorBidi"/>
+              <w:noProof/>
+            </w:rPr>
+          </w:pPr>
+          <w:hyperlink w:anchor="_Toc53517664" w:history="1">
+            <w:r>
+              <w:rPr>
+                <w:rStyle w:val="Hyperlink"/>
+                <w:noProof/>
+              </w:rPr>
+              <w:t>Wireframes</w:t>
+            </w:r>
+            <w:r>
+              <w:rPr>
+                <w:noProof/>
+                <w:webHidden/>
+              </w:rPr>
+              <w:tab/>
+            </w:r>
+            <w:r>
+              <w:rPr>
+                <w:noProof/>
+                <w:webHidden/>
+              </w:rPr>
+              <w:fldChar w:fldCharType="begin"/>
+            </w:r>
+            <w:r>
+              <w:rPr>
+                <w:noProof/>
+                <w:webHidden/>
+              </w:rPr>
+              <w:instrText xml:space="preserve"> PAGEREF _Toc53517664 \h </w:instrText>
+            </w:r>
+            <w:r>
+              <w:rPr>
+                <w:noProof/>
+                <w:webHidden/>
+              </w:rPr>
+            </w:r>
+            <w:r>
+              <w:rPr>
+                <w:noProof/>
+                <w:webHidden/>
+              </w:rPr>
+              <w:fldChar w:fldCharType="separate"/>
+            </w:r>
+            <w:r>
+              <w:rPr>
+                <w:noProof/>
+                <w:webHidden/>
+              </w:rPr>
+              <w:t>14</w:t>
+            </w:r>
+            <w:r>
+              <w:rPr>
+                <w:noProof/>
+                <w:webHidden/>
+              </w:rPr>
+              <w:fldChar w:fldCharType="end"/>
+            </w:r>
+          </w:hyperlink>
+        </w:p>
+        <w:p>
+          <w:pPr>
+            <w:pStyle w:val="Sumrio3"/>
+            <w:tabs>
+              <w:tab w:val="right" w:pos="9019"/>
+            </w:tabs>
+            <w:rPr>
+              <w:rFonts w:asciiTheme="minorHAnsi" w:eastAsiaTheme="minorEastAsia" w:hAnsiTheme="minorHAnsi" w:cstheme="minorBidi"/>
+              <w:noProof/>
+            </w:rPr>
+          </w:pPr>
+          <w:hyperlink w:anchor="_Toc53517665" w:history="1">
+            <w:r>
+              <w:rPr>
+                <w:rStyle w:val="Hyperlink"/>
+                <w:noProof/>
+              </w:rPr>
+              <w:t>Componente – Barra Lateral</w:t>
+            </w:r>
+            <w:r>
+              <w:rPr>
+                <w:noProof/>
+                <w:webHidden/>
+              </w:rPr>
+              <w:tab/>
+            </w:r>
+            <w:r>
+              <w:rPr>
+                <w:noProof/>
+                <w:webHidden/>
+              </w:rPr>
+              <w:fldChar w:fldCharType="begin"/>
+            </w:r>
+            <w:r>
+              <w:rPr>
+                <w:noProof/>
+                <w:webHidden/>
+              </w:rPr>
+              <w:instrText xml:space="preserve"> PAGEREF _Toc53517665 \h </w:instrText>
+            </w:r>
+            <w:r>
+              <w:rPr>
+                <w:noProof/>
+                <w:webHidden/>
+              </w:rPr>
+            </w:r>
+            <w:r>
+              <w:rPr>
+                <w:noProof/>
+                <w:webHidden/>
+              </w:rPr>
+              <w:fldChar w:fldCharType="separate"/>
+            </w:r>
+            <w:r>
+              <w:rPr>
+                <w:noProof/>
+                <w:webHidden/>
+              </w:rPr>
+              <w:t>15</w:t>
+            </w:r>
+            <w:r>
+              <w:rPr>
+                <w:noProof/>
+                <w:webHidden/>
+              </w:rPr>
+              <w:fldChar w:fldCharType="end"/>
+            </w:r>
+          </w:hyperlink>
+        </w:p>
+        <w:p>
+          <w:pPr>
+            <w:pStyle w:val="Sumrio3"/>
+            <w:tabs>
+              <w:tab w:val="right" w:pos="9019"/>
+            </w:tabs>
+            <w:rPr>
+              <w:rFonts w:asciiTheme="minorHAnsi" w:eastAsiaTheme="minorEastAsia" w:hAnsiTheme="minorHAnsi" w:cstheme="minorBidi"/>
+              <w:noProof/>
+            </w:rPr>
+          </w:pPr>
+          <w:hyperlink w:anchor="_Toc53517666" w:history="1">
+            <w:r>
+              <w:rPr>
+                <w:rStyle w:val="Hyperlink"/>
+                <w:noProof/>
+              </w:rPr>
+              <w:t>Tela – Menu</w:t>
+            </w:r>
+            <w:r>
+              <w:rPr>
+                <w:noProof/>
+                <w:webHidden/>
+              </w:rPr>
+              <w:tab/>
+            </w:r>
+            <w:r>
+              <w:rPr>
+                <w:noProof/>
+                <w:webHidden/>
+              </w:rPr>
+              <w:fldChar w:fldCharType="begin"/>
+            </w:r>
+            <w:r>
+              <w:rPr>
+                <w:noProof/>
+                <w:webHidden/>
+              </w:rPr>
+              <w:instrText xml:space="preserve"> PAGEREF _Toc53517666 \h </w:instrText>
+            </w:r>
+            <w:r>
+              <w:rPr>
+                <w:noProof/>
+                <w:webHidden/>
+              </w:rPr>
+            </w:r>
+            <w:r>
+              <w:rPr>
+                <w:noProof/>
+                <w:webHidden/>
+              </w:rPr>
+              <w:fldChar w:fldCharType="separate"/>
+            </w:r>
+            <w:r>
+              <w:rPr>
+                <w:noProof/>
+                <w:webHidden/>
+              </w:rPr>
+              <w:t>16</w:t>
+            </w:r>
+            <w:r>
+              <w:rPr>
+                <w:noProof/>
+                <w:webHidden/>
+              </w:rPr>
+              <w:fldChar w:fldCharType="end"/>
+            </w:r>
+          </w:hyperlink>
+        </w:p>
+        <w:p>
+          <w:pPr>
+            <w:pStyle w:val="Sumrio3"/>
+            <w:tabs>
+              <w:tab w:val="right" w:pos="9019"/>
+            </w:tabs>
+            <w:rPr>
+              <w:rFonts w:asciiTheme="minorHAnsi" w:eastAsiaTheme="minorEastAsia" w:hAnsiTheme="minorHAnsi" w:cstheme="minorBidi"/>
+              <w:noProof/>
+            </w:rPr>
+          </w:pPr>
+          <w:hyperlink w:anchor="_Toc53517667" w:history="1">
+            <w:r>
+              <w:rPr>
+                <w:rStyle w:val="Hyperlink"/>
+                <w:noProof/>
+              </w:rPr>
+              <w:t>Tela – Minhas Indicações</w:t>
+            </w:r>
+            <w:r>
+              <w:rPr>
+                <w:noProof/>
+                <w:webHidden/>
+              </w:rPr>
+              <w:tab/>
+            </w:r>
+            <w:r>
+              <w:rPr>
+                <w:noProof/>
+                <w:webHidden/>
+              </w:rPr>
+              <w:fldChar w:fldCharType="begin"/>
+            </w:r>
+            <w:r>
+              <w:rPr>
+                <w:noProof/>
+                <w:webHidden/>
+              </w:rPr>
+              <w:instrText xml:space="preserve"> PAGEREF _Toc53517667 \h </w:instrText>
+            </w:r>
+            <w:r>
+              <w:rPr>
+                <w:noProof/>
+                <w:webHidden/>
+              </w:rPr>
+            </w:r>
+            <w:r>
+              <w:rPr>
+                <w:noProof/>
+                <w:webHidden/>
+              </w:rPr>
+              <w:fldChar w:fldCharType="separate"/>
+            </w:r>
+            <w:r>
+              <w:rPr>
+                <w:noProof/>
+                <w:webHidden/>
+              </w:rPr>
+              <w:t>17</w:t>
+            </w:r>
+            <w:r>
+              <w:rPr>
+                <w:noProof/>
+                <w:webHidden/>
+              </w:rPr>
+              <w:fldChar w:fldCharType="end"/>
+            </w:r>
+          </w:hyperlink>
+        </w:p>
+        <w:p>
+          <w:pPr>
+            <w:pStyle w:val="Sumrio3"/>
+            <w:tabs>
+              <w:tab w:val="right" w:pos="9019"/>
+            </w:tabs>
+            <w:rPr>
+              <w:rFonts w:asciiTheme="minorHAnsi" w:eastAsiaTheme="minorEastAsia" w:hAnsiTheme="minorHAnsi" w:cstheme="minorBidi"/>
+              <w:noProof/>
+            </w:rPr>
+          </w:pPr>
+          <w:hyperlink w:anchor="_Toc53517668" w:history="1">
+            <w:r>
+              <w:rPr>
+                <w:rStyle w:val="Hyperlink"/>
+                <w:noProof/>
+              </w:rPr>
+              <w:t>Tela – Perfis</w:t>
+            </w:r>
+            <w:r>
+              <w:rPr>
+                <w:noProof/>
+                <w:webHidden/>
+              </w:rPr>
+              <w:tab/>
+            </w:r>
+            <w:r>
+              <w:rPr>
+                <w:noProof/>
+                <w:webHidden/>
+              </w:rPr>
+              <w:fldChar w:fldCharType="begin"/>
+            </w:r>
+            <w:r>
+              <w:rPr>
+                <w:noProof/>
+                <w:webHidden/>
+              </w:rPr>
+              <w:instrText xml:space="preserve"> PAGEREF _Toc53517668 \h </w:instrText>
+            </w:r>
+            <w:r>
+              <w:rPr>
+                <w:noProof/>
+                <w:webHidden/>
+              </w:rPr>
+            </w:r>
+            <w:r>
+              <w:rPr>
+                <w:noProof/>
+                <w:webHidden/>
+              </w:rPr>
+              <w:fldChar w:fldCharType="separate"/>
+            </w:r>
+            <w:r>
+              <w:rPr>
+                <w:noProof/>
+                <w:webHidden/>
+              </w:rPr>
+              <w:t>17</w:t>
+            </w:r>
+            <w:r>
+              <w:rPr>
+                <w:noProof/>
+                <w:webHidden/>
+              </w:rPr>
+              <w:fldChar w:fldCharType="end"/>
+            </w:r>
+          </w:hyperlink>
+        </w:p>
+        <w:p>
+          <w:pPr>
+            <w:pStyle w:val="Sumrio3"/>
+            <w:tabs>
+              <w:tab w:val="right" w:pos="9019"/>
+            </w:tabs>
+            <w:rPr>
+              <w:rFonts w:asciiTheme="minorHAnsi" w:eastAsiaTheme="minorEastAsia" w:hAnsiTheme="minorHAnsi" w:cstheme="minorBidi"/>
+              <w:noProof/>
+            </w:rPr>
+          </w:pPr>
+          <w:hyperlink w:anchor="_Toc53517669" w:history="1">
+            <w:r>
+              <w:rPr>
+                <w:rStyle w:val="Hyperlink"/>
+                <w:noProof/>
+              </w:rPr>
+              <w:t>Tela – Solicitações</w:t>
+            </w:r>
+            <w:r>
+              <w:rPr>
+                <w:noProof/>
+                <w:webHidden/>
+              </w:rPr>
+              <w:tab/>
+            </w:r>
+            <w:r>
+              <w:rPr>
+                <w:noProof/>
+                <w:webHidden/>
+              </w:rPr>
+              <w:fldChar w:fldCharType="begin"/>
+            </w:r>
+            <w:r>
+              <w:rPr>
+                <w:noProof/>
+                <w:webHidden/>
+              </w:rPr>
+              <w:instrText xml:space="preserve"> PAGEREF _Toc53517669 \h </w:instrText>
+            </w:r>
+            <w:r>
+              <w:rPr>
+                <w:noProof/>
+                <w:webHidden/>
+              </w:rPr>
+            </w:r>
+            <w:r>
+              <w:rPr>
+                <w:noProof/>
+                <w:webHidden/>
+              </w:rPr>
+              <w:fldChar w:fldCharType="separate"/>
+            </w:r>
+            <w:r>
+              <w:rPr>
+                <w:noProof/>
+                <w:webHidden/>
+              </w:rPr>
+              <w:t>19</w:t>
+            </w:r>
+            <w:r>
+              <w:rPr>
+                <w:noProof/>
+                <w:webHidden/>
+              </w:rPr>
+              <w:fldChar w:fldCharType="end"/>
+            </w:r>
+          </w:hyperlink>
+        </w:p>
+        <w:p>
+          <w:pPr>
+            <w:pStyle w:val="Sumrio3"/>
+            <w:tabs>
+              <w:tab w:val="right" w:pos="9019"/>
+            </w:tabs>
+            <w:rPr>
+              <w:rFonts w:asciiTheme="minorHAnsi" w:eastAsiaTheme="minorEastAsia" w:hAnsiTheme="minorHAnsi" w:cstheme="minorBidi"/>
+              <w:noProof/>
+            </w:rPr>
+          </w:pPr>
+          <w:hyperlink w:anchor="_Toc53517670" w:history="1">
+            <w:r>
+              <w:rPr>
+                <w:rStyle w:val="Hyperlink"/>
+                <w:noProof/>
+              </w:rPr>
+              <w:t>Tela – Meus psicólogos</w:t>
+            </w:r>
+            <w:r>
+              <w:rPr>
+                <w:noProof/>
+                <w:webHidden/>
+              </w:rPr>
+              <w:tab/>
+            </w:r>
+            <w:r>
+              <w:rPr>
+                <w:noProof/>
+                <w:webHidden/>
+              </w:rPr>
+              <w:fldChar w:fldCharType="begin"/>
+            </w:r>
+            <w:r>
+              <w:rPr>
+                <w:noProof/>
+                <w:webHidden/>
+              </w:rPr>
+              <w:instrText xml:space="preserve"> PAGEREF _Toc53517670 \h </w:instrText>
+            </w:r>
+            <w:r>
+              <w:rPr>
+                <w:noProof/>
+                <w:webHidden/>
+              </w:rPr>
+            </w:r>
+            <w:r>
+              <w:rPr>
+                <w:noProof/>
+                <w:webHidden/>
+              </w:rPr>
+              <w:fldChar w:fldCharType="separate"/>
+            </w:r>
+            <w:r>
+              <w:rPr>
+                <w:noProof/>
+                <w:webHidden/>
+              </w:rPr>
+              <w:t>19</w:t>
+            </w:r>
+            <w:r>
+              <w:rPr>
+                <w:noProof/>
+                <w:webHidden/>
+              </w:rPr>
+              <w:fldChar w:fldCharType="end"/>
+            </w:r>
+          </w:hyperlink>
+        </w:p>
+        <w:p>
+          <w:pPr>
+            <w:pStyle w:val="Sumrio3"/>
+            <w:tabs>
+              <w:tab w:val="right" w:pos="9019"/>
+            </w:tabs>
+            <w:rPr>
+              <w:rFonts w:asciiTheme="minorHAnsi" w:eastAsiaTheme="minorEastAsia" w:hAnsiTheme="minorHAnsi" w:cstheme="minorBidi"/>
+              <w:noProof/>
+            </w:rPr>
+          </w:pPr>
+          <w:hyperlink w:anchor="_Toc53517671" w:history="1">
+            <w:r>
+              <w:rPr>
+                <w:rStyle w:val="Hyperlink"/>
+                <w:noProof/>
+              </w:rPr>
+              <w:t>Tela –Meus Pacientes</w:t>
+            </w:r>
+            <w:r>
+              <w:rPr>
+                <w:noProof/>
+                <w:webHidden/>
+              </w:rPr>
+              <w:tab/>
+            </w:r>
+            <w:r>
+              <w:rPr>
+                <w:noProof/>
+                <w:webHidden/>
+              </w:rPr>
+              <w:fldChar w:fldCharType="begin"/>
+            </w:r>
+            <w:r>
+              <w:rPr>
+                <w:noProof/>
+                <w:webHidden/>
+              </w:rPr>
+              <w:instrText xml:space="preserve"> PAGEREF _Toc53517671 \h </w:instrText>
+            </w:r>
+            <w:r>
+              <w:rPr>
+                <w:noProof/>
+                <w:webHidden/>
+              </w:rPr>
+            </w:r>
+            <w:r>
+              <w:rPr>
+                <w:noProof/>
+                <w:webHidden/>
+              </w:rPr>
+              <w:fldChar w:fldCharType="separate"/>
+            </w:r>
+            <w:r>
+              <w:rPr>
+                <w:noProof/>
+                <w:webHidden/>
+              </w:rPr>
+              <w:t>20</w:t>
+            </w:r>
+            <w:r>
+              <w:rPr>
+                <w:noProof/>
+                <w:webHidden/>
+              </w:rPr>
+              <w:fldChar w:fldCharType="end"/>
+            </w:r>
+          </w:hyperlink>
+        </w:p>
+        <w:p>
+          <w:pPr>
+            <w:pStyle w:val="Sumrio3"/>
+            <w:tabs>
+              <w:tab w:val="right" w:pos="9019"/>
+            </w:tabs>
+            <w:rPr>
+              <w:rFonts w:asciiTheme="minorHAnsi" w:eastAsiaTheme="minorEastAsia" w:hAnsiTheme="minorHAnsi" w:cstheme="minorBidi"/>
+              <w:noProof/>
+            </w:rPr>
+          </w:pPr>
+          <w:hyperlink w:anchor="_Toc53517672" w:history="1">
+            <w:r>
+              <w:rPr>
+                <w:rStyle w:val="Hyperlink"/>
+                <w:noProof/>
+              </w:rPr>
+              <w:t>Tela - Chat</w:t>
+            </w:r>
+            <w:r>
+              <w:rPr>
+                <w:noProof/>
+                <w:webHidden/>
+              </w:rPr>
+              <w:tab/>
+            </w:r>
+            <w:r>
+              <w:rPr>
+                <w:noProof/>
+                <w:webHidden/>
+              </w:rPr>
+              <w:fldChar w:fldCharType="begin"/>
+            </w:r>
+            <w:r>
+              <w:rPr>
+                <w:noProof/>
+                <w:webHidden/>
+              </w:rPr>
+              <w:instrText xml:space="preserve"> PAGEREF _Toc53517672 \h </w:instrText>
+            </w:r>
+            <w:r>
+              <w:rPr>
+                <w:noProof/>
+                <w:webHidden/>
+              </w:rPr>
+            </w:r>
+            <w:r>
+              <w:rPr>
+                <w:noProof/>
+                <w:webHidden/>
+              </w:rPr>
+              <w:fldChar w:fldCharType="separate"/>
+            </w:r>
+            <w:r>
+              <w:rPr>
+                <w:noProof/>
+                <w:webHidden/>
+              </w:rPr>
+              <w:t>21</w:t>
+            </w:r>
+            <w:r>
+              <w:rPr>
+                <w:noProof/>
+                <w:webHidden/>
+              </w:rPr>
+              <w:fldChar w:fldCharType="end"/>
+            </w:r>
+          </w:hyperlink>
+        </w:p>
+        <w:p>
+          <w:pPr>
+            <w:pStyle w:val="Sumrio3"/>
+            <w:tabs>
+              <w:tab w:val="right" w:pos="9019"/>
+            </w:tabs>
+            <w:rPr>
+              <w:rFonts w:asciiTheme="minorHAnsi" w:eastAsiaTheme="minorEastAsia" w:hAnsiTheme="minorHAnsi" w:cstheme="minorBidi"/>
+              <w:noProof/>
+            </w:rPr>
+          </w:pPr>
+          <w:hyperlink w:anchor="_Toc53517673" w:history="1">
+            <w:r>
+              <w:rPr>
+                <w:rStyle w:val="Hyperlink"/>
+                <w:noProof/>
+              </w:rPr>
+              <w:t>Tela – Opções</w:t>
+            </w:r>
+            <w:r>
+              <w:rPr>
+                <w:noProof/>
+                <w:webHidden/>
+              </w:rPr>
+              <w:tab/>
+            </w:r>
+            <w:r>
+              <w:rPr>
+                <w:noProof/>
+                <w:webHidden/>
+              </w:rPr>
+              <w:fldChar w:fldCharType="begin"/>
+            </w:r>
+            <w:r>
+              <w:rPr>
+                <w:noProof/>
+                <w:webHidden/>
+              </w:rPr>
+              <w:instrText xml:space="preserve"> PAGEREF _Toc53517673 \h </w:instrText>
+            </w:r>
+            <w:r>
+              <w:rPr>
+                <w:noProof/>
+                <w:webHidden/>
+              </w:rPr>
+            </w:r>
+            <w:r>
+              <w:rPr>
+                <w:noProof/>
+                <w:webHidden/>
+              </w:rPr>
+              <w:fldChar w:fldCharType="separate"/>
+            </w:r>
+            <w:r>
+              <w:rPr>
+                <w:noProof/>
+                <w:webHidden/>
+              </w:rPr>
+              <w:t>22</w:t>
+            </w:r>
+            <w:r>
+              <w:rPr>
+                <w:noProof/>
+                <w:webHidden/>
+              </w:rPr>
+              <w:fldChar w:fldCharType="end"/>
+            </w:r>
+          </w:hyperlink>
+        </w:p>
+        <w:p>
+          <w:pPr>
+            <w:pStyle w:val="Sumrio3"/>
+            <w:tabs>
+              <w:tab w:val="right" w:pos="9019"/>
+            </w:tabs>
+            <w:rPr>
+              <w:rFonts w:asciiTheme="minorHAnsi" w:eastAsiaTheme="minorEastAsia" w:hAnsiTheme="minorHAnsi" w:cstheme="minorBidi"/>
+              <w:noProof/>
+            </w:rPr>
+          </w:pPr>
+          <w:hyperlink w:anchor="_Toc53517674" w:history="1">
+            <w:r>
+              <w:rPr>
+                <w:rStyle w:val="Hyperlink"/>
+                <w:noProof/>
+              </w:rPr>
+              <w:t>Tela – Gerenciar Psicólogos</w:t>
+            </w:r>
+            <w:r>
+              <w:rPr>
+                <w:noProof/>
+                <w:webHidden/>
+              </w:rPr>
+              <w:tab/>
+            </w:r>
+            <w:r>
+              <w:rPr>
+                <w:noProof/>
+                <w:webHidden/>
+              </w:rPr>
+              <w:fldChar w:fldCharType="begin"/>
+            </w:r>
+            <w:r>
+              <w:rPr>
+                <w:noProof/>
+                <w:webHidden/>
+              </w:rPr>
+              <w:instrText xml:space="preserve"> PAGEREF _Toc53517674 \h </w:instrText>
+            </w:r>
+            <w:r>
+              <w:rPr>
+                <w:noProof/>
+                <w:webHidden/>
+              </w:rPr>
+            </w:r>
+            <w:r>
+              <w:rPr>
+                <w:noProof/>
+                <w:webHidden/>
+              </w:rPr>
+              <w:fldChar w:fldCharType="separate"/>
+            </w:r>
+            <w:r>
+              <w:rPr>
+                <w:noProof/>
+                <w:webHidden/>
+              </w:rPr>
+              <w:t>23</w:t>
+            </w:r>
+            <w:r>
+              <w:rPr>
+                <w:noProof/>
+                <w:webHidden/>
+              </w:rPr>
+              <w:fldChar w:fldCharType="end"/>
+            </w:r>
+          </w:hyperlink>
+        </w:p>
+        <w:p>
+          <w:pPr>
+            <w:pStyle w:val="Sumrio3"/>
+            <w:tabs>
+              <w:tab w:val="right" w:pos="9019"/>
+            </w:tabs>
+            <w:rPr>
+              <w:rFonts w:asciiTheme="minorHAnsi" w:eastAsiaTheme="minorEastAsia" w:hAnsiTheme="minorHAnsi" w:cstheme="minorBidi"/>
+              <w:noProof/>
+            </w:rPr>
+          </w:pPr>
+          <w:hyperlink w:anchor="_Toc53517675" w:history="1">
+            <w:r>
+              <w:rPr>
+                <w:rStyle w:val="Hyperlink"/>
+                <w:noProof/>
+              </w:rPr>
+              <w:t>Tela – Gerenciar Pacientes</w:t>
+            </w:r>
+            <w:r>
+              <w:rPr>
+                <w:noProof/>
+                <w:webHidden/>
+              </w:rPr>
+              <w:tab/>
+            </w:r>
+            <w:r>
+              <w:rPr>
+                <w:noProof/>
+                <w:webHidden/>
+              </w:rPr>
+              <w:fldChar w:fldCharType="begin"/>
+            </w:r>
+            <w:r>
+              <w:rPr>
+                <w:noProof/>
+                <w:webHidden/>
+              </w:rPr>
+              <w:instrText xml:space="preserve"> PAGEREF _Toc53517675 \h </w:instrText>
+            </w:r>
+            <w:r>
+              <w:rPr>
+                <w:noProof/>
+                <w:webHidden/>
+              </w:rPr>
+            </w:r>
+            <w:r>
+              <w:rPr>
+                <w:noProof/>
+                <w:webHidden/>
+              </w:rPr>
+              <w:fldChar w:fldCharType="separate"/>
+            </w:r>
+            <w:r>
+              <w:rPr>
+                <w:noProof/>
+                <w:webHidden/>
+              </w:rPr>
+              <w:t>24</w:t>
+            </w:r>
+            <w:r>
+              <w:rPr>
+                <w:noProof/>
+                <w:webHidden/>
+              </w:rPr>
+              <w:fldChar w:fldCharType="end"/>
+            </w:r>
+          </w:hyperlink>
+        </w:p>
+        <w:p>
+          <w:pPr>
+            <w:pStyle w:val="Sumrio3"/>
+            <w:tabs>
+              <w:tab w:val="right" w:pos="9019"/>
+            </w:tabs>
+            <w:rPr>
+              <w:rFonts w:asciiTheme="minorHAnsi" w:eastAsiaTheme="minorEastAsia" w:hAnsiTheme="minorHAnsi" w:cstheme="minorBidi"/>
+              <w:noProof/>
+            </w:rPr>
+          </w:pPr>
+          <w:hyperlink w:anchor="_Toc53517676" w:history="1">
+            <w:r>
+              <w:rPr>
+                <w:rStyle w:val="Hyperlink"/>
+                <w:noProof/>
+              </w:rPr>
+              <w:t>Tela – Gerenciar Conta</w:t>
+            </w:r>
+            <w:r>
+              <w:rPr>
+                <w:noProof/>
+                <w:webHidden/>
+              </w:rPr>
+              <w:tab/>
+            </w:r>
+            <w:r>
+              <w:rPr>
+                <w:noProof/>
+                <w:webHidden/>
+              </w:rPr>
+              <w:fldChar w:fldCharType="begin"/>
+            </w:r>
+            <w:r>
+              <w:rPr>
+                <w:noProof/>
+                <w:webHidden/>
+              </w:rPr>
+              <w:instrText xml:space="preserve"> PAGEREF _Toc53517676 \h </w:instrText>
+            </w:r>
+            <w:r>
+              <w:rPr>
+                <w:noProof/>
+                <w:webHidden/>
+              </w:rPr>
+            </w:r>
+            <w:r>
+              <w:rPr>
+                <w:noProof/>
+                <w:webHidden/>
+              </w:rPr>
+              <w:fldChar w:fldCharType="separate"/>
+            </w:r>
+            <w:r>
+              <w:rPr>
+                <w:noProof/>
+                <w:webHidden/>
+              </w:rPr>
+              <w:t>25</w:t>
+            </w:r>
+            <w:r>
+              <w:rPr>
+                <w:noProof/>
+                <w:webHidden/>
+              </w:rPr>
+              <w:fldChar w:fldCharType="end"/>
+            </w:r>
+          </w:hyperlink>
+        </w:p>
+        <w:p>
+          <w:pPr>
+            <w:pStyle w:val="Sumrio2"/>
+            <w:tabs>
+              <w:tab w:val="right" w:pos="9019"/>
+            </w:tabs>
+            <w:rPr>
+              <w:rFonts w:asciiTheme="minorHAnsi" w:eastAsiaTheme="minorEastAsia" w:hAnsiTheme="minorHAnsi" w:cstheme="minorBidi"/>
+              <w:noProof/>
+            </w:rPr>
+          </w:pPr>
+          <w:hyperlink w:anchor="_Toc53517677" w:history="1">
+            <w:r>
+              <w:rPr>
+                <w:rStyle w:val="Hyperlink"/>
+                <w:noProof/>
+              </w:rPr>
               <w:t>Template Padrão do Site</w:t>
             </w:r>
             <w:r>
@@ -2832,7 +3862,7 @@
                 <w:noProof/>
                 <w:webHidden/>
               </w:rPr>
-              <w:instrText xml:space="preserve"> PAGEREF _Toc53511695 \h </w:instrText>
+              <w:instrText xml:space="preserve"> PAGEREF _Toc53517677 \h </w:instrText>
             </w:r>
             <w:r>
               <w:rPr>
@@ -2852,7 +3882,7 @@
                 <w:noProof/>
                 <w:webHidden/>
               </w:rPr>
-              <w:t>11</w:t>
+              <w:t>26</w:t>
             </w:r>
             <w:r>
               <w:rPr>
@@ -2874,7 +3904,7 @@
               <w:noProof/>
             </w:rPr>
           </w:pPr>
-          <w:hyperlink w:anchor="_Toc53511696" w:history="1">
+          <w:hyperlink w:anchor="_Toc53517678" w:history="1">
             <w:r>
               <w:rPr>
                 <w:rStyle w:val="Hyperlink"/>
@@ -2902,7 +3932,7 @@
                 <w:noProof/>
                 <w:webHidden/>
               </w:rPr>
-              <w:instrText xml:space="preserve"> PAGEREF _Toc53511696 \h </w:instrText>
+              <w:instrText xml:space="preserve"> PAGEREF _Toc53517678 \h </w:instrText>
             </w:r>
             <w:r>
               <w:rPr>
@@ -2922,7 +3952,7 @@
                 <w:noProof/>
                 <w:webHidden/>
               </w:rPr>
-              <w:t>14</w:t>
+              <w:t>30</w:t>
             </w:r>
             <w:r>
               <w:rPr>
@@ -2944,7 +3974,7 @@
               <w:noProof/>
             </w:rPr>
           </w:pPr>
-          <w:hyperlink w:anchor="_Toc53511697" w:history="1">
+          <w:hyperlink w:anchor="_Toc53517679" w:history="1">
             <w:r>
               <w:rPr>
                 <w:rStyle w:val="Hyperlink"/>
@@ -2971,7 +4001,7 @@
                 <w:noProof/>
                 <w:webHidden/>
               </w:rPr>
-              <w:instrText xml:space="preserve"> PAGEREF _Toc53511697 \h </w:instrText>
+              <w:instrText xml:space="preserve"> PAGEREF _Toc53517679 \h </w:instrText>
             </w:r>
             <w:r>
               <w:rPr>
@@ -2991,7 +4021,7 @@
                 <w:noProof/>
                 <w:webHidden/>
               </w:rPr>
-              <w:t>15</w:t>
+              <w:t>30</w:t>
             </w:r>
             <w:r>
               <w:rPr>
@@ -3013,7 +4043,7 @@
               <w:noProof/>
             </w:rPr>
           </w:pPr>
-          <w:hyperlink w:anchor="_Toc53511698" w:history="1">
+          <w:hyperlink w:anchor="_Toc53517680" w:history="1">
             <w:r>
               <w:rPr>
                 <w:rStyle w:val="Hyperlink"/>
@@ -3040,7 +4070,7 @@
                 <w:noProof/>
                 <w:webHidden/>
               </w:rPr>
-              <w:instrText xml:space="preserve"> PAGEREF _Toc53511698 \h </w:instrText>
+              <w:instrText xml:space="preserve"> PAGEREF _Toc53517680 \h </w:instrText>
             </w:r>
             <w:r>
               <w:rPr>
@@ -3060,7 +4090,7 @@
                 <w:noProof/>
                 <w:webHidden/>
               </w:rPr>
-              <w:t>15</w:t>
+              <w:t>30</w:t>
             </w:r>
             <w:r>
               <w:rPr>
@@ -3082,7 +4112,7 @@
               <w:noProof/>
             </w:rPr>
           </w:pPr>
-          <w:hyperlink w:anchor="_Toc53511699" w:history="1">
+          <w:hyperlink w:anchor="_Toc53517681" w:history="1">
             <w:r>
               <w:rPr>
                 <w:rStyle w:val="Hyperlink"/>
@@ -3109,7 +4139,7 @@
                 <w:noProof/>
                 <w:webHidden/>
               </w:rPr>
-              <w:instrText xml:space="preserve"> PAGEREF _Toc53511699 \h </w:instrText>
+              <w:instrText xml:space="preserve"> PAGEREF _Toc53517681 \h </w:instrText>
             </w:r>
             <w:r>
               <w:rPr>
@@ -3129,7 +4159,7 @@
                 <w:noProof/>
                 <w:webHidden/>
               </w:rPr>
-              <w:t>16</w:t>
+              <w:t>31</w:t>
             </w:r>
             <w:r>
               <w:rPr>
@@ -3151,7 +4181,7 @@
               <w:noProof/>
             </w:rPr>
           </w:pPr>
-          <w:hyperlink w:anchor="_Toc53511700" w:history="1">
+          <w:hyperlink w:anchor="_Toc53517682" w:history="1">
             <w:r>
               <w:rPr>
                 <w:rStyle w:val="Hyperlink"/>
@@ -3178,7 +4208,7 @@
                 <w:noProof/>
                 <w:webHidden/>
               </w:rPr>
-              <w:instrText xml:space="preserve"> PAGEREF _Toc53511700 \h </w:instrText>
+              <w:instrText xml:space="preserve"> PAGEREF _Toc53517682 \h </w:instrText>
             </w:r>
             <w:r>
               <w:rPr>
@@ -3198,7 +4228,7 @@
                 <w:noProof/>
                 <w:webHidden/>
               </w:rPr>
-              <w:t>16</w:t>
+              <w:t>32</w:t>
             </w:r>
             <w:r>
               <w:rPr>
@@ -3220,7 +4250,7 @@
               <w:noProof/>
             </w:rPr>
           </w:pPr>
-          <w:hyperlink w:anchor="_Toc53511701" w:history="1">
+          <w:hyperlink w:anchor="_Toc53517683" w:history="1">
             <w:r>
               <w:rPr>
                 <w:rStyle w:val="Hyperlink"/>
@@ -3247,7 +4277,7 @@
                 <w:noProof/>
                 <w:webHidden/>
               </w:rPr>
-              <w:instrText xml:space="preserve"> PAGEREF _Toc53511701 \h </w:instrText>
+              <w:instrText xml:space="preserve"> PAGEREF _Toc53517683 \h </w:instrText>
             </w:r>
             <w:r>
               <w:rPr>
@@ -3267,7 +4297,7 @@
                 <w:noProof/>
                 <w:webHidden/>
               </w:rPr>
-              <w:t>17</w:t>
+              <w:t>32</w:t>
             </w:r>
             <w:r>
               <w:rPr>
@@ -3289,7 +4319,7 @@
               <w:noProof/>
             </w:rPr>
           </w:pPr>
-          <w:hyperlink w:anchor="_Toc53511702" w:history="1">
+          <w:hyperlink w:anchor="_Toc53517684" w:history="1">
             <w:r>
               <w:rPr>
                 <w:rStyle w:val="Hyperlink"/>
@@ -3316,7 +4346,7 @@
                 <w:noProof/>
                 <w:webHidden/>
               </w:rPr>
-              <w:instrText xml:space="preserve"> PAGEREF _Toc53511702 \h </w:instrText>
+              <w:instrText xml:space="preserve"> PAGEREF _Toc53517684 \h </w:instrText>
             </w:r>
             <w:r>
               <w:rPr>
@@ -3336,7 +4366,145 @@
                 <w:noProof/>
                 <w:webHidden/>
               </w:rPr>
-              <w:t>17</w:t>
+              <w:t>32</w:t>
+            </w:r>
+            <w:r>
+              <w:rPr>
+                <w:noProof/>
+                <w:webHidden/>
+              </w:rPr>
+              <w:fldChar w:fldCharType="end"/>
+            </w:r>
+          </w:hyperlink>
+        </w:p>
+        <w:p>
+          <w:pPr>
+            <w:pStyle w:val="Sumrio2"/>
+            <w:tabs>
+              <w:tab w:val="right" w:pos="9019"/>
+            </w:tabs>
+            <w:rPr>
+              <w:rFonts w:asciiTheme="minorHAnsi" w:eastAsiaTheme="minorEastAsia" w:hAnsiTheme="minorHAnsi" w:cstheme="minorBidi"/>
+              <w:noProof/>
+            </w:rPr>
+          </w:pPr>
+          <w:hyperlink w:anchor="_Toc53517685" w:history="1">
+            <w:r>
+              <w:rPr>
+                <w:rStyle w:val="Hyperlink"/>
+                <w:noProof/>
+              </w:rPr>
+              <w:t>Funcionalidades do Sistema (Cadastro dos psicólogos)</w:t>
+            </w:r>
+            <w:r>
+              <w:rPr>
+                <w:noProof/>
+                <w:webHidden/>
+              </w:rPr>
+              <w:tab/>
+            </w:r>
+            <w:r>
+              <w:rPr>
+                <w:noProof/>
+                <w:webHidden/>
+              </w:rPr>
+              <w:fldChar w:fldCharType="begin"/>
+            </w:r>
+            <w:r>
+              <w:rPr>
+                <w:noProof/>
+                <w:webHidden/>
+              </w:rPr>
+              <w:instrText xml:space="preserve"> PAGEREF _Toc53517685 \h </w:instrText>
+            </w:r>
+            <w:r>
+              <w:rPr>
+                <w:noProof/>
+                <w:webHidden/>
+              </w:rPr>
+            </w:r>
+            <w:r>
+              <w:rPr>
+                <w:noProof/>
+                <w:webHidden/>
+              </w:rPr>
+              <w:fldChar w:fldCharType="separate"/>
+            </w:r>
+            <w:r>
+              <w:rPr>
+                <w:noProof/>
+                <w:webHidden/>
+              </w:rPr>
+              <w:t>33</w:t>
+            </w:r>
+            <w:r>
+              <w:rPr>
+                <w:noProof/>
+                <w:webHidden/>
+              </w:rPr>
+              <w:fldChar w:fldCharType="end"/>
+            </w:r>
+          </w:hyperlink>
+        </w:p>
+        <w:p>
+          <w:pPr>
+            <w:pStyle w:val="Sumrio3"/>
+            <w:tabs>
+              <w:tab w:val="right" w:pos="9019"/>
+            </w:tabs>
+            <w:rPr>
+              <w:rFonts w:asciiTheme="minorHAnsi" w:eastAsiaTheme="minorEastAsia" w:hAnsiTheme="minorHAnsi" w:cstheme="minorBidi"/>
+              <w:noProof/>
+            </w:rPr>
+          </w:pPr>
+          <w:hyperlink w:anchor="_Toc53517686" w:history="1">
+            <w:r>
+              <w:rPr>
+                <w:rStyle w:val="Hyperlink"/>
+                <w:noProof/>
+              </w:rPr>
+              <w:t>Tela de cadastro dos psicólogos</w:t>
+            </w:r>
+            <w:r>
+              <w:rPr>
+                <w:noProof/>
+                <w:webHidden/>
+              </w:rPr>
+              <w:tab/>
+            </w:r>
+            <w:r>
+              <w:rPr>
+                <w:noProof/>
+                <w:webHidden/>
+              </w:rPr>
+              <w:fldChar w:fldCharType="begin"/>
+            </w:r>
+            <w:r>
+              <w:rPr>
+                <w:noProof/>
+                <w:webHidden/>
+              </w:rPr>
+              <w:instrText xml:space="preserve"> PAGEREF _Toc53517686 \h </w:instrText>
+            </w:r>
+            <w:r>
+              <w:rPr>
+                <w:noProof/>
+                <w:webHidden/>
+              </w:rPr>
+            </w:r>
+            <w:r>
+              <w:rPr>
+                <w:noProof/>
+                <w:webHidden/>
+              </w:rPr>
+              <w:fldChar w:fldCharType="separate"/>
+            </w:r>
+            <w:r>
+              <w:rPr>
+                <w:noProof/>
+                <w:webHidden/>
+              </w:rPr>
+              <w:t>33</w:t>
             </w:r>
             <w:r>
               <w:rPr>
@@ -3358,7 +4526,7 @@
               <w:noProof/>
             </w:rPr>
           </w:pPr>
-          <w:hyperlink w:anchor="_Toc53511703" w:history="1">
+          <w:hyperlink w:anchor="_Toc53517687" w:history="1">
             <w:r>
               <w:rPr>
                 <w:rStyle w:val="Hyperlink"/>
@@ -3386,7 +4554,7 @@
                 <w:noProof/>
                 <w:webHidden/>
               </w:rPr>
-              <w:instrText xml:space="preserve"> PAGEREF _Toc53511703 \h </w:instrText>
+              <w:instrText xml:space="preserve"> PAGEREF _Toc53517687 \h </w:instrText>
             </w:r>
             <w:r>
               <w:rPr>
@@ -3406,7 +4574,7 @@
                 <w:noProof/>
                 <w:webHidden/>
               </w:rPr>
-              <w:t>18</w:t>
+              <w:t>35</w:t>
             </w:r>
             <w:r>
               <w:rPr>
@@ -3459,7 +4627,7 @@
           <w:szCs w:val="36"/>
         </w:rPr>
       </w:pPr>
-      <w:bookmarkStart w:id="5" w:name="_Toc53511679"/>
+      <w:bookmarkStart w:id="5" w:name="_Toc53517647"/>
       <w:r>
         <w:rPr>
           <w:b/>
@@ -3519,7 +4687,7 @@
           <w:szCs w:val="24"/>
         </w:rPr>
       </w:pPr>
-      <w:bookmarkStart w:id="6" w:name="_Toc53511680"/>
+      <w:bookmarkStart w:id="6" w:name="_Toc53517648"/>
       <w:r>
         <w:rPr>
           <w:b/>
@@ -3551,7 +4719,7 @@
           <w:szCs w:val="24"/>
         </w:rPr>
       </w:pPr>
-      <w:bookmarkStart w:id="7" w:name="_Toc53511681"/>
+      <w:bookmarkStart w:id="7" w:name="_Toc53517649"/>
       <w:r>
         <w:rPr>
           <w:b/>
@@ -3595,8 +4763,13 @@
         </w:rPr>
         <w:t xml:space="preserve">     </w:t>
       </w:r>
-      <w:r>
-        <w:t>Fornecer um espaço para que as pessoas que tenham o transtorno possam buscar ajuda de pessoas especializadas de forma rápida e acessível;</w:t>
+      <w:proofErr w:type="spellStart"/>
+      <w:r>
+        <w:t>Fornecer</w:t>
+      </w:r>
+      <w:proofErr w:type="spellEnd"/>
+      <w:r>
+        <w:t xml:space="preserve"> um espaço para que as pessoas que tenham o transtorno possam buscar ajuda de pessoas especializadas de forma rápida e acessível;</w:t>
       </w:r>
     </w:p>
     <w:p>
@@ -3631,7 +4804,7 @@
           <w:szCs w:val="24"/>
         </w:rPr>
       </w:pPr>
-      <w:bookmarkStart w:id="8" w:name="_Toc53511682"/>
+      <w:bookmarkStart w:id="8" w:name="_Toc53517650"/>
       <w:r>
         <w:rPr>
           <w:b/>
@@ -3652,10 +4825,21 @@
         <w:rPr>
           <w:i/>
         </w:rPr>
-        <w:t>“A fobia social afeta cerca de 9% das mulheres e 7% dos homens, mas a prevalência ao longo da vida pode ser de pelo menos 13% da população no geral”</w:t>
-      </w:r>
-      <w:r>
-        <w:t>.(DUARTE, et al; 2017).  Os sintomas aparecem durante a infância, entretanto para ser considerado um transtorno é necessário que isto se prolongue até os 13 anos de idade.</w:t>
+        <w:t>“A fobia social afeta cerca de 9% das mulheres e 7% dos homens, mas a prevalência ao longo da vida pode ser de pelo menos 13% da população no geral</w:t>
+      </w:r>
+      <w:proofErr w:type="gramStart"/>
+      <w:r>
+        <w:rPr>
+          <w:i/>
+        </w:rPr>
+        <w:t>”</w:t>
+      </w:r>
+      <w:r>
+        <w:t>.(</w:t>
+      </w:r>
+      <w:proofErr w:type="gramEnd"/>
+      <w:r>
+        <w:t>DUARTE, et al; 2017).  Os sintomas aparecem durante a infância, entretanto para ser considerado um transtorno é necessário que isto se prolongue até os 13 anos de idade.</w:t>
       </w:r>
       <w:r>
         <w:tab/>
@@ -3719,7 +4903,7 @@
           <w:szCs w:val="24"/>
         </w:rPr>
       </w:pPr>
-      <w:bookmarkStart w:id="9" w:name="_Toc53511683"/>
+      <w:bookmarkStart w:id="9" w:name="_Toc53517651"/>
       <w:r>
         <w:rPr>
           <w:b/>
@@ -3759,7 +4943,7 @@
           <w:szCs w:val="36"/>
         </w:rPr>
       </w:pPr>
-      <w:bookmarkStart w:id="10" w:name="_Toc53511684"/>
+      <w:bookmarkStart w:id="10" w:name="_Toc53517652"/>
       <w:r>
         <w:rPr>
           <w:b/>
@@ -3788,7 +4972,7 @@
           <w:szCs w:val="24"/>
         </w:rPr>
       </w:pPr>
-      <w:bookmarkStart w:id="11" w:name="_Toc53511685"/>
+      <w:bookmarkStart w:id="11" w:name="_Toc53517653"/>
       <w:r>
         <w:rPr>
           <w:b/>
@@ -4122,8 +5306,13 @@
               <w:spacing w:line="240" w:lineRule="auto"/>
               <w:jc w:val="left"/>
             </w:pPr>
-            <w:r>
-              <w:t>DevianArt.</w:t>
+            <w:proofErr w:type="spellStart"/>
+            <w:r>
+              <w:t>DevianArt</w:t>
+            </w:r>
+            <w:proofErr w:type="spellEnd"/>
+            <w:r>
+              <w:t>.</w:t>
             </w:r>
           </w:p>
           <w:p>
@@ -4143,8 +5332,13 @@
               <w:spacing w:line="240" w:lineRule="auto"/>
               <w:jc w:val="left"/>
             </w:pPr>
-            <w:r>
-              <w:t>Telegram.</w:t>
+            <w:proofErr w:type="spellStart"/>
+            <w:r>
+              <w:t>Telegram</w:t>
+            </w:r>
+            <w:proofErr w:type="spellEnd"/>
+            <w:r>
+              <w:t>.</w:t>
             </w:r>
           </w:p>
           <w:p>
@@ -4650,13 +5844,23 @@
                 <w:szCs w:val="24"/>
               </w:rPr>
             </w:pPr>
+            <w:proofErr w:type="spellStart"/>
             <w:r>
               <w:rPr>
                 <w:b/>
                 <w:sz w:val="24"/>
                 <w:szCs w:val="24"/>
               </w:rPr>
-              <w:t>Ellizabeth Silva</w:t>
+              <w:t>Ellizabeth</w:t>
+            </w:r>
+            <w:proofErr w:type="spellEnd"/>
+            <w:r>
+              <w:rPr>
+                <w:b/>
+                <w:sz w:val="24"/>
+                <w:szCs w:val="24"/>
+              </w:rPr>
+              <w:t xml:space="preserve"> Silva</w:t>
             </w:r>
           </w:p>
         </w:tc>
@@ -5521,8 +6725,13 @@
               <w:spacing w:line="240" w:lineRule="auto"/>
               <w:jc w:val="left"/>
             </w:pPr>
-            <w:r>
-              <w:t>Steam.</w:t>
+            <w:proofErr w:type="spellStart"/>
+            <w:r>
+              <w:t>Steam</w:t>
+            </w:r>
+            <w:proofErr w:type="spellEnd"/>
+            <w:r>
+              <w:t>.</w:t>
             </w:r>
           </w:p>
           <w:p>
@@ -5787,7 +6996,7 @@
       <w:pPr>
         <w:pStyle w:val="Ttulo2"/>
       </w:pPr>
-      <w:bookmarkStart w:id="13" w:name="_Toc53511686"/>
+      <w:bookmarkStart w:id="13" w:name="_Toc53517654"/>
       <w:r>
         <w:lastRenderedPageBreak/>
         <w:t>Histórias de usuários</w:t>
@@ -6025,8 +7234,13 @@
               <w:ind w:left="100"/>
               <w:jc w:val="left"/>
             </w:pPr>
-            <w:r>
-              <w:t>Ela, como tantas outras pessoas, não gostam de se identificar e se sentem mais seguras em anonimato.</w:t>
+            <w:proofErr w:type="gramStart"/>
+            <w:r>
+              <w:t>Ela, como tantas outras pessoas, não gostam</w:t>
+            </w:r>
+            <w:proofErr w:type="gramEnd"/>
+            <w:r>
+              <w:t xml:space="preserve"> de se identificar e se sentem mais seguras em anonimato.</w:t>
             </w:r>
           </w:p>
         </w:tc>
@@ -6485,8 +7699,13 @@
               <w:ind w:left="100"/>
               <w:jc w:val="left"/>
             </w:pPr>
-            <w:r>
-              <w:t>Ellizabeth Silva</w:t>
+            <w:proofErr w:type="spellStart"/>
+            <w:r>
+              <w:t>Ellizabeth</w:t>
+            </w:r>
+            <w:proofErr w:type="spellEnd"/>
+            <w:r>
+              <w:t xml:space="preserve"> Silva</w:t>
             </w:r>
           </w:p>
         </w:tc>
@@ -6542,7 +7761,15 @@
               <w:jc w:val="left"/>
             </w:pPr>
             <w:r>
-              <w:t>Facilita e torna possível o acesso à pessoas que não tem tanto conhecimento tecnológico.</w:t>
+              <w:t xml:space="preserve">Facilita e torna possível o acesso </w:t>
+            </w:r>
+            <w:proofErr w:type="gramStart"/>
+            <w:r>
+              <w:t>à</w:t>
+            </w:r>
+            <w:proofErr w:type="gramEnd"/>
+            <w:r>
+              <w:t xml:space="preserve"> pessoas que não tem tanto conhecimento tecnológico.</w:t>
             </w:r>
           </w:p>
         </w:tc>
@@ -6571,8 +7798,13 @@
               <w:ind w:left="100"/>
               <w:jc w:val="left"/>
             </w:pPr>
-            <w:r>
-              <w:t>Ellizabeth Silva</w:t>
+            <w:proofErr w:type="spellStart"/>
+            <w:r>
+              <w:t>Ellizabeth</w:t>
+            </w:r>
+            <w:proofErr w:type="spellEnd"/>
+            <w:r>
+              <w:t xml:space="preserve"> Silva</w:t>
             </w:r>
           </w:p>
         </w:tc>
@@ -6643,7 +7875,7 @@
           <w:szCs w:val="24"/>
         </w:rPr>
       </w:pPr>
-      <w:bookmarkStart w:id="14" w:name="_Toc53511687"/>
+      <w:bookmarkStart w:id="14" w:name="_Toc53517655"/>
       <w:r>
         <w:rPr>
           <w:b/>
@@ -6673,7 +7905,7 @@
           <w:szCs w:val="24"/>
         </w:rPr>
       </w:pPr>
-      <w:bookmarkStart w:id="15" w:name="_Toc53511688"/>
+      <w:bookmarkStart w:id="15" w:name="_Toc53517656"/>
       <w:r>
         <w:rPr>
           <w:b/>
@@ -7664,7 +8896,7 @@
           <w:szCs w:val="24"/>
         </w:rPr>
       </w:pPr>
-      <w:bookmarkStart w:id="16" w:name="_Toc53511689"/>
+      <w:bookmarkStart w:id="16" w:name="_Toc53517657"/>
       <w:r>
         <w:rPr>
           <w:b/>
@@ -8079,7 +9311,7 @@
           <w:szCs w:val="24"/>
         </w:rPr>
       </w:pPr>
-      <w:bookmarkStart w:id="17" w:name="_Toc53511690"/>
+      <w:bookmarkStart w:id="17" w:name="_Toc53517658"/>
       <w:r>
         <w:rPr>
           <w:b/>
@@ -8267,8 +9499,16 @@
               <w:rPr>
                 <w:highlight w:val="white"/>
               </w:rPr>
-              <w:t>O aplicativo deve se restringir às tecnologias básicas da Web no Frontend</w:t>
-            </w:r>
+              <w:t xml:space="preserve">O aplicativo deve se restringir às tecnologias básicas da Web no </w:t>
+            </w:r>
+            <w:proofErr w:type="spellStart"/>
+            <w:r>
+              <w:rPr>
+                <w:highlight w:val="white"/>
+              </w:rPr>
+              <w:t>Frontend</w:t>
+            </w:r>
+            <w:proofErr w:type="spellEnd"/>
           </w:p>
         </w:tc>
       </w:tr>
@@ -8344,7 +9584,7 @@
           <w:szCs w:val="36"/>
         </w:rPr>
       </w:pPr>
-      <w:bookmarkStart w:id="19" w:name="_Toc53511691"/>
+      <w:bookmarkStart w:id="19" w:name="_Toc53517659"/>
       <w:r>
         <w:rPr>
           <w:b/>
@@ -8378,7 +9618,7 @@
         <w:pStyle w:val="Ttulo3"/>
         <w:divId w:val="1704669759"/>
       </w:pPr>
-      <w:bookmarkStart w:id="20" w:name="_Toc53511692"/>
+      <w:bookmarkStart w:id="20" w:name="_Toc53517660"/>
       <w:r>
         <w:t>Ambiente de Trabalho</w:t>
       </w:r>
@@ -8792,8 +10032,30 @@
                 <w:sz w:val="22"/>
                 <w:szCs w:val="22"/>
               </w:rPr>
-              <w:t>Projeto de Interface e  Wireframes</w:t>
-            </w:r>
+              <w:t xml:space="preserve">Projeto de Interface </w:t>
+            </w:r>
+            <w:proofErr w:type="gramStart"/>
+            <w:r>
+              <w:rPr>
+                <w:rFonts w:ascii="Arial" w:hAnsi="Arial" w:cs="Arial"/>
+                <w:color w:val="000000"/>
+                <w:sz w:val="22"/>
+                <w:szCs w:val="22"/>
+              </w:rPr>
+              <w:t xml:space="preserve">e  </w:t>
+            </w:r>
+            <w:proofErr w:type="spellStart"/>
+            <w:r>
+              <w:rPr>
+                <w:rFonts w:ascii="Arial" w:hAnsi="Arial" w:cs="Arial"/>
+                <w:color w:val="000000"/>
+                <w:sz w:val="22"/>
+                <w:szCs w:val="22"/>
+              </w:rPr>
+              <w:t>Wireframes</w:t>
+            </w:r>
+            <w:proofErr w:type="spellEnd"/>
+            <w:proofErr w:type="gramEnd"/>
           </w:p>
         </w:tc>
         <w:tc>
@@ -8820,6 +10082,7 @@
               <w:spacing w:before="0" w:beforeAutospacing="0" w:after="0" w:afterAutospacing="0"/>
               <w:jc w:val="center"/>
             </w:pPr>
+            <w:proofErr w:type="spellStart"/>
             <w:r>
               <w:rPr>
                 <w:rFonts w:ascii="Arial" w:hAnsi="Arial" w:cs="Arial"/>
@@ -8829,6 +10092,7 @@
               </w:rPr>
               <w:t>MarvelApp</w:t>
             </w:r>
+            <w:proofErr w:type="spellEnd"/>
           </w:p>
         </w:tc>
         <w:tc>
@@ -9002,12 +10266,73 @@
           <w:sz w:val="22"/>
           <w:szCs w:val="22"/>
         </w:rPr>
-        <w:t>A gestão de código fonte é baseada no modelo Git Flow, onde trabalhamos com ramificações rigorosas do projeto com base na data de entrega (mostrado na figura 1). Todas as manutenções no código são feitas em branches separados, facilitando assim o armazenamento de códigos, visualização de mudanças e o trabalho em equipe.</w:t>
+        <w:t xml:space="preserve">A gestão de código fonte é baseada no modelo </w:t>
+      </w:r>
+      <w:proofErr w:type="spellStart"/>
+      <w:r>
+        <w:rPr>
+          <w:rFonts w:ascii="Arial" w:hAnsi="Arial" w:cs="Arial"/>
+          <w:color w:val="000000"/>
+          <w:sz w:val="22"/>
+          <w:szCs w:val="22"/>
+        </w:rPr>
+        <w:t>Git</w:t>
+      </w:r>
+      <w:proofErr w:type="spellEnd"/>
+      <w:r>
+        <w:rPr>
+          <w:rFonts w:ascii="Arial" w:hAnsi="Arial" w:cs="Arial"/>
+          <w:color w:val="000000"/>
+          <w:sz w:val="22"/>
+          <w:szCs w:val="22"/>
+        </w:rPr>
+        <w:t xml:space="preserve"> </w:t>
+      </w:r>
+      <w:proofErr w:type="spellStart"/>
+      <w:r>
+        <w:rPr>
+          <w:rFonts w:ascii="Arial" w:hAnsi="Arial" w:cs="Arial"/>
+          <w:color w:val="000000"/>
+          <w:sz w:val="22"/>
+          <w:szCs w:val="22"/>
+        </w:rPr>
+        <w:t>Flow</w:t>
+      </w:r>
+      <w:proofErr w:type="spellEnd"/>
+      <w:r>
+        <w:rPr>
+          <w:rFonts w:ascii="Arial" w:hAnsi="Arial" w:cs="Arial"/>
+          <w:color w:val="000000"/>
+          <w:sz w:val="22"/>
+          <w:szCs w:val="22"/>
+        </w:rPr>
+        <w:t xml:space="preserve">, onde trabalhamos com ramificações rigorosas do projeto com base na data de entrega (mostrado na figura 1). Todas as manutenções no código são feitas em </w:t>
+      </w:r>
+      <w:proofErr w:type="spellStart"/>
+      <w:r>
+        <w:rPr>
+          <w:rFonts w:ascii="Arial" w:hAnsi="Arial" w:cs="Arial"/>
+          <w:color w:val="000000"/>
+          <w:sz w:val="22"/>
+          <w:szCs w:val="22"/>
+        </w:rPr>
+        <w:t>branches</w:t>
+      </w:r>
+      <w:proofErr w:type="spellEnd"/>
+      <w:r>
+        <w:rPr>
+          <w:rFonts w:ascii="Arial" w:hAnsi="Arial" w:cs="Arial"/>
+          <w:color w:val="000000"/>
+          <w:sz w:val="22"/>
+          <w:szCs w:val="22"/>
+        </w:rPr>
+        <w:t xml:space="preserve"> separados, facilitando assim o armazenamento de códigos, visualização de mudanças e o trabalho em equipe.</w:t>
       </w:r>
     </w:p>
     <w:p>
       <w:pPr>
         <w:pStyle w:val="NormalWeb"/>
+        <w:keepNext/>
         <w:spacing w:before="0" w:beforeAutospacing="0" w:after="0" w:afterAutospacing="0"/>
         <w:jc w:val="center"/>
         <w:divId w:val="1704669759"/>
@@ -9061,19 +10386,23 @@
     </w:p>
     <w:p>
       <w:pPr>
-        <w:pStyle w:val="NormalWeb"/>
-        <w:spacing w:before="0" w:beforeAutospacing="0" w:after="0" w:afterAutospacing="0"/>
+        <w:pStyle w:val="Legenda"/>
         <w:jc w:val="center"/>
         <w:divId w:val="1704669759"/>
       </w:pPr>
       <w:r>
-        <w:rPr>
-          <w:rFonts w:ascii="Arial" w:hAnsi="Arial" w:cs="Arial"/>
-          <w:color w:val="000000"/>
-          <w:sz w:val="22"/>
-          <w:szCs w:val="22"/>
-        </w:rPr>
-        <w:t>Figura 1 - Fluxo de controle do código fonte no repositório git</w:t>
+        <w:t xml:space="preserve">Figura </w:t>
+      </w:r>
+      <w:fldSimple w:instr=" SEQ Figura \* ARABIC ">
+        <w:r>
+          <w:rPr>
+            <w:noProof/>
+          </w:rPr>
+          <w:t>1</w:t>
+        </w:r>
+      </w:fldSimple>
+      <w:r>
+        <w:t xml:space="preserve"> - Fluxo de Controle do Código Fonte</w:t>
       </w:r>
     </w:p>
     <w:p>
@@ -9081,7 +10410,7 @@
         <w:pStyle w:val="Ttulo3"/>
         <w:divId w:val="1704669759"/>
       </w:pPr>
-      <w:bookmarkStart w:id="21" w:name="_Toc53511693"/>
+      <w:bookmarkStart w:id="21" w:name="_Toc53517661"/>
       <w:r>
         <w:t>Gerenciamento de projeto</w:t>
       </w:r>
@@ -9163,8 +10492,9 @@
           <w:sz w:val="22"/>
           <w:szCs w:val="22"/>
         </w:rPr>
-        <w:t>Omar Kr</w:t>
-      </w:r>
+        <w:t xml:space="preserve">Omar </w:t>
+      </w:r>
+      <w:proofErr w:type="spellStart"/>
       <w:r>
         <w:rPr>
           <w:rFonts w:ascii="Arial" w:hAnsi="Arial" w:cs="Arial"/>
@@ -9172,7 +10502,7 @@
           <w:sz w:val="22"/>
           <w:szCs w:val="22"/>
         </w:rPr>
-        <w:t>a</w:t>
+        <w:t>Kr</w:t>
       </w:r>
       <w:r>
         <w:rPr>
@@ -9181,7 +10511,7 @@
           <w:sz w:val="22"/>
           <w:szCs w:val="22"/>
         </w:rPr>
-        <w:t>u</w:t>
+        <w:t>a</w:t>
       </w:r>
       <w:r>
         <w:rPr>
@@ -9190,8 +10520,18 @@
           <w:sz w:val="22"/>
           <w:szCs w:val="22"/>
         </w:rPr>
+        <w:t>u</w:t>
+      </w:r>
+      <w:r>
+        <w:rPr>
+          <w:rFonts w:ascii="Arial" w:hAnsi="Arial" w:cs="Arial"/>
+          <w:color w:val="000000"/>
+          <w:sz w:val="22"/>
+          <w:szCs w:val="22"/>
+        </w:rPr>
         <w:t>ss</w:t>
       </w:r>
+      <w:proofErr w:type="spellEnd"/>
       <w:r>
         <w:rPr>
           <w:rFonts w:ascii="Arial" w:hAnsi="Arial" w:cs="Arial"/>
@@ -9220,6 +10560,7 @@
           <w:szCs w:val="20"/>
         </w:rPr>
       </w:pPr>
+      <w:proofErr w:type="spellStart"/>
       <w:r>
         <w:rPr>
           <w:rFonts w:ascii="Arial" w:hAnsi="Arial" w:cs="Arial"/>
@@ -9228,7 +10569,57 @@
           <w:szCs w:val="22"/>
         </w:rPr>
         <w:lastRenderedPageBreak/>
-        <w:t>Product Owner: Rommel Carneiro</w:t>
+        <w:t>Product</w:t>
+      </w:r>
+      <w:proofErr w:type="spellEnd"/>
+      <w:r>
+        <w:rPr>
+          <w:rFonts w:ascii="Arial" w:hAnsi="Arial" w:cs="Arial"/>
+          <w:color w:val="000000"/>
+          <w:sz w:val="22"/>
+          <w:szCs w:val="22"/>
+        </w:rPr>
+        <w:t xml:space="preserve"> </w:t>
+      </w:r>
+      <w:proofErr w:type="spellStart"/>
+      <w:r>
+        <w:rPr>
+          <w:rFonts w:ascii="Arial" w:hAnsi="Arial" w:cs="Arial"/>
+          <w:color w:val="000000"/>
+          <w:sz w:val="22"/>
+          <w:szCs w:val="22"/>
+        </w:rPr>
+        <w:t>Owner</w:t>
+      </w:r>
+      <w:proofErr w:type="spellEnd"/>
+      <w:r>
+        <w:rPr>
+          <w:rFonts w:ascii="Arial" w:hAnsi="Arial" w:cs="Arial"/>
+          <w:color w:val="000000"/>
+          <w:sz w:val="22"/>
+          <w:szCs w:val="22"/>
+        </w:rPr>
+        <w:t xml:space="preserve">: </w:t>
+      </w:r>
+      <w:proofErr w:type="spellStart"/>
+      <w:r>
+        <w:rPr>
+          <w:rFonts w:ascii="Arial" w:hAnsi="Arial" w:cs="Arial"/>
+          <w:color w:val="000000"/>
+          <w:sz w:val="22"/>
+          <w:szCs w:val="22"/>
+        </w:rPr>
+        <w:t>Rommel</w:t>
+      </w:r>
+      <w:proofErr w:type="spellEnd"/>
+      <w:r>
+        <w:rPr>
+          <w:rFonts w:ascii="Arial" w:hAnsi="Arial" w:cs="Arial"/>
+          <w:color w:val="000000"/>
+          <w:sz w:val="22"/>
+          <w:szCs w:val="22"/>
+        </w:rPr>
+        <w:t xml:space="preserve"> Carneiro</w:t>
       </w:r>
     </w:p>
     <w:p>
@@ -9340,8 +10731,19 @@
           <w:sz w:val="22"/>
           <w:szCs w:val="22"/>
         </w:rPr>
-        <w:t>Omar Krauss</w:t>
-      </w:r>
+        <w:t xml:space="preserve">Omar </w:t>
+      </w:r>
+      <w:proofErr w:type="spellStart"/>
+      <w:r>
+        <w:rPr>
+          <w:rFonts w:ascii="Arial" w:hAnsi="Arial" w:cs="Arial"/>
+          <w:color w:val="000000"/>
+          <w:sz w:val="22"/>
+          <w:szCs w:val="22"/>
+        </w:rPr>
+        <w:t>Krauss</w:t>
+      </w:r>
+      <w:proofErr w:type="spellEnd"/>
     </w:p>
     <w:p>
       <w:pPr>
@@ -9507,7 +10909,27 @@
           <w:sz w:val="22"/>
           <w:szCs w:val="22"/>
         </w:rPr>
-        <w:t>Para organização e distribuição das tarefas do projeto, a equipe inicialmente utilizava o Trello, porém para manter a maior parte do gerenciamento no mesmo local optamos por organizar no GitHub, onde também está hospedado nosso código fonte, com as seguintes listas: </w:t>
+        <w:t xml:space="preserve">Para organização e distribuição das tarefas do projeto, a equipe inicialmente utilizava o </w:t>
+      </w:r>
+      <w:proofErr w:type="spellStart"/>
+      <w:r>
+        <w:rPr>
+          <w:rFonts w:ascii="Arial" w:hAnsi="Arial" w:cs="Arial"/>
+          <w:color w:val="000000"/>
+          <w:sz w:val="22"/>
+          <w:szCs w:val="22"/>
+        </w:rPr>
+        <w:t>Trello</w:t>
+      </w:r>
+      <w:proofErr w:type="spellEnd"/>
+      <w:r>
+        <w:rPr>
+          <w:rFonts w:ascii="Arial" w:hAnsi="Arial" w:cs="Arial"/>
+          <w:color w:val="000000"/>
+          <w:sz w:val="22"/>
+          <w:szCs w:val="22"/>
+        </w:rPr>
+        <w:t>, porém para manter a maior parte do gerenciamento no mesmo local optamos por organizar no GitHub, onde também está hospedado nosso código fonte, com as seguintes listas: </w:t>
       </w:r>
     </w:p>
     <w:p>
@@ -9528,6 +10950,7 @@
           <w:szCs w:val="20"/>
         </w:rPr>
       </w:pPr>
+      <w:proofErr w:type="spellStart"/>
       <w:r>
         <w:rPr>
           <w:rFonts w:ascii="Arial" w:hAnsi="Arial" w:cs="Arial"/>
@@ -9537,7 +10960,19 @@
           <w:sz w:val="22"/>
           <w:szCs w:val="22"/>
         </w:rPr>
-        <w:t>To Do</w:t>
+        <w:t>To</w:t>
+      </w:r>
+      <w:proofErr w:type="spellEnd"/>
+      <w:r>
+        <w:rPr>
+          <w:rFonts w:ascii="Arial" w:hAnsi="Arial" w:cs="Arial"/>
+          <w:b/>
+          <w:bCs/>
+          <w:color w:val="000000"/>
+          <w:sz w:val="22"/>
+          <w:szCs w:val="22"/>
+        </w:rPr>
+        <w:t xml:space="preserve"> Do</w:t>
       </w:r>
       <w:r>
         <w:rPr>
@@ -9567,6 +11002,7 @@
           <w:szCs w:val="20"/>
         </w:rPr>
       </w:pPr>
+      <w:proofErr w:type="spellStart"/>
       <w:r>
         <w:rPr>
           <w:rFonts w:ascii="Arial" w:hAnsi="Arial" w:cs="Arial"/>
@@ -9578,6 +11014,7 @@
         </w:rPr>
         <w:t>Doing</w:t>
       </w:r>
+      <w:proofErr w:type="spellEnd"/>
       <w:r>
         <w:rPr>
           <w:rFonts w:ascii="Arial" w:hAnsi="Arial" w:cs="Arial"/>
@@ -9606,6 +11043,7 @@
           <w:szCs w:val="20"/>
         </w:rPr>
       </w:pPr>
+      <w:proofErr w:type="spellStart"/>
       <w:r>
         <w:rPr>
           <w:rFonts w:ascii="Arial" w:hAnsi="Arial" w:cs="Arial"/>
@@ -9615,8 +11053,33 @@
           <w:sz w:val="22"/>
           <w:szCs w:val="22"/>
         </w:rPr>
-        <w:t>Task locked</w:t>
-      </w:r>
+        <w:t>Task</w:t>
+      </w:r>
+      <w:proofErr w:type="spellEnd"/>
+      <w:r>
+        <w:rPr>
+          <w:rFonts w:ascii="Arial" w:hAnsi="Arial" w:cs="Arial"/>
+          <w:b/>
+          <w:bCs/>
+          <w:color w:val="000000"/>
+          <w:sz w:val="22"/>
+          <w:szCs w:val="22"/>
+        </w:rPr>
+        <w:t xml:space="preserve"> </w:t>
+      </w:r>
+      <w:proofErr w:type="spellStart"/>
+      <w:r>
+        <w:rPr>
+          <w:rFonts w:ascii="Arial" w:hAnsi="Arial" w:cs="Arial"/>
+          <w:b/>
+          <w:bCs/>
+          <w:color w:val="000000"/>
+          <w:sz w:val="22"/>
+          <w:szCs w:val="22"/>
+        </w:rPr>
+        <w:t>locked</w:t>
+      </w:r>
+      <w:proofErr w:type="spellEnd"/>
       <w:r>
         <w:rPr>
           <w:rFonts w:ascii="Arial" w:hAnsi="Arial" w:cs="Arial"/>
@@ -9692,6 +11155,7 @@
         </w:rPr>
         <w:t xml:space="preserve">O quadro </w:t>
       </w:r>
+      <w:proofErr w:type="spellStart"/>
       <w:r>
         <w:rPr>
           <w:rFonts w:ascii="Arial" w:hAnsi="Arial" w:cs="Arial"/>
@@ -9708,7 +11172,37 @@
           <w:sz w:val="22"/>
           <w:szCs w:val="22"/>
         </w:rPr>
-        <w:t xml:space="preserve">anban do grupo está disponível no Git através do </w:t>
+        <w:t>anban</w:t>
+      </w:r>
+      <w:proofErr w:type="spellEnd"/>
+      <w:r>
+        <w:rPr>
+          <w:rFonts w:ascii="Arial" w:hAnsi="Arial" w:cs="Arial"/>
+          <w:color w:val="000000"/>
+          <w:sz w:val="22"/>
+          <w:szCs w:val="22"/>
+        </w:rPr>
+        <w:t xml:space="preserve"> do grupo está disponível no </w:t>
+      </w:r>
+      <w:proofErr w:type="spellStart"/>
+      <w:r>
+        <w:rPr>
+          <w:rFonts w:ascii="Arial" w:hAnsi="Arial" w:cs="Arial"/>
+          <w:color w:val="000000"/>
+          <w:sz w:val="22"/>
+          <w:szCs w:val="22"/>
+        </w:rPr>
+        <w:t>Git</w:t>
+      </w:r>
+      <w:proofErr w:type="spellEnd"/>
+      <w:r>
+        <w:rPr>
+          <w:rFonts w:ascii="Arial" w:hAnsi="Arial" w:cs="Arial"/>
+          <w:color w:val="000000"/>
+          <w:sz w:val="22"/>
+          <w:szCs w:val="22"/>
+        </w:rPr>
+        <w:t xml:space="preserve"> através do </w:t>
       </w:r>
       <w:hyperlink r:id="rId18" w:history="1">
         <w:r>
@@ -9744,6 +11238,7 @@
     <w:p>
       <w:pPr>
         <w:pStyle w:val="NormalWeb"/>
+        <w:keepNext/>
         <w:spacing w:before="0" w:beforeAutospacing="0" w:after="0" w:afterAutospacing="0"/>
         <w:jc w:val="both"/>
         <w:divId w:val="1704669759"/>
@@ -9797,19 +11292,31 @@
     </w:p>
     <w:p>
       <w:pPr>
-        <w:pStyle w:val="NormalWeb"/>
-        <w:spacing w:before="0" w:beforeAutospacing="0" w:after="0" w:afterAutospacing="0"/>
+        <w:pStyle w:val="Legenda"/>
         <w:jc w:val="center"/>
         <w:divId w:val="1704669759"/>
       </w:pPr>
       <w:r>
-        <w:rPr>
-          <w:rFonts w:ascii="Arial" w:hAnsi="Arial" w:cs="Arial"/>
-          <w:color w:val="000000"/>
-          <w:sz w:val="22"/>
-          <w:szCs w:val="22"/>
-        </w:rPr>
-        <w:t>Figura 2 - Tela do GitHub utilizada pelo grupo</w:t>
+        <w:t xml:space="preserve">Figura </w:t>
+      </w:r>
+      <w:fldSimple w:instr=" SEQ Figura \* ARABIC ">
+        <w:r>
+          <w:rPr>
+            <w:noProof/>
+          </w:rPr>
+          <w:t>2</w:t>
+        </w:r>
+      </w:fldSimple>
+      <w:r>
+        <w:t xml:space="preserve"> - Tela do </w:t>
+      </w:r>
+      <w:proofErr w:type="spellStart"/>
+      <w:r>
+        <w:t>GithHub</w:t>
+      </w:r>
+      <w:proofErr w:type="spellEnd"/>
+      <w:r>
+        <w:t xml:space="preserve"> Utilizada pelo Grupo</w:t>
       </w:r>
     </w:p>
     <w:p/>
@@ -9824,7 +11331,6 @@
           <w:szCs w:val="36"/>
         </w:rPr>
       </w:pPr>
-      <w:bookmarkStart w:id="22" w:name="_Toc53511694"/>
     </w:p>
     <w:p/>
     <w:p>
@@ -9838,6 +11344,7 @@
           <w:szCs w:val="36"/>
         </w:rPr>
       </w:pPr>
+      <w:bookmarkStart w:id="22" w:name="_Toc53517662"/>
       <w:r>
         <w:rPr>
           <w:b/>
@@ -9853,18 +11360,27 @@
       <w:pPr>
         <w:pStyle w:val="Standard"/>
       </w:pPr>
-      <w:bookmarkStart w:id="23" w:name="_Toc53511695"/>
-      <w:r>
-        <w:t>A filosofia do projeto da interface busca de forma persistente se espelhar na simplicidade, beleza e funcionalidade. Ao trazer um sistema simples e intuitivo, os usuários podem se preocupar apenas na solução de seus problemas e não com o impasse de aprender uma ferramenta nova. Para tornar isto uma realidade, propomos um conveniente sistema que se destaca na sua simplicidade e na sua capacidade de propor uma experiência unificada entre desktop e mobile, inspirado nas interfaces dashboard. Para tornar ainda mais familiar seu uso, propomos também mesclar o conceito das interfaces mobile o  que traz ao aplicativo um aspecto semelhante às tão conhecidas, difundidas e convenientes interfaces dos dispositivos móveis, sobretudo em sua iconografia.</w:t>
+      <w:r>
+        <w:t xml:space="preserve">A filosofia do projeto da interface busca de forma persistente se espelhar na simplicidade, beleza e funcionalidade. Ao trazer um sistema simples e intuitivo, os usuários podem se preocupar apenas na solução de seus problemas e não com o impasse de aprender uma ferramenta nova. Para tornar isto uma realidade, propomos um conveniente sistema que se destaca na sua simplicidade e na sua capacidade de propor uma experiência unificada entre desktop e mobile, inspirado nas interfaces dashboard. Para tornar ainda mais familiar seu uso, propomos também mesclar o conceito das interfaces mobile </w:t>
+      </w:r>
+      <w:proofErr w:type="gramStart"/>
+      <w:r>
+        <w:t>o  que</w:t>
+      </w:r>
+      <w:proofErr w:type="gramEnd"/>
+      <w:r>
+        <w:t xml:space="preserve"> traz ao aplicativo um aspecto semelhante às tão conhecidas, difundidas e convenientes interfaces dos dispositivos móveis, sobretudo em sua iconografia.</w:t>
       </w:r>
     </w:p>
     <w:p>
       <w:pPr>
         <w:pStyle w:val="Ttulo2"/>
       </w:pPr>
+      <w:bookmarkStart w:id="23" w:name="_Toc53517663"/>
       <w:r>
         <w:t>Fluxo do Usuário</w:t>
       </w:r>
+      <w:bookmarkEnd w:id="23"/>
     </w:p>
     <w:p>
       <w:pPr>
@@ -9882,6 +11398,7 @@
     <w:p>
       <w:pPr>
         <w:pStyle w:val="Standard"/>
+        <w:keepNext/>
         <w:jc w:val="center"/>
       </w:pPr>
       <w:r>
@@ -9941,30 +11458,28 @@
     </w:p>
     <w:p>
       <w:pPr>
+        <w:pStyle w:val="Legenda"/>
+        <w:jc w:val="center"/>
+      </w:pPr>
+      <w:r>
+        <w:t xml:space="preserve">Figura </w:t>
+      </w:r>
+      <w:fldSimple w:instr=" SEQ Figura \* ARABIC ">
+        <w:r>
+          <w:rPr>
+            <w:noProof/>
+          </w:rPr>
+          <w:t>3</w:t>
+        </w:r>
+      </w:fldSimple>
+      <w:r>
+        <w:t xml:space="preserve"> - Fluxo de Telas do usuário paciente</w:t>
+      </w:r>
+    </w:p>
+    <w:p>
+      <w:pPr>
         <w:pStyle w:val="Standard"/>
-        <w:jc w:val="center"/>
-        <w:rPr>
-          <w:noProof/>
-        </w:rPr>
-      </w:pPr>
-      <w:r>
-        <w:t>Figura</w:t>
-      </w:r>
-      <w:r>
-        <w:rPr>
-          <w:color w:val="000000" w:themeColor="text1"/>
-        </w:rPr>
-        <w:t xml:space="preserve"> 3</w:t>
-      </w:r>
-      <w:r>
-        <w:rPr>
-          <w:color w:val="000000" w:themeColor="text1"/>
-        </w:rPr>
-        <w:t xml:space="preserve"> </w:t>
-      </w:r>
-      <w:r>
-        <w:t>- Fluxo de telas do usuário paciente</w:t>
-      </w:r>
+      </w:pPr>
     </w:p>
     <w:p>
       <w:pPr>
@@ -9999,11 +11514,7 @@
     <w:p>
       <w:pPr>
         <w:pStyle w:val="Standard"/>
-      </w:pPr>
-    </w:p>
-    <w:p>
-      <w:pPr>
-        <w:pStyle w:val="Standard"/>
+        <w:keepNext/>
       </w:pPr>
       <w:r>
         <w:rPr>
@@ -10062,27 +11573,32 @@
     </w:p>
     <w:p>
       <w:pPr>
+        <w:pStyle w:val="Legenda"/>
+        <w:jc w:val="center"/>
+      </w:pPr>
+      <w:r>
+        <w:t xml:space="preserve">Figura </w:t>
+      </w:r>
+      <w:fldSimple w:instr=" SEQ Figura \* ARABIC ">
+        <w:r>
+          <w:rPr>
+            <w:noProof/>
+          </w:rPr>
+          <w:t>4</w:t>
+        </w:r>
+      </w:fldSimple>
+      <w:r>
+        <w:t xml:space="preserve"> - </w:t>
+      </w:r>
+      <w:r>
+        <w:t>Fluxo de telas do usuário psicólogo</w:t>
+      </w:r>
+    </w:p>
+    <w:p>
+      <w:pPr>
         <w:pStyle w:val="Standard"/>
         <w:jc w:val="center"/>
       </w:pPr>
-      <w:r>
-        <w:t>Figura</w:t>
-      </w:r>
-      <w:r>
-        <w:t xml:space="preserve"> </w:t>
-      </w:r>
-      <w:r>
-        <w:t>4</w:t>
-      </w:r>
-      <w:r>
-        <w:rPr>
-          <w:color w:val="000000" w:themeColor="text1"/>
-        </w:rPr>
-        <w:t xml:space="preserve"> </w:t>
-      </w:r>
-      <w:r>
-        <w:t>- Fluxo de telas do usuário psicólogo</w:t>
-      </w:r>
     </w:p>
     <w:p>
       <w:pPr>
@@ -10101,10 +11617,14 @@
         <w:pStyle w:val="Ttulo2"/>
       </w:pPr>
       <w:bookmarkStart w:id="24" w:name="_heading=h.2bn6wsx"/>
+      <w:bookmarkStart w:id="25" w:name="_Toc53517664"/>
       <w:bookmarkEnd w:id="24"/>
+      <w:proofErr w:type="spellStart"/>
       <w:r>
         <w:t>Wireframes</w:t>
       </w:r>
+      <w:bookmarkEnd w:id="25"/>
+      <w:proofErr w:type="spellEnd"/>
     </w:p>
     <w:p>
       <w:pPr>
@@ -10168,6 +11688,7 @@
     <w:p>
       <w:pPr>
         <w:pStyle w:val="Standard"/>
+        <w:keepNext/>
         <w:jc w:val="center"/>
       </w:pPr>
       <w:r>
@@ -10226,38 +11747,53 @@
     </w:p>
     <w:p>
       <w:pPr>
+        <w:pStyle w:val="Legenda"/>
+        <w:jc w:val="center"/>
+      </w:pPr>
+      <w:r>
+        <w:t xml:space="preserve">Figura </w:t>
+      </w:r>
+      <w:fldSimple w:instr=" SEQ Figura \* ARABIC ">
+        <w:r>
+          <w:rPr>
+            <w:noProof/>
+          </w:rPr>
+          <w:t>5</w:t>
+        </w:r>
+      </w:fldSimple>
+      <w:r>
+        <w:t xml:space="preserve"> - </w:t>
+      </w:r>
+      <w:r>
+        <w:t>Estrutura padrão do site</w:t>
+      </w:r>
+    </w:p>
+    <w:p>
+      <w:pPr>
         <w:pStyle w:val="Standard"/>
         <w:jc w:val="center"/>
       </w:pPr>
-      <w:r>
-        <w:t xml:space="preserve">Figura </w:t>
-      </w:r>
-      <w:r>
-        <w:t>5</w:t>
-      </w:r>
-      <w:r>
-        <w:t xml:space="preserve"> - Estrutura padrão do site</w:t>
-      </w:r>
-      <w:bookmarkStart w:id="25" w:name="_heading=h.qsh70q"/>
-      <w:bookmarkEnd w:id="25"/>
+      <w:bookmarkStart w:id="26" w:name="_heading=h.qsh70q"/>
+      <w:bookmarkEnd w:id="26"/>
     </w:p>
     <w:p>
       <w:pPr>
         <w:pStyle w:val="Ttulo3"/>
       </w:pPr>
+      <w:bookmarkStart w:id="27" w:name="_Toc53517665"/>
       <w:r>
         <w:rPr>
           <w:noProof/>
         </w:rPr>
         <w:lastRenderedPageBreak/>
         <w:drawing>
-          <wp:anchor distT="0" distB="0" distL="114300" distR="114300" simplePos="0" relativeHeight="251675648" behindDoc="0" locked="0" layoutInCell="1" allowOverlap="1" wp14:anchorId="43EEED78" wp14:editId="69FAB8ED">
+          <wp:anchor distT="0" distB="0" distL="114300" distR="114300" simplePos="0" relativeHeight="251675648" behindDoc="0" locked="0" layoutInCell="1" allowOverlap="1" wp14:anchorId="43EEED78" wp14:editId="2B3CDA4E">
             <wp:simplePos x="0" y="0"/>
             <wp:positionH relativeFrom="margin">
-              <wp:align>center</wp:align>
+              <wp:posOffset>1691005</wp:posOffset>
             </wp:positionH>
             <wp:positionV relativeFrom="paragraph">
-              <wp:posOffset>222885</wp:posOffset>
+              <wp:posOffset>356235</wp:posOffset>
             </wp:positionV>
             <wp:extent cx="2428240" cy="2519680"/>
             <wp:effectExtent l="0" t="0" r="0" b="0"/>
@@ -10314,17 +11850,144 @@
         </w:drawing>
       </w:r>
       <w:r>
+        <w:rPr>
+          <w:noProof/>
+        </w:rPr>
+        <mc:AlternateContent>
+          <mc:Choice Requires="wps">
+            <w:drawing>
+              <wp:anchor distT="0" distB="0" distL="114300" distR="114300" simplePos="0" relativeHeight="251678720" behindDoc="0" locked="0" layoutInCell="1" allowOverlap="1" wp14:anchorId="36F03587" wp14:editId="29C1357E">
+                <wp:simplePos x="0" y="0"/>
+                <wp:positionH relativeFrom="column">
+                  <wp:posOffset>1652905</wp:posOffset>
+                </wp:positionH>
+                <wp:positionV relativeFrom="paragraph">
+                  <wp:posOffset>2799715</wp:posOffset>
+                </wp:positionV>
+                <wp:extent cx="2428240" cy="635"/>
+                <wp:effectExtent l="0" t="0" r="0" b="0"/>
+                <wp:wrapTopAndBottom/>
+                <wp:docPr id="11" name="Caixa de Texto 11"/>
+                <wp:cNvGraphicFramePr/>
+                <a:graphic xmlns:a="http://schemas.openxmlformats.org/drawingml/2006/main">
+                  <a:graphicData uri="http://schemas.microsoft.com/office/word/2010/wordprocessingShape">
+                    <wps:wsp>
+                      <wps:cNvSpPr txBox="1"/>
+                      <wps:spPr>
+                        <a:xfrm>
+                          <a:off x="0" y="0"/>
+                          <a:ext cx="2428240" cy="635"/>
+                        </a:xfrm>
+                        <a:prstGeom prst="rect">
+                          <a:avLst/>
+                        </a:prstGeom>
+                        <a:solidFill>
+                          <a:prstClr val="white"/>
+                        </a:solidFill>
+                        <a:ln>
+                          <a:noFill/>
+                        </a:ln>
+                      </wps:spPr>
+                      <wps:txbx>
+                        <w:txbxContent>
+                          <w:p>
+                            <w:pPr>
+                              <w:pStyle w:val="Legenda"/>
+                              <w:jc w:val="center"/>
+                              <w:rPr>
+                                <w:noProof/>
+                                <w:color w:val="434343"/>
+                                <w:sz w:val="28"/>
+                                <w:szCs w:val="28"/>
+                              </w:rPr>
+                            </w:pPr>
+                            <w:r>
+                              <w:t xml:space="preserve">Figura </w:t>
+                            </w:r>
+                            <w:fldSimple w:instr=" SEQ Figura \* ARABIC ">
+                              <w:r>
+                                <w:rPr>
+                                  <w:noProof/>
+                                </w:rPr>
+                                <w:t>6</w:t>
+                              </w:r>
+                            </w:fldSimple>
+                            <w:r>
+                              <w:t xml:space="preserve"> - </w:t>
+                            </w:r>
+                            <w:r>
+                              <w:t>Barra Lateral</w:t>
+                            </w:r>
+                          </w:p>
+                        </w:txbxContent>
+                      </wps:txbx>
+                      <wps:bodyPr rot="0" spcFirstLastPara="0" vertOverflow="overflow" horzOverflow="overflow" vert="horz" wrap="square" lIns="0" tIns="0" rIns="0" bIns="0" numCol="1" spcCol="0" rtlCol="0" fromWordArt="0" anchor="t" anchorCtr="0" forceAA="0" compatLnSpc="1">
+                        <a:prstTxWarp prst="textNoShape">
+                          <a:avLst/>
+                        </a:prstTxWarp>
+                        <a:spAutoFit/>
+                      </wps:bodyPr>
+                    </wps:wsp>
+                  </a:graphicData>
+                </a:graphic>
+              </wp:anchor>
+            </w:drawing>
+          </mc:Choice>
+          <mc:Fallback>
+            <w:pict>
+              <v:shapetype w14:anchorId="36F03587" id="_x0000_t202" coordsize="21600,21600" o:spt="202" path="m,l,21600r21600,l21600,xe">
+                <v:stroke joinstyle="miter"/>
+                <v:path gradientshapeok="t" o:connecttype="rect"/>
+              </v:shapetype>
+              <v:shape id="Caixa de Texto 11" o:spid="_x0000_s1026" type="#_x0000_t202" style="position:absolute;left:0;text-align:left;margin-left:130.15pt;margin-top:220.45pt;width:191.2pt;height:.05pt;z-index:251678720;visibility:visible;mso-wrap-style:square;mso-wrap-distance-left:9pt;mso-wrap-distance-top:0;mso-wrap-distance-right:9pt;mso-wrap-distance-bottom:0;mso-position-horizontal:absolute;mso-position-horizontal-relative:text;mso-position-vertical:absolute;mso-position-vertical-relative:text;v-text-anchor:top" o:gfxdata="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" stroked="f">
+                <v:textbox style="mso-fit-shape-to-text:t" inset="0,0,0,0">
+                  <w:txbxContent>
+                    <w:p>
+                      <w:pPr>
+                        <w:pStyle w:val="Legenda"/>
+                        <w:jc w:val="center"/>
+                        <w:rPr>
+                          <w:noProof/>
+                          <w:color w:val="434343"/>
+                          <w:sz w:val="28"/>
+                          <w:szCs w:val="28"/>
+                        </w:rPr>
+                      </w:pPr>
+                      <w:r>
+                        <w:t xml:space="preserve">Figura </w:t>
+                      </w:r>
+                      <w:fldSimple w:instr=" SEQ Figura \* ARABIC ">
+                        <w:r>
+                          <w:rPr>
+                            <w:noProof/>
+                          </w:rPr>
+                          <w:t>6</w:t>
+                        </w:r>
+                      </w:fldSimple>
+                      <w:r>
+                        <w:t xml:space="preserve"> - </w:t>
+                      </w:r>
+                      <w:r>
+                        <w:t>Barra Lateral</w:t>
+                      </w:r>
+                    </w:p>
+                  </w:txbxContent>
+                </v:textbox>
+                <w10:wrap type="topAndBottom"/>
+              </v:shape>
+            </w:pict>
+          </mc:Fallback>
+        </mc:AlternateContent>
+      </w:r>
+      <w:r>
         <w:t>Componente – Barra Lateral</w:t>
       </w:r>
+      <w:bookmarkEnd w:id="27"/>
     </w:p>
     <w:p>
       <w:pPr>
         <w:pStyle w:val="Standard"/>
-        <w:jc w:val="center"/>
-      </w:pPr>
-      <w:r>
-        <w:t>Figura 6 – Barra Lateral</w:t>
-      </w:r>
+      </w:pPr>
     </w:p>
     <w:p>
       <w:pPr>
@@ -10365,7 +12028,15 @@
         </w:numPr>
       </w:pPr>
       <w:r>
-        <w:t>Notificações: Painel responsável por armazenar cards que exibem novas mensagens ou alertas de novas consultas.</w:t>
+        <w:t xml:space="preserve">Notificações: Painel responsável por armazenar </w:t>
+      </w:r>
+      <w:proofErr w:type="spellStart"/>
+      <w:r>
+        <w:t>cards</w:t>
+      </w:r>
+      <w:proofErr w:type="spellEnd"/>
+      <w:r>
+        <w:t xml:space="preserve"> que exibem novas mensagens ou alertas de novas consultas.</w:t>
       </w:r>
     </w:p>
     <w:p>
@@ -10438,10 +12109,12 @@
       <w:pPr>
         <w:pStyle w:val="Ttulo3"/>
       </w:pPr>
+      <w:bookmarkStart w:id="28" w:name="_Toc53517666"/>
       <w:r>
         <w:lastRenderedPageBreak/>
         <w:t>Tela – Menu</w:t>
       </w:r>
+      <w:bookmarkEnd w:id="28"/>
     </w:p>
     <w:p>
       <w:pPr>
@@ -10630,13 +12303,6 @@
     <w:p>
       <w:pPr>
         <w:pStyle w:val="Standard"/>
-        <w:ind w:left="360"/>
-      </w:pPr>
-    </w:p>
-    <w:p>
-      <w:pPr>
-        <w:pStyle w:val="Standard"/>
-        <w:ind w:left="360"/>
       </w:pPr>
     </w:p>
     <w:p>
@@ -10653,6 +12319,128 @@
           <w:numId w:val="13"/>
         </w:numPr>
       </w:pPr>
+      <w:r>
+        <w:rPr>
+          <w:noProof/>
+        </w:rPr>
+        <mc:AlternateContent>
+          <mc:Choice Requires="wps">
+            <w:drawing>
+              <wp:anchor distT="0" distB="0" distL="114300" distR="114300" simplePos="0" relativeHeight="251680768" behindDoc="0" locked="0" layoutInCell="1" allowOverlap="1" wp14:anchorId="5B19371C" wp14:editId="3188268D">
+                <wp:simplePos x="0" y="0"/>
+                <wp:positionH relativeFrom="column">
+                  <wp:posOffset>449580</wp:posOffset>
+                </wp:positionH>
+                <wp:positionV relativeFrom="paragraph">
+                  <wp:posOffset>2794635</wp:posOffset>
+                </wp:positionV>
+                <wp:extent cx="4940935" cy="635"/>
+                <wp:effectExtent l="0" t="0" r="0" b="0"/>
+                <wp:wrapTopAndBottom/>
+                <wp:docPr id="12" name="Caixa de Texto 12"/>
+                <wp:cNvGraphicFramePr/>
+                <a:graphic xmlns:a="http://schemas.openxmlformats.org/drawingml/2006/main">
+                  <a:graphicData uri="http://schemas.microsoft.com/office/word/2010/wordprocessingShape">
+                    <wps:wsp>
+                      <wps:cNvSpPr txBox="1"/>
+                      <wps:spPr>
+                        <a:xfrm>
+                          <a:off x="0" y="0"/>
+                          <a:ext cx="4940935" cy="635"/>
+                        </a:xfrm>
+                        <a:prstGeom prst="rect">
+                          <a:avLst/>
+                        </a:prstGeom>
+                        <a:solidFill>
+                          <a:prstClr val="white"/>
+                        </a:solidFill>
+                        <a:ln>
+                          <a:noFill/>
+                        </a:ln>
+                      </wps:spPr>
+                      <wps:txbx>
+                        <w:txbxContent>
+                          <w:p>
+                            <w:pPr>
+                              <w:pStyle w:val="Legenda"/>
+                              <w:jc w:val="center"/>
+                              <w:rPr>
+                                <w:noProof/>
+                                <w:lang w:eastAsia="zh-CN" w:bidi="hi-IN"/>
+                              </w:rPr>
+                            </w:pPr>
+                            <w:r>
+                              <w:t xml:space="preserve">Figura </w:t>
+                            </w:r>
+                            <w:fldSimple w:instr=" SEQ Figura \* ARABIC ">
+                              <w:r>
+                                <w:rPr>
+                                  <w:noProof/>
+                                </w:rPr>
+                                <w:t>7</w:t>
+                              </w:r>
+                            </w:fldSimple>
+                            <w:r>
+                              <w:t xml:space="preserve"> - </w:t>
+                            </w:r>
+                            <w:r>
+                              <w:t>Menu psicólogo</w:t>
+                            </w:r>
+                          </w:p>
+                        </w:txbxContent>
+                      </wps:txbx>
+                      <wps:bodyPr rot="0" spcFirstLastPara="0" vertOverflow="overflow" horzOverflow="overflow" vert="horz" wrap="square" lIns="0" tIns="0" rIns="0" bIns="0" numCol="1" spcCol="0" rtlCol="0" fromWordArt="0" anchor="t" anchorCtr="0" forceAA="0" compatLnSpc="1">
+                        <a:prstTxWarp prst="textNoShape">
+                          <a:avLst/>
+                        </a:prstTxWarp>
+                        <a:spAutoFit/>
+                      </wps:bodyPr>
+                    </wps:wsp>
+                  </a:graphicData>
+                </a:graphic>
+              </wp:anchor>
+            </w:drawing>
+          </mc:Choice>
+          <mc:Fallback>
+            <w:pict>
+              <v:shape w14:anchorId="5B19371C" id="Caixa de Texto 12" o:spid="_x0000_s1027" type="#_x0000_t202" style="position:absolute;left:0;text-align:left;margin-left:35.4pt;margin-top:220.05pt;width:389.05pt;height:.05pt;z-index:251680768;visibility:visible;mso-wrap-style:square;mso-wrap-distance-left:9pt;mso-wrap-distance-top:0;mso-wrap-distance-right:9pt;mso-wrap-distance-bottom:0;mso-position-horizontal:absolute;mso-position-horizontal-relative:text;mso-position-vertical:absolute;mso-position-vertical-relative:text;v-text-anchor:top" o:gfxdata="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" stroked="f">
+                <v:textbox style="mso-fit-shape-to-text:t" inset="0,0,0,0">
+                  <w:txbxContent>
+                    <w:p>
+                      <w:pPr>
+                        <w:pStyle w:val="Legenda"/>
+                        <w:jc w:val="center"/>
+                        <w:rPr>
+                          <w:noProof/>
+                          <w:lang w:eastAsia="zh-CN" w:bidi="hi-IN"/>
+                        </w:rPr>
+                      </w:pPr>
+                      <w:r>
+                        <w:t xml:space="preserve">Figura </w:t>
+                      </w:r>
+                      <w:fldSimple w:instr=" SEQ Figura \* ARABIC ">
+                        <w:r>
+                          <w:rPr>
+                            <w:noProof/>
+                          </w:rPr>
+                          <w:t>7</w:t>
+                        </w:r>
+                      </w:fldSimple>
+                      <w:r>
+                        <w:t xml:space="preserve"> - </w:t>
+                      </w:r>
+                      <w:r>
+                        <w:t>Menu psicólogo</w:t>
+                      </w:r>
+                    </w:p>
+                  </w:txbxContent>
+                </v:textbox>
+                <w10:wrap type="topAndBottom"/>
+              </v:shape>
+            </w:pict>
+          </mc:Fallback>
+        </mc:AlternateContent>
+      </w:r>
       <w:r>
         <w:rPr>
           <w:noProof/>
@@ -10730,9 +12518,6 @@
         <w:ind w:left="360"/>
         <w:jc w:val="center"/>
       </w:pPr>
-      <w:r>
-        <w:t>Figura 8 – Menu psicólogo</w:t>
-      </w:r>
     </w:p>
     <w:p>
       <w:pPr>
@@ -10773,7 +12558,14 @@
         <w:rPr>
           <w:shd w:val="clear" w:color="auto" w:fill="FFFFFF"/>
         </w:rPr>
-        <w:t xml:space="preserve"> que capacita o psicólogo permitir ou não a conexão de novos pacientes interessados em seu trabalho;</w:t>
+        <w:t xml:space="preserve"> que capacita o psicólogo permitir </w:t>
+      </w:r>
+      <w:r>
+        <w:rPr>
+          <w:shd w:val="clear" w:color="auto" w:fill="FFFFFF"/>
+        </w:rPr>
+        <w:lastRenderedPageBreak/>
+        <w:t>ou não a conexão de novos pacientes interessados em seu trabalho;</w:t>
       </w:r>
     </w:p>
     <w:p>
@@ -10788,7 +12580,6 @@
         <w:rPr>
           <w:shd w:val="clear" w:color="auto" w:fill="FFFFFF"/>
         </w:rPr>
-        <w:lastRenderedPageBreak/>
         <w:t xml:space="preserve">Meus pacientes: </w:t>
       </w:r>
       <w:r>
@@ -10815,9 +12606,11 @@
       <w:pPr>
         <w:pStyle w:val="Ttulo3"/>
       </w:pPr>
+      <w:bookmarkStart w:id="29" w:name="_Toc53517667"/>
       <w:r>
         <w:t>Tela – Minhas Indicações</w:t>
       </w:r>
+      <w:bookmarkEnd w:id="29"/>
     </w:p>
     <w:p>
       <w:pPr>
@@ -10828,6 +12621,128 @@
       <w:pPr>
         <w:pStyle w:val="Standard"/>
       </w:pPr>
+      <w:r>
+        <w:rPr>
+          <w:noProof/>
+        </w:rPr>
+        <mc:AlternateContent>
+          <mc:Choice Requires="wps">
+            <w:drawing>
+              <wp:anchor distT="0" distB="0" distL="114300" distR="114300" simplePos="0" relativeHeight="251682816" behindDoc="0" locked="0" layoutInCell="1" allowOverlap="1" wp14:anchorId="601ED05B" wp14:editId="3A826413">
+                <wp:simplePos x="0" y="0"/>
+                <wp:positionH relativeFrom="column">
+                  <wp:posOffset>396240</wp:posOffset>
+                </wp:positionH>
+                <wp:positionV relativeFrom="paragraph">
+                  <wp:posOffset>3477260</wp:posOffset>
+                </wp:positionV>
+                <wp:extent cx="4940935" cy="635"/>
+                <wp:effectExtent l="0" t="0" r="0" b="0"/>
+                <wp:wrapTopAndBottom/>
+                <wp:docPr id="13" name="Caixa de Texto 13"/>
+                <wp:cNvGraphicFramePr/>
+                <a:graphic xmlns:a="http://schemas.openxmlformats.org/drawingml/2006/main">
+                  <a:graphicData uri="http://schemas.microsoft.com/office/word/2010/wordprocessingShape">
+                    <wps:wsp>
+                      <wps:cNvSpPr txBox="1"/>
+                      <wps:spPr>
+                        <a:xfrm>
+                          <a:off x="0" y="0"/>
+                          <a:ext cx="4940935" cy="635"/>
+                        </a:xfrm>
+                        <a:prstGeom prst="rect">
+                          <a:avLst/>
+                        </a:prstGeom>
+                        <a:solidFill>
+                          <a:prstClr val="white"/>
+                        </a:solidFill>
+                        <a:ln>
+                          <a:noFill/>
+                        </a:ln>
+                      </wps:spPr>
+                      <wps:txbx>
+                        <w:txbxContent>
+                          <w:p>
+                            <w:pPr>
+                              <w:pStyle w:val="Legenda"/>
+                              <w:jc w:val="center"/>
+                              <w:rPr>
+                                <w:noProof/>
+                                <w:lang w:eastAsia="zh-CN" w:bidi="hi-IN"/>
+                              </w:rPr>
+                            </w:pPr>
+                            <w:r>
+                              <w:t xml:space="preserve">Figura </w:t>
+                            </w:r>
+                            <w:fldSimple w:instr=" SEQ Figura \* ARABIC ">
+                              <w:r>
+                                <w:rPr>
+                                  <w:noProof/>
+                                </w:rPr>
+                                <w:t>8</w:t>
+                              </w:r>
+                            </w:fldSimple>
+                            <w:r>
+                              <w:t xml:space="preserve"> - </w:t>
+                            </w:r>
+                            <w:r>
+                              <w:t>Minha Indicações</w:t>
+                            </w:r>
+                          </w:p>
+                        </w:txbxContent>
+                      </wps:txbx>
+                      <wps:bodyPr rot="0" spcFirstLastPara="0" vertOverflow="overflow" horzOverflow="overflow" vert="horz" wrap="square" lIns="0" tIns="0" rIns="0" bIns="0" numCol="1" spcCol="0" rtlCol="0" fromWordArt="0" anchor="t" anchorCtr="0" forceAA="0" compatLnSpc="1">
+                        <a:prstTxWarp prst="textNoShape">
+                          <a:avLst/>
+                        </a:prstTxWarp>
+                        <a:spAutoFit/>
+                      </wps:bodyPr>
+                    </wps:wsp>
+                  </a:graphicData>
+                </a:graphic>
+              </wp:anchor>
+            </w:drawing>
+          </mc:Choice>
+          <mc:Fallback>
+            <w:pict>
+              <v:shape w14:anchorId="601ED05B" id="Caixa de Texto 13" o:spid="_x0000_s1028" type="#_x0000_t202" style="position:absolute;left:0;text-align:left;margin-left:31.2pt;margin-top:273.8pt;width:389.05pt;height:.05pt;z-index:251682816;visibility:visible;mso-wrap-style:square;mso-wrap-distance-left:9pt;mso-wrap-distance-top:0;mso-wrap-distance-right:9pt;mso-wrap-distance-bottom:0;mso-position-horizontal:absolute;mso-position-horizontal-relative:text;mso-position-vertical:absolute;mso-position-vertical-relative:text;v-text-anchor:top" o:gfxdata="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" stroked="f">
+                <v:textbox style="mso-fit-shape-to-text:t" inset="0,0,0,0">
+                  <w:txbxContent>
+                    <w:p>
+                      <w:pPr>
+                        <w:pStyle w:val="Legenda"/>
+                        <w:jc w:val="center"/>
+                        <w:rPr>
+                          <w:noProof/>
+                          <w:lang w:eastAsia="zh-CN" w:bidi="hi-IN"/>
+                        </w:rPr>
+                      </w:pPr>
+                      <w:r>
+                        <w:t xml:space="preserve">Figura </w:t>
+                      </w:r>
+                      <w:fldSimple w:instr=" SEQ Figura \* ARABIC ">
+                        <w:r>
+                          <w:rPr>
+                            <w:noProof/>
+                          </w:rPr>
+                          <w:t>8</w:t>
+                        </w:r>
+                      </w:fldSimple>
+                      <w:r>
+                        <w:t xml:space="preserve"> - </w:t>
+                      </w:r>
+                      <w:r>
+                        <w:t>Minha Indicações</w:t>
+                      </w:r>
+                    </w:p>
+                  </w:txbxContent>
+                </v:textbox>
+                <w10:wrap type="topAndBottom"/>
+              </v:shape>
+            </w:pict>
+          </mc:Fallback>
+        </mc:AlternateContent>
+      </w:r>
       <w:r>
         <w:rPr>
           <w:noProof/>
@@ -10914,9 +12829,6 @@
         <w:ind w:left="360"/>
         <w:jc w:val="center"/>
       </w:pPr>
-      <w:r>
-        <w:t>Figura 9 – Minha Indicações</w:t>
-      </w:r>
     </w:p>
     <w:p>
       <w:pPr>
@@ -10941,7 +12853,15 @@
         <w:t>agregar e organizar</w:t>
       </w:r>
       <w:r>
-        <w:t xml:space="preserve"> vários componentes configurados como cards. Seus botões permitem deslizar por páginas que agregam seis perfis de psicólogo ao todo. A estrutura de páginas permite acomodar uma grande quantidade de informação em um único lugar.</w:t>
+        <w:t xml:space="preserve"> vários componentes configurados como </w:t>
+      </w:r>
+      <w:proofErr w:type="spellStart"/>
+      <w:r>
+        <w:t>cards</w:t>
+      </w:r>
+      <w:proofErr w:type="spellEnd"/>
+      <w:r>
+        <w:t>. Seus botões permitem deslizar por páginas que agregam seis perfis de psicólogo ao todo. A estrutura de páginas permite acomodar uma grande quantidade de informação em um único lugar.</w:t>
       </w:r>
     </w:p>
     <w:p>
@@ -10952,8 +12872,13 @@
           <w:numId w:val="14"/>
         </w:numPr>
       </w:pPr>
-      <w:r>
-        <w:t xml:space="preserve">Cards: Componentes encarregados por </w:t>
+      <w:proofErr w:type="spellStart"/>
+      <w:r>
+        <w:t>Cards</w:t>
+      </w:r>
+      <w:proofErr w:type="spellEnd"/>
+      <w:r>
+        <w:t xml:space="preserve">: Componentes encarregados por </w:t>
       </w:r>
       <w:r>
         <w:rPr>
@@ -10985,9 +12910,11 @@
       <w:pPr>
         <w:pStyle w:val="Ttulo3"/>
       </w:pPr>
+      <w:bookmarkStart w:id="30" w:name="_Toc53517668"/>
       <w:r>
         <w:t>Tela – Perfis</w:t>
       </w:r>
+      <w:bookmarkEnd w:id="30"/>
     </w:p>
     <w:p>
       <w:pPr>
@@ -10999,7 +12926,15 @@
         <w:pStyle w:val="Standard"/>
       </w:pPr>
       <w:r>
-        <w:t>Perfis é uma tela restrita a dashboard do paciente. Ao clicar em um card na tela de “</w:t>
+        <w:t xml:space="preserve">Perfis é uma tela restrita a dashboard do paciente. Ao clicar em um </w:t>
+      </w:r>
+      <w:proofErr w:type="spellStart"/>
+      <w:r>
+        <w:t>card</w:t>
+      </w:r>
+      <w:proofErr w:type="spellEnd"/>
+      <w:r>
+        <w:t xml:space="preserve"> na tela de “</w:t>
       </w:r>
       <w:r>
         <w:rPr>
@@ -11030,7 +12965,15 @@
         <w:t xml:space="preserve">Solicitações”, </w:t>
       </w:r>
       <w:r>
-        <w:t>o perfil relacionado ao card tem suas informações expandidas em uma nova tela de perfil. Nesta tela o paciente pode analisar com mais detalhes o perfil de um psicólogo ou deslizar pelo carrossel pesquisando outros perfis detalhados dos profissionais. O perfil se compõe pelos seguintes componentes:</w:t>
+        <w:t xml:space="preserve">o perfil relacionado ao </w:t>
+      </w:r>
+      <w:proofErr w:type="spellStart"/>
+      <w:r>
+        <w:t>card</w:t>
+      </w:r>
+      <w:proofErr w:type="spellEnd"/>
+      <w:r>
+        <w:t xml:space="preserve"> tem suas informações expandidas em uma nova tela de perfil. Nesta tela o paciente pode analisar com mais detalhes o perfil de um psicólogo ou deslizar pelo carrossel pesquisando outros perfis detalhados dos profissionais. O perfil se compõe pelos seguintes componentes:</w:t>
       </w:r>
     </w:p>
     <w:p>
@@ -11042,6 +12985,128 @@
           <w:noProof/>
         </w:rPr>
         <w:lastRenderedPageBreak/>
+        <mc:AlternateContent>
+          <mc:Choice Requires="wps">
+            <w:drawing>
+              <wp:anchor distT="0" distB="0" distL="114300" distR="114300" simplePos="0" relativeHeight="251684864" behindDoc="0" locked="0" layoutInCell="1" allowOverlap="1" wp14:anchorId="5DA2E9B5" wp14:editId="5789F907">
+                <wp:simplePos x="0" y="0"/>
+                <wp:positionH relativeFrom="column">
+                  <wp:posOffset>396875</wp:posOffset>
+                </wp:positionH>
+                <wp:positionV relativeFrom="paragraph">
+                  <wp:posOffset>2926080</wp:posOffset>
+                </wp:positionV>
+                <wp:extent cx="4939030" cy="635"/>
+                <wp:effectExtent l="0" t="0" r="0" b="0"/>
+                <wp:wrapTopAndBottom/>
+                <wp:docPr id="14" name="Caixa de Texto 14"/>
+                <wp:cNvGraphicFramePr/>
+                <a:graphic xmlns:a="http://schemas.openxmlformats.org/drawingml/2006/main">
+                  <a:graphicData uri="http://schemas.microsoft.com/office/word/2010/wordprocessingShape">
+                    <wps:wsp>
+                      <wps:cNvSpPr txBox="1"/>
+                      <wps:spPr>
+                        <a:xfrm>
+                          <a:off x="0" y="0"/>
+                          <a:ext cx="4939030" cy="635"/>
+                        </a:xfrm>
+                        <a:prstGeom prst="rect">
+                          <a:avLst/>
+                        </a:prstGeom>
+                        <a:solidFill>
+                          <a:prstClr val="white"/>
+                        </a:solidFill>
+                        <a:ln>
+                          <a:noFill/>
+                        </a:ln>
+                      </wps:spPr>
+                      <wps:txbx>
+                        <w:txbxContent>
+                          <w:p>
+                            <w:pPr>
+                              <w:pStyle w:val="Legenda"/>
+                              <w:jc w:val="center"/>
+                              <w:rPr>
+                                <w:noProof/>
+                                <w:lang w:eastAsia="zh-CN" w:bidi="hi-IN"/>
+                              </w:rPr>
+                            </w:pPr>
+                            <w:r>
+                              <w:t xml:space="preserve">Figura </w:t>
+                            </w:r>
+                            <w:fldSimple w:instr=" SEQ Figura \* ARABIC ">
+                              <w:r>
+                                <w:rPr>
+                                  <w:noProof/>
+                                </w:rPr>
+                                <w:t>9</w:t>
+                              </w:r>
+                            </w:fldSimple>
+                            <w:r>
+                              <w:t xml:space="preserve"> - </w:t>
+                            </w:r>
+                            <w:r>
+                              <w:t>Perfis</w:t>
+                            </w:r>
+                          </w:p>
+                        </w:txbxContent>
+                      </wps:txbx>
+                      <wps:bodyPr rot="0" spcFirstLastPara="0" vertOverflow="overflow" horzOverflow="overflow" vert="horz" wrap="square" lIns="0" tIns="0" rIns="0" bIns="0" numCol="1" spcCol="0" rtlCol="0" fromWordArt="0" anchor="t" anchorCtr="0" forceAA="0" compatLnSpc="1">
+                        <a:prstTxWarp prst="textNoShape">
+                          <a:avLst/>
+                        </a:prstTxWarp>
+                        <a:spAutoFit/>
+                      </wps:bodyPr>
+                    </wps:wsp>
+                  </a:graphicData>
+                </a:graphic>
+              </wp:anchor>
+            </w:drawing>
+          </mc:Choice>
+          <mc:Fallback>
+            <w:pict>
+              <v:shape w14:anchorId="5DA2E9B5" id="Caixa de Texto 14" o:spid="_x0000_s1029" type="#_x0000_t202" style="position:absolute;left:0;text-align:left;margin-left:31.25pt;margin-top:230.4pt;width:388.9pt;height:.05pt;z-index:251684864;visibility:visible;mso-wrap-style:square;mso-wrap-distance-left:9pt;mso-wrap-distance-top:0;mso-wrap-distance-right:9pt;mso-wrap-distance-bottom:0;mso-position-horizontal:absolute;mso-position-horizontal-relative:text;mso-position-vertical:absolute;mso-position-vertical-relative:text;v-text-anchor:top" o:gfxdata="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" stroked="f">
+                <v:textbox style="mso-fit-shape-to-text:t" inset="0,0,0,0">
+                  <w:txbxContent>
+                    <w:p>
+                      <w:pPr>
+                        <w:pStyle w:val="Legenda"/>
+                        <w:jc w:val="center"/>
+                        <w:rPr>
+                          <w:noProof/>
+                          <w:lang w:eastAsia="zh-CN" w:bidi="hi-IN"/>
+                        </w:rPr>
+                      </w:pPr>
+                      <w:r>
+                        <w:t xml:space="preserve">Figura </w:t>
+                      </w:r>
+                      <w:fldSimple w:instr=" SEQ Figura \* ARABIC ">
+                        <w:r>
+                          <w:rPr>
+                            <w:noProof/>
+                          </w:rPr>
+                          <w:t>9</w:t>
+                        </w:r>
+                      </w:fldSimple>
+                      <w:r>
+                        <w:t xml:space="preserve"> - </w:t>
+                      </w:r>
+                      <w:r>
+                        <w:t>Perfis</w:t>
+                      </w:r>
+                    </w:p>
+                  </w:txbxContent>
+                </v:textbox>
+                <w10:wrap type="topAndBottom"/>
+              </v:shape>
+            </w:pict>
+          </mc:Fallback>
+        </mc:AlternateContent>
+      </w:r>
+      <w:r>
+        <w:rPr>
+          <w:noProof/>
+        </w:rPr>
         <w:drawing>
           <wp:anchor distT="0" distB="0" distL="114300" distR="114300" simplePos="0" relativeHeight="251666432" behindDoc="0" locked="0" layoutInCell="1" allowOverlap="1" wp14:anchorId="3F68D9E5" wp14:editId="6051B6A5">
             <wp:simplePos x="0" y="0"/>
@@ -11118,9 +13183,6 @@
         <w:ind w:left="360"/>
         <w:jc w:val="center"/>
       </w:pPr>
-      <w:r>
-        <w:t>Figura 10 – Perfis</w:t>
-      </w:r>
     </w:p>
     <w:p>
       <w:pPr>
@@ -11151,8 +13213,17 @@
           <w:i/>
           <w:iCs/>
         </w:rPr>
-        <w:t>acomodação de uma extensa quantidade de cards</w:t>
-      </w:r>
+        <w:t xml:space="preserve">acomodação de uma extensa quantidade de </w:t>
+      </w:r>
+      <w:proofErr w:type="spellStart"/>
+      <w:r>
+        <w:rPr>
+          <w:i/>
+          <w:iCs/>
+        </w:rPr>
+        <w:t>cards</w:t>
+      </w:r>
+      <w:proofErr w:type="spellEnd"/>
       <w:r>
         <w:rPr>
           <w:b/>
@@ -11172,12 +13243,21 @@
           <w:numId w:val="15"/>
         </w:numPr>
       </w:pPr>
+      <w:proofErr w:type="spellStart"/>
       <w:r>
         <w:rPr>
           <w:b/>
           <w:bCs/>
         </w:rPr>
-        <w:t>Card expandido:</w:t>
+        <w:t>Card</w:t>
+      </w:r>
+      <w:proofErr w:type="spellEnd"/>
+      <w:r>
+        <w:rPr>
+          <w:b/>
+          <w:bCs/>
+        </w:rPr>
+        <w:t xml:space="preserve"> expandido:</w:t>
       </w:r>
       <w:r>
         <w:t xml:space="preserve"> É o elemento principal que </w:t>
@@ -11385,10 +13465,12 @@
       <w:pPr>
         <w:pStyle w:val="Ttulo3"/>
       </w:pPr>
+      <w:bookmarkStart w:id="31" w:name="_Toc53517669"/>
       <w:r>
         <w:lastRenderedPageBreak/>
         <w:t>Tela – Solicitações</w:t>
       </w:r>
+      <w:bookmarkEnd w:id="31"/>
     </w:p>
     <w:p>
       <w:pPr>
@@ -11399,6 +13481,128 @@
       <w:pPr>
         <w:pStyle w:val="Standard"/>
       </w:pPr>
+      <w:r>
+        <w:rPr>
+          <w:noProof/>
+        </w:rPr>
+        <mc:AlternateContent>
+          <mc:Choice Requires="wps">
+            <w:drawing>
+              <wp:anchor distT="0" distB="0" distL="114300" distR="114300" simplePos="0" relativeHeight="251686912" behindDoc="0" locked="0" layoutInCell="1" allowOverlap="1" wp14:anchorId="5D52B4CD" wp14:editId="2A7A4999">
+                <wp:simplePos x="0" y="0"/>
+                <wp:positionH relativeFrom="column">
+                  <wp:posOffset>399415</wp:posOffset>
+                </wp:positionH>
+                <wp:positionV relativeFrom="paragraph">
+                  <wp:posOffset>3305175</wp:posOffset>
+                </wp:positionV>
+                <wp:extent cx="4932045" cy="635"/>
+                <wp:effectExtent l="0" t="0" r="0" b="0"/>
+                <wp:wrapTopAndBottom/>
+                <wp:docPr id="15" name="Caixa de Texto 15"/>
+                <wp:cNvGraphicFramePr/>
+                <a:graphic xmlns:a="http://schemas.openxmlformats.org/drawingml/2006/main">
+                  <a:graphicData uri="http://schemas.microsoft.com/office/word/2010/wordprocessingShape">
+                    <wps:wsp>
+                      <wps:cNvSpPr txBox="1"/>
+                      <wps:spPr>
+                        <a:xfrm>
+                          <a:off x="0" y="0"/>
+                          <a:ext cx="4932045" cy="635"/>
+                        </a:xfrm>
+                        <a:prstGeom prst="rect">
+                          <a:avLst/>
+                        </a:prstGeom>
+                        <a:solidFill>
+                          <a:prstClr val="white"/>
+                        </a:solidFill>
+                        <a:ln>
+                          <a:noFill/>
+                        </a:ln>
+                      </wps:spPr>
+                      <wps:txbx>
+                        <w:txbxContent>
+                          <w:p>
+                            <w:pPr>
+                              <w:pStyle w:val="Legenda"/>
+                              <w:jc w:val="center"/>
+                              <w:rPr>
+                                <w:noProof/>
+                                <w:lang w:eastAsia="zh-CN" w:bidi="hi-IN"/>
+                              </w:rPr>
+                            </w:pPr>
+                            <w:r>
+                              <w:t xml:space="preserve">Figura </w:t>
+                            </w:r>
+                            <w:fldSimple w:instr=" SEQ Figura \* ARABIC ">
+                              <w:r>
+                                <w:rPr>
+                                  <w:noProof/>
+                                </w:rPr>
+                                <w:t>10</w:t>
+                              </w:r>
+                            </w:fldSimple>
+                            <w:r>
+                              <w:t xml:space="preserve"> - </w:t>
+                            </w:r>
+                            <w:r>
+                              <w:t>Solicitações</w:t>
+                            </w:r>
+                          </w:p>
+                        </w:txbxContent>
+                      </wps:txbx>
+                      <wps:bodyPr rot="0" spcFirstLastPara="0" vertOverflow="overflow" horzOverflow="overflow" vert="horz" wrap="square" lIns="0" tIns="0" rIns="0" bIns="0" numCol="1" spcCol="0" rtlCol="0" fromWordArt="0" anchor="t" anchorCtr="0" forceAA="0" compatLnSpc="1">
+                        <a:prstTxWarp prst="textNoShape">
+                          <a:avLst/>
+                        </a:prstTxWarp>
+                        <a:spAutoFit/>
+                      </wps:bodyPr>
+                    </wps:wsp>
+                  </a:graphicData>
+                </a:graphic>
+              </wp:anchor>
+            </w:drawing>
+          </mc:Choice>
+          <mc:Fallback>
+            <w:pict>
+              <v:shape w14:anchorId="5D52B4CD" id="Caixa de Texto 15" o:spid="_x0000_s1030" type="#_x0000_t202" style="position:absolute;left:0;text-align:left;margin-left:31.45pt;margin-top:260.25pt;width:388.35pt;height:.05pt;z-index:251686912;visibility:visible;mso-wrap-style:square;mso-wrap-distance-left:9pt;mso-wrap-distance-top:0;mso-wrap-distance-right:9pt;mso-wrap-distance-bottom:0;mso-position-horizontal:absolute;mso-position-horizontal-relative:text;mso-position-vertical:absolute;mso-position-vertical-relative:text;v-text-anchor:top" o:gfxdata="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" stroked="f">
+                <v:textbox style="mso-fit-shape-to-text:t" inset="0,0,0,0">
+                  <w:txbxContent>
+                    <w:p>
+                      <w:pPr>
+                        <w:pStyle w:val="Legenda"/>
+                        <w:jc w:val="center"/>
+                        <w:rPr>
+                          <w:noProof/>
+                          <w:lang w:eastAsia="zh-CN" w:bidi="hi-IN"/>
+                        </w:rPr>
+                      </w:pPr>
+                      <w:r>
+                        <w:t xml:space="preserve">Figura </w:t>
+                      </w:r>
+                      <w:fldSimple w:instr=" SEQ Figura \* ARABIC ">
+                        <w:r>
+                          <w:rPr>
+                            <w:noProof/>
+                          </w:rPr>
+                          <w:t>10</w:t>
+                        </w:r>
+                      </w:fldSimple>
+                      <w:r>
+                        <w:t xml:space="preserve"> - </w:t>
+                      </w:r>
+                      <w:r>
+                        <w:t>Solicitações</w:t>
+                      </w:r>
+                    </w:p>
+                  </w:txbxContent>
+                </v:textbox>
+                <w10:wrap type="topAndBottom"/>
+              </v:shape>
+            </w:pict>
+          </mc:Fallback>
+        </mc:AlternateContent>
+      </w:r>
       <w:r>
         <w:rPr>
           <w:noProof/>
@@ -11479,23 +13683,6 @@
     <w:p>
       <w:pPr>
         <w:pStyle w:val="Standard"/>
-        <w:ind w:left="360"/>
-        <w:jc w:val="center"/>
-      </w:pPr>
-      <w:r>
-        <w:t>Figura 11 – Solicitações</w:t>
-      </w:r>
-    </w:p>
-    <w:p>
-      <w:pPr>
-        <w:pStyle w:val="Standard"/>
-        <w:ind w:left="360"/>
-        <w:jc w:val="center"/>
-      </w:pPr>
-    </w:p>
-    <w:p>
-      <w:pPr>
-        <w:pStyle w:val="Standard"/>
       </w:pPr>
     </w:p>
     <w:p>
@@ -11610,16 +13797,23 @@
         <w:t>Botão excluir:</w:t>
       </w:r>
       <w:r>
-        <w:t xml:space="preserve"> Ignora e exclui o pedido da tela de solicitações .</w:t>
-      </w:r>
+        <w:t xml:space="preserve"> Ignora e exclui o pedido da tela de </w:t>
+      </w:r>
+      <w:proofErr w:type="gramStart"/>
+      <w:r>
+        <w:t>solicitações .</w:t>
+      </w:r>
+      <w:proofErr w:type="gramEnd"/>
     </w:p>
     <w:p>
       <w:pPr>
         <w:pStyle w:val="Ttulo3"/>
       </w:pPr>
+      <w:bookmarkStart w:id="32" w:name="_Toc53517670"/>
       <w:r>
         <w:t>Tela – Meus psicólogos</w:t>
       </w:r>
+      <w:bookmarkEnd w:id="32"/>
     </w:p>
     <w:p>
       <w:pPr>
@@ -11631,17 +13825,363 @@
         <w:pStyle w:val="Standard"/>
       </w:pPr>
       <w:r>
+        <w:t>Meus psicólogos é uma tela exclusiva da visão do paciente que possibilita ao paciente gerir ações em relação ao psicólogo. Nesta tela é possível deixar uma mensagem no chat, marcar uma nova consulta ou até mesmo analisar informações do perfil do profissional.</w:t>
+      </w:r>
+    </w:p>
+    <w:p>
+      <w:pPr>
+        <w:pStyle w:val="Standard"/>
+      </w:pPr>
+    </w:p>
+    <w:p>
+      <w:pPr>
+        <w:pStyle w:val="Standard"/>
+        <w:numPr>
+          <w:ilvl w:val="0"/>
+          <w:numId w:val="16"/>
+        </w:numPr>
+      </w:pPr>
+      <w:r>
+        <w:rPr>
+          <w:b/>
+          <w:bCs/>
+        </w:rPr>
+        <w:t>Cartão de visita</w:t>
+      </w:r>
+      <w:r>
+        <w:t xml:space="preserve">: Blocos que reúnem as principais informações dos perfis dos psicólogos, além de </w:t>
+      </w:r>
+      <w:proofErr w:type="gramStart"/>
+      <w:r>
+        <w:t>botões .</w:t>
+      </w:r>
+      <w:proofErr w:type="gramEnd"/>
+    </w:p>
+    <w:p>
+      <w:pPr>
+        <w:pStyle w:val="Standard"/>
+        <w:numPr>
+          <w:ilvl w:val="0"/>
+          <w:numId w:val="15"/>
+        </w:numPr>
+      </w:pPr>
+      <w:r>
+        <w:t xml:space="preserve">Foto: Componente responsável por </w:t>
+      </w:r>
+      <w:r>
+        <w:rPr>
+          <w:b/>
+          <w:bCs/>
+        </w:rPr>
+        <w:t>e</w:t>
+      </w:r>
+      <w:r>
+        <w:rPr>
+          <w:b/>
+          <w:bCs/>
+        </w:rPr>
+        <w:t>xibir</w:t>
+      </w:r>
+      <w:r>
+        <w:rPr>
+          <w:b/>
+          <w:bCs/>
+        </w:rPr>
+        <w:t xml:space="preserve"> a foto do profissional</w:t>
+      </w:r>
+      <w:r>
+        <w:t>, ao usuário.</w:t>
+      </w:r>
+    </w:p>
+    <w:p>
+      <w:pPr>
+        <w:pStyle w:val="Standard"/>
+        <w:numPr>
+          <w:ilvl w:val="0"/>
+          <w:numId w:val="15"/>
+        </w:numPr>
+      </w:pPr>
+      <w:r>
+        <w:t xml:space="preserve">Descrição: </w:t>
+      </w:r>
+      <w:r>
+        <w:rPr>
+          <w:b/>
+          <w:bCs/>
+        </w:rPr>
+        <w:t>Exibe uma breve descrição</w:t>
+      </w:r>
+      <w:r>
+        <w:t xml:space="preserve"> da vida e da carreira do profissional.</w:t>
+      </w:r>
+    </w:p>
+    <w:p>
+      <w:pPr>
+        <w:pStyle w:val="Standard"/>
+        <w:numPr>
+          <w:ilvl w:val="0"/>
+          <w:numId w:val="16"/>
+        </w:numPr>
+      </w:pPr>
+      <w:r>
+        <w:t xml:space="preserve">Botão mensagem: Redireciona à tela de chat onde é possível </w:t>
+      </w:r>
+      <w:r>
+        <w:rPr>
+          <w:b/>
+          <w:bCs/>
+        </w:rPr>
+        <w:t>deixar um recado ou iniciar uma conversa.</w:t>
+      </w:r>
+    </w:p>
+    <w:p>
+      <w:pPr>
+        <w:pStyle w:val="Standard"/>
+        <w:numPr>
+          <w:ilvl w:val="0"/>
+          <w:numId w:val="16"/>
+        </w:numPr>
+      </w:pPr>
+      <w:r>
         <w:rPr>
           <w:noProof/>
         </w:rPr>
+        <mc:AlternateContent>
+          <mc:Choice Requires="wps">
+            <w:drawing>
+              <wp:anchor distT="0" distB="0" distL="114300" distR="114300" simplePos="0" relativeHeight="251688960" behindDoc="0" locked="0" layoutInCell="1" allowOverlap="1" wp14:anchorId="22C017DC" wp14:editId="5A3FDB26">
+                <wp:simplePos x="0" y="0"/>
+                <wp:positionH relativeFrom="column">
+                  <wp:posOffset>396875</wp:posOffset>
+                </wp:positionH>
+                <wp:positionV relativeFrom="paragraph">
+                  <wp:posOffset>2908935</wp:posOffset>
+                </wp:positionV>
+                <wp:extent cx="4939030" cy="635"/>
+                <wp:effectExtent l="0" t="0" r="0" b="0"/>
+                <wp:wrapTopAndBottom/>
+                <wp:docPr id="16" name="Caixa de Texto 16"/>
+                <wp:cNvGraphicFramePr/>
+                <a:graphic xmlns:a="http://schemas.openxmlformats.org/drawingml/2006/main">
+                  <a:graphicData uri="http://schemas.microsoft.com/office/word/2010/wordprocessingShape">
+                    <wps:wsp>
+                      <wps:cNvSpPr txBox="1"/>
+                      <wps:spPr>
+                        <a:xfrm>
+                          <a:off x="0" y="0"/>
+                          <a:ext cx="4939030" cy="635"/>
+                        </a:xfrm>
+                        <a:prstGeom prst="rect">
+                          <a:avLst/>
+                        </a:prstGeom>
+                        <a:solidFill>
+                          <a:prstClr val="white"/>
+                        </a:solidFill>
+                        <a:ln>
+                          <a:noFill/>
+                        </a:ln>
+                      </wps:spPr>
+                      <wps:txbx>
+                        <w:txbxContent>
+                          <w:p>
+                            <w:pPr>
+                              <w:pStyle w:val="Legenda"/>
+                              <w:rPr>
+                                <w:noProof/>
+                                <w:lang w:eastAsia="zh-CN" w:bidi="hi-IN"/>
+                              </w:rPr>
+                            </w:pPr>
+                          </w:p>
+                        </w:txbxContent>
+                      </wps:txbx>
+                      <wps:bodyPr rot="0" spcFirstLastPara="0" vertOverflow="overflow" horzOverflow="overflow" vert="horz" wrap="square" lIns="0" tIns="0" rIns="0" bIns="0" numCol="1" spcCol="0" rtlCol="0" fromWordArt="0" anchor="t" anchorCtr="0" forceAA="0" compatLnSpc="1">
+                        <a:prstTxWarp prst="textNoShape">
+                          <a:avLst/>
+                        </a:prstTxWarp>
+                        <a:spAutoFit/>
+                      </wps:bodyPr>
+                    </wps:wsp>
+                  </a:graphicData>
+                </a:graphic>
+              </wp:anchor>
+            </w:drawing>
+          </mc:Choice>
+          <mc:Fallback>
+            <w:pict>
+              <v:shape w14:anchorId="22C017DC" id="Caixa de Texto 16" o:spid="_x0000_s1031" type="#_x0000_t202" style="position:absolute;left:0;text-align:left;margin-left:31.25pt;margin-top:229.05pt;width:388.9pt;height:.05pt;z-index:251688960;visibility:visible;mso-wrap-style:square;mso-wrap-distance-left:9pt;mso-wrap-distance-top:0;mso-wrap-distance-right:9pt;mso-wrap-distance-bottom:0;mso-position-horizontal:absolute;mso-position-horizontal-relative:text;mso-position-vertical:absolute;mso-position-vertical-relative:text;v-text-anchor:top" o:gfxdata="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" stroked="f">
+                <v:textbox style="mso-fit-shape-to-text:t" inset="0,0,0,0">
+                  <w:txbxContent>
+                    <w:p>
+                      <w:pPr>
+                        <w:pStyle w:val="Legenda"/>
+                        <w:rPr>
+                          <w:noProof/>
+                          <w:lang w:eastAsia="zh-CN" w:bidi="hi-IN"/>
+                        </w:rPr>
+                      </w:pPr>
+                    </w:p>
+                  </w:txbxContent>
+                </v:textbox>
+                <w10:wrap type="topAndBottom"/>
+              </v:shape>
+            </w:pict>
+          </mc:Fallback>
+        </mc:AlternateContent>
+      </w:r>
+      <w:r>
+        <w:t>Bo</w:t>
+      </w:r>
+      <w:r>
+        <w:t xml:space="preserve">tão cronômetro: Possibilita </w:t>
+      </w:r>
+      <w:r>
+        <w:rPr>
+          <w:b/>
+          <w:bCs/>
+        </w:rPr>
+        <w:t>a marcação de um novo horário.</w:t>
+      </w:r>
+    </w:p>
+    <w:p>
+      <w:pPr>
+        <w:pStyle w:val="Standard"/>
+        <w:ind w:left="720"/>
+      </w:pPr>
+      <w:r>
+        <w:rPr>
+          <w:noProof/>
+        </w:rPr>
+        <w:lastRenderedPageBreak/>
+        <mc:AlternateContent>
+          <mc:Choice Requires="wps">
+            <w:drawing>
+              <wp:anchor distT="0" distB="0" distL="114300" distR="114300" simplePos="0" relativeHeight="251691008" behindDoc="0" locked="0" layoutInCell="1" allowOverlap="1" wp14:anchorId="1EB33998" wp14:editId="31B0CF2A">
+                <wp:simplePos x="0" y="0"/>
+                <wp:positionH relativeFrom="column">
+                  <wp:posOffset>415925</wp:posOffset>
+                </wp:positionH>
+                <wp:positionV relativeFrom="paragraph">
+                  <wp:posOffset>2828925</wp:posOffset>
+                </wp:positionV>
+                <wp:extent cx="4939030" cy="635"/>
+                <wp:effectExtent l="0" t="0" r="0" b="0"/>
+                <wp:wrapTopAndBottom/>
+                <wp:docPr id="17" name="Caixa de Texto 17"/>
+                <wp:cNvGraphicFramePr/>
+                <a:graphic xmlns:a="http://schemas.openxmlformats.org/drawingml/2006/main">
+                  <a:graphicData uri="http://schemas.microsoft.com/office/word/2010/wordprocessingShape">
+                    <wps:wsp>
+                      <wps:cNvSpPr txBox="1"/>
+                      <wps:spPr>
+                        <a:xfrm>
+                          <a:off x="0" y="0"/>
+                          <a:ext cx="4939030" cy="635"/>
+                        </a:xfrm>
+                        <a:prstGeom prst="rect">
+                          <a:avLst/>
+                        </a:prstGeom>
+                        <a:solidFill>
+                          <a:prstClr val="white"/>
+                        </a:solidFill>
+                        <a:ln>
+                          <a:noFill/>
+                        </a:ln>
+                      </wps:spPr>
+                      <wps:txbx>
+                        <w:txbxContent>
+                          <w:p>
+                            <w:pPr>
+                              <w:pStyle w:val="Legenda"/>
+                              <w:jc w:val="center"/>
+                              <w:rPr>
+                                <w:noProof/>
+                                <w:lang w:eastAsia="zh-CN" w:bidi="hi-IN"/>
+                              </w:rPr>
+                            </w:pPr>
+                            <w:r>
+                              <w:t xml:space="preserve">Figura </w:t>
+                            </w:r>
+                            <w:fldSimple w:instr=" SEQ Figura \* ARABIC ">
+                              <w:r>
+                                <w:rPr>
+                                  <w:noProof/>
+                                </w:rPr>
+                                <w:t>11</w:t>
+                              </w:r>
+                            </w:fldSimple>
+                            <w:r>
+                              <w:t xml:space="preserve"> - </w:t>
+                            </w:r>
+                            <w:r>
+                              <w:t>Meus Psicólogos</w:t>
+                            </w:r>
+                          </w:p>
+                        </w:txbxContent>
+                      </wps:txbx>
+                      <wps:bodyPr rot="0" spcFirstLastPara="0" vertOverflow="overflow" horzOverflow="overflow" vert="horz" wrap="square" lIns="0" tIns="0" rIns="0" bIns="0" numCol="1" spcCol="0" rtlCol="0" fromWordArt="0" anchor="t" anchorCtr="0" forceAA="0" compatLnSpc="1">
+                        <a:prstTxWarp prst="textNoShape">
+                          <a:avLst/>
+                        </a:prstTxWarp>
+                        <a:spAutoFit/>
+                      </wps:bodyPr>
+                    </wps:wsp>
+                  </a:graphicData>
+                </a:graphic>
+              </wp:anchor>
+            </w:drawing>
+          </mc:Choice>
+          <mc:Fallback>
+            <w:pict>
+              <v:shape w14:anchorId="1EB33998" id="Caixa de Texto 17" o:spid="_x0000_s1032" type="#_x0000_t202" style="position:absolute;left:0;text-align:left;margin-left:32.75pt;margin-top:222.75pt;width:388.9pt;height:.05pt;z-index:251691008;visibility:visible;mso-wrap-style:square;mso-wrap-distance-left:9pt;mso-wrap-distance-top:0;mso-wrap-distance-right:9pt;mso-wrap-distance-bottom:0;mso-position-horizontal:absolute;mso-position-horizontal-relative:text;mso-position-vertical:absolute;mso-position-vertical-relative:text;v-text-anchor:top" o:gfxdata="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" stroked="f">
+                <v:textbox style="mso-fit-shape-to-text:t" inset="0,0,0,0">
+                  <w:txbxContent>
+                    <w:p>
+                      <w:pPr>
+                        <w:pStyle w:val="Legenda"/>
+                        <w:jc w:val="center"/>
+                        <w:rPr>
+                          <w:noProof/>
+                          <w:lang w:eastAsia="zh-CN" w:bidi="hi-IN"/>
+                        </w:rPr>
+                      </w:pPr>
+                      <w:r>
+                        <w:t xml:space="preserve">Figura </w:t>
+                      </w:r>
+                      <w:fldSimple w:instr=" SEQ Figura \* ARABIC ">
+                        <w:r>
+                          <w:rPr>
+                            <w:noProof/>
+                          </w:rPr>
+                          <w:t>11</w:t>
+                        </w:r>
+                      </w:fldSimple>
+                      <w:r>
+                        <w:t xml:space="preserve"> - </w:t>
+                      </w:r>
+                      <w:r>
+                        <w:t>Meus Psicólogos</w:t>
+                      </w:r>
+                    </w:p>
+                  </w:txbxContent>
+                </v:textbox>
+                <w10:wrap type="topAndBottom"/>
+              </v:shape>
+            </w:pict>
+          </mc:Fallback>
+        </mc:AlternateContent>
+      </w:r>
+      <w:r>
+        <w:rPr>
+          <w:noProof/>
+        </w:rPr>
         <w:drawing>
-          <wp:anchor distT="0" distB="0" distL="114300" distR="114300" simplePos="0" relativeHeight="251662336" behindDoc="1" locked="0" layoutInCell="1" allowOverlap="1" wp14:anchorId="12B9EABF" wp14:editId="0378983D">
+          <wp:anchor distT="0" distB="0" distL="114300" distR="114300" simplePos="0" relativeHeight="251662336" behindDoc="1" locked="0" layoutInCell="1" allowOverlap="1" wp14:anchorId="12B9EABF" wp14:editId="0A4FCC2C">
             <wp:simplePos x="0" y="0"/>
             <wp:positionH relativeFrom="margin">
-              <wp:align>center</wp:align>
+              <wp:posOffset>415925</wp:posOffset>
             </wp:positionH>
             <wp:positionV relativeFrom="paragraph">
-              <wp:posOffset>603250</wp:posOffset>
+              <wp:posOffset>252095</wp:posOffset>
             </wp:positionV>
             <wp:extent cx="4939030" cy="2519680"/>
             <wp:effectExtent l="0" t="0" r="0" b="0"/>
@@ -11697,173 +14237,30 @@
           </wp:anchor>
         </w:drawing>
       </w:r>
-      <w:r>
-        <w:t>Meus psicólogos é uma tela exclusiva da visão do paciente que possibilita ao paciente gerir ações em relação ao psicólogo. Nesta tela é possível deixar uma mensagem no chat, marcar uma nova consulta ou até mesmo analisar informações do perfil do profissional.</w:t>
-      </w:r>
     </w:p>
     <w:p>
       <w:pPr>
         <w:pStyle w:val="Standard"/>
-        <w:ind w:left="360"/>
-        <w:jc w:val="center"/>
-      </w:pPr>
-      <w:r>
-        <w:lastRenderedPageBreak/>
-        <w:t>Figura 12 – Meus Psicólogos</w:t>
-      </w:r>
-    </w:p>
-    <w:p/>
-    <w:p>
-      <w:pPr>
-        <w:pStyle w:val="Standard"/>
-        <w:numPr>
-          <w:ilvl w:val="0"/>
-          <w:numId w:val="16"/>
-        </w:numPr>
-      </w:pPr>
-      <w:r>
         <w:rPr>
           <w:b/>
           <w:bCs/>
         </w:rPr>
-        <w:t>Cartão de visita</w:t>
-      </w:r>
-      <w:r>
-        <w:t>: Blocos que reúnem as principais informações dos perfis dos psicólogos, além de botões .</w:t>
-      </w:r>
+      </w:pPr>
     </w:p>
     <w:p>
       <w:pPr>
         <w:pStyle w:val="Standard"/>
-        <w:numPr>
-          <w:ilvl w:val="0"/>
-          <w:numId w:val="15"/>
-        </w:numPr>
-      </w:pPr>
-      <w:r>
-        <w:t xml:space="preserve">Foto: Componente responsável por </w:t>
-      </w:r>
-      <w:r>
         <w:rPr>
           <w:b/>
           <w:bCs/>
         </w:rPr>
-        <w:t>e</w:t>
-      </w:r>
-      <w:r>
-        <w:rPr>
-          <w:b/>
-          <w:bCs/>
-        </w:rPr>
-        <w:t>xibir</w:t>
-      </w:r>
-      <w:r>
-        <w:rPr>
-          <w:b/>
-          <w:bCs/>
-        </w:rPr>
-        <w:t xml:space="preserve"> a foto do profissional</w:t>
-      </w:r>
-      <w:r>
-        <w:t>, ao usuário.</w:t>
-      </w:r>
-    </w:p>
-    <w:p>
-      <w:pPr>
-        <w:pStyle w:val="Standard"/>
-        <w:numPr>
-          <w:ilvl w:val="0"/>
-          <w:numId w:val="15"/>
-        </w:numPr>
-      </w:pPr>
-      <w:r>
-        <w:t xml:space="preserve">Descrição: </w:t>
-      </w:r>
-      <w:r>
-        <w:rPr>
-          <w:b/>
-          <w:bCs/>
-        </w:rPr>
-        <w:t>Exibe uma breve descrição</w:t>
-      </w:r>
-      <w:r>
-        <w:t xml:space="preserve"> da vida e da carreira do profissional.</w:t>
-      </w:r>
-    </w:p>
-    <w:p>
-      <w:pPr>
-        <w:pStyle w:val="Standard"/>
-        <w:numPr>
-          <w:ilvl w:val="0"/>
-          <w:numId w:val="16"/>
-        </w:numPr>
-      </w:pPr>
-      <w:r>
-        <w:t xml:space="preserve">Botão mensagem: Redireciona à tela de chat onde é possível </w:t>
-      </w:r>
-      <w:r>
-        <w:rPr>
-          <w:b/>
-          <w:bCs/>
-        </w:rPr>
-        <w:t>deixar um recado ou</w:t>
-      </w:r>
-      <w:r>
-        <w:rPr>
-          <w:b/>
-          <w:bCs/>
-        </w:rPr>
-        <w:t xml:space="preserve"> iniciar uma conversa</w:t>
-      </w:r>
-      <w:r>
-        <w:rPr>
-          <w:b/>
-          <w:bCs/>
-        </w:rPr>
-        <w:t>.</w:t>
-      </w:r>
-    </w:p>
-    <w:p>
-      <w:pPr>
-        <w:pStyle w:val="Standard"/>
-        <w:numPr>
-          <w:ilvl w:val="0"/>
-          <w:numId w:val="16"/>
-        </w:numPr>
-      </w:pPr>
-      <w:r>
-        <w:t xml:space="preserve">Botão cronômetro: Possibilita </w:t>
-      </w:r>
-      <w:r>
-        <w:rPr>
-          <w:b/>
-          <w:bCs/>
-        </w:rPr>
-        <w:t>a marcação de um novo horário.</w:t>
-      </w:r>
-    </w:p>
-    <w:p>
-      <w:pPr>
-        <w:pStyle w:val="Standard"/>
-        <w:rPr>
-          <w:b/>
-          <w:bCs/>
-        </w:rPr>
-      </w:pPr>
-    </w:p>
-    <w:p>
-      <w:pPr>
-        <w:pStyle w:val="Standard"/>
-        <w:rPr>
-          <w:b/>
-          <w:bCs/>
-        </w:rPr>
       </w:pPr>
     </w:p>
     <w:p>
       <w:pPr>
         <w:pStyle w:val="Ttulo3"/>
       </w:pPr>
+      <w:bookmarkStart w:id="33" w:name="_Toc53517671"/>
       <w:r>
         <w:rPr>
           <w:b/>
@@ -11871,13 +14268,13 @@
           <w:noProof/>
         </w:rPr>
         <w:drawing>
-          <wp:anchor distT="0" distB="0" distL="114300" distR="114300" simplePos="0" relativeHeight="251673600" behindDoc="0" locked="0" layoutInCell="1" allowOverlap="1" wp14:anchorId="279E8DE1" wp14:editId="06346F3D">
+          <wp:anchor distT="0" distB="0" distL="114300" distR="114300" simplePos="0" relativeHeight="251673600" behindDoc="0" locked="0" layoutInCell="1" allowOverlap="1" wp14:anchorId="279E8DE1" wp14:editId="4D1B9678">
             <wp:simplePos x="0" y="0"/>
             <wp:positionH relativeFrom="margin">
               <wp:align>center</wp:align>
             </wp:positionH>
             <wp:positionV relativeFrom="paragraph">
-              <wp:posOffset>466090</wp:posOffset>
+              <wp:posOffset>527685</wp:posOffset>
             </wp:positionV>
             <wp:extent cx="4932172" cy="2520000"/>
             <wp:effectExtent l="0" t="0" r="1905" b="0"/>
@@ -11934,27 +14331,155 @@
         </w:drawing>
       </w:r>
       <w:r>
+        <w:rPr>
+          <w:noProof/>
+        </w:rPr>
+        <mc:AlternateContent>
+          <mc:Choice Requires="wps">
+            <w:drawing>
+              <wp:anchor distT="0" distB="0" distL="114300" distR="114300" simplePos="0" relativeHeight="251693056" behindDoc="0" locked="0" layoutInCell="1" allowOverlap="1" wp14:anchorId="57C30109" wp14:editId="3C5A4F68">
+                <wp:simplePos x="0" y="0"/>
+                <wp:positionH relativeFrom="column">
+                  <wp:posOffset>399415</wp:posOffset>
+                </wp:positionH>
+                <wp:positionV relativeFrom="paragraph">
+                  <wp:posOffset>3042920</wp:posOffset>
+                </wp:positionV>
+                <wp:extent cx="4932045" cy="635"/>
+                <wp:effectExtent l="0" t="0" r="0" b="0"/>
+                <wp:wrapTopAndBottom/>
+                <wp:docPr id="18" name="Caixa de Texto 18"/>
+                <wp:cNvGraphicFramePr/>
+                <a:graphic xmlns:a="http://schemas.openxmlformats.org/drawingml/2006/main">
+                  <a:graphicData uri="http://schemas.microsoft.com/office/word/2010/wordprocessingShape">
+                    <wps:wsp>
+                      <wps:cNvSpPr txBox="1"/>
+                      <wps:spPr>
+                        <a:xfrm>
+                          <a:off x="0" y="0"/>
+                          <a:ext cx="4932045" cy="635"/>
+                        </a:xfrm>
+                        <a:prstGeom prst="rect">
+                          <a:avLst/>
+                        </a:prstGeom>
+                        <a:solidFill>
+                          <a:prstClr val="white"/>
+                        </a:solidFill>
+                        <a:ln>
+                          <a:noFill/>
+                        </a:ln>
+                      </wps:spPr>
+                      <wps:txbx>
+                        <w:txbxContent>
+                          <w:p>
+                            <w:pPr>
+                              <w:pStyle w:val="Legenda"/>
+                              <w:jc w:val="center"/>
+                              <w:rPr>
+                                <w:b/>
+                                <w:bCs/>
+                                <w:noProof/>
+                                <w:color w:val="434343"/>
+                                <w:sz w:val="28"/>
+                                <w:szCs w:val="28"/>
+                              </w:rPr>
+                            </w:pPr>
+                            <w:r>
+                              <w:t xml:space="preserve">Figura </w:t>
+                            </w:r>
+                            <w:fldSimple w:instr=" SEQ Figura \* ARABIC ">
+                              <w:r>
+                                <w:rPr>
+                                  <w:noProof/>
+                                </w:rPr>
+                                <w:t>12</w:t>
+                              </w:r>
+                            </w:fldSimple>
+                            <w:r>
+                              <w:t xml:space="preserve"> - </w:t>
+                            </w:r>
+                            <w:r>
+                              <w:t>Meus Pacientes</w:t>
+                            </w:r>
+                          </w:p>
+                        </w:txbxContent>
+                      </wps:txbx>
+                      <wps:bodyPr rot="0" spcFirstLastPara="0" vertOverflow="overflow" horzOverflow="overflow" vert="horz" wrap="square" lIns="0" tIns="0" rIns="0" bIns="0" numCol="1" spcCol="0" rtlCol="0" fromWordArt="0" anchor="t" anchorCtr="0" forceAA="0" compatLnSpc="1">
+                        <a:prstTxWarp prst="textNoShape">
+                          <a:avLst/>
+                        </a:prstTxWarp>
+                        <a:spAutoFit/>
+                      </wps:bodyPr>
+                    </wps:wsp>
+                  </a:graphicData>
+                </a:graphic>
+              </wp:anchor>
+            </w:drawing>
+          </mc:Choice>
+          <mc:Fallback>
+            <w:pict>
+              <v:shape w14:anchorId="57C30109" id="Caixa de Texto 18" o:spid="_x0000_s1033" type="#_x0000_t202" style="position:absolute;left:0;text-align:left;margin-left:31.45pt;margin-top:239.6pt;width:388.35pt;height:.05pt;z-index:251693056;visibility:visible;mso-wrap-style:square;mso-wrap-distance-left:9pt;mso-wrap-distance-top:0;mso-wrap-distance-right:9pt;mso-wrap-distance-bottom:0;mso-position-horizontal:absolute;mso-position-horizontal-relative:text;mso-position-vertical:absolute;mso-position-vertical-relative:text;v-text-anchor:top" o:gfxdata="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" stroked="f">
+                <v:textbox style="mso-fit-shape-to-text:t" inset="0,0,0,0">
+                  <w:txbxContent>
+                    <w:p>
+                      <w:pPr>
+                        <w:pStyle w:val="Legenda"/>
+                        <w:jc w:val="center"/>
+                        <w:rPr>
+                          <w:b/>
+                          <w:bCs/>
+                          <w:noProof/>
+                          <w:color w:val="434343"/>
+                          <w:sz w:val="28"/>
+                          <w:szCs w:val="28"/>
+                        </w:rPr>
+                      </w:pPr>
+                      <w:r>
+                        <w:t xml:space="preserve">Figura </w:t>
+                      </w:r>
+                      <w:fldSimple w:instr=" SEQ Figura \* ARABIC ">
+                        <w:r>
+                          <w:rPr>
+                            <w:noProof/>
+                          </w:rPr>
+                          <w:t>12</w:t>
+                        </w:r>
+                      </w:fldSimple>
+                      <w:r>
+                        <w:t xml:space="preserve"> - </w:t>
+                      </w:r>
+                      <w:r>
+                        <w:t>Meus Pacientes</w:t>
+                      </w:r>
+                    </w:p>
+                  </w:txbxContent>
+                </v:textbox>
+                <w10:wrap type="topAndBottom"/>
+              </v:shape>
+            </w:pict>
+          </mc:Fallback>
+        </mc:AlternateContent>
+      </w:r>
+      <w:r>
         <w:t>Tela –Meus Pacientes</w:t>
       </w:r>
+      <w:bookmarkEnd w:id="33"/>
     </w:p>
     <w:p>
       <w:pPr>
         <w:pStyle w:val="Standard"/>
         <w:ind w:left="360"/>
         <w:jc w:val="center"/>
-      </w:pPr>
-      <w:r>
-        <w:t>Figura 13 – Meus Pacientes</w:t>
-      </w:r>
-    </w:p>
-    <w:p>
-      <w:pPr>
-        <w:pStyle w:val="Standard"/>
         <w:rPr>
           <w:b/>
           <w:bCs/>
         </w:rPr>
       </w:pPr>
+      <w:proofErr w:type="spellStart"/>
+      <w:r>
+        <w:t>Fi</w:t>
+      </w:r>
+      <w:proofErr w:type="spellEnd"/>
     </w:p>
     <w:p>
       <w:pPr>
@@ -12111,9 +14636,12 @@
       <w:pPr>
         <w:pStyle w:val="Ttulo3"/>
       </w:pPr>
-      <w:r>
+      <w:bookmarkStart w:id="34" w:name="_Toc53517672"/>
+      <w:r>
+        <w:lastRenderedPageBreak/>
         <w:t>Tela - Chat</w:t>
       </w:r>
+      <w:bookmarkEnd w:id="34"/>
     </w:p>
     <w:p>
       <w:pPr>
@@ -12223,10 +14751,8 @@
     <w:p>
       <w:pPr>
         <w:pStyle w:val="Standard"/>
+        <w:keepNext/>
         <w:ind w:left="360"/>
-        <w:rPr>
-          <w:shd w:val="clear" w:color="auto" w:fill="FFFFFF"/>
-        </w:rPr>
       </w:pPr>
       <w:r>
         <w:rPr>
@@ -12284,13 +14810,36 @@
     </w:p>
     <w:p>
       <w:pPr>
+        <w:pStyle w:val="Legenda"/>
+        <w:jc w:val="center"/>
+        <w:rPr>
+          <w:shd w:val="clear" w:color="auto" w:fill="FFFFFF"/>
+        </w:rPr>
+      </w:pPr>
+      <w:r>
+        <w:t xml:space="preserve">Figura </w:t>
+      </w:r>
+      <w:fldSimple w:instr=" SEQ Figura \* ARABIC ">
+        <w:r>
+          <w:rPr>
+            <w:noProof/>
+          </w:rPr>
+          <w:t>13</w:t>
+        </w:r>
+      </w:fldSimple>
+      <w:r>
+        <w:t xml:space="preserve"> - </w:t>
+      </w:r>
+      <w:r>
+        <w:t>Chat</w:t>
+      </w:r>
+    </w:p>
+    <w:p>
+      <w:pPr>
         <w:pStyle w:val="Standard"/>
         <w:ind w:left="360"/>
         <w:jc w:val="center"/>
       </w:pPr>
-      <w:r>
-        <w:t>Figura 14 – Chat</w:t>
-      </w:r>
     </w:p>
     <w:p>
       <w:pPr>
@@ -12561,6 +15110,129 @@
           <w:shd w:val="clear" w:color="auto" w:fill="FFFFFF"/>
         </w:rPr>
       </w:pPr>
+      <w:r>
+        <w:rPr>
+          <w:noProof/>
+        </w:rPr>
+        <w:lastRenderedPageBreak/>
+        <mc:AlternateContent>
+          <mc:Choice Requires="wps">
+            <w:drawing>
+              <wp:anchor distT="0" distB="0" distL="114300" distR="114300" simplePos="0" relativeHeight="251695104" behindDoc="0" locked="0" layoutInCell="1" allowOverlap="1" wp14:anchorId="4952A7D5" wp14:editId="6CF3496D">
+                <wp:simplePos x="0" y="0"/>
+                <wp:positionH relativeFrom="column">
+                  <wp:posOffset>398780</wp:posOffset>
+                </wp:positionH>
+                <wp:positionV relativeFrom="paragraph">
+                  <wp:posOffset>2756535</wp:posOffset>
+                </wp:positionV>
+                <wp:extent cx="4935855" cy="635"/>
+                <wp:effectExtent l="0" t="0" r="0" b="0"/>
+                <wp:wrapTopAndBottom/>
+                <wp:docPr id="19" name="Caixa de Texto 19"/>
+                <wp:cNvGraphicFramePr/>
+                <a:graphic xmlns:a="http://schemas.openxmlformats.org/drawingml/2006/main">
+                  <a:graphicData uri="http://schemas.microsoft.com/office/word/2010/wordprocessingShape">
+                    <wps:wsp>
+                      <wps:cNvSpPr txBox="1"/>
+                      <wps:spPr>
+                        <a:xfrm>
+                          <a:off x="0" y="0"/>
+                          <a:ext cx="4935855" cy="635"/>
+                        </a:xfrm>
+                        <a:prstGeom prst="rect">
+                          <a:avLst/>
+                        </a:prstGeom>
+                        <a:solidFill>
+                          <a:prstClr val="white"/>
+                        </a:solidFill>
+                        <a:ln>
+                          <a:noFill/>
+                        </a:ln>
+                      </wps:spPr>
+                      <wps:txbx>
+                        <w:txbxContent>
+                          <w:p>
+                            <w:pPr>
+                              <w:pStyle w:val="Legenda"/>
+                              <w:jc w:val="center"/>
+                              <w:rPr>
+                                <w:noProof/>
+                                <w:lang w:eastAsia="zh-CN" w:bidi="hi-IN"/>
+                              </w:rPr>
+                            </w:pPr>
+                            <w:r>
+                              <w:t xml:space="preserve">Figura </w:t>
+                            </w:r>
+                            <w:fldSimple w:instr=" SEQ Figura \* ARABIC ">
+                              <w:r>
+                                <w:rPr>
+                                  <w:noProof/>
+                                </w:rPr>
+                                <w:t>14</w:t>
+                              </w:r>
+                            </w:fldSimple>
+                            <w:r>
+                              <w:t xml:space="preserve"> - </w:t>
+                            </w:r>
+                            <w:r>
+                              <w:t>Chat</w:t>
+                            </w:r>
+                          </w:p>
+                        </w:txbxContent>
+                      </wps:txbx>
+                      <wps:bodyPr rot="0" spcFirstLastPara="0" vertOverflow="overflow" horzOverflow="overflow" vert="horz" wrap="square" lIns="0" tIns="0" rIns="0" bIns="0" numCol="1" spcCol="0" rtlCol="0" fromWordArt="0" anchor="t" anchorCtr="0" forceAA="0" compatLnSpc="1">
+                        <a:prstTxWarp prst="textNoShape">
+                          <a:avLst/>
+                        </a:prstTxWarp>
+                        <a:spAutoFit/>
+                      </wps:bodyPr>
+                    </wps:wsp>
+                  </a:graphicData>
+                </a:graphic>
+              </wp:anchor>
+            </w:drawing>
+          </mc:Choice>
+          <mc:Fallback>
+            <w:pict>
+              <v:shape w14:anchorId="4952A7D5" id="Caixa de Texto 19" o:spid="_x0000_s1034" type="#_x0000_t202" style="position:absolute;left:0;text-align:left;margin-left:31.4pt;margin-top:217.05pt;width:388.65pt;height:.05pt;z-index:251695104;visibility:visible;mso-wrap-style:square;mso-wrap-distance-left:9pt;mso-wrap-distance-top:0;mso-wrap-distance-right:9pt;mso-wrap-distance-bottom:0;mso-position-horizontal:absolute;mso-position-horizontal-relative:text;mso-position-vertical:absolute;mso-position-vertical-relative:text;v-text-anchor:top" o:gfxdata="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" stroked="f">
+                <v:textbox style="mso-fit-shape-to-text:t" inset="0,0,0,0">
+                  <w:txbxContent>
+                    <w:p>
+                      <w:pPr>
+                        <w:pStyle w:val="Legenda"/>
+                        <w:jc w:val="center"/>
+                        <w:rPr>
+                          <w:noProof/>
+                          <w:lang w:eastAsia="zh-CN" w:bidi="hi-IN"/>
+                        </w:rPr>
+                      </w:pPr>
+                      <w:r>
+                        <w:t xml:space="preserve">Figura </w:t>
+                      </w:r>
+                      <w:fldSimple w:instr=" SEQ Figura \* ARABIC ">
+                        <w:r>
+                          <w:rPr>
+                            <w:noProof/>
+                          </w:rPr>
+                          <w:t>14</w:t>
+                        </w:r>
+                      </w:fldSimple>
+                      <w:r>
+                        <w:t xml:space="preserve"> - </w:t>
+                      </w:r>
+                      <w:r>
+                        <w:t>Chat</w:t>
+                      </w:r>
+                    </w:p>
+                  </w:txbxContent>
+                </v:textbox>
+                <w10:wrap type="topAndBottom"/>
+              </v:shape>
+            </w:pict>
+          </mc:Fallback>
+        </mc:AlternateContent>
+      </w:r>
       <w:r>
         <w:rPr>
           <w:noProof/>
@@ -12635,21 +15307,36 @@
     <w:p>
       <w:pPr>
         <w:pStyle w:val="Standard"/>
-        <w:ind w:left="360"/>
-        <w:jc w:val="center"/>
-      </w:pPr>
-      <w:r>
-        <w:t>Figura 15 – Chat</w:t>
-      </w:r>
-    </w:p>
-    <w:p>
-      <w:pPr>
-        <w:pStyle w:val="Standard"/>
-        <w:ind w:left="720"/>
+        <w:numPr>
+          <w:ilvl w:val="0"/>
+          <w:numId w:val="18"/>
+        </w:numPr>
         <w:rPr>
           <w:shd w:val="clear" w:color="auto" w:fill="FFFFFF"/>
         </w:rPr>
       </w:pPr>
+      <w:r>
+        <w:rPr>
+          <w:b/>
+          <w:bCs/>
+          <w:shd w:val="clear" w:color="auto" w:fill="FFFFFF"/>
+        </w:rPr>
+        <w:t>Bloco do chat:</w:t>
+      </w:r>
+      <w:r>
+        <w:rPr>
+          <w:shd w:val="clear" w:color="auto" w:fill="FFFFFF"/>
+        </w:rPr>
+        <w:t xml:space="preserve"> </w:t>
+      </w:r>
+      <w:r>
+        <w:rPr>
+          <w:i/>
+          <w:iCs/>
+          <w:shd w:val="clear" w:color="auto" w:fill="FFFFFF"/>
+        </w:rPr>
+        <w:t>Reúne todos os componentes do chat.</w:t>
+      </w:r>
     </w:p>
     <w:p>
       <w:pPr>
@@ -12668,7 +15355,7 @@
           <w:bCs/>
           <w:shd w:val="clear" w:color="auto" w:fill="FFFFFF"/>
         </w:rPr>
-        <w:t>Bloco do chat:</w:t>
+        <w:t>Foto:</w:t>
       </w:r>
       <w:r>
         <w:rPr>
@@ -12682,7 +15369,15 @@
           <w:iCs/>
           <w:shd w:val="clear" w:color="auto" w:fill="FFFFFF"/>
         </w:rPr>
-        <w:t>Reúne todos os componentes do chat.</w:t>
+        <w:t>Exibe a foto do paciente</w:t>
+      </w:r>
+      <w:r>
+        <w:rPr>
+          <w:b/>
+          <w:bCs/>
+          <w:shd w:val="clear" w:color="auto" w:fill="FFFFFF"/>
+        </w:rPr>
+        <w:t>.</w:t>
       </w:r>
     </w:p>
     <w:p>
@@ -12702,29 +15397,53 @@
           <w:bCs/>
           <w:shd w:val="clear" w:color="auto" w:fill="FFFFFF"/>
         </w:rPr>
-        <w:t>Foto:</w:t>
-      </w:r>
-      <w:r>
-        <w:rPr>
+        <w:t>Nome do P</w:t>
+      </w:r>
+      <w:r>
+        <w:rPr>
+          <w:b/>
+          <w:bCs/>
           <w:shd w:val="clear" w:color="auto" w:fill="FFFFFF"/>
         </w:rPr>
+        <w:t>aciente</w:t>
+      </w:r>
+      <w:r>
+        <w:rPr>
+          <w:b/>
+          <w:bCs/>
+          <w:shd w:val="clear" w:color="auto" w:fill="FFFFFF"/>
+        </w:rPr>
+        <w:t>:</w:t>
+      </w:r>
+      <w:r>
+        <w:rPr>
+          <w:shd w:val="clear" w:color="auto" w:fill="FFFFFF"/>
+        </w:rPr>
         <w:t xml:space="preserve"> </w:t>
       </w:r>
       <w:r>
         <w:rPr>
+          <w:bCs/>
           <w:i/>
           <w:iCs/>
           <w:shd w:val="clear" w:color="auto" w:fill="FFFFFF"/>
         </w:rPr>
-        <w:t>Exibe a foto do paciente</w:t>
-      </w:r>
-      <w:r>
-        <w:rPr>
-          <w:b/>
+        <w:t>Exibe o nome do p</w:t>
+      </w:r>
+      <w:r>
+        <w:rPr>
           <w:bCs/>
+          <w:i/>
+          <w:iCs/>
           <w:shd w:val="clear" w:color="auto" w:fill="FFFFFF"/>
         </w:rPr>
-        <w:t>.</w:t>
+        <w:t>aciente</w:t>
+      </w:r>
+      <w:r>
+        <w:rPr>
+          <w:shd w:val="clear" w:color="auto" w:fill="FFFFFF"/>
+        </w:rPr>
+        <w:t xml:space="preserve"> que se está conversando.</w:t>
       </w:r>
     </w:p>
     <w:p>
@@ -12744,53 +15463,21 @@
           <w:bCs/>
           <w:shd w:val="clear" w:color="auto" w:fill="FFFFFF"/>
         </w:rPr>
-        <w:t>Nome do P</w:t>
-      </w:r>
-      <w:r>
-        <w:rPr>
-          <w:b/>
-          <w:bCs/>
+        <w:t>Componentes mensagem de texto:</w:t>
+      </w:r>
+      <w:r>
+        <w:rPr>
           <w:shd w:val="clear" w:color="auto" w:fill="FFFFFF"/>
         </w:rPr>
-        <w:t>aciente</w:t>
-      </w:r>
-      <w:r>
-        <w:rPr>
-          <w:b/>
-          <w:bCs/>
-          <w:shd w:val="clear" w:color="auto" w:fill="FFFFFF"/>
-        </w:rPr>
-        <w:t>:</w:t>
-      </w:r>
-      <w:r>
-        <w:rPr>
-          <w:shd w:val="clear" w:color="auto" w:fill="FFFFFF"/>
-        </w:rPr>
-        <w:t xml:space="preserve"> </w:t>
-      </w:r>
-      <w:r>
-        <w:rPr>
-          <w:bCs/>
+        <w:t xml:space="preserve"> Componente no formato de balões que </w:t>
+      </w:r>
+      <w:r>
+        <w:rPr>
           <w:i/>
           <w:iCs/>
           <w:shd w:val="clear" w:color="auto" w:fill="FFFFFF"/>
         </w:rPr>
-        <w:t>Exibe o nome do p</w:t>
-      </w:r>
-      <w:r>
-        <w:rPr>
-          <w:bCs/>
-          <w:i/>
-          <w:iCs/>
-          <w:shd w:val="clear" w:color="auto" w:fill="FFFFFF"/>
-        </w:rPr>
-        <w:t>aciente</w:t>
-      </w:r>
-      <w:r>
-        <w:rPr>
-          <w:shd w:val="clear" w:color="auto" w:fill="FFFFFF"/>
-        </w:rPr>
-        <w:t xml:space="preserve"> que se está conversando.</w:t>
+        <w:t>incluem os textos das mensagens.</w:t>
       </w:r>
     </w:p>
     <w:p>
@@ -12810,13 +15497,13 @@
           <w:bCs/>
           <w:shd w:val="clear" w:color="auto" w:fill="FFFFFF"/>
         </w:rPr>
-        <w:t>Componentes mensagem de texto:</w:t>
+        <w:t>Caixa de inserção:</w:t>
       </w:r>
       <w:r>
         <w:rPr>
           <w:shd w:val="clear" w:color="auto" w:fill="FFFFFF"/>
         </w:rPr>
-        <w:t xml:space="preserve"> Componente no formato de balões que </w:t>
+        <w:t xml:space="preserve"> </w:t>
       </w:r>
       <w:r>
         <w:rPr>
@@ -12824,16 +15511,13 @@
           <w:iCs/>
           <w:shd w:val="clear" w:color="auto" w:fill="FFFFFF"/>
         </w:rPr>
-        <w:t xml:space="preserve">incluem </w:t>
-      </w:r>
-      <w:r>
-        <w:rPr>
-          <w:i/>
-          <w:iCs/>
+        <w:t>Permite inserir um texto</w:t>
+      </w:r>
+      <w:r>
+        <w:rPr>
           <w:shd w:val="clear" w:color="auto" w:fill="FFFFFF"/>
         </w:rPr>
-        <w:lastRenderedPageBreak/>
-        <w:t>os textos das mensagens.</w:t>
+        <w:t xml:space="preserve"> que é enviado pelo botão de envio.</w:t>
       </w:r>
     </w:p>
     <w:p>
@@ -12853,13 +15537,19 @@
           <w:bCs/>
           <w:shd w:val="clear" w:color="auto" w:fill="FFFFFF"/>
         </w:rPr>
-        <w:t>Caixa de inserção:</w:t>
+        <w:t>Botão de envio:</w:t>
       </w:r>
       <w:r>
         <w:rPr>
           <w:shd w:val="clear" w:color="auto" w:fill="FFFFFF"/>
         </w:rPr>
-        <w:t xml:space="preserve"> </w:t>
+        <w:t xml:space="preserve"> Botão redondo</w:t>
+      </w:r>
+      <w:r>
+        <w:rPr>
+          <w:shd w:val="clear" w:color="auto" w:fill="FFFFFF"/>
+        </w:rPr>
+        <w:t xml:space="preserve"> que </w:t>
       </w:r>
       <w:r>
         <w:rPr>
@@ -12867,94 +15557,53 @@
           <w:iCs/>
           <w:shd w:val="clear" w:color="auto" w:fill="FFFFFF"/>
         </w:rPr>
-        <w:t>Permite inserir um texto</w:t>
+        <w:t>confirma o envio da mensagem</w:t>
       </w:r>
       <w:r>
         <w:rPr>
           <w:shd w:val="clear" w:color="auto" w:fill="FFFFFF"/>
         </w:rPr>
-        <w:t xml:space="preserve"> que é enviado pelo botão de envio.</w:t>
+        <w:t xml:space="preserve"> na caixa de texto. Inclui um ícone intuitivo que remete o envio de uma mensagem.</w:t>
       </w:r>
     </w:p>
     <w:p>
       <w:pPr>
         <w:pStyle w:val="Standard"/>
-        <w:numPr>
-          <w:ilvl w:val="0"/>
-          <w:numId w:val="18"/>
-        </w:numPr>
         <w:rPr>
           <w:shd w:val="clear" w:color="auto" w:fill="FFFFFF"/>
         </w:rPr>
       </w:pPr>
-      <w:r>
-        <w:rPr>
-          <w:b/>
-          <w:bCs/>
-          <w:shd w:val="clear" w:color="auto" w:fill="FFFFFF"/>
-        </w:rPr>
-        <w:t>Botão de envio:</w:t>
-      </w:r>
-      <w:r>
-        <w:rPr>
-          <w:shd w:val="clear" w:color="auto" w:fill="FFFFFF"/>
-        </w:rPr>
-        <w:t xml:space="preserve"> Botão redondo</w:t>
-      </w:r>
-      <w:r>
-        <w:rPr>
-          <w:shd w:val="clear" w:color="auto" w:fill="FFFFFF"/>
-        </w:rPr>
-        <w:t xml:space="preserve"> que </w:t>
-      </w:r>
-      <w:r>
-        <w:rPr>
-          <w:i/>
-          <w:iCs/>
-          <w:shd w:val="clear" w:color="auto" w:fill="FFFFFF"/>
-        </w:rPr>
-        <w:t>confirma o envio da mensagem</w:t>
-      </w:r>
-      <w:r>
-        <w:rPr>
-          <w:shd w:val="clear" w:color="auto" w:fill="FFFFFF"/>
-        </w:rPr>
-        <w:t xml:space="preserve"> na caixa de texto. Inclui um ícone intuitivo que remete o envio de uma mensagem.</w:t>
-      </w:r>
+    </w:p>
+    <w:p>
+      <w:pPr>
+        <w:pStyle w:val="Ttulo3"/>
+      </w:pPr>
+      <w:bookmarkStart w:id="35" w:name="_Toc53517673"/>
+      <w:r>
+        <w:t>Tela – Opções</w:t>
+      </w:r>
+      <w:bookmarkEnd w:id="35"/>
     </w:p>
     <w:p>
       <w:pPr>
         <w:pStyle w:val="Standard"/>
-        <w:rPr>
-          <w:shd w:val="clear" w:color="auto" w:fill="FFFFFF"/>
-        </w:rPr>
-      </w:pPr>
-    </w:p>
-    <w:p>
-      <w:pPr>
-        <w:pStyle w:val="Ttulo3"/>
-      </w:pPr>
-      <w:r>
-        <w:t>Tela – Opções</w:t>
-      </w:r>
+      </w:pPr>
     </w:p>
     <w:p>
       <w:pPr>
         <w:pStyle w:val="Standard"/>
       </w:pPr>
-    </w:p>
-    <w:p>
-      <w:pPr>
-        <w:pStyle w:val="Standard"/>
-      </w:pPr>
-      <w:r>
-        <w:t>A tela de Opções é a área na qual o paciente ou psicólogo podem fazer ajustes em relação a exibição e controle de seus perfis, controle das notificações ou gerenciamento de seus contatos. A tela de opções do paciente e a tela de opções do psicólogo, oferecem uma  experiência semelhante, exceto quando os botões inferiores são pressionados e direcionados a telas específicas do paciente e do psicólogo. A tela oferece uma estrutura simples, de fácil entendimento e com pouca informação na mesma tela. Seus componentes estão organizados da seguinte maneira:</w:t>
-      </w:r>
-    </w:p>
-    <w:p>
-      <w:pPr>
-        <w:pStyle w:val="Standard"/>
-      </w:pPr>
+      <w:r>
+        <w:t xml:space="preserve">A tela de Opções é a área na qual o paciente ou psicólogo podem fazer ajustes em relação a exibição e controle de seus perfis, controle das notificações ou gerenciamento de seus contatos. A tela de opções do paciente e a tela de opções do psicólogo, oferecem </w:t>
+      </w:r>
+      <w:proofErr w:type="gramStart"/>
+      <w:r>
+        <w:t>uma  experiência</w:t>
+      </w:r>
+      <w:proofErr w:type="gramEnd"/>
+      <w:r>
+        <w:t xml:space="preserve"> semelhante, exceto quando os botões inferiores são pressionados e direcionados a telas específicas do paciente e do psicólogo. A tela oferece uma estrutura simples, de fácil entendimento e com pouca informação na mesma tela. Seus componentes estão organizados da seguinte maneira:</w:t>
+      </w:r>
     </w:p>
     <w:p>
       <w:pPr>
@@ -12967,6 +15616,128 @@
           <w:shd w:val="clear" w:color="auto" w:fill="FFFFFF"/>
         </w:rPr>
       </w:pPr>
+      <w:r>
+        <w:rPr>
+          <w:noProof/>
+        </w:rPr>
+        <mc:AlternateContent>
+          <mc:Choice Requires="wps">
+            <w:drawing>
+              <wp:anchor distT="0" distB="0" distL="114300" distR="114300" simplePos="0" relativeHeight="251697152" behindDoc="0" locked="0" layoutInCell="1" allowOverlap="1" wp14:anchorId="796A47C1" wp14:editId="75F8E69E">
+                <wp:simplePos x="0" y="0"/>
+                <wp:positionH relativeFrom="column">
+                  <wp:posOffset>398780</wp:posOffset>
+                </wp:positionH>
+                <wp:positionV relativeFrom="paragraph">
+                  <wp:posOffset>2827020</wp:posOffset>
+                </wp:positionV>
+                <wp:extent cx="4935855" cy="635"/>
+                <wp:effectExtent l="0" t="0" r="0" b="0"/>
+                <wp:wrapTopAndBottom/>
+                <wp:docPr id="23" name="Caixa de Texto 23"/>
+                <wp:cNvGraphicFramePr/>
+                <a:graphic xmlns:a="http://schemas.openxmlformats.org/drawingml/2006/main">
+                  <a:graphicData uri="http://schemas.microsoft.com/office/word/2010/wordprocessingShape">
+                    <wps:wsp>
+                      <wps:cNvSpPr txBox="1"/>
+                      <wps:spPr>
+                        <a:xfrm>
+                          <a:off x="0" y="0"/>
+                          <a:ext cx="4935855" cy="635"/>
+                        </a:xfrm>
+                        <a:prstGeom prst="rect">
+                          <a:avLst/>
+                        </a:prstGeom>
+                        <a:solidFill>
+                          <a:prstClr val="white"/>
+                        </a:solidFill>
+                        <a:ln>
+                          <a:noFill/>
+                        </a:ln>
+                      </wps:spPr>
+                      <wps:txbx>
+                        <w:txbxContent>
+                          <w:p>
+                            <w:pPr>
+                              <w:pStyle w:val="Legenda"/>
+                              <w:jc w:val="center"/>
+                              <w:rPr>
+                                <w:noProof/>
+                                <w:lang w:eastAsia="zh-CN" w:bidi="hi-IN"/>
+                              </w:rPr>
+                            </w:pPr>
+                            <w:r>
+                              <w:t xml:space="preserve">Figura </w:t>
+                            </w:r>
+                            <w:fldSimple w:instr=" SEQ Figura \* ARABIC ">
+                              <w:r>
+                                <w:rPr>
+                                  <w:noProof/>
+                                </w:rPr>
+                                <w:t>15</w:t>
+                              </w:r>
+                            </w:fldSimple>
+                            <w:r>
+                              <w:t xml:space="preserve"> - </w:t>
+                            </w:r>
+                            <w:r>
+                              <w:t>Opções</w:t>
+                            </w:r>
+                          </w:p>
+                        </w:txbxContent>
+                      </wps:txbx>
+                      <wps:bodyPr rot="0" spcFirstLastPara="0" vertOverflow="overflow" horzOverflow="overflow" vert="horz" wrap="square" lIns="0" tIns="0" rIns="0" bIns="0" numCol="1" spcCol="0" rtlCol="0" fromWordArt="0" anchor="t" anchorCtr="0" forceAA="0" compatLnSpc="1">
+                        <a:prstTxWarp prst="textNoShape">
+                          <a:avLst/>
+                        </a:prstTxWarp>
+                        <a:spAutoFit/>
+                      </wps:bodyPr>
+                    </wps:wsp>
+                  </a:graphicData>
+                </a:graphic>
+              </wp:anchor>
+            </w:drawing>
+          </mc:Choice>
+          <mc:Fallback>
+            <w:pict>
+              <v:shape w14:anchorId="796A47C1" id="Caixa de Texto 23" o:spid="_x0000_s1035" type="#_x0000_t202" style="position:absolute;left:0;text-align:left;margin-left:31.4pt;margin-top:222.6pt;width:388.65pt;height:.05pt;z-index:251697152;visibility:visible;mso-wrap-style:square;mso-wrap-distance-left:9pt;mso-wrap-distance-top:0;mso-wrap-distance-right:9pt;mso-wrap-distance-bottom:0;mso-position-horizontal:absolute;mso-position-horizontal-relative:text;mso-position-vertical:absolute;mso-position-vertical-relative:text;v-text-anchor:top" o:gfxdata="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" stroked="f">
+                <v:textbox style="mso-fit-shape-to-text:t" inset="0,0,0,0">
+                  <w:txbxContent>
+                    <w:p>
+                      <w:pPr>
+                        <w:pStyle w:val="Legenda"/>
+                        <w:jc w:val="center"/>
+                        <w:rPr>
+                          <w:noProof/>
+                          <w:lang w:eastAsia="zh-CN" w:bidi="hi-IN"/>
+                        </w:rPr>
+                      </w:pPr>
+                      <w:r>
+                        <w:t xml:space="preserve">Figura </w:t>
+                      </w:r>
+                      <w:fldSimple w:instr=" SEQ Figura \* ARABIC ">
+                        <w:r>
+                          <w:rPr>
+                            <w:noProof/>
+                          </w:rPr>
+                          <w:t>15</w:t>
+                        </w:r>
+                      </w:fldSimple>
+                      <w:r>
+                        <w:t xml:space="preserve"> - </w:t>
+                      </w:r>
+                      <w:r>
+                        <w:t>Opções</w:t>
+                      </w:r>
+                    </w:p>
+                  </w:txbxContent>
+                </v:textbox>
+                <w10:wrap type="topAndBottom"/>
+              </v:shape>
+            </w:pict>
+          </mc:Fallback>
+        </mc:AlternateContent>
+      </w:r>
       <w:r>
         <w:rPr>
           <w:noProof/>
@@ -13041,16 +15812,6 @@
     <w:p>
       <w:pPr>
         <w:pStyle w:val="Standard"/>
-        <w:ind w:left="360"/>
-        <w:jc w:val="center"/>
-      </w:pPr>
-      <w:r>
-        <w:t>Figura 16 – Opções</w:t>
-      </w:r>
-    </w:p>
-    <w:p>
-      <w:pPr>
-        <w:pStyle w:val="Standard"/>
       </w:pPr>
     </w:p>
     <w:p>
@@ -13084,7 +15845,25 @@
           <w:iCs/>
           <w:color w:val="000000" w:themeColor="text1"/>
         </w:rPr>
-        <w:t>Reúne cards de opções e demais componentes</w:t>
+        <w:t xml:space="preserve">Reúne </w:t>
+      </w:r>
+      <w:proofErr w:type="spellStart"/>
+      <w:r>
+        <w:rPr>
+          <w:i/>
+          <w:iCs/>
+          <w:color w:val="000000" w:themeColor="text1"/>
+        </w:rPr>
+        <w:t>cards</w:t>
+      </w:r>
+      <w:proofErr w:type="spellEnd"/>
+      <w:r>
+        <w:rPr>
+          <w:i/>
+          <w:iCs/>
+          <w:color w:val="000000" w:themeColor="text1"/>
+        </w:rPr>
+        <w:t xml:space="preserve"> de opções e demais componentes</w:t>
       </w:r>
       <w:r>
         <w:rPr>
@@ -13104,13 +15883,23 @@
           <w:color w:val="000000" w:themeColor="text1"/>
         </w:rPr>
       </w:pPr>
+      <w:proofErr w:type="spellStart"/>
       <w:r>
         <w:rPr>
           <w:b/>
           <w:bCs/>
           <w:color w:val="000000" w:themeColor="text1"/>
         </w:rPr>
-        <w:t xml:space="preserve">Card Raio de Procura: </w:t>
+        <w:t>Card</w:t>
+      </w:r>
+      <w:proofErr w:type="spellEnd"/>
+      <w:r>
+        <w:rPr>
+          <w:b/>
+          <w:bCs/>
+          <w:color w:val="000000" w:themeColor="text1"/>
+        </w:rPr>
+        <w:t xml:space="preserve"> Raio de Procura: </w:t>
       </w:r>
       <w:r>
         <w:rPr>
@@ -13152,19 +15941,43 @@
           <w:color w:val="000000" w:themeColor="text1"/>
         </w:rPr>
       </w:pPr>
+      <w:proofErr w:type="spellStart"/>
       <w:r>
         <w:rPr>
           <w:b/>
           <w:bCs/>
           <w:color w:val="000000" w:themeColor="text1"/>
         </w:rPr>
-        <w:t xml:space="preserve">Card Notificações: </w:t>
-      </w:r>
-      <w:r>
-        <w:rPr>
+        <w:t>Card</w:t>
+      </w:r>
+      <w:proofErr w:type="spellEnd"/>
+      <w:r>
+        <w:rPr>
+          <w:b/>
+          <w:bCs/>
           <w:color w:val="000000" w:themeColor="text1"/>
         </w:rPr>
-        <w:t>Inclui um botão do tipo “toggle” que permite alternar entre notificações ligadas ou notificações desligadas.</w:t>
+        <w:t xml:space="preserve"> Notificações: </w:t>
+      </w:r>
+      <w:r>
+        <w:rPr>
+          <w:color w:val="000000" w:themeColor="text1"/>
+        </w:rPr>
+        <w:t>Inclui um botão do tipo “</w:t>
+      </w:r>
+      <w:proofErr w:type="spellStart"/>
+      <w:r>
+        <w:rPr>
+          <w:color w:val="000000" w:themeColor="text1"/>
+        </w:rPr>
+        <w:t>toggle</w:t>
+      </w:r>
+      <w:proofErr w:type="spellEnd"/>
+      <w:r>
+        <w:rPr>
+          <w:color w:val="000000" w:themeColor="text1"/>
+        </w:rPr>
+        <w:t>” que permite alternar entre notificações ligadas ou notificações desligadas.</w:t>
       </w:r>
     </w:p>
     <w:p>
@@ -13250,9 +16063,132 @@
       <w:r>
         <w:rPr>
           <w:noProof/>
+        </w:rPr>
+        <mc:AlternateContent>
+          <mc:Choice Requires="wps">
+            <w:drawing>
+              <wp:anchor distT="0" distB="0" distL="114300" distR="114300" simplePos="0" relativeHeight="251699200" behindDoc="0" locked="0" layoutInCell="1" allowOverlap="1" wp14:anchorId="739A7824" wp14:editId="2C668A1D">
+                <wp:simplePos x="0" y="0"/>
+                <wp:positionH relativeFrom="column">
+                  <wp:posOffset>460375</wp:posOffset>
+                </wp:positionH>
+                <wp:positionV relativeFrom="paragraph">
+                  <wp:posOffset>2780030</wp:posOffset>
+                </wp:positionV>
+                <wp:extent cx="4932045" cy="635"/>
+                <wp:effectExtent l="0" t="0" r="0" b="0"/>
+                <wp:wrapTopAndBottom/>
+                <wp:docPr id="26" name="Caixa de Texto 26"/>
+                <wp:cNvGraphicFramePr/>
+                <a:graphic xmlns:a="http://schemas.openxmlformats.org/drawingml/2006/main">
+                  <a:graphicData uri="http://schemas.microsoft.com/office/word/2010/wordprocessingShape">
+                    <wps:wsp>
+                      <wps:cNvSpPr txBox="1"/>
+                      <wps:spPr>
+                        <a:xfrm>
+                          <a:off x="0" y="0"/>
+                          <a:ext cx="4932045" cy="635"/>
+                        </a:xfrm>
+                        <a:prstGeom prst="rect">
+                          <a:avLst/>
+                        </a:prstGeom>
+                        <a:solidFill>
+                          <a:prstClr val="white"/>
+                        </a:solidFill>
+                        <a:ln>
+                          <a:noFill/>
+                        </a:ln>
+                      </wps:spPr>
+                      <wps:txbx>
+                        <w:txbxContent>
+                          <w:p>
+                            <w:pPr>
+                              <w:pStyle w:val="Legenda"/>
+                              <w:jc w:val="center"/>
+                              <w:rPr>
+                                <w:noProof/>
+                                <w:color w:val="000000" w:themeColor="text1"/>
+                                <w:lang w:eastAsia="zh-CN" w:bidi="hi-IN"/>
+                              </w:rPr>
+                            </w:pPr>
+                            <w:r>
+                              <w:t xml:space="preserve">Figura </w:t>
+                            </w:r>
+                            <w:fldSimple w:instr=" SEQ Figura \* ARABIC ">
+                              <w:r>
+                                <w:rPr>
+                                  <w:noProof/>
+                                </w:rPr>
+                                <w:t>16</w:t>
+                              </w:r>
+                            </w:fldSimple>
+                            <w:r>
+                              <w:t xml:space="preserve"> - </w:t>
+                            </w:r>
+                            <w:r>
+                              <w:t>Opções</w:t>
+                            </w:r>
+                          </w:p>
+                        </w:txbxContent>
+                      </wps:txbx>
+                      <wps:bodyPr rot="0" spcFirstLastPara="0" vertOverflow="overflow" horzOverflow="overflow" vert="horz" wrap="square" lIns="0" tIns="0" rIns="0" bIns="0" numCol="1" spcCol="0" rtlCol="0" fromWordArt="0" anchor="t" anchorCtr="0" forceAA="0" compatLnSpc="1">
+                        <a:prstTxWarp prst="textNoShape">
+                          <a:avLst/>
+                        </a:prstTxWarp>
+                        <a:spAutoFit/>
+                      </wps:bodyPr>
+                    </wps:wsp>
+                  </a:graphicData>
+                </a:graphic>
+              </wp:anchor>
+            </w:drawing>
+          </mc:Choice>
+          <mc:Fallback>
+            <w:pict>
+              <v:shape w14:anchorId="739A7824" id="Caixa de Texto 26" o:spid="_x0000_s1036" type="#_x0000_t202" style="position:absolute;left:0;text-align:left;margin-left:36.25pt;margin-top:218.9pt;width:388.35pt;height:.05pt;z-index:251699200;visibility:visible;mso-wrap-style:square;mso-wrap-distance-left:9pt;mso-wrap-distance-top:0;mso-wrap-distance-right:9pt;mso-wrap-distance-bottom:0;mso-position-horizontal:absolute;mso-position-horizontal-relative:text;mso-position-vertical:absolute;mso-position-vertical-relative:text;v-text-anchor:top" o:gfxdata="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" stroked="f">
+                <v:textbox style="mso-fit-shape-to-text:t" inset="0,0,0,0">
+                  <w:txbxContent>
+                    <w:p>
+                      <w:pPr>
+                        <w:pStyle w:val="Legenda"/>
+                        <w:jc w:val="center"/>
+                        <w:rPr>
+                          <w:noProof/>
+                          <w:color w:val="000000" w:themeColor="text1"/>
+                          <w:lang w:eastAsia="zh-CN" w:bidi="hi-IN"/>
+                        </w:rPr>
+                      </w:pPr>
+                      <w:r>
+                        <w:t xml:space="preserve">Figura </w:t>
+                      </w:r>
+                      <w:fldSimple w:instr=" SEQ Figura \* ARABIC ">
+                        <w:r>
+                          <w:rPr>
+                            <w:noProof/>
+                          </w:rPr>
+                          <w:t>16</w:t>
+                        </w:r>
+                      </w:fldSimple>
+                      <w:r>
+                        <w:t xml:space="preserve"> - </w:t>
+                      </w:r>
+                      <w:r>
+                        <w:t>Opções</w:t>
+                      </w:r>
+                    </w:p>
+                  </w:txbxContent>
+                </v:textbox>
+                <w10:wrap type="topAndBottom"/>
+              </v:shape>
+            </w:pict>
+          </mc:Fallback>
+        </mc:AlternateContent>
+      </w:r>
+      <w:r>
+        <w:rPr>
+          <w:noProof/>
           <w:color w:val="000000" w:themeColor="text1"/>
         </w:rPr>
-        <w:lastRenderedPageBreak/>
         <w:drawing>
           <wp:anchor distT="0" distB="0" distL="114300" distR="114300" simplePos="0" relativeHeight="251669504" behindDoc="0" locked="0" layoutInCell="1" allowOverlap="1" wp14:anchorId="5B1852F4" wp14:editId="0C981499">
             <wp:simplePos x="0" y="0"/>
@@ -13327,16 +16263,6 @@
       <w:pPr>
         <w:pStyle w:val="Standard"/>
         <w:ind w:left="360"/>
-        <w:jc w:val="center"/>
-      </w:pPr>
-      <w:r>
-        <w:t>Figura 17 – Opções</w:t>
-      </w:r>
-    </w:p>
-    <w:p>
-      <w:pPr>
-        <w:pStyle w:val="Standard"/>
-        <w:ind w:left="360"/>
         <w:rPr>
           <w:color w:val="000000" w:themeColor="text1"/>
         </w:rPr>
@@ -13373,7 +16299,25 @@
           <w:iCs/>
           <w:color w:val="000000" w:themeColor="text1"/>
         </w:rPr>
-        <w:t>Reúne cards de opções e demais componentes</w:t>
+        <w:t xml:space="preserve">Reúne </w:t>
+      </w:r>
+      <w:proofErr w:type="spellStart"/>
+      <w:r>
+        <w:rPr>
+          <w:i/>
+          <w:iCs/>
+          <w:color w:val="000000" w:themeColor="text1"/>
+        </w:rPr>
+        <w:t>cards</w:t>
+      </w:r>
+      <w:proofErr w:type="spellEnd"/>
+      <w:r>
+        <w:rPr>
+          <w:i/>
+          <w:iCs/>
+          <w:color w:val="000000" w:themeColor="text1"/>
+        </w:rPr>
+        <w:t xml:space="preserve"> de opções e demais componentes</w:t>
       </w:r>
       <w:r>
         <w:rPr>
@@ -13453,7 +16397,21 @@
         <w:rPr>
           <w:color w:val="000000" w:themeColor="text1"/>
         </w:rPr>
-        <w:t xml:space="preserve">Inclui um botão do tipo “toggle” que permite </w:t>
+        <w:t>Inclui um botão do tipo “</w:t>
+      </w:r>
+      <w:proofErr w:type="spellStart"/>
+      <w:r>
+        <w:rPr>
+          <w:color w:val="000000" w:themeColor="text1"/>
+        </w:rPr>
+        <w:t>toggle</w:t>
+      </w:r>
+      <w:proofErr w:type="spellEnd"/>
+      <w:r>
+        <w:rPr>
+          <w:color w:val="000000" w:themeColor="text1"/>
+        </w:rPr>
+        <w:t xml:space="preserve">” que permite </w:t>
       </w:r>
       <w:r>
         <w:rPr>
@@ -13542,49 +16500,36 @@
     </w:p>
     <w:p>
       <w:pPr>
+        <w:pStyle w:val="Ttulo3"/>
+      </w:pPr>
+      <w:bookmarkStart w:id="36" w:name="_Toc53517674"/>
+      <w:r>
+        <w:t>Tela – Gerenciar Psicólogos</w:t>
+      </w:r>
+      <w:bookmarkEnd w:id="36"/>
+    </w:p>
+    <w:p>
+      <w:pPr>
         <w:pStyle w:val="Standard"/>
-        <w:rPr>
-          <w:color w:val="000000" w:themeColor="text1"/>
-        </w:rPr>
       </w:pPr>
     </w:p>
     <w:p>
       <w:pPr>
         <w:pStyle w:val="Standard"/>
-        <w:rPr>
-          <w:color w:val="000000" w:themeColor="text1"/>
-        </w:rPr>
-      </w:pPr>
-    </w:p>
-    <w:p>
-      <w:pPr>
-        <w:pStyle w:val="Ttulo3"/>
-      </w:pPr>
-      <w:r>
-        <w:t>Tela – Gerenciar Psicólogos</w:t>
-      </w:r>
-    </w:p>
-    <w:p>
-      <w:pPr>
-        <w:pStyle w:val="Standard"/>
-      </w:pPr>
-    </w:p>
-    <w:p>
-      <w:pPr>
-        <w:pStyle w:val="Standard"/>
       </w:pPr>
       <w:r>
         <w:rPr>
           <w:noProof/>
         </w:rPr>
+        <w:lastRenderedPageBreak/>
         <w:drawing>
-          <wp:anchor distT="0" distB="0" distL="114300" distR="114300" simplePos="0" relativeHeight="251676672" behindDoc="0" locked="0" layoutInCell="1" allowOverlap="1" wp14:anchorId="7D11C617" wp14:editId="54F4A39D">
+          <wp:anchor distT="0" distB="0" distL="114300" distR="114300" simplePos="0" relativeHeight="251676672" behindDoc="0" locked="0" layoutInCell="1" allowOverlap="1" wp14:anchorId="7D11C617" wp14:editId="4926DBD0">
             <wp:simplePos x="0" y="0"/>
             <wp:positionH relativeFrom="margin">
               <wp:align>center</wp:align>
             </wp:positionH>
             <wp:positionV relativeFrom="paragraph">
-              <wp:posOffset>542290</wp:posOffset>
+              <wp:posOffset>647065</wp:posOffset>
             </wp:positionV>
             <wp:extent cx="4932172" cy="2520000"/>
             <wp:effectExtent l="0" t="0" r="1905" b="0"/>
@@ -13641,32 +16586,130 @@
         </w:drawing>
       </w:r>
       <w:r>
+        <w:rPr>
+          <w:noProof/>
+        </w:rPr>
+        <mc:AlternateContent>
+          <mc:Choice Requires="wps">
+            <w:drawing>
+              <wp:anchor distT="0" distB="0" distL="114300" distR="114300" simplePos="0" relativeHeight="251701248" behindDoc="0" locked="0" layoutInCell="1" allowOverlap="1" wp14:anchorId="093297A7" wp14:editId="748603E7">
+                <wp:simplePos x="0" y="0"/>
+                <wp:positionH relativeFrom="column">
+                  <wp:posOffset>399415</wp:posOffset>
+                </wp:positionH>
+                <wp:positionV relativeFrom="paragraph">
+                  <wp:posOffset>3119120</wp:posOffset>
+                </wp:positionV>
+                <wp:extent cx="4932045" cy="635"/>
+                <wp:effectExtent l="0" t="0" r="0" b="0"/>
+                <wp:wrapTopAndBottom/>
+                <wp:docPr id="30" name="Caixa de Texto 30"/>
+                <wp:cNvGraphicFramePr/>
+                <a:graphic xmlns:a="http://schemas.openxmlformats.org/drawingml/2006/main">
+                  <a:graphicData uri="http://schemas.microsoft.com/office/word/2010/wordprocessingShape">
+                    <wps:wsp>
+                      <wps:cNvSpPr txBox="1"/>
+                      <wps:spPr>
+                        <a:xfrm>
+                          <a:off x="0" y="0"/>
+                          <a:ext cx="4932045" cy="635"/>
+                        </a:xfrm>
+                        <a:prstGeom prst="rect">
+                          <a:avLst/>
+                        </a:prstGeom>
+                        <a:solidFill>
+                          <a:prstClr val="white"/>
+                        </a:solidFill>
+                        <a:ln>
+                          <a:noFill/>
+                        </a:ln>
+                      </wps:spPr>
+                      <wps:txbx>
+                        <w:txbxContent>
+                          <w:p>
+                            <w:pPr>
+                              <w:pStyle w:val="Legenda"/>
+                              <w:jc w:val="center"/>
+                              <w:rPr>
+                                <w:noProof/>
+                                <w:lang w:eastAsia="zh-CN" w:bidi="hi-IN"/>
+                              </w:rPr>
+                            </w:pPr>
+                            <w:r>
+                              <w:t xml:space="preserve">Figura </w:t>
+                            </w:r>
+                            <w:fldSimple w:instr=" SEQ Figura \* ARABIC ">
+                              <w:r>
+                                <w:rPr>
+                                  <w:noProof/>
+                                </w:rPr>
+                                <w:t>17</w:t>
+                              </w:r>
+                            </w:fldSimple>
+                            <w:r>
+                              <w:t xml:space="preserve"> - </w:t>
+                            </w:r>
+                            <w:r>
+                              <w:t>Gerenciar Psicólogos</w:t>
+                            </w:r>
+                          </w:p>
+                        </w:txbxContent>
+                      </wps:txbx>
+                      <wps:bodyPr rot="0" spcFirstLastPara="0" vertOverflow="overflow" horzOverflow="overflow" vert="horz" wrap="square" lIns="0" tIns="0" rIns="0" bIns="0" numCol="1" spcCol="0" rtlCol="0" fromWordArt="0" anchor="t" anchorCtr="0" forceAA="0" compatLnSpc="1">
+                        <a:prstTxWarp prst="textNoShape">
+                          <a:avLst/>
+                        </a:prstTxWarp>
+                        <a:spAutoFit/>
+                      </wps:bodyPr>
+                    </wps:wsp>
+                  </a:graphicData>
+                </a:graphic>
+              </wp:anchor>
+            </w:drawing>
+          </mc:Choice>
+          <mc:Fallback>
+            <w:pict>
+              <v:shape w14:anchorId="093297A7" id="Caixa de Texto 30" o:spid="_x0000_s1037" type="#_x0000_t202" style="position:absolute;left:0;text-align:left;margin-left:31.45pt;margin-top:245.6pt;width:388.35pt;height:.05pt;z-index:251701248;visibility:visible;mso-wrap-style:square;mso-wrap-distance-left:9pt;mso-wrap-distance-top:0;mso-wrap-distance-right:9pt;mso-wrap-distance-bottom:0;mso-position-horizontal:absolute;mso-position-horizontal-relative:text;mso-position-vertical:absolute;mso-position-vertical-relative:text;v-text-anchor:top" o:gfxdata="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" stroked="f">
+                <v:textbox style="mso-fit-shape-to-text:t" inset="0,0,0,0">
+                  <w:txbxContent>
+                    <w:p>
+                      <w:pPr>
+                        <w:pStyle w:val="Legenda"/>
+                        <w:jc w:val="center"/>
+                        <w:rPr>
+                          <w:noProof/>
+                          <w:lang w:eastAsia="zh-CN" w:bidi="hi-IN"/>
+                        </w:rPr>
+                      </w:pPr>
+                      <w:r>
+                        <w:t xml:space="preserve">Figura </w:t>
+                      </w:r>
+                      <w:fldSimple w:instr=" SEQ Figura \* ARABIC ">
+                        <w:r>
+                          <w:rPr>
+                            <w:noProof/>
+                          </w:rPr>
+                          <w:t>17</w:t>
+                        </w:r>
+                      </w:fldSimple>
+                      <w:r>
+                        <w:t xml:space="preserve"> - </w:t>
+                      </w:r>
+                      <w:r>
+                        <w:t>Gerenciar Psicólogos</w:t>
+                      </w:r>
+                    </w:p>
+                  </w:txbxContent>
+                </v:textbox>
+                <w10:wrap type="topAndBottom"/>
+              </v:shape>
+            </w:pict>
+          </mc:Fallback>
+        </mc:AlternateContent>
+      </w:r>
+      <w:r>
         <w:t>Por questões pessoais, um paciente pode escolher deixar um psicólogo anterior e selecionar um novo psicólogo. A tela de gerência de psicólogos permite excluir psicólogos já conectados, para que possa dar espaço a um novo psicólogo.</w:t>
       </w:r>
-    </w:p>
-    <w:p>
-      <w:pPr>
-        <w:pStyle w:val="Standard"/>
-        <w:ind w:left="360"/>
-        <w:jc w:val="center"/>
-      </w:pPr>
-      <w:r>
-        <w:t>Figura 1</w:t>
-      </w:r>
-      <w:r>
-        <w:t>8</w:t>
-      </w:r>
-      <w:r>
-        <w:t xml:space="preserve"> – Gerenciar Psicólo</w:t>
-      </w:r>
-      <w:r>
-        <w:t>gos</w:t>
-      </w:r>
-    </w:p>
-    <w:p>
-      <w:pPr>
-        <w:pStyle w:val="Standard"/>
-      </w:pPr>
     </w:p>
     <w:p>
       <w:pPr>
@@ -13930,9 +16973,11 @@
       <w:pPr>
         <w:pStyle w:val="Ttulo3"/>
       </w:pPr>
+      <w:bookmarkStart w:id="37" w:name="_Toc53517675"/>
       <w:r>
         <w:t>Tela – Gerenciar Pacientes</w:t>
       </w:r>
+      <w:bookmarkEnd w:id="37"/>
     </w:p>
     <w:p>
       <w:pPr>
@@ -13946,6 +16991,428 @@
           <w:color w:val="000000" w:themeColor="text1"/>
         </w:rPr>
       </w:pPr>
+      <w:r>
+        <w:rPr>
+          <w:color w:val="000000" w:themeColor="text1"/>
+        </w:rPr>
+        <w:t>Por questões pessoais ou da dinâmica do trabalho, um psicólogo pode optar por deixar um paciente. A tela de gerência de pacientes permite excluir um paciente. A tela se compõe da seguinte maneira:</w:t>
+      </w:r>
+    </w:p>
+    <w:p>
+      <w:pPr>
+        <w:pStyle w:val="Standard"/>
+        <w:rPr>
+          <w:color w:val="000000" w:themeColor="text1"/>
+        </w:rPr>
+      </w:pPr>
+    </w:p>
+    <w:p>
+      <w:pPr>
+        <w:pStyle w:val="Standard"/>
+        <w:numPr>
+          <w:ilvl w:val="0"/>
+          <w:numId w:val="19"/>
+        </w:numPr>
+        <w:rPr>
+          <w:color w:val="000000" w:themeColor="text1"/>
+        </w:rPr>
+      </w:pPr>
+      <w:r>
+        <w:rPr>
+          <w:b/>
+          <w:bCs/>
+          <w:color w:val="000000" w:themeColor="text1"/>
+        </w:rPr>
+        <w:t xml:space="preserve">Bloco de </w:t>
+      </w:r>
+      <w:r>
+        <w:rPr>
+          <w:b/>
+          <w:bCs/>
+          <w:color w:val="000000" w:themeColor="text1"/>
+        </w:rPr>
+        <w:t>gerência</w:t>
+      </w:r>
+      <w:r>
+        <w:rPr>
+          <w:b/>
+          <w:bCs/>
+          <w:color w:val="000000" w:themeColor="text1"/>
+        </w:rPr>
+        <w:t>:</w:t>
+      </w:r>
+      <w:r>
+        <w:rPr>
+          <w:color w:val="000000" w:themeColor="text1"/>
+        </w:rPr>
+        <w:t xml:space="preserve"> </w:t>
+      </w:r>
+      <w:r>
+        <w:rPr>
+          <w:i/>
+          <w:iCs/>
+          <w:color w:val="000000" w:themeColor="text1"/>
+        </w:rPr>
+        <w:t xml:space="preserve">Reúne </w:t>
+      </w:r>
+      <w:r>
+        <w:rPr>
+          <w:i/>
+          <w:iCs/>
+          <w:color w:val="000000" w:themeColor="text1"/>
+        </w:rPr>
+        <w:t>cartões de visita dos pacientes</w:t>
+      </w:r>
+      <w:r>
+        <w:rPr>
+          <w:i/>
+          <w:iCs/>
+          <w:color w:val="000000" w:themeColor="text1"/>
+        </w:rPr>
+        <w:t xml:space="preserve"> e demais componentes</w:t>
+      </w:r>
+      <w:r>
+        <w:rPr>
+          <w:color w:val="000000" w:themeColor="text1"/>
+        </w:rPr>
+        <w:t xml:space="preserve"> como o botão voltar.</w:t>
+      </w:r>
+    </w:p>
+    <w:p>
+      <w:pPr>
+        <w:pStyle w:val="Standard"/>
+        <w:numPr>
+          <w:ilvl w:val="0"/>
+          <w:numId w:val="19"/>
+        </w:numPr>
+        <w:rPr>
+          <w:color w:val="000000" w:themeColor="text1"/>
+        </w:rPr>
+      </w:pPr>
+      <w:r>
+        <w:rPr>
+          <w:b/>
+          <w:bCs/>
+          <w:color w:val="000000" w:themeColor="text1"/>
+        </w:rPr>
+        <w:t xml:space="preserve">Cartões de visita: </w:t>
+      </w:r>
+      <w:r>
+        <w:rPr>
+          <w:color w:val="000000" w:themeColor="text1"/>
+        </w:rPr>
+        <w:t>Os cartões de visita são semelhantes aos cartões de visita comuns mencionados anteriormente, entretanto, o único botão que há neste cartão é o de exclusão do paciente.</w:t>
+      </w:r>
+    </w:p>
+    <w:p>
+      <w:pPr>
+        <w:pStyle w:val="Standard"/>
+        <w:numPr>
+          <w:ilvl w:val="0"/>
+          <w:numId w:val="19"/>
+        </w:numPr>
+      </w:pPr>
+      <w:r>
+        <w:rPr>
+          <w:b/>
+          <w:bCs/>
+        </w:rPr>
+        <w:t>Foto:</w:t>
+      </w:r>
+      <w:r>
+        <w:t xml:space="preserve"> Componente responsável por </w:t>
+      </w:r>
+      <w:r>
+        <w:rPr>
+          <w:i/>
+          <w:iCs/>
+        </w:rPr>
+        <w:t>exibir a foto do p</w:t>
+      </w:r>
+      <w:r>
+        <w:rPr>
+          <w:i/>
+          <w:iCs/>
+        </w:rPr>
+        <w:t>aciente</w:t>
+      </w:r>
+      <w:r>
+        <w:rPr>
+          <w:i/>
+          <w:iCs/>
+        </w:rPr>
+        <w:t>,</w:t>
+      </w:r>
+      <w:r>
+        <w:t xml:space="preserve"> ao psicólogo.</w:t>
+      </w:r>
+    </w:p>
+    <w:p>
+      <w:pPr>
+        <w:pStyle w:val="Standard"/>
+        <w:numPr>
+          <w:ilvl w:val="0"/>
+          <w:numId w:val="19"/>
+        </w:numPr>
+      </w:pPr>
+      <w:r>
+        <w:rPr>
+          <w:b/>
+          <w:bCs/>
+        </w:rPr>
+        <w:t>Descrição:</w:t>
+      </w:r>
+      <w:r>
+        <w:t xml:space="preserve"> </w:t>
+      </w:r>
+      <w:r>
+        <w:rPr>
+          <w:i/>
+          <w:iCs/>
+        </w:rPr>
+        <w:t>Exibe uma breve descrição</w:t>
+      </w:r>
+      <w:r>
+        <w:t xml:space="preserve"> da vida ou do estado de humor do paciente.</w:t>
+      </w:r>
+    </w:p>
+    <w:p>
+      <w:pPr>
+        <w:pStyle w:val="Standard"/>
+        <w:numPr>
+          <w:ilvl w:val="0"/>
+          <w:numId w:val="19"/>
+        </w:numPr>
+      </w:pPr>
+      <w:r>
+        <w:rPr>
+          <w:b/>
+          <w:bCs/>
+        </w:rPr>
+        <w:t>Botão excluir:</w:t>
+      </w:r>
+      <w:r>
+        <w:t xml:space="preserve"> </w:t>
+      </w:r>
+      <w:r>
+        <w:t>Possibilita</w:t>
+      </w:r>
+      <w:r>
+        <w:rPr>
+          <w:i/>
+          <w:iCs/>
+        </w:rPr>
+        <w:t xml:space="preserve"> e</w:t>
+      </w:r>
+      <w:r>
+        <w:rPr>
+          <w:i/>
+          <w:iCs/>
+        </w:rPr>
+        <w:t>xclui</w:t>
+      </w:r>
+      <w:r>
+        <w:rPr>
+          <w:i/>
+          <w:iCs/>
+        </w:rPr>
+        <w:t>r</w:t>
+      </w:r>
+      <w:r>
+        <w:rPr>
+          <w:i/>
+          <w:iCs/>
+        </w:rPr>
+        <w:t xml:space="preserve"> o p</w:t>
+      </w:r>
+      <w:r>
+        <w:rPr>
+          <w:i/>
+          <w:iCs/>
+        </w:rPr>
+        <w:t>aciente</w:t>
+      </w:r>
+      <w:r>
+        <w:rPr>
+          <w:i/>
+          <w:iCs/>
+        </w:rPr>
+        <w:t xml:space="preserve"> do car</w:t>
+      </w:r>
+      <w:r>
+        <w:rPr>
+          <w:i/>
+          <w:iCs/>
+        </w:rPr>
+        <w:t>tão</w:t>
+      </w:r>
+      <w:r>
+        <w:t xml:space="preserve"> em que o botão é pressionado.</w:t>
+      </w:r>
+    </w:p>
+    <w:p>
+      <w:pPr>
+        <w:pStyle w:val="Standard"/>
+        <w:numPr>
+          <w:ilvl w:val="0"/>
+          <w:numId w:val="19"/>
+        </w:numPr>
+      </w:pPr>
+      <w:r>
+        <w:rPr>
+          <w:b/>
+          <w:bCs/>
+        </w:rPr>
+        <w:t>Botão voltar:</w:t>
+      </w:r>
+      <w:r>
+        <w:rPr>
+          <w:b/>
+          <w:bCs/>
+        </w:rPr>
+        <w:t xml:space="preserve"> </w:t>
+      </w:r>
+      <w:r>
+        <w:rPr>
+          <w:i/>
+          <w:iCs/>
+        </w:rPr>
+        <w:t>Volta ao menu de opções</w:t>
+      </w:r>
+      <w:r>
+        <w:t xml:space="preserve"> principais.</w:t>
+      </w:r>
+    </w:p>
+    <w:p>
+      <w:pPr>
+        <w:pStyle w:val="Standard"/>
+        <w:rPr>
+          <w:color w:val="000000" w:themeColor="text1"/>
+        </w:rPr>
+      </w:pPr>
+      <w:r>
+        <w:rPr>
+          <w:noProof/>
+        </w:rPr>
+        <w:lastRenderedPageBreak/>
+        <mc:AlternateContent>
+          <mc:Choice Requires="wps">
+            <w:drawing>
+              <wp:anchor distT="0" distB="0" distL="114300" distR="114300" simplePos="0" relativeHeight="251703296" behindDoc="0" locked="0" layoutInCell="1" allowOverlap="1" wp14:anchorId="652240C9" wp14:editId="5FC64942">
+                <wp:simplePos x="0" y="0"/>
+                <wp:positionH relativeFrom="column">
+                  <wp:posOffset>322580</wp:posOffset>
+                </wp:positionH>
+                <wp:positionV relativeFrom="paragraph">
+                  <wp:posOffset>2857500</wp:posOffset>
+                </wp:positionV>
+                <wp:extent cx="4935855" cy="635"/>
+                <wp:effectExtent l="0" t="0" r="0" b="0"/>
+                <wp:wrapTopAndBottom/>
+                <wp:docPr id="36" name="Caixa de Texto 36"/>
+                <wp:cNvGraphicFramePr/>
+                <a:graphic xmlns:a="http://schemas.openxmlformats.org/drawingml/2006/main">
+                  <a:graphicData uri="http://schemas.microsoft.com/office/word/2010/wordprocessingShape">
+                    <wps:wsp>
+                      <wps:cNvSpPr txBox="1"/>
+                      <wps:spPr>
+                        <a:xfrm>
+                          <a:off x="0" y="0"/>
+                          <a:ext cx="4935855" cy="635"/>
+                        </a:xfrm>
+                        <a:prstGeom prst="rect">
+                          <a:avLst/>
+                        </a:prstGeom>
+                        <a:solidFill>
+                          <a:prstClr val="white"/>
+                        </a:solidFill>
+                        <a:ln>
+                          <a:noFill/>
+                        </a:ln>
+                      </wps:spPr>
+                      <wps:txbx>
+                        <w:txbxContent>
+                          <w:p>
+                            <w:pPr>
+                              <w:pStyle w:val="Legenda"/>
+                              <w:jc w:val="center"/>
+                              <w:rPr>
+                                <w:noProof/>
+                                <w:lang w:eastAsia="zh-CN" w:bidi="hi-IN"/>
+                              </w:rPr>
+                            </w:pPr>
+                            <w:r>
+                              <w:t xml:space="preserve">Figura </w:t>
+                            </w:r>
+                            <w:fldSimple w:instr=" SEQ Figura \* ARABIC ">
+                              <w:r>
+                                <w:rPr>
+                                  <w:noProof/>
+                                </w:rPr>
+                                <w:t>18</w:t>
+                              </w:r>
+                            </w:fldSimple>
+                            <w:r>
+                              <w:t xml:space="preserve"> -</w:t>
+                            </w:r>
+                            <w:r>
+                              <w:t xml:space="preserve"> Gerenciar Pacientes</w:t>
+                            </w:r>
+                          </w:p>
+                        </w:txbxContent>
+                      </wps:txbx>
+                      <wps:bodyPr rot="0" spcFirstLastPara="0" vertOverflow="overflow" horzOverflow="overflow" vert="horz" wrap="square" lIns="0" tIns="0" rIns="0" bIns="0" numCol="1" spcCol="0" rtlCol="0" fromWordArt="0" anchor="t" anchorCtr="0" forceAA="0" compatLnSpc="1">
+                        <a:prstTxWarp prst="textNoShape">
+                          <a:avLst/>
+                        </a:prstTxWarp>
+                        <a:spAutoFit/>
+                      </wps:bodyPr>
+                    </wps:wsp>
+                  </a:graphicData>
+                </a:graphic>
+              </wp:anchor>
+            </w:drawing>
+          </mc:Choice>
+          <mc:Fallback>
+            <w:pict>
+              <v:shape w14:anchorId="652240C9" id="Caixa de Texto 36" o:spid="_x0000_s1038" type="#_x0000_t202" style="position:absolute;left:0;text-align:left;margin-left:25.4pt;margin-top:225pt;width:388.65pt;height:.05pt;z-index:251703296;visibility:visible;mso-wrap-style:square;mso-wrap-distance-left:9pt;mso-wrap-distance-top:0;mso-wrap-distance-right:9pt;mso-wrap-distance-bottom:0;mso-position-horizontal:absolute;mso-position-horizontal-relative:text;mso-position-vertical:absolute;mso-position-vertical-relative:text;v-text-anchor:top" o:gfxdata="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" stroked="f">
+                <v:textbox style="mso-fit-shape-to-text:t" inset="0,0,0,0">
+                  <w:txbxContent>
+                    <w:p>
+                      <w:pPr>
+                        <w:pStyle w:val="Legenda"/>
+                        <w:jc w:val="center"/>
+                        <w:rPr>
+                          <w:noProof/>
+                          <w:lang w:eastAsia="zh-CN" w:bidi="hi-IN"/>
+                        </w:rPr>
+                      </w:pPr>
+                      <w:r>
+                        <w:t xml:space="preserve">Figura </w:t>
+                      </w:r>
+                      <w:fldSimple w:instr=" SEQ Figura \* ARABIC ">
+                        <w:r>
+                          <w:rPr>
+                            <w:noProof/>
+                          </w:rPr>
+                          <w:t>18</w:t>
+                        </w:r>
+                      </w:fldSimple>
+                      <w:r>
+                        <w:t xml:space="preserve"> -</w:t>
+                      </w:r>
+                      <w:r>
+                        <w:t xml:space="preserve"> Gerenciar Pacientes</w:t>
+                      </w:r>
+                    </w:p>
+                  </w:txbxContent>
+                </v:textbox>
+                <w10:wrap type="topAndBottom"/>
+              </v:shape>
+            </w:pict>
+          </mc:Fallback>
+        </mc:AlternateContent>
+      </w:r>
       <w:r>
         <w:rPr>
           <w:i/>
@@ -13953,13 +17420,13 @@
           <w:noProof/>
         </w:rPr>
         <w:drawing>
-          <wp:anchor distT="0" distB="0" distL="114300" distR="114300" simplePos="0" relativeHeight="251674624" behindDoc="0" locked="0" layoutInCell="1" allowOverlap="1" wp14:anchorId="6C4FA986" wp14:editId="47276055">
+          <wp:anchor distT="0" distB="0" distL="114300" distR="114300" simplePos="0" relativeHeight="251674624" behindDoc="0" locked="0" layoutInCell="1" allowOverlap="1" wp14:anchorId="6C4FA986" wp14:editId="79C17275">
             <wp:simplePos x="0" y="0"/>
             <wp:positionH relativeFrom="margin">
-              <wp:align>center</wp:align>
+              <wp:posOffset>322580</wp:posOffset>
             </wp:positionH>
             <wp:positionV relativeFrom="paragraph">
-              <wp:posOffset>590550</wp:posOffset>
+              <wp:posOffset>280670</wp:posOffset>
             </wp:positionV>
             <wp:extent cx="4935913" cy="2520000"/>
             <wp:effectExtent l="0" t="0" r="0" b="0"/>
@@ -14015,323 +17482,6 @@
           </wp:anchor>
         </w:drawing>
       </w:r>
-      <w:r>
-        <w:rPr>
-          <w:color w:val="000000" w:themeColor="text1"/>
-        </w:rPr>
-        <w:t>Por questões pessoais ou da dinâmica do trabalho, um psicólogo pode optar por deixar um paciente. A tela de gerência de pacientes permite excluir um paciente. A tela se compõe da seguinte maneira:</w:t>
-      </w:r>
-    </w:p>
-    <w:p>
-      <w:pPr>
-        <w:pStyle w:val="Standard"/>
-        <w:ind w:left="360"/>
-        <w:jc w:val="center"/>
-      </w:pPr>
-      <w:r>
-        <w:t>Figura 19 – Gerenciar Pacientes</w:t>
-      </w:r>
-    </w:p>
-    <w:p>
-      <w:pPr>
-        <w:pStyle w:val="Standard"/>
-        <w:rPr>
-          <w:color w:val="000000" w:themeColor="text1"/>
-        </w:rPr>
-      </w:pPr>
-    </w:p>
-    <w:p>
-      <w:pPr>
-        <w:pStyle w:val="Standard"/>
-        <w:rPr>
-          <w:color w:val="000000" w:themeColor="text1"/>
-        </w:rPr>
-      </w:pPr>
-    </w:p>
-    <w:p>
-      <w:pPr>
-        <w:pStyle w:val="Standard"/>
-        <w:numPr>
-          <w:ilvl w:val="0"/>
-          <w:numId w:val="19"/>
-        </w:numPr>
-        <w:rPr>
-          <w:color w:val="000000" w:themeColor="text1"/>
-        </w:rPr>
-      </w:pPr>
-      <w:r>
-        <w:rPr>
-          <w:b/>
-          <w:bCs/>
-          <w:color w:val="000000" w:themeColor="text1"/>
-        </w:rPr>
-        <w:t xml:space="preserve">Bloco de </w:t>
-      </w:r>
-      <w:r>
-        <w:rPr>
-          <w:b/>
-          <w:bCs/>
-          <w:color w:val="000000" w:themeColor="text1"/>
-        </w:rPr>
-        <w:t>gerência</w:t>
-      </w:r>
-      <w:r>
-        <w:rPr>
-          <w:b/>
-          <w:bCs/>
-          <w:color w:val="000000" w:themeColor="text1"/>
-        </w:rPr>
-        <w:t>:</w:t>
-      </w:r>
-      <w:r>
-        <w:rPr>
-          <w:color w:val="000000" w:themeColor="text1"/>
-        </w:rPr>
-        <w:t xml:space="preserve"> </w:t>
-      </w:r>
-      <w:r>
-        <w:rPr>
-          <w:i/>
-          <w:iCs/>
-          <w:color w:val="000000" w:themeColor="text1"/>
-        </w:rPr>
-        <w:t xml:space="preserve">Reúne </w:t>
-      </w:r>
-      <w:r>
-        <w:rPr>
-          <w:i/>
-          <w:iCs/>
-          <w:color w:val="000000" w:themeColor="text1"/>
-        </w:rPr>
-        <w:t>cartões de visita dos pacientes</w:t>
-      </w:r>
-      <w:r>
-        <w:rPr>
-          <w:i/>
-          <w:iCs/>
-          <w:color w:val="000000" w:themeColor="text1"/>
-        </w:rPr>
-        <w:t xml:space="preserve"> e demais componentes</w:t>
-      </w:r>
-      <w:r>
-        <w:rPr>
-          <w:color w:val="000000" w:themeColor="text1"/>
-        </w:rPr>
-        <w:t xml:space="preserve"> como o botão voltar.</w:t>
-      </w:r>
-    </w:p>
-    <w:p>
-      <w:pPr>
-        <w:pStyle w:val="Standard"/>
-        <w:numPr>
-          <w:ilvl w:val="0"/>
-          <w:numId w:val="19"/>
-        </w:numPr>
-        <w:rPr>
-          <w:color w:val="000000" w:themeColor="text1"/>
-        </w:rPr>
-      </w:pPr>
-      <w:r>
-        <w:rPr>
-          <w:b/>
-          <w:bCs/>
-          <w:color w:val="000000" w:themeColor="text1"/>
-        </w:rPr>
-        <w:t xml:space="preserve">Cartões de visita: </w:t>
-      </w:r>
-      <w:r>
-        <w:rPr>
-          <w:color w:val="000000" w:themeColor="text1"/>
-        </w:rPr>
-        <w:t>Os cartões de visita são semelhantes aos cartões de visita comuns mencionados anteriormente, entretanto, o único botão que há neste cartão é o de exclusão do paciente.</w:t>
-      </w:r>
-    </w:p>
-    <w:p>
-      <w:pPr>
-        <w:pStyle w:val="Standard"/>
-        <w:numPr>
-          <w:ilvl w:val="0"/>
-          <w:numId w:val="19"/>
-        </w:numPr>
-      </w:pPr>
-      <w:r>
-        <w:rPr>
-          <w:b/>
-          <w:bCs/>
-        </w:rPr>
-        <w:t>Foto:</w:t>
-      </w:r>
-      <w:r>
-        <w:t xml:space="preserve"> Componente responsável por </w:t>
-      </w:r>
-      <w:r>
-        <w:rPr>
-          <w:i/>
-          <w:iCs/>
-        </w:rPr>
-        <w:t>exibir a foto do p</w:t>
-      </w:r>
-      <w:r>
-        <w:rPr>
-          <w:i/>
-          <w:iCs/>
-        </w:rPr>
-        <w:t>aciente</w:t>
-      </w:r>
-      <w:r>
-        <w:rPr>
-          <w:i/>
-          <w:iCs/>
-        </w:rPr>
-        <w:t>,</w:t>
-      </w:r>
-      <w:r>
-        <w:t xml:space="preserve"> ao psicólogo.</w:t>
-      </w:r>
-    </w:p>
-    <w:p>
-      <w:pPr>
-        <w:pStyle w:val="Standard"/>
-        <w:numPr>
-          <w:ilvl w:val="0"/>
-          <w:numId w:val="19"/>
-        </w:numPr>
-      </w:pPr>
-      <w:r>
-        <w:rPr>
-          <w:b/>
-          <w:bCs/>
-        </w:rPr>
-        <w:t>Descrição:</w:t>
-      </w:r>
-      <w:r>
-        <w:t xml:space="preserve"> </w:t>
-      </w:r>
-      <w:r>
-        <w:rPr>
-          <w:i/>
-          <w:iCs/>
-        </w:rPr>
-        <w:t>Exibe uma breve descrição</w:t>
-      </w:r>
-      <w:r>
-        <w:t xml:space="preserve"> da vida ou do estado de humor do paciente.</w:t>
-      </w:r>
-    </w:p>
-    <w:p>
-      <w:pPr>
-        <w:pStyle w:val="Standard"/>
-        <w:numPr>
-          <w:ilvl w:val="0"/>
-          <w:numId w:val="19"/>
-        </w:numPr>
-      </w:pPr>
-      <w:r>
-        <w:rPr>
-          <w:b/>
-          <w:bCs/>
-        </w:rPr>
-        <w:t>Botão excluir:</w:t>
-      </w:r>
-      <w:r>
-        <w:t xml:space="preserve"> </w:t>
-      </w:r>
-      <w:r>
-        <w:t>Possibilita</w:t>
-      </w:r>
-      <w:r>
-        <w:rPr>
-          <w:i/>
-          <w:iCs/>
-        </w:rPr>
-        <w:t xml:space="preserve"> e</w:t>
-      </w:r>
-      <w:r>
-        <w:rPr>
-          <w:i/>
-          <w:iCs/>
-        </w:rPr>
-        <w:t>xclui</w:t>
-      </w:r>
-      <w:r>
-        <w:rPr>
-          <w:i/>
-          <w:iCs/>
-        </w:rPr>
-        <w:t>r</w:t>
-      </w:r>
-      <w:r>
-        <w:rPr>
-          <w:i/>
-          <w:iCs/>
-        </w:rPr>
-        <w:t xml:space="preserve"> o p</w:t>
-      </w:r>
-      <w:r>
-        <w:rPr>
-          <w:i/>
-          <w:iCs/>
-        </w:rPr>
-        <w:t>aciente</w:t>
-      </w:r>
-      <w:r>
-        <w:rPr>
-          <w:i/>
-          <w:iCs/>
-        </w:rPr>
-        <w:t xml:space="preserve"> do car</w:t>
-      </w:r>
-      <w:r>
-        <w:rPr>
-          <w:i/>
-          <w:iCs/>
-        </w:rPr>
-        <w:t>tão</w:t>
-      </w:r>
-      <w:r>
-        <w:t xml:space="preserve"> em que o botão é pressionado.</w:t>
-      </w:r>
-    </w:p>
-    <w:p>
-      <w:pPr>
-        <w:pStyle w:val="Standard"/>
-        <w:numPr>
-          <w:ilvl w:val="0"/>
-          <w:numId w:val="19"/>
-        </w:numPr>
-      </w:pPr>
-      <w:r>
-        <w:rPr>
-          <w:b/>
-          <w:bCs/>
-        </w:rPr>
-        <w:t>Botão voltar:</w:t>
-      </w:r>
-      <w:r>
-        <w:rPr>
-          <w:b/>
-          <w:bCs/>
-        </w:rPr>
-        <w:t xml:space="preserve"> </w:t>
-      </w:r>
-      <w:r>
-        <w:rPr>
-          <w:i/>
-          <w:iCs/>
-        </w:rPr>
-        <w:t>Volta ao menu de opções</w:t>
-      </w:r>
-      <w:r>
-        <w:t xml:space="preserve"> principais.</w:t>
-      </w:r>
-    </w:p>
-    <w:p>
-      <w:pPr>
-        <w:pStyle w:val="Standard"/>
-        <w:rPr>
-          <w:color w:val="000000" w:themeColor="text1"/>
-        </w:rPr>
-      </w:pPr>
     </w:p>
     <w:p>
       <w:pPr>
@@ -14342,9 +17492,11 @@
       <w:pPr>
         <w:pStyle w:val="Ttulo3"/>
       </w:pPr>
+      <w:bookmarkStart w:id="38" w:name="_Toc53517676"/>
       <w:r>
         <w:t>Tela – Gerenciar Conta</w:t>
       </w:r>
+      <w:bookmarkEnd w:id="38"/>
     </w:p>
     <w:p>
       <w:pPr>
@@ -14372,6 +17524,128 @@
           <w:numId w:val="21"/>
         </w:numPr>
       </w:pPr>
+      <w:r>
+        <w:rPr>
+          <w:noProof/>
+        </w:rPr>
+        <mc:AlternateContent>
+          <mc:Choice Requires="wps">
+            <w:drawing>
+              <wp:anchor distT="0" distB="0" distL="114300" distR="114300" simplePos="0" relativeHeight="251705344" behindDoc="0" locked="0" layoutInCell="1" allowOverlap="1" wp14:anchorId="52A38D4B" wp14:editId="671D773C">
+                <wp:simplePos x="0" y="0"/>
+                <wp:positionH relativeFrom="column">
+                  <wp:posOffset>399415</wp:posOffset>
+                </wp:positionH>
+                <wp:positionV relativeFrom="paragraph">
+                  <wp:posOffset>2854960</wp:posOffset>
+                </wp:positionV>
+                <wp:extent cx="4932045" cy="635"/>
+                <wp:effectExtent l="0" t="0" r="0" b="0"/>
+                <wp:wrapTopAndBottom/>
+                <wp:docPr id="37" name="Caixa de Texto 37"/>
+                <wp:cNvGraphicFramePr/>
+                <a:graphic xmlns:a="http://schemas.openxmlformats.org/drawingml/2006/main">
+                  <a:graphicData uri="http://schemas.microsoft.com/office/word/2010/wordprocessingShape">
+                    <wps:wsp>
+                      <wps:cNvSpPr txBox="1"/>
+                      <wps:spPr>
+                        <a:xfrm>
+                          <a:off x="0" y="0"/>
+                          <a:ext cx="4932045" cy="635"/>
+                        </a:xfrm>
+                        <a:prstGeom prst="rect">
+                          <a:avLst/>
+                        </a:prstGeom>
+                        <a:solidFill>
+                          <a:prstClr val="white"/>
+                        </a:solidFill>
+                        <a:ln>
+                          <a:noFill/>
+                        </a:ln>
+                      </wps:spPr>
+                      <wps:txbx>
+                        <w:txbxContent>
+                          <w:p>
+                            <w:pPr>
+                              <w:pStyle w:val="Legenda"/>
+                              <w:jc w:val="center"/>
+                              <w:rPr>
+                                <w:noProof/>
+                                <w:lang w:eastAsia="zh-CN" w:bidi="hi-IN"/>
+                              </w:rPr>
+                            </w:pPr>
+                            <w:r>
+                              <w:t xml:space="preserve">Figura </w:t>
+                            </w:r>
+                            <w:fldSimple w:instr=" SEQ Figura \* ARABIC ">
+                              <w:r>
+                                <w:rPr>
+                                  <w:noProof/>
+                                </w:rPr>
+                                <w:t>19</w:t>
+                              </w:r>
+                            </w:fldSimple>
+                            <w:r>
+                              <w:t xml:space="preserve"> - </w:t>
+                            </w:r>
+                            <w:r>
+                              <w:t>Gerenciar Conta</w:t>
+                            </w:r>
+                          </w:p>
+                        </w:txbxContent>
+                      </wps:txbx>
+                      <wps:bodyPr rot="0" spcFirstLastPara="0" vertOverflow="overflow" horzOverflow="overflow" vert="horz" wrap="square" lIns="0" tIns="0" rIns="0" bIns="0" numCol="1" spcCol="0" rtlCol="0" fromWordArt="0" anchor="t" anchorCtr="0" forceAA="0" compatLnSpc="1">
+                        <a:prstTxWarp prst="textNoShape">
+                          <a:avLst/>
+                        </a:prstTxWarp>
+                        <a:spAutoFit/>
+                      </wps:bodyPr>
+                    </wps:wsp>
+                  </a:graphicData>
+                </a:graphic>
+              </wp:anchor>
+            </w:drawing>
+          </mc:Choice>
+          <mc:Fallback>
+            <w:pict>
+              <v:shape w14:anchorId="52A38D4B" id="Caixa de Texto 37" o:spid="_x0000_s1039" type="#_x0000_t202" style="position:absolute;left:0;text-align:left;margin-left:31.45pt;margin-top:224.8pt;width:388.35pt;height:.05pt;z-index:251705344;visibility:visible;mso-wrap-style:square;mso-wrap-distance-left:9pt;mso-wrap-distance-top:0;mso-wrap-distance-right:9pt;mso-wrap-distance-bottom:0;mso-position-horizontal:absolute;mso-position-horizontal-relative:text;mso-position-vertical:absolute;mso-position-vertical-relative:text;v-text-anchor:top" o:gfxdata="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" stroked="f">
+                <v:textbox style="mso-fit-shape-to-text:t" inset="0,0,0,0">
+                  <w:txbxContent>
+                    <w:p>
+                      <w:pPr>
+                        <w:pStyle w:val="Legenda"/>
+                        <w:jc w:val="center"/>
+                        <w:rPr>
+                          <w:noProof/>
+                          <w:lang w:eastAsia="zh-CN" w:bidi="hi-IN"/>
+                        </w:rPr>
+                      </w:pPr>
+                      <w:r>
+                        <w:t xml:space="preserve">Figura </w:t>
+                      </w:r>
+                      <w:fldSimple w:instr=" SEQ Figura \* ARABIC ">
+                        <w:r>
+                          <w:rPr>
+                            <w:noProof/>
+                          </w:rPr>
+                          <w:t>19</w:t>
+                        </w:r>
+                      </w:fldSimple>
+                      <w:r>
+                        <w:t xml:space="preserve"> - </w:t>
+                      </w:r>
+                      <w:r>
+                        <w:t>Gerenciar Conta</w:t>
+                      </w:r>
+                    </w:p>
+                  </w:txbxContent>
+                </v:textbox>
+                <w10:wrap type="topAndBottom"/>
+              </v:shape>
+            </w:pict>
+          </mc:Fallback>
+        </mc:AlternateContent>
+      </w:r>
       <w:r>
         <w:rPr>
           <w:noProof/>
@@ -14446,16 +17720,6 @@
     <w:p>
       <w:pPr>
         <w:pStyle w:val="Standard"/>
-        <w:ind w:left="360"/>
-        <w:jc w:val="center"/>
-      </w:pPr>
-      <w:r>
-        <w:t>Figura 19 – Gerenciar Conta</w:t>
-      </w:r>
-    </w:p>
-    <w:p>
-      <w:pPr>
-        <w:pStyle w:val="Standard"/>
       </w:pPr>
     </w:p>
     <w:p>
@@ -14551,12 +17815,22 @@
           <w:numId w:val="22"/>
         </w:numPr>
       </w:pPr>
+      <w:proofErr w:type="spellStart"/>
       <w:r>
         <w:rPr>
           <w:b/>
           <w:bCs/>
         </w:rPr>
-        <w:t>Dropdown status:</w:t>
+        <w:lastRenderedPageBreak/>
+        <w:t>Dropdown</w:t>
+      </w:r>
+      <w:proofErr w:type="spellEnd"/>
+      <w:r>
+        <w:rPr>
+          <w:b/>
+          <w:bCs/>
+        </w:rPr>
+        <w:t xml:space="preserve"> status:</w:t>
       </w:r>
       <w:r>
         <w:t xml:space="preserve"> Pequeno menu de suspensão que </w:t>
@@ -14620,7 +17894,21 @@
         <w:rPr>
           <w:color w:val="000000" w:themeColor="text1"/>
         </w:rPr>
-        <w:t xml:space="preserve">Inclui um botão do tipo “toggle” que permite </w:t>
+        <w:t>Inclui um botão do tipo “</w:t>
+      </w:r>
+      <w:proofErr w:type="spellStart"/>
+      <w:r>
+        <w:rPr>
+          <w:color w:val="000000" w:themeColor="text1"/>
+        </w:rPr>
+        <w:t>toggle</w:t>
+      </w:r>
+      <w:proofErr w:type="spellEnd"/>
+      <w:r>
+        <w:rPr>
+          <w:color w:val="000000" w:themeColor="text1"/>
+        </w:rPr>
+        <w:t xml:space="preserve">” que permite </w:t>
       </w:r>
       <w:r>
         <w:rPr>
@@ -14674,79 +17962,6 @@
     <w:p>
       <w:pPr>
         <w:pStyle w:val="Standard"/>
-      </w:pPr>
-    </w:p>
-    <w:p>
-      <w:pPr>
-        <w:pStyle w:val="Standard"/>
-      </w:pPr>
-    </w:p>
-    <w:p>
-      <w:pPr>
-        <w:pStyle w:val="Standard"/>
-        <w:ind w:left="720"/>
-        <w:rPr>
-          <w:color w:val="000000" w:themeColor="text1"/>
-        </w:rPr>
-      </w:pPr>
-    </w:p>
-    <w:p>
-      <w:pPr>
-        <w:pStyle w:val="Standard"/>
-        <w:ind w:left="720"/>
-        <w:rPr>
-          <w:color w:val="000000" w:themeColor="text1"/>
-        </w:rPr>
-      </w:pPr>
-    </w:p>
-    <w:p>
-      <w:pPr>
-        <w:pStyle w:val="Standard"/>
-        <w:ind w:left="720"/>
-        <w:rPr>
-          <w:color w:val="000000" w:themeColor="text1"/>
-        </w:rPr>
-      </w:pPr>
-    </w:p>
-    <w:p>
-      <w:pPr>
-        <w:pStyle w:val="Standard"/>
-        <w:ind w:left="720"/>
-        <w:rPr>
-          <w:color w:val="000000" w:themeColor="text1"/>
-        </w:rPr>
-      </w:pPr>
-    </w:p>
-    <w:p>
-      <w:pPr>
-        <w:pStyle w:val="Standard"/>
-        <w:ind w:left="720"/>
-        <w:rPr>
-          <w:color w:val="000000" w:themeColor="text1"/>
-        </w:rPr>
-      </w:pPr>
-    </w:p>
-    <w:p>
-      <w:pPr>
-        <w:pStyle w:val="Standard"/>
-        <w:ind w:left="720"/>
-        <w:rPr>
-          <w:color w:val="000000" w:themeColor="text1"/>
-        </w:rPr>
-      </w:pPr>
-    </w:p>
-    <w:p>
-      <w:pPr>
-        <w:pStyle w:val="Standard"/>
-        <w:ind w:left="720"/>
-        <w:rPr>
-          <w:color w:val="000000" w:themeColor="text1"/>
-        </w:rPr>
-      </w:pPr>
-    </w:p>
-    <w:p>
-      <w:pPr>
-        <w:pStyle w:val="Standard"/>
         <w:ind w:left="720"/>
         <w:rPr>
           <w:color w:val="000000" w:themeColor="text1"/>
@@ -14768,7 +17983,128 @@
         <w:rPr>
           <w:noProof/>
         </w:rPr>
-        <w:lastRenderedPageBreak/>
+        <mc:AlternateContent>
+          <mc:Choice Requires="wps">
+            <w:drawing>
+              <wp:anchor distT="0" distB="0" distL="114300" distR="114300" simplePos="0" relativeHeight="251707392" behindDoc="0" locked="0" layoutInCell="1" allowOverlap="1" wp14:anchorId="35D2C569" wp14:editId="4EA84404">
+                <wp:simplePos x="0" y="0"/>
+                <wp:positionH relativeFrom="column">
+                  <wp:posOffset>399415</wp:posOffset>
+                </wp:positionH>
+                <wp:positionV relativeFrom="paragraph">
+                  <wp:posOffset>2797175</wp:posOffset>
+                </wp:positionV>
+                <wp:extent cx="4932045" cy="635"/>
+                <wp:effectExtent l="0" t="0" r="0" b="0"/>
+                <wp:wrapTopAndBottom/>
+                <wp:docPr id="43" name="Caixa de Texto 43"/>
+                <wp:cNvGraphicFramePr/>
+                <a:graphic xmlns:a="http://schemas.openxmlformats.org/drawingml/2006/main">
+                  <a:graphicData uri="http://schemas.microsoft.com/office/word/2010/wordprocessingShape">
+                    <wps:wsp>
+                      <wps:cNvSpPr txBox="1"/>
+                      <wps:spPr>
+                        <a:xfrm>
+                          <a:off x="0" y="0"/>
+                          <a:ext cx="4932045" cy="635"/>
+                        </a:xfrm>
+                        <a:prstGeom prst="rect">
+                          <a:avLst/>
+                        </a:prstGeom>
+                        <a:solidFill>
+                          <a:prstClr val="white"/>
+                        </a:solidFill>
+                        <a:ln>
+                          <a:noFill/>
+                        </a:ln>
+                      </wps:spPr>
+                      <wps:txbx>
+                        <w:txbxContent>
+                          <w:p>
+                            <w:pPr>
+                              <w:pStyle w:val="Legenda"/>
+                              <w:jc w:val="center"/>
+                              <w:rPr>
+                                <w:noProof/>
+                                <w:lang w:eastAsia="zh-CN" w:bidi="hi-IN"/>
+                              </w:rPr>
+                            </w:pPr>
+                            <w:r>
+                              <w:t xml:space="preserve">Figura </w:t>
+                            </w:r>
+                            <w:fldSimple w:instr=" SEQ Figura \* ARABIC ">
+                              <w:r>
+                                <w:rPr>
+                                  <w:noProof/>
+                                </w:rPr>
+                                <w:t>20</w:t>
+                              </w:r>
+                            </w:fldSimple>
+                            <w:r>
+                              <w:t xml:space="preserve"> - </w:t>
+                            </w:r>
+                            <w:r>
+                              <w:t>Gerenciar Conta</w:t>
+                            </w:r>
+                          </w:p>
+                        </w:txbxContent>
+                      </wps:txbx>
+                      <wps:bodyPr rot="0" spcFirstLastPara="0" vertOverflow="overflow" horzOverflow="overflow" vert="horz" wrap="square" lIns="0" tIns="0" rIns="0" bIns="0" numCol="1" spcCol="0" rtlCol="0" fromWordArt="0" anchor="t" anchorCtr="0" forceAA="0" compatLnSpc="1">
+                        <a:prstTxWarp prst="textNoShape">
+                          <a:avLst/>
+                        </a:prstTxWarp>
+                        <a:spAutoFit/>
+                      </wps:bodyPr>
+                    </wps:wsp>
+                  </a:graphicData>
+                </a:graphic>
+              </wp:anchor>
+            </w:drawing>
+          </mc:Choice>
+          <mc:Fallback>
+            <w:pict>
+              <v:shape w14:anchorId="35D2C569" id="Caixa de Texto 43" o:spid="_x0000_s1040" type="#_x0000_t202" style="position:absolute;left:0;text-align:left;margin-left:31.45pt;margin-top:220.25pt;width:388.35pt;height:.05pt;z-index:251707392;visibility:visible;mso-wrap-style:square;mso-wrap-distance-left:9pt;mso-wrap-distance-top:0;mso-wrap-distance-right:9pt;mso-wrap-distance-bottom:0;mso-position-horizontal:absolute;mso-position-horizontal-relative:text;mso-position-vertical:absolute;mso-position-vertical-relative:text;v-text-anchor:top" o:gfxdata="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" stroked="f">
+                <v:textbox style="mso-fit-shape-to-text:t" inset="0,0,0,0">
+                  <w:txbxContent>
+                    <w:p>
+                      <w:pPr>
+                        <w:pStyle w:val="Legenda"/>
+                        <w:jc w:val="center"/>
+                        <w:rPr>
+                          <w:noProof/>
+                          <w:lang w:eastAsia="zh-CN" w:bidi="hi-IN"/>
+                        </w:rPr>
+                      </w:pPr>
+                      <w:r>
+                        <w:t xml:space="preserve">Figura </w:t>
+                      </w:r>
+                      <w:fldSimple w:instr=" SEQ Figura \* ARABIC ">
+                        <w:r>
+                          <w:rPr>
+                            <w:noProof/>
+                          </w:rPr>
+                          <w:t>20</w:t>
+                        </w:r>
+                      </w:fldSimple>
+                      <w:r>
+                        <w:t xml:space="preserve"> - </w:t>
+                      </w:r>
+                      <w:r>
+                        <w:t>Gerenciar Conta</w:t>
+                      </w:r>
+                    </w:p>
+                  </w:txbxContent>
+                </v:textbox>
+                <w10:wrap type="topAndBottom"/>
+              </v:shape>
+            </w:pict>
+          </mc:Fallback>
+        </mc:AlternateContent>
+      </w:r>
+      <w:r>
+        <w:rPr>
+          <w:noProof/>
+        </w:rPr>
         <w:drawing>
           <wp:anchor distT="0" distB="0" distL="114300" distR="114300" simplePos="0" relativeHeight="251671552" behindDoc="0" locked="0" layoutInCell="1" allowOverlap="1" wp14:anchorId="16572BA8" wp14:editId="6C4859D9">
             <wp:simplePos x="0" y="0"/>
@@ -14842,16 +18178,6 @@
     <w:p>
       <w:pPr>
         <w:pStyle w:val="Standard"/>
-        <w:ind w:left="360"/>
-        <w:jc w:val="center"/>
-      </w:pPr>
-      <w:r>
-        <w:t>Figura 20 – Gerenciar Conta</w:t>
-      </w:r>
-    </w:p>
-    <w:p>
-      <w:pPr>
-        <w:pStyle w:val="Standard"/>
       </w:pPr>
     </w:p>
     <w:p>
@@ -14954,12 +18280,21 @@
           <w:numId w:val="22"/>
         </w:numPr>
       </w:pPr>
+      <w:proofErr w:type="spellStart"/>
       <w:r>
         <w:rPr>
           <w:b/>
           <w:bCs/>
         </w:rPr>
-        <w:t>Dropdown status:</w:t>
+        <w:t>Dropdown</w:t>
+      </w:r>
+      <w:proofErr w:type="spellEnd"/>
+      <w:r>
+        <w:rPr>
+          <w:b/>
+          <w:bCs/>
+        </w:rPr>
+        <w:t xml:space="preserve"> status:</w:t>
       </w:r>
       <w:r>
         <w:t xml:space="preserve"> Pequeno menu de suspensão que </w:t>
@@ -15066,14 +18401,28 @@
       <w:pPr>
         <w:pStyle w:val="Ttulo2"/>
       </w:pPr>
-      <w:r>
-        <w:t>Template Padrão do Site</w:t>
-      </w:r>
-      <w:bookmarkEnd w:id="23"/>
-    </w:p>
-    <w:p>
-      <w:r>
-        <w:t>Nesta seção é apresentado o template padrão do site. Inicialmente possui 3 telas que são: página principal, cadastro de paciente e cadastro de psicólogo.</w:t>
+      <w:bookmarkStart w:id="39" w:name="_Toc53517677"/>
+      <w:proofErr w:type="spellStart"/>
+      <w:r>
+        <w:t>Template</w:t>
+      </w:r>
+      <w:proofErr w:type="spellEnd"/>
+      <w:r>
+        <w:t xml:space="preserve"> Padrão do Site</w:t>
+      </w:r>
+      <w:bookmarkEnd w:id="39"/>
+    </w:p>
+    <w:p>
+      <w:r>
+        <w:t xml:space="preserve">Nesta seção é apresentado o </w:t>
+      </w:r>
+      <w:proofErr w:type="spellStart"/>
+      <w:r>
+        <w:t>template</w:t>
+      </w:r>
+      <w:proofErr w:type="spellEnd"/>
+      <w:r>
+        <w:t xml:space="preserve"> padrão do site. Inicialmente possui 3 telas que são: página principal, cadastro de paciente e cadastro de psicólogo.</w:t>
       </w:r>
     </w:p>
     <w:p>
@@ -15083,10 +18432,10 @@
     </w:p>
     <w:p>
       <w:r>
+        <w:lastRenderedPageBreak/>
         <w:t>As páginas de cadastro de paciente e de psicólogo apresentam os campos de informações que são necessárias para fazer inscrição do usuário.</w:t>
       </w:r>
     </w:p>
-    <w:p/>
     <w:p>
       <w:pPr>
         <w:jc w:val="center"/>
@@ -15096,6 +18445,126 @@
           <w:noProof/>
         </w:rPr>
         <w:lastRenderedPageBreak/>
+        <mc:AlternateContent>
+          <mc:Choice Requires="wps">
+            <w:drawing>
+              <wp:anchor distT="0" distB="0" distL="114300" distR="114300" simplePos="0" relativeHeight="251709440" behindDoc="0" locked="0" layoutInCell="1" allowOverlap="1" wp14:anchorId="1AAD9808" wp14:editId="643D8333">
+                <wp:simplePos x="0" y="0"/>
+                <wp:positionH relativeFrom="column">
+                  <wp:posOffset>967740</wp:posOffset>
+                </wp:positionH>
+                <wp:positionV relativeFrom="paragraph">
+                  <wp:posOffset>8699500</wp:posOffset>
+                </wp:positionV>
+                <wp:extent cx="3797935" cy="635"/>
+                <wp:effectExtent l="0" t="0" r="0" b="0"/>
+                <wp:wrapTopAndBottom/>
+                <wp:docPr id="44" name="Caixa de Texto 44"/>
+                <wp:cNvGraphicFramePr/>
+                <a:graphic xmlns:a="http://schemas.openxmlformats.org/drawingml/2006/main">
+                  <a:graphicData uri="http://schemas.microsoft.com/office/word/2010/wordprocessingShape">
+                    <wps:wsp>
+                      <wps:cNvSpPr txBox="1"/>
+                      <wps:spPr>
+                        <a:xfrm>
+                          <a:off x="0" y="0"/>
+                          <a:ext cx="3797935" cy="635"/>
+                        </a:xfrm>
+                        <a:prstGeom prst="rect">
+                          <a:avLst/>
+                        </a:prstGeom>
+                        <a:solidFill>
+                          <a:prstClr val="white"/>
+                        </a:solidFill>
+                        <a:ln>
+                          <a:noFill/>
+                        </a:ln>
+                      </wps:spPr>
+                      <wps:txbx>
+                        <w:txbxContent>
+                          <w:p>
+                            <w:pPr>
+                              <w:pStyle w:val="Legenda"/>
+                              <w:jc w:val="center"/>
+                              <w:rPr>
+                                <w:noProof/>
+                              </w:rPr>
+                            </w:pPr>
+                            <w:r>
+                              <w:t xml:space="preserve">Figura </w:t>
+                            </w:r>
+                            <w:fldSimple w:instr=" SEQ Figura \* ARABIC ">
+                              <w:r>
+                                <w:rPr>
+                                  <w:noProof/>
+                                </w:rPr>
+                                <w:t>21</w:t>
+                              </w:r>
+                            </w:fldSimple>
+                            <w:r>
+                              <w:t xml:space="preserve"> -</w:t>
+                            </w:r>
+                            <w:r>
+                              <w:t xml:space="preserve"> Pagina Inicial</w:t>
+                            </w:r>
+                          </w:p>
+                        </w:txbxContent>
+                      </wps:txbx>
+                      <wps:bodyPr rot="0" spcFirstLastPara="0" vertOverflow="overflow" horzOverflow="overflow" vert="horz" wrap="square" lIns="0" tIns="0" rIns="0" bIns="0" numCol="1" spcCol="0" rtlCol="0" fromWordArt="0" anchor="t" anchorCtr="0" forceAA="0" compatLnSpc="1">
+                        <a:prstTxWarp prst="textNoShape">
+                          <a:avLst/>
+                        </a:prstTxWarp>
+                        <a:spAutoFit/>
+                      </wps:bodyPr>
+                    </wps:wsp>
+                  </a:graphicData>
+                </a:graphic>
+              </wp:anchor>
+            </w:drawing>
+          </mc:Choice>
+          <mc:Fallback>
+            <w:pict>
+              <v:shape w14:anchorId="1AAD9808" id="Caixa de Texto 44" o:spid="_x0000_s1041" type="#_x0000_t202" style="position:absolute;left:0;text-align:left;margin-left:76.2pt;margin-top:685pt;width:299.05pt;height:.05pt;z-index:251709440;visibility:visible;mso-wrap-style:square;mso-wrap-distance-left:9pt;mso-wrap-distance-top:0;mso-wrap-distance-right:9pt;mso-wrap-distance-bottom:0;mso-position-horizontal:absolute;mso-position-horizontal-relative:text;mso-position-vertical:absolute;mso-position-vertical-relative:text;v-text-anchor:top" o:gfxdata="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" stroked="f">
+                <v:textbox style="mso-fit-shape-to-text:t" inset="0,0,0,0">
+                  <w:txbxContent>
+                    <w:p>
+                      <w:pPr>
+                        <w:pStyle w:val="Legenda"/>
+                        <w:jc w:val="center"/>
+                        <w:rPr>
+                          <w:noProof/>
+                        </w:rPr>
+                      </w:pPr>
+                      <w:r>
+                        <w:t xml:space="preserve">Figura </w:t>
+                      </w:r>
+                      <w:fldSimple w:instr=" SEQ Figura \* ARABIC ">
+                        <w:r>
+                          <w:rPr>
+                            <w:noProof/>
+                          </w:rPr>
+                          <w:t>21</w:t>
+                        </w:r>
+                      </w:fldSimple>
+                      <w:r>
+                        <w:t xml:space="preserve"> -</w:t>
+                      </w:r>
+                      <w:r>
+                        <w:t xml:space="preserve"> Pagina Inicial</w:t>
+                      </w:r>
+                    </w:p>
+                  </w:txbxContent>
+                </v:textbox>
+                <w10:wrap type="topAndBottom"/>
+              </v:shape>
+            </w:pict>
+          </mc:Fallback>
+        </mc:AlternateContent>
+      </w:r>
+      <w:r>
+        <w:rPr>
+          <w:noProof/>
+        </w:rPr>
         <w:drawing>
           <wp:anchor distT="0" distB="0" distL="114300" distR="114300" simplePos="0" relativeHeight="251658240" behindDoc="0" locked="0" layoutInCell="1" allowOverlap="1" wp14:anchorId="6E322DEC" wp14:editId="29668212">
             <wp:simplePos x="0" y="0"/>
@@ -15157,9 +18626,6 @@
       <w:pPr>
         <w:jc w:val="center"/>
       </w:pPr>
-      <w:r>
-        <w:t>Figura 1 – Pagina Inicial</w:t>
-      </w:r>
     </w:p>
     <w:p>
       <w:pPr>
@@ -15170,6 +18636,126 @@
           <w:noProof/>
         </w:rPr>
         <w:lastRenderedPageBreak/>
+        <mc:AlternateContent>
+          <mc:Choice Requires="wps">
+            <w:drawing>
+              <wp:anchor distT="0" distB="0" distL="114300" distR="114300" simplePos="0" relativeHeight="251711488" behindDoc="0" locked="0" layoutInCell="1" allowOverlap="1" wp14:anchorId="089D0CDB" wp14:editId="2FA5EF52">
+                <wp:simplePos x="0" y="0"/>
+                <wp:positionH relativeFrom="column">
+                  <wp:posOffset>1150620</wp:posOffset>
+                </wp:positionH>
+                <wp:positionV relativeFrom="paragraph">
+                  <wp:posOffset>4278630</wp:posOffset>
+                </wp:positionV>
+                <wp:extent cx="3419475" cy="635"/>
+                <wp:effectExtent l="0" t="0" r="0" b="0"/>
+                <wp:wrapTopAndBottom/>
+                <wp:docPr id="45" name="Caixa de Texto 45"/>
+                <wp:cNvGraphicFramePr/>
+                <a:graphic xmlns:a="http://schemas.openxmlformats.org/drawingml/2006/main">
+                  <a:graphicData uri="http://schemas.microsoft.com/office/word/2010/wordprocessingShape">
+                    <wps:wsp>
+                      <wps:cNvSpPr txBox="1"/>
+                      <wps:spPr>
+                        <a:xfrm>
+                          <a:off x="0" y="0"/>
+                          <a:ext cx="3419475" cy="635"/>
+                        </a:xfrm>
+                        <a:prstGeom prst="rect">
+                          <a:avLst/>
+                        </a:prstGeom>
+                        <a:solidFill>
+                          <a:prstClr val="white"/>
+                        </a:solidFill>
+                        <a:ln>
+                          <a:noFill/>
+                        </a:ln>
+                      </wps:spPr>
+                      <wps:txbx>
+                        <w:txbxContent>
+                          <w:p>
+                            <w:pPr>
+                              <w:pStyle w:val="Legenda"/>
+                              <w:jc w:val="center"/>
+                              <w:rPr>
+                                <w:noProof/>
+                              </w:rPr>
+                            </w:pPr>
+                            <w:r>
+                              <w:t xml:space="preserve">Figura </w:t>
+                            </w:r>
+                            <w:fldSimple w:instr=" SEQ Figura \* ARABIC ">
+                              <w:r>
+                                <w:rPr>
+                                  <w:noProof/>
+                                </w:rPr>
+                                <w:t>22</w:t>
+                              </w:r>
+                            </w:fldSimple>
+                            <w:r>
+                              <w:t xml:space="preserve"> - </w:t>
+                            </w:r>
+                            <w:r>
+                              <w:t>Cadastro psicólogo</w:t>
+                            </w:r>
+                          </w:p>
+                        </w:txbxContent>
+                      </wps:txbx>
+                      <wps:bodyPr rot="0" spcFirstLastPara="0" vertOverflow="overflow" horzOverflow="overflow" vert="horz" wrap="square" lIns="0" tIns="0" rIns="0" bIns="0" numCol="1" spcCol="0" rtlCol="0" fromWordArt="0" anchor="t" anchorCtr="0" forceAA="0" compatLnSpc="1">
+                        <a:prstTxWarp prst="textNoShape">
+                          <a:avLst/>
+                        </a:prstTxWarp>
+                        <a:spAutoFit/>
+                      </wps:bodyPr>
+                    </wps:wsp>
+                  </a:graphicData>
+                </a:graphic>
+              </wp:anchor>
+            </w:drawing>
+          </mc:Choice>
+          <mc:Fallback>
+            <w:pict>
+              <v:shape w14:anchorId="089D0CDB" id="Caixa de Texto 45" o:spid="_x0000_s1042" type="#_x0000_t202" style="position:absolute;left:0;text-align:left;margin-left:90.6pt;margin-top:336.9pt;width:269.25pt;height:.05pt;z-index:251711488;visibility:visible;mso-wrap-style:square;mso-wrap-distance-left:9pt;mso-wrap-distance-top:0;mso-wrap-distance-right:9pt;mso-wrap-distance-bottom:0;mso-position-horizontal:absolute;mso-position-horizontal-relative:text;mso-position-vertical:absolute;mso-position-vertical-relative:text;v-text-anchor:top" o:gfxdata="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" stroked="f">
+                <v:textbox style="mso-fit-shape-to-text:t" inset="0,0,0,0">
+                  <w:txbxContent>
+                    <w:p>
+                      <w:pPr>
+                        <w:pStyle w:val="Legenda"/>
+                        <w:jc w:val="center"/>
+                        <w:rPr>
+                          <w:noProof/>
+                        </w:rPr>
+                      </w:pPr>
+                      <w:r>
+                        <w:t xml:space="preserve">Figura </w:t>
+                      </w:r>
+                      <w:fldSimple w:instr=" SEQ Figura \* ARABIC ">
+                        <w:r>
+                          <w:rPr>
+                            <w:noProof/>
+                          </w:rPr>
+                          <w:t>22</w:t>
+                        </w:r>
+                      </w:fldSimple>
+                      <w:r>
+                        <w:t xml:space="preserve"> - </w:t>
+                      </w:r>
+                      <w:r>
+                        <w:t>Cadastro psicólogo</w:t>
+                      </w:r>
+                    </w:p>
+                  </w:txbxContent>
+                </v:textbox>
+                <w10:wrap type="topAndBottom"/>
+              </v:shape>
+            </w:pict>
+          </mc:Fallback>
+        </mc:AlternateContent>
+      </w:r>
+      <w:r>
+        <w:rPr>
+          <w:noProof/>
+        </w:rPr>
         <w:drawing>
           <wp:anchor distT="0" distB="0" distL="114300" distR="114300" simplePos="0" relativeHeight="251660288" behindDoc="0" locked="0" layoutInCell="1" allowOverlap="1" wp14:anchorId="4FFF2729" wp14:editId="40106194">
             <wp:simplePos x="0" y="0"/>
@@ -15234,22 +18820,128 @@
     </w:p>
     <w:p>
       <w:pPr>
-        <w:jc w:val="center"/>
-        <w:rPr>
-          <w:b/>
-          <w:bCs/>
-          <w:sz w:val="36"/>
-          <w:szCs w:val="36"/>
-        </w:rPr>
-      </w:pPr>
-      <w:r>
-        <w:t>Figura 2 – Cadastro psicólogo</w:t>
-      </w:r>
-    </w:p>
-    <w:p>
-      <w:pPr>
         <w:jc w:val="left"/>
       </w:pPr>
+      <w:r>
+        <w:rPr>
+          <w:noProof/>
+        </w:rPr>
+        <mc:AlternateContent>
+          <mc:Choice Requires="wps">
+            <w:drawing>
+              <wp:anchor distT="0" distB="0" distL="114300" distR="114300" simplePos="0" relativeHeight="251713536" behindDoc="0" locked="0" layoutInCell="1" allowOverlap="1" wp14:anchorId="0013F739" wp14:editId="0005338E">
+                <wp:simplePos x="0" y="0"/>
+                <wp:positionH relativeFrom="column">
+                  <wp:posOffset>1150620</wp:posOffset>
+                </wp:positionH>
+                <wp:positionV relativeFrom="paragraph">
+                  <wp:posOffset>9151620</wp:posOffset>
+                </wp:positionV>
+                <wp:extent cx="3419475" cy="635"/>
+                <wp:effectExtent l="0" t="0" r="0" b="0"/>
+                <wp:wrapSquare wrapText="bothSides"/>
+                <wp:docPr id="46" name="Caixa de Texto 46"/>
+                <wp:cNvGraphicFramePr/>
+                <a:graphic xmlns:a="http://schemas.openxmlformats.org/drawingml/2006/main">
+                  <a:graphicData uri="http://schemas.microsoft.com/office/word/2010/wordprocessingShape">
+                    <wps:wsp>
+                      <wps:cNvSpPr txBox="1"/>
+                      <wps:spPr>
+                        <a:xfrm>
+                          <a:off x="0" y="0"/>
+                          <a:ext cx="3419475" cy="635"/>
+                        </a:xfrm>
+                        <a:prstGeom prst="rect">
+                          <a:avLst/>
+                        </a:prstGeom>
+                        <a:solidFill>
+                          <a:prstClr val="white"/>
+                        </a:solidFill>
+                        <a:ln>
+                          <a:noFill/>
+                        </a:ln>
+                      </wps:spPr>
+                      <wps:txbx>
+                        <w:txbxContent>
+                          <w:p>
+                            <w:pPr>
+                              <w:pStyle w:val="Legenda"/>
+                              <w:jc w:val="center"/>
+                              <w:rPr>
+                                <w:noProof/>
+                              </w:rPr>
+                            </w:pPr>
+                            <w:r>
+                              <w:t xml:space="preserve">Figura </w:t>
+                            </w:r>
+                            <w:fldSimple w:instr=" SEQ Figura \* ARABIC ">
+                              <w:r>
+                                <w:rPr>
+                                  <w:noProof/>
+                                </w:rPr>
+                                <w:t>23</w:t>
+                              </w:r>
+                            </w:fldSimple>
+                            <w:r>
+                              <w:t xml:space="preserve"> - </w:t>
+                            </w:r>
+                            <w:r>
+                              <w:t>Cadastro usuário</w:t>
+                            </w:r>
+                          </w:p>
+                        </w:txbxContent>
+                      </wps:txbx>
+                      <wps:bodyPr rot="0" spcFirstLastPara="0" vertOverflow="overflow" horzOverflow="overflow" vert="horz" wrap="square" lIns="0" tIns="0" rIns="0" bIns="0" numCol="1" spcCol="0" rtlCol="0" fromWordArt="0" anchor="t" anchorCtr="0" forceAA="0" compatLnSpc="1">
+                        <a:prstTxWarp prst="textNoShape">
+                          <a:avLst/>
+                        </a:prstTxWarp>
+                        <a:spAutoFit/>
+                      </wps:bodyPr>
+                    </wps:wsp>
+                  </a:graphicData>
+                </a:graphic>
+              </wp:anchor>
+            </w:drawing>
+          </mc:Choice>
+          <mc:Fallback>
+            <w:pict>
+              <v:shape w14:anchorId="0013F739" id="Caixa de Texto 46" o:spid="_x0000_s1043" type="#_x0000_t202" style="position:absolute;margin-left:90.6pt;margin-top:720.6pt;width:269.25pt;height:.05pt;z-index:251713536;visibility:visible;mso-wrap-style:square;mso-wrap-distance-left:9pt;mso-wrap-distance-top:0;mso-wrap-distance-right:9pt;mso-wrap-distance-bottom:0;mso-position-horizontal:absolute;mso-position-horizontal-relative:text;mso-position-vertical:absolute;mso-position-vertical-relative:text;v-text-anchor:top" o:gfxdata="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" stroked="f">
+                <v:textbox style="mso-fit-shape-to-text:t" inset="0,0,0,0">
+                  <w:txbxContent>
+                    <w:p>
+                      <w:pPr>
+                        <w:pStyle w:val="Legenda"/>
+                        <w:jc w:val="center"/>
+                        <w:rPr>
+                          <w:noProof/>
+                        </w:rPr>
+                      </w:pPr>
+                      <w:r>
+                        <w:t xml:space="preserve">Figura </w:t>
+                      </w:r>
+                      <w:fldSimple w:instr=" SEQ Figura \* ARABIC ">
+                        <w:r>
+                          <w:rPr>
+                            <w:noProof/>
+                          </w:rPr>
+                          <w:t>23</w:t>
+                        </w:r>
+                      </w:fldSimple>
+                      <w:r>
+                        <w:t xml:space="preserve"> - </w:t>
+                      </w:r>
+                      <w:r>
+                        <w:t>Cadastro usuário</w:t>
+                      </w:r>
+                    </w:p>
+                  </w:txbxContent>
+                </v:textbox>
+                <w10:wrap type="square"/>
+              </v:shape>
+            </w:pict>
+          </mc:Fallback>
+        </mc:AlternateContent>
+      </w:r>
       <w:r>
         <w:rPr>
           <w:noProof/>
@@ -15314,14 +19006,7 @@
         <w:br w:type="textWrapping" w:clear="all"/>
       </w:r>
     </w:p>
-    <w:p>
-      <w:pPr>
-        <w:jc w:val="center"/>
-      </w:pPr>
-      <w:r>
-        <w:t>Figura 3 – Cadastro usuário</w:t>
-      </w:r>
-    </w:p>
+    <w:p/>
     <w:p>
       <w:pPr>
         <w:jc w:val="center"/>
@@ -15336,6 +19021,7 @@
           <w:u w:val="single"/>
         </w:rPr>
       </w:pPr>
+      <w:proofErr w:type="spellStart"/>
       <w:r>
         <w:rPr>
           <w:b/>
@@ -15343,18 +19029,17 @@
           <w:u w:val="single"/>
         </w:rPr>
         <w:lastRenderedPageBreak/>
-        <w:t>Intruções de Acesso</w:t>
-      </w:r>
-    </w:p>
-    <w:p>
-      <w:pPr>
-        <w:jc w:val="left"/>
+        <w:t>Intruções</w:t>
+      </w:r>
+      <w:proofErr w:type="spellEnd"/>
+      <w:r>
         <w:rPr>
           <w:b/>
           <w:bCs/>
           <w:u w:val="single"/>
         </w:rPr>
-      </w:pPr>
+        <w:t xml:space="preserve"> de Acesso</w:t>
+      </w:r>
     </w:p>
     <w:p>
       <w:pPr>
@@ -15365,12 +19050,22 @@
           <w:u w:val="single"/>
         </w:rPr>
       </w:pPr>
-      <w:r>
+    </w:p>
+    <w:p>
+      <w:pPr>
+        <w:jc w:val="left"/>
         <w:rPr>
           <w:b/>
           <w:bCs/>
           <w:u w:val="single"/>
         </w:rPr>
+      </w:pPr>
+      <w:r>
+        <w:rPr>
+          <w:b/>
+          <w:bCs/>
+          <w:u w:val="single"/>
+        </w:rPr>
         <w:t>Primeira maneira:</w:t>
       </w:r>
     </w:p>
@@ -15395,7 +19090,15 @@
         <w:jc w:val="left"/>
       </w:pPr>
       <w:r>
-        <w:t>3º. Abra o Visual Studio Code e execute o Live Server;</w:t>
+        <w:t xml:space="preserve">3º. Abra o Visual Studio </w:t>
+      </w:r>
+      <w:proofErr w:type="spellStart"/>
+      <w:r>
+        <w:t>Code</w:t>
+      </w:r>
+      <w:proofErr w:type="spellEnd"/>
+      <w:r>
+        <w:t xml:space="preserve"> e execute o Live Server;</w:t>
       </w:r>
     </w:p>
     <w:p>
@@ -15419,7 +19122,15 @@
         <w:jc w:val="left"/>
       </w:pPr>
       <w:r>
-        <w:t>5º Para fazer acesso as páginas de cadastro basta clicar no botão ingressar e escolher entre cadastro de paciente e cadastro de psicólogo.</w:t>
+        <w:t xml:space="preserve">5º Para fazer acesso </w:t>
+      </w:r>
+      <w:proofErr w:type="gramStart"/>
+      <w:r>
+        <w:t>as páginas de cadastro basta</w:t>
+      </w:r>
+      <w:proofErr w:type="gramEnd"/>
+      <w:r>
+        <w:t xml:space="preserve"> clicar no botão ingressar e escolher entre cadastro de paciente e cadastro de psicólogo.</w:t>
       </w:r>
     </w:p>
     <w:p>
@@ -15465,7 +19176,7 @@
           <w:szCs w:val="36"/>
         </w:rPr>
       </w:pPr>
-      <w:bookmarkStart w:id="26" w:name="_Toc53511696"/>
+      <w:bookmarkStart w:id="40" w:name="_Toc53517678"/>
       <w:r>
         <w:rPr>
           <w:b/>
@@ -15474,7 +19185,7 @@
         </w:rPr>
         <w:t>5. Implementação da Solução</w:t>
       </w:r>
-      <w:bookmarkEnd w:id="26"/>
+      <w:bookmarkEnd w:id="40"/>
       <w:r>
         <w:rPr>
           <w:b/>
@@ -15486,20 +19197,28 @@
     </w:p>
     <w:p>
       <w:r>
-        <w:t>Nesta seção são apresentados os detalhes técnicos da solução criada pelo equipe, tratando da Arquitetura da Solução, as estruturas de dados e as telas já implementadas.</w:t>
+        <w:t xml:space="preserve">Nesta seção são apresentados os detalhes técnicos da solução criada </w:t>
+      </w:r>
+      <w:proofErr w:type="gramStart"/>
+      <w:r>
+        <w:t>pelo equipe</w:t>
+      </w:r>
+      <w:proofErr w:type="gramEnd"/>
+      <w:r>
+        <w:t>, tratando da Arquitetura da Solução, as estruturas de dados e as telas já implementadas.</w:t>
       </w:r>
     </w:p>
     <w:p>
       <w:pPr>
         <w:pStyle w:val="Ttulo2"/>
       </w:pPr>
-      <w:bookmarkStart w:id="27" w:name="_hkyhu4lf2swe" w:colFirst="0" w:colLast="0"/>
-      <w:bookmarkStart w:id="28" w:name="_Toc53511697"/>
-      <w:bookmarkEnd w:id="27"/>
+      <w:bookmarkStart w:id="41" w:name="_hkyhu4lf2swe" w:colFirst="0" w:colLast="0"/>
+      <w:bookmarkStart w:id="42" w:name="_Toc53517679"/>
+      <w:bookmarkEnd w:id="41"/>
       <w:r>
         <w:t>Arquitetura da Solução</w:t>
       </w:r>
-      <w:bookmarkEnd w:id="28"/>
+      <w:bookmarkEnd w:id="42"/>
     </w:p>
     <w:p>
       <w:r>
@@ -15510,13 +19229,13 @@
       <w:pPr>
         <w:pStyle w:val="Ttulo3"/>
       </w:pPr>
-      <w:bookmarkStart w:id="29" w:name="_i6ay8q8rs7n7" w:colFirst="0" w:colLast="0"/>
-      <w:bookmarkStart w:id="30" w:name="_Toc53511698"/>
-      <w:bookmarkEnd w:id="29"/>
+      <w:bookmarkStart w:id="43" w:name="_i6ay8q8rs7n7" w:colFirst="0" w:colLast="0"/>
+      <w:bookmarkStart w:id="44" w:name="_Toc53517680"/>
+      <w:bookmarkEnd w:id="43"/>
       <w:r>
         <w:t>Diagrama de Componentes</w:t>
       </w:r>
-      <w:bookmarkEnd w:id="30"/>
+      <w:bookmarkEnd w:id="44"/>
     </w:p>
     <w:p>
       <w:r>
@@ -15526,6 +19245,7 @@
     <w:p/>
     <w:p>
       <w:pPr>
+        <w:keepNext/>
         <w:jc w:val="center"/>
       </w:pPr>
       <w:r>
@@ -15575,22 +19295,38 @@
         </w:drawing>
       </w:r>
     </w:p>
+    <w:p>
+      <w:pPr>
+        <w:pStyle w:val="Legenda"/>
+        <w:jc w:val="center"/>
+      </w:pPr>
+      <w:r>
+        <w:t xml:space="preserve">Figura </w:t>
+      </w:r>
+      <w:fldSimple w:instr=" SEQ Figura \* ARABIC ">
+        <w:r>
+          <w:rPr>
+            <w:noProof/>
+          </w:rPr>
+          <w:t>24</w:t>
+        </w:r>
+      </w:fldSimple>
+      <w:r>
+        <w:t xml:space="preserve"> - </w:t>
+      </w:r>
+      <w:r>
+        <w:t>Diagrama de Componentes</w:t>
+      </w:r>
+    </w:p>
     <w:p/>
     <w:p>
       <w:pPr>
         <w:jc w:val="center"/>
       </w:pPr>
-      <w:r>
-        <w:t xml:space="preserve">Figura 2 – Diagrama de </w:t>
-      </w:r>
-      <w:r>
-        <w:t>Componentes</w:t>
-      </w:r>
     </w:p>
     <w:p/>
     <w:p>
       <w:r>
-        <w:lastRenderedPageBreak/>
         <w:t>A solução implementada conta com os seguintes módulos:</w:t>
       </w:r>
     </w:p>
@@ -15631,7 +19367,23 @@
         <w:t xml:space="preserve"> </w:t>
       </w:r>
       <w:r>
-        <w:t>– Páginas construídas com HTML e BootStrap, e estilizadas com CSS. Funcionalidades complexas foram adicionadas com o JavaScript.</w:t>
+        <w:t xml:space="preserve">– Páginas construídas com HTML e </w:t>
+      </w:r>
+      <w:proofErr w:type="spellStart"/>
+      <w:r>
+        <w:t>BootStrap</w:t>
+      </w:r>
+      <w:proofErr w:type="spellEnd"/>
+      <w:r>
+        <w:t xml:space="preserve">, e estilizadas com CSS. Funcionalidades complexas foram adicionadas com o </w:t>
+      </w:r>
+      <w:proofErr w:type="spellStart"/>
+      <w:r>
+        <w:t>JavaScript</w:t>
+      </w:r>
+      <w:proofErr w:type="spellEnd"/>
+      <w:r>
+        <w:t>.</w:t>
       </w:r>
     </w:p>
     <w:p>
@@ -15650,8 +19402,16 @@
         <w:rPr>
           <w:b/>
         </w:rPr>
-        <w:t>Local Storage</w:t>
-      </w:r>
+        <w:t xml:space="preserve">Local </w:t>
+      </w:r>
+      <w:proofErr w:type="spellStart"/>
+      <w:r>
+        <w:rPr>
+          <w:b/>
+        </w:rPr>
+        <w:t>Storage</w:t>
+      </w:r>
+      <w:proofErr w:type="spellEnd"/>
       <w:r>
         <w:t xml:space="preserve"> - Armazenamento mantido no Navegador, onde são implementados bancos de dados baseados em JSON. São eles: </w:t>
       </w:r>
@@ -15762,13 +19522,13 @@
       <w:pPr>
         <w:pStyle w:val="Ttulo3"/>
       </w:pPr>
-      <w:bookmarkStart w:id="31" w:name="_xo3n84rz8b9x" w:colFirst="0" w:colLast="0"/>
-      <w:bookmarkStart w:id="32" w:name="_Toc53511699"/>
-      <w:bookmarkEnd w:id="31"/>
+      <w:bookmarkStart w:id="45" w:name="_xo3n84rz8b9x" w:colFirst="0" w:colLast="0"/>
+      <w:bookmarkStart w:id="46" w:name="_Toc53517681"/>
+      <w:bookmarkEnd w:id="45"/>
       <w:r>
         <w:t>Hospedagem</w:t>
       </w:r>
-      <w:bookmarkEnd w:id="32"/>
+      <w:bookmarkEnd w:id="46"/>
     </w:p>
     <w:p>
       <w:r>
@@ -15788,7 +19548,23 @@
     <w:p/>
     <w:p>
       <w:r>
-        <w:t xml:space="preserve">A publicação do site no Repl.it é feita por meio de uma submissão do projeto (push) via git para o repositório remoto que se encontra no endereço: </w:t>
+        <w:t>A publicação do site no Repl.it é feita por meio de uma submissão do projeto (</w:t>
+      </w:r>
+      <w:proofErr w:type="spellStart"/>
+      <w:r>
+        <w:t>push</w:t>
+      </w:r>
+      <w:proofErr w:type="spellEnd"/>
+      <w:r>
+        <w:t xml:space="preserve">) via </w:t>
+      </w:r>
+      <w:proofErr w:type="spellStart"/>
+      <w:r>
+        <w:t>git</w:t>
+      </w:r>
+      <w:proofErr w:type="spellEnd"/>
+      <w:r>
+        <w:t xml:space="preserve"> para o repositório remoto que se encontra no endereço: </w:t>
       </w:r>
     </w:p>
     <w:p>
@@ -15819,19 +19595,16 @@
       <w:pPr>
         <w:pStyle w:val="Ttulo3"/>
       </w:pPr>
-      <w:bookmarkStart w:id="33" w:name="_Toc53511700"/>
+      <w:bookmarkStart w:id="47" w:name="_Toc53517682"/>
       <w:r>
         <w:lastRenderedPageBreak/>
         <w:t>Tecnologias utilizadas</w:t>
       </w:r>
-      <w:bookmarkEnd w:id="33"/>
-    </w:p>
-    <w:p>
-      <w:pPr>
-        <w:rPr>
-          <w:sz w:val="32"/>
-          <w:szCs w:val="32"/>
-        </w:rPr>
+      <w:bookmarkEnd w:id="47"/>
+    </w:p>
+    <w:p>
+      <w:pPr>
+        <w:keepNext/>
       </w:pPr>
       <w:r>
         <w:rPr>
@@ -15882,23 +19655,71 @@
     </w:p>
     <w:p>
       <w:pPr>
+        <w:pStyle w:val="Legenda"/>
         <w:jc w:val="center"/>
-      </w:pPr>
-      <w:r>
-        <w:t>Figura 3 – Tecnologias Utilizadas</w:t>
-      </w:r>
-    </w:p>
-    <w:p>
-      <w:pPr>
         <w:rPr>
           <w:sz w:val="32"/>
           <w:szCs w:val="32"/>
         </w:rPr>
       </w:pPr>
-    </w:p>
-    <w:p>
-      <w:r>
-        <w:t>Páginas desenvolvidas com HTML, CSS e JavaScript. O bootstrap é utilizado para facilitar o desenvolvimento das páginas com componentes pré-moldados, o bootstrap também auxilia na responsividade do site</w:t>
+      <w:r>
+        <w:t xml:space="preserve">Figura </w:t>
+      </w:r>
+      <w:fldSimple w:instr=" SEQ Figura \* ARABIC ">
+        <w:r>
+          <w:rPr>
+            <w:noProof/>
+          </w:rPr>
+          <w:t>25</w:t>
+        </w:r>
+      </w:fldSimple>
+      <w:r>
+        <w:t xml:space="preserve"> - </w:t>
+      </w:r>
+      <w:r>
+        <w:t>Tecnologias Utilizadas</w:t>
+      </w:r>
+    </w:p>
+    <w:p>
+      <w:pPr>
+        <w:jc w:val="center"/>
+      </w:pPr>
+    </w:p>
+    <w:p>
+      <w:pPr>
+        <w:rPr>
+          <w:sz w:val="32"/>
+          <w:szCs w:val="32"/>
+        </w:rPr>
+      </w:pPr>
+    </w:p>
+    <w:p>
+      <w:r>
+        <w:t xml:space="preserve">Páginas desenvolvidas com HTML, CSS e </w:t>
+      </w:r>
+      <w:proofErr w:type="spellStart"/>
+      <w:r>
+        <w:t>JavaScript</w:t>
+      </w:r>
+      <w:proofErr w:type="spellEnd"/>
+      <w:r>
+        <w:t xml:space="preserve">. O </w:t>
+      </w:r>
+      <w:proofErr w:type="spellStart"/>
+      <w:r>
+        <w:t>bootstrap</w:t>
+      </w:r>
+      <w:proofErr w:type="spellEnd"/>
+      <w:r>
+        <w:t xml:space="preserve"> é utilizado para facilitar o desenvolvimento das páginas com componentes pré-moldados, o </w:t>
+      </w:r>
+      <w:proofErr w:type="spellStart"/>
+      <w:r>
+        <w:t>bootstrap</w:t>
+      </w:r>
+      <w:proofErr w:type="spellEnd"/>
+      <w:r>
+        <w:t xml:space="preserve"> também auxilia na responsividade do site</w:t>
       </w:r>
       <w:r>
         <w:br/>
@@ -15907,7 +19728,23 @@
     </w:p>
     <w:p>
       <w:r>
-        <w:t>Estas páginas estão utilizando o Json para trocar informações com o Local Storage, lugar que armazena informações dos usuários da aplicação web, algumas dessas informações precisam ser validadas, por isso o uso de uma API para consulta de dados.</w:t>
+        <w:t xml:space="preserve">Estas páginas estão utilizando o </w:t>
+      </w:r>
+      <w:proofErr w:type="spellStart"/>
+      <w:r>
+        <w:t>Json</w:t>
+      </w:r>
+      <w:proofErr w:type="spellEnd"/>
+      <w:r>
+        <w:t xml:space="preserve"> para trocar informações com o Local </w:t>
+      </w:r>
+      <w:proofErr w:type="spellStart"/>
+      <w:r>
+        <w:t>Storage</w:t>
+      </w:r>
+      <w:proofErr w:type="spellEnd"/>
+      <w:r>
+        <w:t>, lugar que armazena informações dos usuários da aplicação web, algumas dessas informações precisam ser validadas, por isso o uso de uma API para consulta de dados.</w:t>
       </w:r>
       <w:r>
         <w:br/>
@@ -15924,73 +19761,79 @@
         <w:t xml:space="preserve"> escolhido.</w:t>
       </w:r>
     </w:p>
+    <w:p>
+      <w:pPr>
+        <w:pStyle w:val="Ttulo2"/>
+      </w:pPr>
+      <w:bookmarkStart w:id="48" w:name="_Toc53517683"/>
+      <w:r>
+        <w:t>Funcionalidades do Sistema (Cadastro dos usuários)</w:t>
+      </w:r>
+      <w:bookmarkEnd w:id="48"/>
+    </w:p>
+    <w:p>
+      <w:r>
+        <w:t>Nesta seção é apresentada a tela desenvolvida para realizar o cadastro no sistema de usuários. O respectivo endereço (URL) e outras orientações de acesso são apresentadas na sequência.</w:t>
+      </w:r>
+    </w:p>
+    <w:p>
+      <w:pPr>
+        <w:pStyle w:val="Ttulo3"/>
+      </w:pPr>
+      <w:bookmarkStart w:id="49" w:name="_Toc53517684"/>
+      <w:r>
+        <w:t>Tela de cadastro dos usuários</w:t>
+      </w:r>
+      <w:bookmarkEnd w:id="49"/>
+    </w:p>
+    <w:p>
+      <w:r>
+        <w:t xml:space="preserve">A tela de cadastro de usuários apresenta os diversos campos necessários para realizar o cadastro, além de salvar todos os dados informados em formato </w:t>
+      </w:r>
+      <w:proofErr w:type="spellStart"/>
+      <w:r>
+        <w:t>Json</w:t>
+      </w:r>
+      <w:proofErr w:type="spellEnd"/>
+      <w:r>
+        <w:t xml:space="preserve"> no Local </w:t>
+      </w:r>
+      <w:proofErr w:type="spellStart"/>
+      <w:r>
+        <w:t>Storage</w:t>
+      </w:r>
+      <w:proofErr w:type="spellEnd"/>
+      <w:r>
+        <w:t>.</w:t>
+      </w:r>
+    </w:p>
     <w:p/>
     <w:p>
-      <w:pPr>
-        <w:pStyle w:val="Ttulo2"/>
-      </w:pPr>
-      <w:bookmarkStart w:id="34" w:name="_Toc53511701"/>
-    </w:p>
-    <w:p>
-      <w:pPr>
-        <w:pStyle w:val="Ttulo2"/>
-      </w:pPr>
-    </w:p>
-    <w:p>
-      <w:pPr>
-        <w:pStyle w:val="Ttulo2"/>
-      </w:pPr>
+      <w:r>
+        <w:t xml:space="preserve">Caso não haja nenhum dado no Local </w:t>
+      </w:r>
+      <w:proofErr w:type="spellStart"/>
+      <w:r>
+        <w:t>Storage</w:t>
+      </w:r>
+      <w:proofErr w:type="spellEnd"/>
+      <w:r>
+        <w:t xml:space="preserve">, o próprio site irá criar dois dados iniciais e exibirá a mensagem: “Dados de usuários não encontrados no </w:t>
+      </w:r>
+      <w:proofErr w:type="spellStart"/>
+      <w:r>
+        <w:t>localStorage</w:t>
+      </w:r>
+      <w:proofErr w:type="spellEnd"/>
+      <w:r>
+        <w:t>.  Fazendo carga inicial.”.</w:t>
+      </w:r>
     </w:p>
     <w:p/>
     <w:p>
       <w:pPr>
-        <w:pStyle w:val="Ttulo2"/>
-      </w:pPr>
-      <w:r>
-        <w:lastRenderedPageBreak/>
-        <w:t>Funcionalidades do Sistema (Cadastro dos usuários)</w:t>
-      </w:r>
-      <w:bookmarkEnd w:id="34"/>
-    </w:p>
-    <w:p>
-      <w:pPr>
         <w:keepNext/>
-        <w:keepLines/>
-        <w:spacing w:before="360" w:after="120" w:line="240" w:lineRule="auto"/>
-        <w:rPr>
-          <w:sz w:val="32"/>
-          <w:szCs w:val="32"/>
-        </w:rPr>
-      </w:pPr>
-    </w:p>
-    <w:p>
-      <w:r>
-        <w:t>Nesta seção é apresentada a tela desenvolvida para realizar o cadastro no sistema de usuários. O respectivo endereço (URL) e outras orientações de acesso são apresentadas na sequência.</w:t>
-      </w:r>
-    </w:p>
-    <w:p>
-      <w:pPr>
-        <w:pStyle w:val="Ttulo3"/>
-      </w:pPr>
-      <w:bookmarkStart w:id="35" w:name="_Toc53511702"/>
-      <w:r>
-        <w:t>Tela de cadastro dos usuários</w:t>
-      </w:r>
-      <w:bookmarkEnd w:id="35"/>
-    </w:p>
-    <w:p>
-      <w:r>
-        <w:t>A tela de cadastro de usuários apresenta os diversos campos necessários para realizar o cadastro, além de salvar todos os dados informados em formato Json no Local Storage.</w:t>
-      </w:r>
-    </w:p>
-    <w:p/>
-    <w:p>
-      <w:r>
-        <w:t>Caso não haja nenhum dado no Local Storage, o próprio site irá criar dois dados iniciais e exibirá a mensagem: “Dados de usuários não encontrados no localStorage.  Fazendo carga inicial.”.</w:t>
-      </w:r>
-    </w:p>
-    <w:p/>
-    <w:p>
+      </w:pPr>
       <w:r>
         <w:rPr>
           <w:noProof/>
@@ -15999,16 +19842,31 @@
           <v:rect id="rectole0000000005" o:spid="_x0000_i1025" style="width:433.5pt;height:236.25pt" o:ole="" o:preferrelative="t" stroked="f">
             <v:imagedata r:id="rId44" o:title=""/>
           </v:rect>
-          <o:OLEObject Type="Embed" ProgID="StaticMetafile" ShapeID="rectole0000000005" DrawAspect="Content" ObjectID="_1664129899" r:id="rId45"/>
+          <o:OLEObject Type="Embed" ProgID="StaticMetafile" ShapeID="rectole0000000005" DrawAspect="Content" ObjectID="_1664131858" r:id="rId45"/>
         </w:object>
       </w:r>
     </w:p>
     <w:p>
       <w:pPr>
+        <w:pStyle w:val="Legenda"/>
         <w:jc w:val="center"/>
       </w:pPr>
       <w:r>
-        <w:t>Figura 4 – Tela de Cadastro</w:t>
+        <w:t xml:space="preserve">Figura </w:t>
+      </w:r>
+      <w:fldSimple w:instr=" SEQ Figura \* ARABIC ">
+        <w:r>
+          <w:rPr>
+            <w:noProof/>
+          </w:rPr>
+          <w:t>26</w:t>
+        </w:r>
+      </w:fldSimple>
+      <w:r>
+        <w:t xml:space="preserve"> - </w:t>
+      </w:r>
+      <w:r>
+        <w:t>Tela de Cadastro</w:t>
       </w:r>
     </w:p>
     <w:p>
@@ -16026,29 +19884,13 @@
           <w:u w:val="single"/>
         </w:rPr>
       </w:pPr>
-    </w:p>
-    <w:p>
-      <w:pPr>
+      <w:r>
         <w:rPr>
           <w:b/>
           <w:u w:val="single"/>
         </w:rPr>
-      </w:pPr>
-      <w:r>
-        <w:rPr>
-          <w:b/>
-          <w:u w:val="single"/>
-        </w:rPr>
         <w:t>Instruções de acesso</w:t>
       </w:r>
-    </w:p>
-    <w:p>
-      <w:pPr>
-        <w:rPr>
-          <w:b/>
-          <w:u w:val="single"/>
-        </w:rPr>
-      </w:pPr>
     </w:p>
     <w:p>
       <w:r>
@@ -16093,7 +19935,15 @@
     </w:p>
     <w:p>
       <w:r>
-        <w:t>3a. Abra o Visual Studio Code e execute o Live Server;</w:t>
+        <w:t xml:space="preserve">3a. Abra o Visual Studio </w:t>
+      </w:r>
+      <w:proofErr w:type="spellStart"/>
+      <w:r>
+        <w:t>Code</w:t>
+      </w:r>
+      <w:proofErr w:type="spellEnd"/>
+      <w:r>
+        <w:t xml:space="preserve"> e execute o Live Server;</w:t>
       </w:r>
     </w:p>
     <w:p>
@@ -16148,8 +19998,8 @@
       <w:pPr>
         <w:pStyle w:val="Ttulo2"/>
       </w:pPr>
-      <w:r>
-        <w:lastRenderedPageBreak/>
+      <w:bookmarkStart w:id="50" w:name="_Toc53517685"/>
+      <w:r>
         <w:t xml:space="preserve">Funcionalidades do Sistema (Cadastro dos </w:t>
       </w:r>
       <w:r>
@@ -16158,6 +20008,7 @@
       <w:r>
         <w:t>)</w:t>
       </w:r>
+      <w:bookmarkEnd w:id="50"/>
     </w:p>
     <w:p/>
     <w:p>
@@ -16169,9 +20020,11 @@
       <w:pPr>
         <w:pStyle w:val="Ttulo3"/>
       </w:pPr>
+      <w:bookmarkStart w:id="51" w:name="_Toc53517686"/>
       <w:r>
         <w:t>Tela de cadastro dos psicólogos</w:t>
       </w:r>
+      <w:bookmarkEnd w:id="51"/>
     </w:p>
     <w:p>
       <w:pPr>
@@ -16187,12 +20040,34 @@
       </w:r>
       <w:r>
         <w:tab/>
-        <w:t>Todo esse sistema se semelha bastante com o sistema de cadastro de usuário, utilizando também o formato JSON para identificar os dados e o registrando no Local Storage, caso não encontre o registro de nenhum dado, o site criará dados inicias e exibirá a mensagem “Dados de usuários não encontrados no Local Storage. Fazendo a carga inicial.”.</w:t>
+        <w:t xml:space="preserve">Todo esse sistema se semelha bastante com o sistema de cadastro de usuário, utilizando também o formato JSON para identificar os dados e o registrando no Local </w:t>
+      </w:r>
+      <w:proofErr w:type="spellStart"/>
+      <w:r>
+        <w:t>Storage</w:t>
+      </w:r>
+      <w:proofErr w:type="spellEnd"/>
+      <w:r>
+        <w:t xml:space="preserve">, caso não encontre o registro de nenhum dado, o site criará dados inicias e exibirá a mensagem “Dados de usuários não encontrados no Local </w:t>
+      </w:r>
+      <w:proofErr w:type="spellStart"/>
+      <w:r>
+        <w:t>Storage</w:t>
+      </w:r>
+      <w:proofErr w:type="spellEnd"/>
+      <w:r>
+        <w:t>. Fazendo a carga inicial.”.</w:t>
       </w:r>
     </w:p>
     <w:p/>
     <w:p>
-      <w:r>
+      <w:pPr>
+        <w:keepNext/>
+      </w:pPr>
+      <w:r>
+        <w:rPr>
+          <w:noProof/>
+        </w:rPr>
         <w:drawing>
           <wp:inline distT="0" distB="0" distL="0" distR="0" wp14:anchorId="2C671A1A" wp14:editId="0A6116D7">
             <wp:extent cx="5733415" cy="3173730"/>
@@ -16232,10 +20107,25 @@
     </w:p>
     <w:p>
       <w:pPr>
+        <w:pStyle w:val="Legenda"/>
         <w:jc w:val="center"/>
       </w:pPr>
       <w:r>
-        <w:t>Figura 5 – Tela de Cadastro</w:t>
+        <w:t xml:space="preserve">Figura </w:t>
+      </w:r>
+      <w:fldSimple w:instr=" SEQ Figura \* ARABIC ">
+        <w:r>
+          <w:rPr>
+            <w:noProof/>
+          </w:rPr>
+          <w:t>27</w:t>
+        </w:r>
+      </w:fldSimple>
+      <w:r>
+        <w:t xml:space="preserve"> - </w:t>
+      </w:r>
+      <w:r>
+        <w:t>Tela de Cadastro</w:t>
       </w:r>
     </w:p>
     <w:p>
@@ -16311,7 +20201,15 @@
     </w:p>
     <w:p>
       <w:r>
-        <w:t>3a. Abra o Visual Studio Code e execute o Live Server;</w:t>
+        <w:t xml:space="preserve">3a. Abra o Visual Studio </w:t>
+      </w:r>
+      <w:proofErr w:type="spellStart"/>
+      <w:r>
+        <w:t>Code</w:t>
+      </w:r>
+      <w:proofErr w:type="spellEnd"/>
+      <w:r>
+        <w:t xml:space="preserve"> e execute o Live Server;</w:t>
       </w:r>
     </w:p>
     <w:p>
@@ -16360,6 +20258,12 @@
         <w:t>.</w:t>
       </w:r>
     </w:p>
+    <w:p>
+      <w:r>
+        <w:br w:type="page"/>
+      </w:r>
+    </w:p>
+    <w:p/>
     <w:p/>
     <w:p>
       <w:pPr>
@@ -16371,7 +20275,7 @@
           <w:szCs w:val="36"/>
         </w:rPr>
       </w:pPr>
-      <w:bookmarkStart w:id="36" w:name="_Toc53511703"/>
+      <w:bookmarkStart w:id="52" w:name="_Toc53517687"/>
       <w:r>
         <w:rPr>
           <w:b/>
@@ -16412,7 +20316,7 @@
         </w:rPr>
         <w:t>ncias</w:t>
       </w:r>
-      <w:bookmarkEnd w:id="36"/>
+      <w:bookmarkEnd w:id="52"/>
     </w:p>
     <w:p>
       <w:r>
@@ -16445,7 +20349,15 @@
     </w:p>
     <w:p>
       <w:r>
-        <w:t xml:space="preserve">IMASTERS. Fluxo de desenvolvimento com GitFlow. </w:t>
+        <w:t xml:space="preserve">IMASTERS. Fluxo de desenvolvimento com </w:t>
+      </w:r>
+      <w:proofErr w:type="spellStart"/>
+      <w:r>
+        <w:t>GitFlow</w:t>
+      </w:r>
+      <w:proofErr w:type="spellEnd"/>
+      <w:r>
+        <w:t xml:space="preserve">. </w:t>
       </w:r>
       <w:hyperlink r:id="rId54" w:anchor=":~:text=Como%20afirma%20Vincent%20Driessen%20(2010,o%20trunk%20e%20o%20branch" w:history="1">
         <w:r>
@@ -20233,6 +24145,25 @@
       </w:numPr>
     </w:pPr>
   </w:style>
+  <w:style w:type="paragraph" w:styleId="Legenda">
+    <w:name w:val="caption"/>
+    <w:basedOn w:val="Normal"/>
+    <w:next w:val="Normal"/>
+    <w:uiPriority w:val="35"/>
+    <w:unhideWhenUsed/>
+    <w:qFormat/>
+    <w:rsid w:val="00497EC2"/>
+    <w:pPr>
+      <w:spacing w:after="200" w:line="240" w:lineRule="auto"/>
+    </w:pPr>
+    <w:rPr>
+      <w:i/>
+      <w:iCs/>
+      <w:color w:val="1F497D" w:themeColor="text2"/>
+      <w:sz w:val="18"/>
+      <w:szCs w:val="18"/>
+    </w:rPr>
+  </w:style>
 </w:styles>
 </file>
 

--- a/docs/Interacao Sociais Sprint 1.docx
+++ b/docs/Interacao Sociais Sprint 1.docx
@@ -82,16 +82,6 @@
       </w:r>
     </w:p>
     <w:p/>
-    <w:p>
-      <w:pPr>
-        <w:jc w:val="center"/>
-      </w:pPr>
-    </w:p>
-    <w:p>
-      <w:pPr>
-        <w:jc w:val="center"/>
-      </w:pPr>
-    </w:p>
     <w:p/>
     <w:p/>
     <w:p/>
@@ -1027,22 +1017,13 @@
                 <w:szCs w:val="18"/>
               </w:rPr>
             </w:pPr>
-            <w:proofErr w:type="spellStart"/>
             <w:r>
               <w:rPr>
                 <w:sz w:val="18"/>
                 <w:szCs w:val="18"/>
               </w:rPr>
-              <w:t>Wireframe</w:t>
-            </w:r>
-            <w:r>
-              <w:rPr>
-                <w:sz w:val="18"/>
-                <w:szCs w:val="18"/>
-              </w:rPr>
-              <w:t>s</w:t>
-            </w:r>
-            <w:proofErr w:type="spellEnd"/>
+              <w:t>Projeto de Interfaces</w:t>
+            </w:r>
           </w:p>
         </w:tc>
         <w:tc>
@@ -1194,7 +1175,14 @@
                 <w:sz w:val="18"/>
                 <w:szCs w:val="18"/>
               </w:rPr>
-              <w:t>Cadastro Dos Usuários</w:t>
+              <w:t xml:space="preserve">Cadastro Dos </w:t>
+            </w:r>
+            <w:r>
+              <w:rPr>
+                <w:sz w:val="18"/>
+                <w:szCs w:val="18"/>
+              </w:rPr>
+              <w:t xml:space="preserve">Psicólogos </w:t>
             </w:r>
           </w:p>
         </w:tc>
@@ -1392,7 +1380,14 @@
                 <w:sz w:val="18"/>
                 <w:szCs w:val="18"/>
               </w:rPr>
-              <w:t xml:space="preserve">Usuários </w:t>
+              <w:t>Usuários</w:t>
+            </w:r>
+            <w:r>
+              <w:rPr>
+                <w:sz w:val="18"/>
+                <w:szCs w:val="18"/>
+              </w:rPr>
+              <w:t>/ Paciente</w:t>
             </w:r>
           </w:p>
         </w:tc>
@@ -1553,6 +1548,13 @@
               <w:t>Template</w:t>
             </w:r>
             <w:proofErr w:type="spellEnd"/>
+            <w:r>
+              <w:rPr>
+                <w:sz w:val="18"/>
+                <w:szCs w:val="18"/>
+              </w:rPr>
+              <w:t xml:space="preserve"> padrão do site</w:t>
+            </w:r>
           </w:p>
         </w:tc>
         <w:tc>
@@ -1654,11 +1656,6 @@
     </w:p>
     <w:p>
       <w:pPr>
-        <w:jc w:val="left"/>
-      </w:pPr>
-    </w:p>
-    <w:p>
-      <w:pPr>
         <w:ind w:left="2160" w:firstLine="720"/>
         <w:jc w:val="left"/>
       </w:pPr>
@@ -1667,11 +1664,9 @@
       <w:r>
         <w:t xml:space="preserve">Belo Horizonte, </w:t>
       </w:r>
-      <w:proofErr w:type="gramStart"/>
       <w:r>
         <w:t>Outubro</w:t>
       </w:r>
-      <w:proofErr w:type="gramEnd"/>
       <w:r>
         <w:t>/2020</w:t>
       </w:r>
@@ -4825,21 +4820,10 @@
         <w:rPr>
           <w:i/>
         </w:rPr>
-        <w:t>“A fobia social afeta cerca de 9% das mulheres e 7% dos homens, mas a prevalência ao longo da vida pode ser de pelo menos 13% da população no geral</w:t>
-      </w:r>
-      <w:proofErr w:type="gramStart"/>
-      <w:r>
-        <w:rPr>
-          <w:i/>
-        </w:rPr>
-        <w:t>”</w:t>
-      </w:r>
-      <w:r>
-        <w:t>.(</w:t>
-      </w:r>
-      <w:proofErr w:type="gramEnd"/>
-      <w:r>
-        <w:t>DUARTE, et al; 2017).  Os sintomas aparecem durante a infância, entretanto para ser considerado um transtorno é necessário que isto se prolongue até os 13 anos de idade.</w:t>
+        <w:t>“A fobia social afeta cerca de 9% das mulheres e 7% dos homens, mas a prevalência ao longo da vida pode ser de pelo menos 13% da população no geral”</w:t>
+      </w:r>
+      <w:r>
+        <w:t>.(DUARTE, et al; 2017).  Os sintomas aparecem durante a infância, entretanto para ser considerado um transtorno é necessário que isto se prolongue até os 13 anos de idade.</w:t>
       </w:r>
       <w:r>
         <w:tab/>
@@ -7234,13 +7218,8 @@
               <w:ind w:left="100"/>
               <w:jc w:val="left"/>
             </w:pPr>
-            <w:proofErr w:type="gramStart"/>
-            <w:r>
-              <w:t>Ela, como tantas outras pessoas, não gostam</w:t>
-            </w:r>
-            <w:proofErr w:type="gramEnd"/>
-            <w:r>
-              <w:t xml:space="preserve"> de se identificar e se sentem mais seguras em anonimato.</w:t>
+            <w:r>
+              <w:t>Ela, como tantas outras pessoas, não gostam de se identificar e se sentem mais seguras em anonimato.</w:t>
             </w:r>
           </w:p>
         </w:tc>
@@ -7761,15 +7740,7 @@
               <w:jc w:val="left"/>
             </w:pPr>
             <w:r>
-              <w:t xml:space="preserve">Facilita e torna possível o acesso </w:t>
-            </w:r>
-            <w:proofErr w:type="gramStart"/>
-            <w:r>
-              <w:t>à</w:t>
-            </w:r>
-            <w:proofErr w:type="gramEnd"/>
-            <w:r>
-              <w:t xml:space="preserve"> pessoas que não tem tanto conhecimento tecnológico.</w:t>
+              <w:t>Facilita e torna possível o acesso à pessoas que não tem tanto conhecimento tecnológico.</w:t>
             </w:r>
           </w:p>
         </w:tc>
@@ -10032,9 +10003,9 @@
                 <w:sz w:val="22"/>
                 <w:szCs w:val="22"/>
               </w:rPr>
-              <w:t xml:space="preserve">Projeto de Interface </w:t>
-            </w:r>
-            <w:proofErr w:type="gramStart"/>
+              <w:t xml:space="preserve">Projeto de Interface e  </w:t>
+            </w:r>
+            <w:proofErr w:type="spellStart"/>
             <w:r>
               <w:rPr>
                 <w:rFonts w:ascii="Arial" w:hAnsi="Arial" w:cs="Arial"/>
@@ -10042,20 +10013,9 @@
                 <w:sz w:val="22"/>
                 <w:szCs w:val="22"/>
               </w:rPr>
-              <w:t xml:space="preserve">e  </w:t>
-            </w:r>
-            <w:proofErr w:type="spellStart"/>
-            <w:r>
-              <w:rPr>
-                <w:rFonts w:ascii="Arial" w:hAnsi="Arial" w:cs="Arial"/>
-                <w:color w:val="000000"/>
-                <w:sz w:val="22"/>
-                <w:szCs w:val="22"/>
-              </w:rPr>
               <w:t>Wireframes</w:t>
             </w:r>
             <w:proofErr w:type="spellEnd"/>
-            <w:proofErr w:type="gramEnd"/>
           </w:p>
         </w:tc>
         <w:tc>
@@ -11361,15 +11321,7 @@
         <w:pStyle w:val="Standard"/>
       </w:pPr>
       <w:r>
-        <w:t xml:space="preserve">A filosofia do projeto da interface busca de forma persistente se espelhar na simplicidade, beleza e funcionalidade. Ao trazer um sistema simples e intuitivo, os usuários podem se preocupar apenas na solução de seus problemas e não com o impasse de aprender uma ferramenta nova. Para tornar isto uma realidade, propomos um conveniente sistema que se destaca na sua simplicidade e na sua capacidade de propor uma experiência unificada entre desktop e mobile, inspirado nas interfaces dashboard. Para tornar ainda mais familiar seu uso, propomos também mesclar o conceito das interfaces mobile </w:t>
-      </w:r>
-      <w:proofErr w:type="gramStart"/>
-      <w:r>
-        <w:t>o  que</w:t>
-      </w:r>
-      <w:proofErr w:type="gramEnd"/>
-      <w:r>
-        <w:t xml:space="preserve"> traz ao aplicativo um aspecto semelhante às tão conhecidas, difundidas e convenientes interfaces dos dispositivos móveis, sobretudo em sua iconografia.</w:t>
+        <w:t>A filosofia do projeto da interface busca de forma persistente se espelhar na simplicidade, beleza e funcionalidade. Ao trazer um sistema simples e intuitivo, os usuários podem se preocupar apenas na solução de seus problemas e não com o impasse de aprender uma ferramenta nova. Para tornar isto uma realidade, propomos um conveniente sistema que se destaca na sua simplicidade e na sua capacidade de propor uma experiência unificada entre desktop e mobile, inspirado nas interfaces dashboard. Para tornar ainda mais familiar seu uso, propomos também mesclar o conceito das interfaces mobile o  que traz ao aplicativo um aspecto semelhante às tão conhecidas, difundidas e convenientes interfaces dos dispositivos móveis, sobretudo em sua iconografia.</w:t>
       </w:r>
     </w:p>
     <w:p>
@@ -12146,6 +12098,128 @@
         <w:rPr>
           <w:noProof/>
         </w:rPr>
+        <mc:AlternateContent>
+          <mc:Choice Requires="wps">
+            <w:drawing>
+              <wp:anchor distT="0" distB="0" distL="114300" distR="114300" simplePos="0" relativeHeight="251715584" behindDoc="0" locked="0" layoutInCell="1" allowOverlap="1" wp14:anchorId="28792588" wp14:editId="2E3303D6">
+                <wp:simplePos x="0" y="0"/>
+                <wp:positionH relativeFrom="column">
+                  <wp:posOffset>381000</wp:posOffset>
+                </wp:positionH>
+                <wp:positionV relativeFrom="paragraph">
+                  <wp:posOffset>2850515</wp:posOffset>
+                </wp:positionV>
+                <wp:extent cx="4940935" cy="635"/>
+                <wp:effectExtent l="0" t="0" r="0" b="0"/>
+                <wp:wrapTopAndBottom/>
+                <wp:docPr id="47" name="Caixa de Texto 47"/>
+                <wp:cNvGraphicFramePr/>
+                <a:graphic xmlns:a="http://schemas.openxmlformats.org/drawingml/2006/main">
+                  <a:graphicData uri="http://schemas.microsoft.com/office/word/2010/wordprocessingShape">
+                    <wps:wsp>
+                      <wps:cNvSpPr txBox="1"/>
+                      <wps:spPr>
+                        <a:xfrm>
+                          <a:off x="0" y="0"/>
+                          <a:ext cx="4940935" cy="635"/>
+                        </a:xfrm>
+                        <a:prstGeom prst="rect">
+                          <a:avLst/>
+                        </a:prstGeom>
+                        <a:solidFill>
+                          <a:prstClr val="white"/>
+                        </a:solidFill>
+                        <a:ln>
+                          <a:noFill/>
+                        </a:ln>
+                      </wps:spPr>
+                      <wps:txbx>
+                        <w:txbxContent>
+                          <w:p>
+                            <w:pPr>
+                              <w:pStyle w:val="Legenda"/>
+                              <w:jc w:val="center"/>
+                              <w:rPr>
+                                <w:noProof/>
+                                <w:lang w:eastAsia="zh-CN" w:bidi="hi-IN"/>
+                              </w:rPr>
+                            </w:pPr>
+                            <w:r>
+                              <w:t xml:space="preserve">Figura </w:t>
+                            </w:r>
+                            <w:fldSimple w:instr=" SEQ Figura \* ARABIC ">
+                              <w:r>
+                                <w:rPr>
+                                  <w:noProof/>
+                                </w:rPr>
+                                <w:t>7</w:t>
+                              </w:r>
+                            </w:fldSimple>
+                            <w:r>
+                              <w:t xml:space="preserve"> - </w:t>
+                            </w:r>
+                            <w:r>
+                              <w:t>Menu paciente</w:t>
+                            </w:r>
+                          </w:p>
+                        </w:txbxContent>
+                      </wps:txbx>
+                      <wps:bodyPr rot="0" spcFirstLastPara="0" vertOverflow="overflow" horzOverflow="overflow" vert="horz" wrap="square" lIns="0" tIns="0" rIns="0" bIns="0" numCol="1" spcCol="0" rtlCol="0" fromWordArt="0" anchor="t" anchorCtr="0" forceAA="0" compatLnSpc="1">
+                        <a:prstTxWarp prst="textNoShape">
+                          <a:avLst/>
+                        </a:prstTxWarp>
+                        <a:spAutoFit/>
+                      </wps:bodyPr>
+                    </wps:wsp>
+                  </a:graphicData>
+                </a:graphic>
+              </wp:anchor>
+            </w:drawing>
+          </mc:Choice>
+          <mc:Fallback>
+            <w:pict>
+              <v:shape w14:anchorId="28792588" id="Caixa de Texto 47" o:spid="_x0000_s1027" type="#_x0000_t202" style="position:absolute;left:0;text-align:left;margin-left:30pt;margin-top:224.45pt;width:389.05pt;height:.05pt;z-index:251715584;visibility:visible;mso-wrap-style:square;mso-wrap-distance-left:9pt;mso-wrap-distance-top:0;mso-wrap-distance-right:9pt;mso-wrap-distance-bottom:0;mso-position-horizontal:absolute;mso-position-horizontal-relative:text;mso-position-vertical:absolute;mso-position-vertical-relative:text;v-text-anchor:top" o:gfxdata="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" stroked="f">
+                <v:textbox style="mso-fit-shape-to-text:t" inset="0,0,0,0">
+                  <w:txbxContent>
+                    <w:p>
+                      <w:pPr>
+                        <w:pStyle w:val="Legenda"/>
+                        <w:jc w:val="center"/>
+                        <w:rPr>
+                          <w:noProof/>
+                          <w:lang w:eastAsia="zh-CN" w:bidi="hi-IN"/>
+                        </w:rPr>
+                      </w:pPr>
+                      <w:r>
+                        <w:t xml:space="preserve">Figura </w:t>
+                      </w:r>
+                      <w:fldSimple w:instr=" SEQ Figura \* ARABIC ">
+                        <w:r>
+                          <w:rPr>
+                            <w:noProof/>
+                          </w:rPr>
+                          <w:t>7</w:t>
+                        </w:r>
+                      </w:fldSimple>
+                      <w:r>
+                        <w:t xml:space="preserve"> - </w:t>
+                      </w:r>
+                      <w:r>
+                        <w:t>Menu paciente</w:t>
+                      </w:r>
+                    </w:p>
+                  </w:txbxContent>
+                </v:textbox>
+                <w10:wrap type="topAndBottom"/>
+              </v:shape>
+            </w:pict>
+          </mc:Fallback>
+        </mc:AlternateContent>
+      </w:r>
+      <w:r>
+        <w:rPr>
+          <w:noProof/>
+        </w:rPr>
         <w:drawing>
           <wp:anchor distT="0" distB="0" distL="114300" distR="114300" simplePos="0" relativeHeight="251663360" behindDoc="0" locked="0" layoutInCell="1" allowOverlap="1" wp14:anchorId="17BF2727" wp14:editId="360BD327">
             <wp:simplePos x="0" y="0"/>
@@ -12216,16 +12290,6 @@
     <w:p>
       <w:pPr>
         <w:pStyle w:val="Standard"/>
-        <w:ind w:left="360"/>
-        <w:jc w:val="center"/>
-      </w:pPr>
-      <w:r>
-        <w:t>Figura 7 – Menu paciente</w:t>
-      </w:r>
-    </w:p>
-    <w:p>
-      <w:pPr>
-        <w:pStyle w:val="Standard"/>
       </w:pPr>
     </w:p>
     <w:p>
@@ -12377,7 +12441,7 @@
                                 <w:rPr>
                                   <w:noProof/>
                                 </w:rPr>
-                                <w:t>7</w:t>
+                                <w:t>8</w:t>
                               </w:r>
                             </w:fldSimple>
                             <w:r>
@@ -12403,7 +12467,7 @@
           </mc:Choice>
           <mc:Fallback>
             <w:pict>
-              <v:shape w14:anchorId="5B19371C" id="Caixa de Texto 12" o:spid="_x0000_s1027" type="#_x0000_t202" style="position:absolute;left:0;text-align:left;margin-left:35.4pt;margin-top:220.05pt;width:389.05pt;height:.05pt;z-index:251680768;visibility:visible;mso-wrap-style:square;mso-wrap-distance-left:9pt;mso-wrap-distance-top:0;mso-wrap-distance-right:9pt;mso-wrap-distance-bottom:0;mso-position-horizontal:absolute;mso-position-horizontal-relative:text;mso-position-vertical:absolute;mso-position-vertical-relative:text;v-text-anchor:top" o:gfxdata="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" stroked="f">
+              <v:shape w14:anchorId="5B19371C" id="Caixa de Texto 12" o:spid="_x0000_s1028" type="#_x0000_t202" style="position:absolute;left:0;text-align:left;margin-left:35.4pt;margin-top:220.05pt;width:389.05pt;height:.05pt;z-index:251680768;visibility:visible;mso-wrap-style:square;mso-wrap-distance-left:9pt;mso-wrap-distance-top:0;mso-wrap-distance-right:9pt;mso-wrap-distance-bottom:0;mso-position-horizontal:absolute;mso-position-horizontal-relative:text;mso-position-vertical:absolute;mso-position-vertical-relative:text;v-text-anchor:top" o:gfxdata="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" stroked="f">
                 <v:textbox style="mso-fit-shape-to-text:t" inset="0,0,0,0">
                   <w:txbxContent>
                     <w:p>
@@ -12423,7 +12487,7 @@
                           <w:rPr>
                             <w:noProof/>
                           </w:rPr>
-                          <w:t>7</w:t>
+                          <w:t>8</w:t>
                         </w:r>
                       </w:fldSimple>
                       <w:r>
@@ -12679,7 +12743,7 @@
                                 <w:rPr>
                                   <w:noProof/>
                                 </w:rPr>
-                                <w:t>8</w:t>
+                                <w:t>9</w:t>
                               </w:r>
                             </w:fldSimple>
                             <w:r>
@@ -12705,7 +12769,7 @@
           </mc:Choice>
           <mc:Fallback>
             <w:pict>
-              <v:shape w14:anchorId="601ED05B" id="Caixa de Texto 13" o:spid="_x0000_s1028" type="#_x0000_t202" style="position:absolute;left:0;text-align:left;margin-left:31.2pt;margin-top:273.8pt;width:389.05pt;height:.05pt;z-index:251682816;visibility:visible;mso-wrap-style:square;mso-wrap-distance-left:9pt;mso-wrap-distance-top:0;mso-wrap-distance-right:9pt;mso-wrap-distance-bottom:0;mso-position-horizontal:absolute;mso-position-horizontal-relative:text;mso-position-vertical:absolute;mso-position-vertical-relative:text;v-text-anchor:top" o:gfxdata="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" stroked="f">
+              <v:shape w14:anchorId="601ED05B" id="Caixa de Texto 13" o:spid="_x0000_s1029" type="#_x0000_t202" style="position:absolute;left:0;text-align:left;margin-left:31.2pt;margin-top:273.8pt;width:389.05pt;height:.05pt;z-index:251682816;visibility:visible;mso-wrap-style:square;mso-wrap-distance-left:9pt;mso-wrap-distance-top:0;mso-wrap-distance-right:9pt;mso-wrap-distance-bottom:0;mso-position-horizontal:absolute;mso-position-horizontal-relative:text;mso-position-vertical:absolute;mso-position-vertical-relative:text;v-text-anchor:top" o:gfxdata="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" stroked="f">
                 <v:textbox style="mso-fit-shape-to-text:t" inset="0,0,0,0">
                   <w:txbxContent>
                     <w:p>
@@ -12725,7 +12789,7 @@
                           <w:rPr>
                             <w:noProof/>
                           </w:rPr>
-                          <w:t>8</w:t>
+                          <w:t>9</w:t>
                         </w:r>
                       </w:fldSimple>
                       <w:r>
@@ -13039,7 +13103,7 @@
                                 <w:rPr>
                                   <w:noProof/>
                                 </w:rPr>
-                                <w:t>9</w:t>
+                                <w:t>10</w:t>
                               </w:r>
                             </w:fldSimple>
                             <w:r>
@@ -13065,7 +13129,7 @@
           </mc:Choice>
           <mc:Fallback>
             <w:pict>
-              <v:shape w14:anchorId="5DA2E9B5" id="Caixa de Texto 14" o:spid="_x0000_s1029" type="#_x0000_t202" style="position:absolute;left:0;text-align:left;margin-left:31.25pt;margin-top:230.4pt;width:388.9pt;height:.05pt;z-index:251684864;visibility:visible;mso-wrap-style:square;mso-wrap-distance-left:9pt;mso-wrap-distance-top:0;mso-wrap-distance-right:9pt;mso-wrap-distance-bottom:0;mso-position-horizontal:absolute;mso-position-horizontal-relative:text;mso-position-vertical:absolute;mso-position-vertical-relative:text;v-text-anchor:top" o:gfxdata="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" stroked="f">
+              <v:shape w14:anchorId="5DA2E9B5" id="Caixa de Texto 14" o:spid="_x0000_s1030" type="#_x0000_t202" style="position:absolute;left:0;text-align:left;margin-left:31.25pt;margin-top:230.4pt;width:388.9pt;height:.05pt;z-index:251684864;visibility:visible;mso-wrap-style:square;mso-wrap-distance-left:9pt;mso-wrap-distance-top:0;mso-wrap-distance-right:9pt;mso-wrap-distance-bottom:0;mso-position-horizontal:absolute;mso-position-horizontal-relative:text;mso-position-vertical:absolute;mso-position-vertical-relative:text;v-text-anchor:top" o:gfxdata="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" stroked="f">
                 <v:textbox style="mso-fit-shape-to-text:t" inset="0,0,0,0">
                   <w:txbxContent>
                     <w:p>
@@ -13085,7 +13149,7 @@
                           <w:rPr>
                             <w:noProof/>
                           </w:rPr>
-                          <w:t>9</w:t>
+                          <w:t>10</w:t>
                         </w:r>
                       </w:fldSimple>
                       <w:r>
@@ -13539,7 +13603,7 @@
                                 <w:rPr>
                                   <w:noProof/>
                                 </w:rPr>
-                                <w:t>10</w:t>
+                                <w:t>11</w:t>
                               </w:r>
                             </w:fldSimple>
                             <w:r>
@@ -13565,7 +13629,7 @@
           </mc:Choice>
           <mc:Fallback>
             <w:pict>
-              <v:shape w14:anchorId="5D52B4CD" id="Caixa de Texto 15" o:spid="_x0000_s1030" type="#_x0000_t202" style="position:absolute;left:0;text-align:left;margin-left:31.45pt;margin-top:260.25pt;width:388.35pt;height:.05pt;z-index:251686912;visibility:visible;mso-wrap-style:square;mso-wrap-distance-left:9pt;mso-wrap-distance-top:0;mso-wrap-distance-right:9pt;mso-wrap-distance-bottom:0;mso-position-horizontal:absolute;mso-position-horizontal-relative:text;mso-position-vertical:absolute;mso-position-vertical-relative:text;v-text-anchor:top" o:gfxdata="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" stroked="f">
+              <v:shape w14:anchorId="5D52B4CD" id="Caixa de Texto 15" o:spid="_x0000_s1031" type="#_x0000_t202" style="position:absolute;left:0;text-align:left;margin-left:31.45pt;margin-top:260.25pt;width:388.35pt;height:.05pt;z-index:251686912;visibility:visible;mso-wrap-style:square;mso-wrap-distance-left:9pt;mso-wrap-distance-top:0;mso-wrap-distance-right:9pt;mso-wrap-distance-bottom:0;mso-position-horizontal:absolute;mso-position-horizontal-relative:text;mso-position-vertical:absolute;mso-position-vertical-relative:text;v-text-anchor:top" o:gfxdata="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" stroked="f">
                 <v:textbox style="mso-fit-shape-to-text:t" inset="0,0,0,0">
                   <w:txbxContent>
                     <w:p>
@@ -13585,7 +13649,7 @@
                           <w:rPr>
                             <w:noProof/>
                           </w:rPr>
-                          <w:t>10</w:t>
+                          <w:t>11</w:t>
                         </w:r>
                       </w:fldSimple>
                       <w:r>
@@ -13797,13 +13861,8 @@
         <w:t>Botão excluir:</w:t>
       </w:r>
       <w:r>
-        <w:t xml:space="preserve"> Ignora e exclui o pedido da tela de </w:t>
-      </w:r>
-      <w:proofErr w:type="gramStart"/>
-      <w:r>
-        <w:t>solicitações .</w:t>
-      </w:r>
-      <w:proofErr w:type="gramEnd"/>
+        <w:t xml:space="preserve"> Ignora e exclui o pedido da tela de solicitações .</w:t>
+      </w:r>
     </w:p>
     <w:p>
       <w:pPr>
@@ -13849,13 +13908,8 @@
         <w:t>Cartão de visita</w:t>
       </w:r>
       <w:r>
-        <w:t xml:space="preserve">: Blocos que reúnem as principais informações dos perfis dos psicólogos, além de </w:t>
-      </w:r>
-      <w:proofErr w:type="gramStart"/>
-      <w:r>
-        <w:t>botões .</w:t>
-      </w:r>
-      <w:proofErr w:type="gramEnd"/>
+        <w:t>: Blocos que reúnem as principais informações dos perfis dos psicólogos, além de botões .</w:t>
+      </w:r>
     </w:p>
     <w:p>
       <w:pPr>
@@ -14008,7 +14062,7 @@
           </mc:Choice>
           <mc:Fallback>
             <w:pict>
-              <v:shape w14:anchorId="22C017DC" id="Caixa de Texto 16" o:spid="_x0000_s1031" type="#_x0000_t202" style="position:absolute;left:0;text-align:left;margin-left:31.25pt;margin-top:229.05pt;width:388.9pt;height:.05pt;z-index:251688960;visibility:visible;mso-wrap-style:square;mso-wrap-distance-left:9pt;mso-wrap-distance-top:0;mso-wrap-distance-right:9pt;mso-wrap-distance-bottom:0;mso-position-horizontal:absolute;mso-position-horizontal-relative:text;mso-position-vertical:absolute;mso-position-vertical-relative:text;v-text-anchor:top" o:gfxdata="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" stroked="f">
+              <v:shape w14:anchorId="22C017DC" id="Caixa de Texto 16" o:spid="_x0000_s1032" type="#_x0000_t202" style="position:absolute;left:0;text-align:left;margin-left:31.25pt;margin-top:229.05pt;width:388.9pt;height:.05pt;z-index:251688960;visibility:visible;mso-wrap-style:square;mso-wrap-distance-left:9pt;mso-wrap-distance-top:0;mso-wrap-distance-right:9pt;mso-wrap-distance-bottom:0;mso-position-horizontal:absolute;mso-position-horizontal-relative:text;mso-position-vertical:absolute;mso-position-vertical-relative:text;v-text-anchor:top" o:gfxdata="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" stroked="f">
                 <v:textbox style="mso-fit-shape-to-text:t" inset="0,0,0,0">
                   <w:txbxContent>
                     <w:p>
@@ -14106,7 +14160,7 @@
                                 <w:rPr>
                                   <w:noProof/>
                                 </w:rPr>
-                                <w:t>11</w:t>
+                                <w:t>12</w:t>
                               </w:r>
                             </w:fldSimple>
                             <w:r>
@@ -14132,7 +14186,7 @@
           </mc:Choice>
           <mc:Fallback>
             <w:pict>
-              <v:shape w14:anchorId="1EB33998" id="Caixa de Texto 17" o:spid="_x0000_s1032" type="#_x0000_t202" style="position:absolute;left:0;text-align:left;margin-left:32.75pt;margin-top:222.75pt;width:388.9pt;height:.05pt;z-index:251691008;visibility:visible;mso-wrap-style:square;mso-wrap-distance-left:9pt;mso-wrap-distance-top:0;mso-wrap-distance-right:9pt;mso-wrap-distance-bottom:0;mso-position-horizontal:absolute;mso-position-horizontal-relative:text;mso-position-vertical:absolute;mso-position-vertical-relative:text;v-text-anchor:top" o:gfxdata="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" stroked="f">
+              <v:shape w14:anchorId="1EB33998" id="Caixa de Texto 17" o:spid="_x0000_s1033" type="#_x0000_t202" style="position:absolute;left:0;text-align:left;margin-left:32.75pt;margin-top:222.75pt;width:388.9pt;height:.05pt;z-index:251691008;visibility:visible;mso-wrap-style:square;mso-wrap-distance-left:9pt;mso-wrap-distance-top:0;mso-wrap-distance-right:9pt;mso-wrap-distance-bottom:0;mso-position-horizontal:absolute;mso-position-horizontal-relative:text;mso-position-vertical:absolute;mso-position-vertical-relative:text;v-text-anchor:top" o:gfxdata="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" stroked="f">
                 <v:textbox style="mso-fit-shape-to-text:t" inset="0,0,0,0">
                   <w:txbxContent>
                     <w:p>
@@ -14152,7 +14206,7 @@
                           <w:rPr>
                             <w:noProof/>
                           </w:rPr>
-                          <w:t>11</w:t>
+                          <w:t>12</w:t>
                         </w:r>
                       </w:fldSimple>
                       <w:r>
@@ -14392,7 +14446,7 @@
                                 <w:rPr>
                                   <w:noProof/>
                                 </w:rPr>
-                                <w:t>12</w:t>
+                                <w:t>13</w:t>
                               </w:r>
                             </w:fldSimple>
                             <w:r>
@@ -14418,7 +14472,7 @@
           </mc:Choice>
           <mc:Fallback>
             <w:pict>
-              <v:shape w14:anchorId="57C30109" id="Caixa de Texto 18" o:spid="_x0000_s1033" type="#_x0000_t202" style="position:absolute;left:0;text-align:left;margin-left:31.45pt;margin-top:239.6pt;width:388.35pt;height:.05pt;z-index:251693056;visibility:visible;mso-wrap-style:square;mso-wrap-distance-left:9pt;mso-wrap-distance-top:0;mso-wrap-distance-right:9pt;mso-wrap-distance-bottom:0;mso-position-horizontal:absolute;mso-position-horizontal-relative:text;mso-position-vertical:absolute;mso-position-vertical-relative:text;v-text-anchor:top" o:gfxdata="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" stroked="f">
+              <v:shape w14:anchorId="57C30109" id="Caixa de Texto 18" o:spid="_x0000_s1034" type="#_x0000_t202" style="position:absolute;left:0;text-align:left;margin-left:31.45pt;margin-top:239.6pt;width:388.35pt;height:.05pt;z-index:251693056;visibility:visible;mso-wrap-style:square;mso-wrap-distance-left:9pt;mso-wrap-distance-top:0;mso-wrap-distance-right:9pt;mso-wrap-distance-bottom:0;mso-position-horizontal:absolute;mso-position-horizontal-relative:text;mso-position-vertical:absolute;mso-position-vertical-relative:text;v-text-anchor:top" o:gfxdata="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" stroked="f">
                 <v:textbox style="mso-fit-shape-to-text:t" inset="0,0,0,0">
                   <w:txbxContent>
                     <w:p>
@@ -14442,7 +14496,7 @@
                           <w:rPr>
                             <w:noProof/>
                           </w:rPr>
-                          <w:t>12</w:t>
+                          <w:t>13</w:t>
                         </w:r>
                       </w:fldSimple>
                       <w:r>
@@ -14475,11 +14529,6 @@
           <w:bCs/>
         </w:rPr>
       </w:pPr>
-      <w:proofErr w:type="spellStart"/>
-      <w:r>
-        <w:t>Fi</w:t>
-      </w:r>
-      <w:proofErr w:type="spellEnd"/>
     </w:p>
     <w:p>
       <w:pPr>
@@ -14824,7 +14873,7 @@
           <w:rPr>
             <w:noProof/>
           </w:rPr>
-          <w:t>13</w:t>
+          <w:t>14</w:t>
         </w:r>
       </w:fldSimple>
       <w:r>
@@ -15169,7 +15218,7 @@
                                 <w:rPr>
                                   <w:noProof/>
                                 </w:rPr>
-                                <w:t>14</w:t>
+                                <w:t>15</w:t>
                               </w:r>
                             </w:fldSimple>
                             <w:r>
@@ -15195,7 +15244,7 @@
           </mc:Choice>
           <mc:Fallback>
             <w:pict>
-              <v:shape w14:anchorId="4952A7D5" id="Caixa de Texto 19" o:spid="_x0000_s1034" type="#_x0000_t202" style="position:absolute;left:0;text-align:left;margin-left:31.4pt;margin-top:217.05pt;width:388.65pt;height:.05pt;z-index:251695104;visibility:visible;mso-wrap-style:square;mso-wrap-distance-left:9pt;mso-wrap-distance-top:0;mso-wrap-distance-right:9pt;mso-wrap-distance-bottom:0;mso-position-horizontal:absolute;mso-position-horizontal-relative:text;mso-position-vertical:absolute;mso-position-vertical-relative:text;v-text-anchor:top" o:gfxdata="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" stroked="f">
+              <v:shape w14:anchorId="4952A7D5" id="Caixa de Texto 19" o:spid="_x0000_s1035" type="#_x0000_t202" style="position:absolute;left:0;text-align:left;margin-left:31.4pt;margin-top:217.05pt;width:388.65pt;height:.05pt;z-index:251695104;visibility:visible;mso-wrap-style:square;mso-wrap-distance-left:9pt;mso-wrap-distance-top:0;mso-wrap-distance-right:9pt;mso-wrap-distance-bottom:0;mso-position-horizontal:absolute;mso-position-horizontal-relative:text;mso-position-vertical:absolute;mso-position-vertical-relative:text;v-text-anchor:top" o:gfxdata="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" stroked="f">
                 <v:textbox style="mso-fit-shape-to-text:t" inset="0,0,0,0">
                   <w:txbxContent>
                     <w:p>
@@ -15215,7 +15264,7 @@
                           <w:rPr>
                             <w:noProof/>
                           </w:rPr>
-                          <w:t>14</w:t>
+                          <w:t>15</w:t>
                         </w:r>
                       </w:fldSimple>
                       <w:r>
@@ -15307,36 +15356,11 @@
     <w:p>
       <w:pPr>
         <w:pStyle w:val="Standard"/>
-        <w:numPr>
-          <w:ilvl w:val="0"/>
-          <w:numId w:val="18"/>
-        </w:numPr>
+        <w:ind w:left="360"/>
         <w:rPr>
           <w:shd w:val="clear" w:color="auto" w:fill="FFFFFF"/>
         </w:rPr>
       </w:pPr>
-      <w:r>
-        <w:rPr>
-          <w:b/>
-          <w:bCs/>
-          <w:shd w:val="clear" w:color="auto" w:fill="FFFFFF"/>
-        </w:rPr>
-        <w:t>Bloco do chat:</w:t>
-      </w:r>
-      <w:r>
-        <w:rPr>
-          <w:shd w:val="clear" w:color="auto" w:fill="FFFFFF"/>
-        </w:rPr>
-        <w:t xml:space="preserve"> </w:t>
-      </w:r>
-      <w:r>
-        <w:rPr>
-          <w:i/>
-          <w:iCs/>
-          <w:shd w:val="clear" w:color="auto" w:fill="FFFFFF"/>
-        </w:rPr>
-        <w:t>Reúne todos os componentes do chat.</w:t>
-      </w:r>
     </w:p>
     <w:p>
       <w:pPr>
@@ -15355,7 +15379,7 @@
           <w:bCs/>
           <w:shd w:val="clear" w:color="auto" w:fill="FFFFFF"/>
         </w:rPr>
-        <w:t>Foto:</w:t>
+        <w:t>Bloco do chat:</w:t>
       </w:r>
       <w:r>
         <w:rPr>
@@ -15369,15 +15393,7 @@
           <w:iCs/>
           <w:shd w:val="clear" w:color="auto" w:fill="FFFFFF"/>
         </w:rPr>
-        <w:t>Exibe a foto do paciente</w:t>
-      </w:r>
-      <w:r>
-        <w:rPr>
-          <w:b/>
-          <w:bCs/>
-          <w:shd w:val="clear" w:color="auto" w:fill="FFFFFF"/>
-        </w:rPr>
-        <w:t>.</w:t>
+        <w:t>Reúne todos os componentes do chat.</w:t>
       </w:r>
     </w:p>
     <w:p>
@@ -15397,7 +15413,21 @@
           <w:bCs/>
           <w:shd w:val="clear" w:color="auto" w:fill="FFFFFF"/>
         </w:rPr>
-        <w:t>Nome do P</w:t>
+        <w:t>Foto:</w:t>
+      </w:r>
+      <w:r>
+        <w:rPr>
+          <w:shd w:val="clear" w:color="auto" w:fill="FFFFFF"/>
+        </w:rPr>
+        <w:t xml:space="preserve"> </w:t>
+      </w:r>
+      <w:r>
+        <w:rPr>
+          <w:i/>
+          <w:iCs/>
+          <w:shd w:val="clear" w:color="auto" w:fill="FFFFFF"/>
+        </w:rPr>
+        <w:t>Exibe a foto do paciente</w:t>
       </w:r>
       <w:r>
         <w:rPr>
@@ -15405,45 +15435,7 @@
           <w:bCs/>
           <w:shd w:val="clear" w:color="auto" w:fill="FFFFFF"/>
         </w:rPr>
-        <w:t>aciente</w:t>
-      </w:r>
-      <w:r>
-        <w:rPr>
-          <w:b/>
-          <w:bCs/>
-          <w:shd w:val="clear" w:color="auto" w:fill="FFFFFF"/>
-        </w:rPr>
-        <w:t>:</w:t>
-      </w:r>
-      <w:r>
-        <w:rPr>
-          <w:shd w:val="clear" w:color="auto" w:fill="FFFFFF"/>
-        </w:rPr>
-        <w:t xml:space="preserve"> </w:t>
-      </w:r>
-      <w:r>
-        <w:rPr>
-          <w:bCs/>
-          <w:i/>
-          <w:iCs/>
-          <w:shd w:val="clear" w:color="auto" w:fill="FFFFFF"/>
-        </w:rPr>
-        <w:t>Exibe o nome do p</w:t>
-      </w:r>
-      <w:r>
-        <w:rPr>
-          <w:bCs/>
-          <w:i/>
-          <w:iCs/>
-          <w:shd w:val="clear" w:color="auto" w:fill="FFFFFF"/>
-        </w:rPr>
-        <w:t>aciente</w:t>
-      </w:r>
-      <w:r>
-        <w:rPr>
-          <w:shd w:val="clear" w:color="auto" w:fill="FFFFFF"/>
-        </w:rPr>
-        <w:t xml:space="preserve"> que se está conversando.</w:t>
+        <w:t>.</w:t>
       </w:r>
     </w:p>
     <w:p>
@@ -15463,21 +15455,53 @@
           <w:bCs/>
           <w:shd w:val="clear" w:color="auto" w:fill="FFFFFF"/>
         </w:rPr>
-        <w:t>Componentes mensagem de texto:</w:t>
-      </w:r>
-      <w:r>
-        <w:rPr>
+        <w:t>Nome do P</w:t>
+      </w:r>
+      <w:r>
+        <w:rPr>
+          <w:b/>
+          <w:bCs/>
           <w:shd w:val="clear" w:color="auto" w:fill="FFFFFF"/>
         </w:rPr>
-        <w:t xml:space="preserve"> Componente no formato de balões que </w:t>
-      </w:r>
-      <w:r>
-        <w:rPr>
+        <w:t>aciente</w:t>
+      </w:r>
+      <w:r>
+        <w:rPr>
+          <w:b/>
+          <w:bCs/>
+          <w:shd w:val="clear" w:color="auto" w:fill="FFFFFF"/>
+        </w:rPr>
+        <w:t>:</w:t>
+      </w:r>
+      <w:r>
+        <w:rPr>
+          <w:shd w:val="clear" w:color="auto" w:fill="FFFFFF"/>
+        </w:rPr>
+        <w:t xml:space="preserve"> </w:t>
+      </w:r>
+      <w:r>
+        <w:rPr>
+          <w:bCs/>
           <w:i/>
           <w:iCs/>
           <w:shd w:val="clear" w:color="auto" w:fill="FFFFFF"/>
         </w:rPr>
-        <w:t>incluem os textos das mensagens.</w:t>
+        <w:t>Exibe o nome do p</w:t>
+      </w:r>
+      <w:r>
+        <w:rPr>
+          <w:bCs/>
+          <w:i/>
+          <w:iCs/>
+          <w:shd w:val="clear" w:color="auto" w:fill="FFFFFF"/>
+        </w:rPr>
+        <w:t>aciente</w:t>
+      </w:r>
+      <w:r>
+        <w:rPr>
+          <w:shd w:val="clear" w:color="auto" w:fill="FFFFFF"/>
+        </w:rPr>
+        <w:t xml:space="preserve"> que se está conversando.</w:t>
       </w:r>
     </w:p>
     <w:p>
@@ -15497,13 +15521,13 @@
           <w:bCs/>
           <w:shd w:val="clear" w:color="auto" w:fill="FFFFFF"/>
         </w:rPr>
-        <w:t>Caixa de inserção:</w:t>
+        <w:t>Componentes mensagem de texto:</w:t>
       </w:r>
       <w:r>
         <w:rPr>
           <w:shd w:val="clear" w:color="auto" w:fill="FFFFFF"/>
         </w:rPr>
-        <w:t xml:space="preserve"> </w:t>
+        <w:t xml:space="preserve"> Componente no formato de balões que </w:t>
       </w:r>
       <w:r>
         <w:rPr>
@@ -15511,13 +15535,7 @@
           <w:iCs/>
           <w:shd w:val="clear" w:color="auto" w:fill="FFFFFF"/>
         </w:rPr>
-        <w:t>Permite inserir um texto</w:t>
-      </w:r>
-      <w:r>
-        <w:rPr>
-          <w:shd w:val="clear" w:color="auto" w:fill="FFFFFF"/>
-        </w:rPr>
-        <w:t xml:space="preserve"> que é enviado pelo botão de envio.</w:t>
+        <w:t>incluem os textos das mensagens.</w:t>
       </w:r>
     </w:p>
     <w:p>
@@ -15537,19 +15555,13 @@
           <w:bCs/>
           <w:shd w:val="clear" w:color="auto" w:fill="FFFFFF"/>
         </w:rPr>
-        <w:t>Botão de envio:</w:t>
+        <w:t>Caixa de inserção:</w:t>
       </w:r>
       <w:r>
         <w:rPr>
           <w:shd w:val="clear" w:color="auto" w:fill="FFFFFF"/>
         </w:rPr>
-        <w:t xml:space="preserve"> Botão redondo</w:t>
-      </w:r>
-      <w:r>
-        <w:rPr>
-          <w:shd w:val="clear" w:color="auto" w:fill="FFFFFF"/>
-        </w:rPr>
-        <w:t xml:space="preserve"> que </w:t>
+        <w:t xml:space="preserve"> </w:t>
       </w:r>
       <w:r>
         <w:rPr>
@@ -15557,6 +15569,52 @@
           <w:iCs/>
           <w:shd w:val="clear" w:color="auto" w:fill="FFFFFF"/>
         </w:rPr>
+        <w:t>Permite inserir um texto</w:t>
+      </w:r>
+      <w:r>
+        <w:rPr>
+          <w:shd w:val="clear" w:color="auto" w:fill="FFFFFF"/>
+        </w:rPr>
+        <w:t xml:space="preserve"> que é enviado pelo botão de envio.</w:t>
+      </w:r>
+    </w:p>
+    <w:p>
+      <w:pPr>
+        <w:pStyle w:val="Standard"/>
+        <w:numPr>
+          <w:ilvl w:val="0"/>
+          <w:numId w:val="18"/>
+        </w:numPr>
+        <w:rPr>
+          <w:shd w:val="clear" w:color="auto" w:fill="FFFFFF"/>
+        </w:rPr>
+      </w:pPr>
+      <w:r>
+        <w:rPr>
+          <w:b/>
+          <w:bCs/>
+          <w:shd w:val="clear" w:color="auto" w:fill="FFFFFF"/>
+        </w:rPr>
+        <w:t>Botão de envio:</w:t>
+      </w:r>
+      <w:r>
+        <w:rPr>
+          <w:shd w:val="clear" w:color="auto" w:fill="FFFFFF"/>
+        </w:rPr>
+        <w:t xml:space="preserve"> Botão redondo</w:t>
+      </w:r>
+      <w:r>
+        <w:rPr>
+          <w:shd w:val="clear" w:color="auto" w:fill="FFFFFF"/>
+        </w:rPr>
+        <w:t xml:space="preserve"> que </w:t>
+      </w:r>
+      <w:r>
+        <w:rPr>
+          <w:i/>
+          <w:iCs/>
+          <w:shd w:val="clear" w:color="auto" w:fill="FFFFFF"/>
+        </w:rPr>
         <w:t>confirma o envio da mensagem</w:t>
       </w:r>
       <w:r>
@@ -15594,15 +15652,7 @@
         <w:pStyle w:val="Standard"/>
       </w:pPr>
       <w:r>
-        <w:t xml:space="preserve">A tela de Opções é a área na qual o paciente ou psicólogo podem fazer ajustes em relação a exibição e controle de seus perfis, controle das notificações ou gerenciamento de seus contatos. A tela de opções do paciente e a tela de opções do psicólogo, oferecem </w:t>
-      </w:r>
-      <w:proofErr w:type="gramStart"/>
-      <w:r>
-        <w:t>uma  experiência</w:t>
-      </w:r>
-      <w:proofErr w:type="gramEnd"/>
-      <w:r>
-        <w:t xml:space="preserve"> semelhante, exceto quando os botões inferiores são pressionados e direcionados a telas específicas do paciente e do psicólogo. A tela oferece uma estrutura simples, de fácil entendimento e com pouca informação na mesma tela. Seus componentes estão organizados da seguinte maneira:</w:t>
+        <w:t>A tela de Opções é a área na qual o paciente ou psicólogo podem fazer ajustes em relação a exibição e controle de seus perfis, controle das notificações ou gerenciamento de seus contatos. A tela de opções do paciente e a tela de opções do psicólogo, oferecem uma  experiência semelhante, exceto quando os botões inferiores são pressionados e direcionados a telas específicas do paciente e do psicólogo. A tela oferece uma estrutura simples, de fácil entendimento e com pouca informação na mesma tela. Seus componentes estão organizados da seguinte maneira:</w:t>
       </w:r>
     </w:p>
     <w:p>
@@ -15620,6 +15670,7 @@
         <w:rPr>
           <w:noProof/>
         </w:rPr>
+        <w:lastRenderedPageBreak/>
         <mc:AlternateContent>
           <mc:Choice Requires="wps">
             <w:drawing>
@@ -15674,7 +15725,7 @@
                                 <w:rPr>
                                   <w:noProof/>
                                 </w:rPr>
-                                <w:t>15</w:t>
+                                <w:t>16</w:t>
                               </w:r>
                             </w:fldSimple>
                             <w:r>
@@ -15700,7 +15751,7 @@
           </mc:Choice>
           <mc:Fallback>
             <w:pict>
-              <v:shape w14:anchorId="796A47C1" id="Caixa de Texto 23" o:spid="_x0000_s1035" type="#_x0000_t202" style="position:absolute;left:0;text-align:left;margin-left:31.4pt;margin-top:222.6pt;width:388.65pt;height:.05pt;z-index:251697152;visibility:visible;mso-wrap-style:square;mso-wrap-distance-left:9pt;mso-wrap-distance-top:0;mso-wrap-distance-right:9pt;mso-wrap-distance-bottom:0;mso-position-horizontal:absolute;mso-position-horizontal-relative:text;mso-position-vertical:absolute;mso-position-vertical-relative:text;v-text-anchor:top" o:gfxdata="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" stroked="f">
+              <v:shape w14:anchorId="796A47C1" id="Caixa de Texto 23" o:spid="_x0000_s1036" type="#_x0000_t202" style="position:absolute;left:0;text-align:left;margin-left:31.4pt;margin-top:222.6pt;width:388.65pt;height:.05pt;z-index:251697152;visibility:visible;mso-wrap-style:square;mso-wrap-distance-left:9pt;mso-wrap-distance-top:0;mso-wrap-distance-right:9pt;mso-wrap-distance-bottom:0;mso-position-horizontal:absolute;mso-position-horizontal-relative:text;mso-position-vertical:absolute;mso-position-vertical-relative:text;v-text-anchor:top" o:gfxdata="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" stroked="f">
                 <v:textbox style="mso-fit-shape-to-text:t" inset="0,0,0,0">
                   <w:txbxContent>
                     <w:p>
@@ -15720,7 +15771,7 @@
                           <w:rPr>
                             <w:noProof/>
                           </w:rPr>
-                          <w:t>15</w:t>
+                          <w:t>16</w:t>
                         </w:r>
                       </w:fldSimple>
                       <w:r>
@@ -16119,7 +16170,7 @@
                                 <w:rPr>
                                   <w:noProof/>
                                 </w:rPr>
-                                <w:t>16</w:t>
+                                <w:t>17</w:t>
                               </w:r>
                             </w:fldSimple>
                             <w:r>
@@ -16145,7 +16196,7 @@
           </mc:Choice>
           <mc:Fallback>
             <w:pict>
-              <v:shape w14:anchorId="739A7824" id="Caixa de Texto 26" o:spid="_x0000_s1036" type="#_x0000_t202" style="position:absolute;left:0;text-align:left;margin-left:36.25pt;margin-top:218.9pt;width:388.35pt;height:.05pt;z-index:251699200;visibility:visible;mso-wrap-style:square;mso-wrap-distance-left:9pt;mso-wrap-distance-top:0;mso-wrap-distance-right:9pt;mso-wrap-distance-bottom:0;mso-position-horizontal:absolute;mso-position-horizontal-relative:text;mso-position-vertical:absolute;mso-position-vertical-relative:text;v-text-anchor:top" o:gfxdata="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" stroked="f">
+              <v:shape w14:anchorId="739A7824" id="Caixa de Texto 26" o:spid="_x0000_s1037" type="#_x0000_t202" style="position:absolute;left:0;text-align:left;margin-left:36.25pt;margin-top:218.9pt;width:388.35pt;height:.05pt;z-index:251699200;visibility:visible;mso-wrap-style:square;mso-wrap-distance-left:9pt;mso-wrap-distance-top:0;mso-wrap-distance-right:9pt;mso-wrap-distance-bottom:0;mso-position-horizontal:absolute;mso-position-horizontal-relative:text;mso-position-vertical:absolute;mso-position-vertical-relative:text;v-text-anchor:top" o:gfxdata="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" stroked="f">
                 <v:textbox style="mso-fit-shape-to-text:t" inset="0,0,0,0">
                   <w:txbxContent>
                     <w:p>
@@ -16166,7 +16217,7 @@
                           <w:rPr>
                             <w:noProof/>
                           </w:rPr>
-                          <w:t>16</w:t>
+                          <w:t>17</w:t>
                         </w:r>
                       </w:fldSimple>
                       <w:r>
@@ -16357,7 +16408,14 @@
         <w:rPr>
           <w:color w:val="000000" w:themeColor="text1"/>
         </w:rPr>
-        <w:t xml:space="preserve"> máximo de área que permite a exibição do perfil do usuário </w:t>
+        <w:t xml:space="preserve"> máximo de área que permite a exibição </w:t>
+      </w:r>
+      <w:r>
+        <w:rPr>
+          <w:color w:val="000000" w:themeColor="text1"/>
+        </w:rPr>
+        <w:lastRenderedPageBreak/>
+        <w:t xml:space="preserve">do perfil do usuário </w:t>
       </w:r>
       <w:r>
         <w:rPr>
@@ -16521,7 +16579,6 @@
         <w:rPr>
           <w:noProof/>
         </w:rPr>
-        <w:lastRenderedPageBreak/>
         <w:drawing>
           <wp:anchor distT="0" distB="0" distL="114300" distR="114300" simplePos="0" relativeHeight="251676672" behindDoc="0" locked="0" layoutInCell="1" allowOverlap="1" wp14:anchorId="7D11C617" wp14:editId="4926DBD0">
             <wp:simplePos x="0" y="0"/>
@@ -16643,7 +16700,7 @@
                                 <w:rPr>
                                   <w:noProof/>
                                 </w:rPr>
-                                <w:t>17</w:t>
+                                <w:t>18</w:t>
                               </w:r>
                             </w:fldSimple>
                             <w:r>
@@ -16669,7 +16726,7 @@
           </mc:Choice>
           <mc:Fallback>
             <w:pict>
-              <v:shape w14:anchorId="093297A7" id="Caixa de Texto 30" o:spid="_x0000_s1037" type="#_x0000_t202" style="position:absolute;left:0;text-align:left;margin-left:31.45pt;margin-top:245.6pt;width:388.35pt;height:.05pt;z-index:251701248;visibility:visible;mso-wrap-style:square;mso-wrap-distance-left:9pt;mso-wrap-distance-top:0;mso-wrap-distance-right:9pt;mso-wrap-distance-bottom:0;mso-position-horizontal:absolute;mso-position-horizontal-relative:text;mso-position-vertical:absolute;mso-position-vertical-relative:text;v-text-anchor:top" o:gfxdata="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" stroked="f">
+              <v:shape w14:anchorId="093297A7" id="Caixa de Texto 30" o:spid="_x0000_s1038" type="#_x0000_t202" style="position:absolute;left:0;text-align:left;margin-left:31.45pt;margin-top:245.6pt;width:388.35pt;height:.05pt;z-index:251701248;visibility:visible;mso-wrap-style:square;mso-wrap-distance-left:9pt;mso-wrap-distance-top:0;mso-wrap-distance-right:9pt;mso-wrap-distance-bottom:0;mso-position-horizontal:absolute;mso-position-horizontal-relative:text;mso-position-vertical:absolute;mso-position-vertical-relative:text;v-text-anchor:top" o:gfxdata="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" stroked="f">
                 <v:textbox style="mso-fit-shape-to-text:t" inset="0,0,0,0">
                   <w:txbxContent>
                     <w:p>
@@ -16689,7 +16746,7 @@
                           <w:rPr>
                             <w:noProof/>
                           </w:rPr>
-                          <w:t>17</w:t>
+                          <w:t>18</w:t>
                         </w:r>
                       </w:fldSimple>
                       <w:r>
@@ -17075,7 +17132,14 @@
         <w:rPr>
           <w:color w:val="000000" w:themeColor="text1"/>
         </w:rPr>
-        <w:t xml:space="preserve"> como o botão voltar.</w:t>
+        <w:t xml:space="preserve"> </w:t>
+      </w:r>
+      <w:r>
+        <w:rPr>
+          <w:color w:val="000000" w:themeColor="text1"/>
+        </w:rPr>
+        <w:lastRenderedPageBreak/>
+        <w:t>como o botão voltar.</w:t>
       </w:r>
     </w:p>
     <w:p>
@@ -17294,7 +17358,6 @@
         <w:rPr>
           <w:noProof/>
         </w:rPr>
-        <w:lastRenderedPageBreak/>
         <mc:AlternateContent>
           <mc:Choice Requires="wps">
             <w:drawing>
@@ -17349,7 +17412,7 @@
                                 <w:rPr>
                                   <w:noProof/>
                                 </w:rPr>
-                                <w:t>18</w:t>
+                                <w:t>19</w:t>
                               </w:r>
                             </w:fldSimple>
                             <w:r>
@@ -17375,7 +17438,7 @@
           </mc:Choice>
           <mc:Fallback>
             <w:pict>
-              <v:shape w14:anchorId="652240C9" id="Caixa de Texto 36" o:spid="_x0000_s1038" type="#_x0000_t202" style="position:absolute;left:0;text-align:left;margin-left:25.4pt;margin-top:225pt;width:388.65pt;height:.05pt;z-index:251703296;visibility:visible;mso-wrap-style:square;mso-wrap-distance-left:9pt;mso-wrap-distance-top:0;mso-wrap-distance-right:9pt;mso-wrap-distance-bottom:0;mso-position-horizontal:absolute;mso-position-horizontal-relative:text;mso-position-vertical:absolute;mso-position-vertical-relative:text;v-text-anchor:top" o:gfxdata="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" stroked="f">
+              <v:shape w14:anchorId="652240C9" id="Caixa de Texto 36" o:spid="_x0000_s1039" type="#_x0000_t202" style="position:absolute;left:0;text-align:left;margin-left:25.4pt;margin-top:225pt;width:388.65pt;height:.05pt;z-index:251703296;visibility:visible;mso-wrap-style:square;mso-wrap-distance-left:9pt;mso-wrap-distance-top:0;mso-wrap-distance-right:9pt;mso-wrap-distance-bottom:0;mso-position-horizontal:absolute;mso-position-horizontal-relative:text;mso-position-vertical:absolute;mso-position-vertical-relative:text;v-text-anchor:top" o:gfxdata="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" stroked="f">
                 <v:textbox style="mso-fit-shape-to-text:t" inset="0,0,0,0">
                   <w:txbxContent>
                     <w:p>
@@ -17395,7 +17458,7 @@
                           <w:rPr>
                             <w:noProof/>
                           </w:rPr>
-                          <w:t>18</w:t>
+                          <w:t>19</w:t>
                         </w:r>
                       </w:fldSimple>
                       <w:r>
@@ -17543,461 +17606,6 @@
                 <wp:effectExtent l="0" t="0" r="0" b="0"/>
                 <wp:wrapTopAndBottom/>
                 <wp:docPr id="37" name="Caixa de Texto 37"/>
-                <wp:cNvGraphicFramePr/>
-                <a:graphic xmlns:a="http://schemas.openxmlformats.org/drawingml/2006/main">
-                  <a:graphicData uri="http://schemas.microsoft.com/office/word/2010/wordprocessingShape">
-                    <wps:wsp>
-                      <wps:cNvSpPr txBox="1"/>
-                      <wps:spPr>
-                        <a:xfrm>
-                          <a:off x="0" y="0"/>
-                          <a:ext cx="4932045" cy="635"/>
-                        </a:xfrm>
-                        <a:prstGeom prst="rect">
-                          <a:avLst/>
-                        </a:prstGeom>
-                        <a:solidFill>
-                          <a:prstClr val="white"/>
-                        </a:solidFill>
-                        <a:ln>
-                          <a:noFill/>
-                        </a:ln>
-                      </wps:spPr>
-                      <wps:txbx>
-                        <w:txbxContent>
-                          <w:p>
-                            <w:pPr>
-                              <w:pStyle w:val="Legenda"/>
-                              <w:jc w:val="center"/>
-                              <w:rPr>
-                                <w:noProof/>
-                                <w:lang w:eastAsia="zh-CN" w:bidi="hi-IN"/>
-                              </w:rPr>
-                            </w:pPr>
-                            <w:r>
-                              <w:t xml:space="preserve">Figura </w:t>
-                            </w:r>
-                            <w:fldSimple w:instr=" SEQ Figura \* ARABIC ">
-                              <w:r>
-                                <w:rPr>
-                                  <w:noProof/>
-                                </w:rPr>
-                                <w:t>19</w:t>
-                              </w:r>
-                            </w:fldSimple>
-                            <w:r>
-                              <w:t xml:space="preserve"> - </w:t>
-                            </w:r>
-                            <w:r>
-                              <w:t>Gerenciar Conta</w:t>
-                            </w:r>
-                          </w:p>
-                        </w:txbxContent>
-                      </wps:txbx>
-                      <wps:bodyPr rot="0" spcFirstLastPara="0" vertOverflow="overflow" horzOverflow="overflow" vert="horz" wrap="square" lIns="0" tIns="0" rIns="0" bIns="0" numCol="1" spcCol="0" rtlCol="0" fromWordArt="0" anchor="t" anchorCtr="0" forceAA="0" compatLnSpc="1">
-                        <a:prstTxWarp prst="textNoShape">
-                          <a:avLst/>
-                        </a:prstTxWarp>
-                        <a:spAutoFit/>
-                      </wps:bodyPr>
-                    </wps:wsp>
-                  </a:graphicData>
-                </a:graphic>
-              </wp:anchor>
-            </w:drawing>
-          </mc:Choice>
-          <mc:Fallback>
-            <w:pict>
-              <v:shape w14:anchorId="52A38D4B" id="Caixa de Texto 37" o:spid="_x0000_s1039" type="#_x0000_t202" style="position:absolute;left:0;text-align:left;margin-left:31.45pt;margin-top:224.8pt;width:388.35pt;height:.05pt;z-index:251705344;visibility:visible;mso-wrap-style:square;mso-wrap-distance-left:9pt;mso-wrap-distance-top:0;mso-wrap-distance-right:9pt;mso-wrap-distance-bottom:0;mso-position-horizontal:absolute;mso-position-horizontal-relative:text;mso-position-vertical:absolute;mso-position-vertical-relative:text;v-text-anchor:top" o:gfxdata="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" stroked="f">
-                <v:textbox style="mso-fit-shape-to-text:t" inset="0,0,0,0">
-                  <w:txbxContent>
-                    <w:p>
-                      <w:pPr>
-                        <w:pStyle w:val="Legenda"/>
-                        <w:jc w:val="center"/>
-                        <w:rPr>
-                          <w:noProof/>
-                          <w:lang w:eastAsia="zh-CN" w:bidi="hi-IN"/>
-                        </w:rPr>
-                      </w:pPr>
-                      <w:r>
-                        <w:t xml:space="preserve">Figura </w:t>
-                      </w:r>
-                      <w:fldSimple w:instr=" SEQ Figura \* ARABIC ">
-                        <w:r>
-                          <w:rPr>
-                            <w:noProof/>
-                          </w:rPr>
-                          <w:t>19</w:t>
-                        </w:r>
-                      </w:fldSimple>
-                      <w:r>
-                        <w:t xml:space="preserve"> - </w:t>
-                      </w:r>
-                      <w:r>
-                        <w:t>Gerenciar Conta</w:t>
-                      </w:r>
-                    </w:p>
-                  </w:txbxContent>
-                </v:textbox>
-                <w10:wrap type="topAndBottom"/>
-              </v:shape>
-            </w:pict>
-          </mc:Fallback>
-        </mc:AlternateContent>
-      </w:r>
-      <w:r>
-        <w:rPr>
-          <w:noProof/>
-        </w:rPr>
-        <w:drawing>
-          <wp:anchor distT="0" distB="0" distL="114300" distR="114300" simplePos="0" relativeHeight="251670528" behindDoc="0" locked="0" layoutInCell="1" allowOverlap="1" wp14:anchorId="4CA77106" wp14:editId="12418F58">
-            <wp:simplePos x="0" y="0"/>
-            <wp:positionH relativeFrom="margin">
-              <wp:posOffset>399914</wp:posOffset>
-            </wp:positionH>
-            <wp:positionV relativeFrom="paragraph">
-              <wp:posOffset>278130</wp:posOffset>
-            </wp:positionV>
-            <wp:extent cx="4932172" cy="2520000"/>
-            <wp:effectExtent l="0" t="0" r="1905" b="0"/>
-            <wp:wrapTopAndBottom/>
-            <wp:docPr id="34" name="Imagem 34"/>
-            <wp:cNvGraphicFramePr>
-              <a:graphicFrameLocks xmlns:a="http://schemas.openxmlformats.org/drawingml/2006/main" noChangeAspect="1"/>
-            </wp:cNvGraphicFramePr>
-            <a:graphic xmlns:a="http://schemas.openxmlformats.org/drawingml/2006/main">
-              <a:graphicData uri="http://schemas.openxmlformats.org/drawingml/2006/picture">
-                <pic:pic xmlns:pic="http://schemas.openxmlformats.org/drawingml/2006/picture">
-                  <pic:nvPicPr>
-                    <pic:cNvPr id="0" name="Picture 10"/>
-                    <pic:cNvPicPr>
-                      <a:picLocks noChangeAspect="1" noChangeArrowheads="1"/>
-                    </pic:cNvPicPr>
-                  </pic:nvPicPr>
-                  <pic:blipFill>
-                    <a:blip r:embed="rId37" cstate="print">
-                      <a:extLst>
-                        <a:ext uri="{28A0092B-C50C-407E-A947-70E740481C1C}">
-                          <a14:useLocalDpi xmlns:a14="http://schemas.microsoft.com/office/drawing/2010/main" val="0"/>
-                        </a:ext>
-                      </a:extLst>
-                    </a:blip>
-                    <a:srcRect/>
-                    <a:stretch>
-                      <a:fillRect/>
-                    </a:stretch>
-                  </pic:blipFill>
-                  <pic:spPr bwMode="auto">
-                    <a:xfrm>
-                      <a:off x="0" y="0"/>
-                      <a:ext cx="4932172" cy="2520000"/>
-                    </a:xfrm>
-                    <a:prstGeom prst="rect">
-                      <a:avLst/>
-                    </a:prstGeom>
-                    <a:noFill/>
-                    <a:ln>
-                      <a:noFill/>
-                    </a:ln>
-                  </pic:spPr>
-                </pic:pic>
-              </a:graphicData>
-            </a:graphic>
-            <wp14:sizeRelH relativeFrom="page">
-              <wp14:pctWidth>0</wp14:pctWidth>
-            </wp14:sizeRelH>
-            <wp14:sizeRelV relativeFrom="page">
-              <wp14:pctHeight>0</wp14:pctHeight>
-            </wp14:sizeRelV>
-          </wp:anchor>
-        </w:drawing>
-      </w:r>
-      <w:r>
-        <w:t>Na visão do paciente:</w:t>
-      </w:r>
-    </w:p>
-    <w:p>
-      <w:pPr>
-        <w:pStyle w:val="Standard"/>
-      </w:pPr>
-    </w:p>
-    <w:p>
-      <w:pPr>
-        <w:pStyle w:val="Standard"/>
-      </w:pPr>
-    </w:p>
-    <w:p>
-      <w:pPr>
-        <w:pStyle w:val="Standard"/>
-        <w:numPr>
-          <w:ilvl w:val="0"/>
-          <w:numId w:val="22"/>
-        </w:numPr>
-      </w:pPr>
-      <w:r>
-        <w:rPr>
-          <w:b/>
-          <w:bCs/>
-        </w:rPr>
-        <w:t>Painel alterar foto</w:t>
-      </w:r>
-      <w:r>
-        <w:t xml:space="preserve">: </w:t>
-      </w:r>
-      <w:r>
-        <w:rPr>
-          <w:i/>
-        </w:rPr>
-        <w:t>Permite exibir a foto atual, alterar a foto do paciente ou exclui-la.</w:t>
-      </w:r>
-    </w:p>
-    <w:p>
-      <w:pPr>
-        <w:pStyle w:val="Standard"/>
-        <w:numPr>
-          <w:ilvl w:val="0"/>
-          <w:numId w:val="22"/>
-        </w:numPr>
-      </w:pPr>
-      <w:r>
-        <w:rPr>
-          <w:b/>
-          <w:bCs/>
-        </w:rPr>
-        <w:t>Nome de Usuário:</w:t>
-      </w:r>
-      <w:r>
-        <w:t xml:space="preserve"> Área de texto que o paciente pode utilizar para </w:t>
-      </w:r>
-      <w:r>
-        <w:rPr>
-          <w:i/>
-          <w:iCs/>
-        </w:rPr>
-        <w:t>alterar o nome de exibição.</w:t>
-      </w:r>
-    </w:p>
-    <w:p>
-      <w:pPr>
-        <w:pStyle w:val="Standard"/>
-        <w:numPr>
-          <w:ilvl w:val="0"/>
-          <w:numId w:val="22"/>
-        </w:numPr>
-      </w:pPr>
-      <w:r>
-        <w:rPr>
-          <w:b/>
-          <w:bCs/>
-        </w:rPr>
-        <w:t>Frase de status:</w:t>
-      </w:r>
-      <w:r>
-        <w:t xml:space="preserve"> Caixa de texto que permite ao paciente </w:t>
-      </w:r>
-      <w:r>
-        <w:rPr>
-          <w:i/>
-          <w:iCs/>
-        </w:rPr>
-        <w:t>inserir um Lema ou observação</w:t>
-      </w:r>
-      <w:r>
-        <w:t xml:space="preserve"> para a exibição no seu perfil.</w:t>
-      </w:r>
-    </w:p>
-    <w:p>
-      <w:pPr>
-        <w:pStyle w:val="Standard"/>
-        <w:numPr>
-          <w:ilvl w:val="0"/>
-          <w:numId w:val="22"/>
-        </w:numPr>
-      </w:pPr>
-      <w:proofErr w:type="spellStart"/>
-      <w:r>
-        <w:rPr>
-          <w:b/>
-          <w:bCs/>
-        </w:rPr>
-        <w:lastRenderedPageBreak/>
-        <w:t>Dropdown</w:t>
-      </w:r>
-      <w:proofErr w:type="spellEnd"/>
-      <w:r>
-        <w:rPr>
-          <w:b/>
-          <w:bCs/>
-        </w:rPr>
-        <w:t xml:space="preserve"> status:</w:t>
-      </w:r>
-      <w:r>
-        <w:t xml:space="preserve"> Pequeno menu de suspensão que </w:t>
-      </w:r>
-      <w:r>
-        <w:rPr>
-          <w:i/>
-          <w:iCs/>
-        </w:rPr>
-        <w:t>possibilita a seleção da situação de disponibilidade do paciente.</w:t>
-      </w:r>
-    </w:p>
-    <w:p>
-      <w:pPr>
-        <w:pStyle w:val="Standard"/>
-        <w:numPr>
-          <w:ilvl w:val="0"/>
-          <w:numId w:val="22"/>
-        </w:numPr>
-      </w:pPr>
-      <w:r>
-        <w:rPr>
-          <w:b/>
-          <w:bCs/>
-        </w:rPr>
-        <w:t>Descrição:</w:t>
-      </w:r>
-      <w:r>
-        <w:t xml:space="preserve"> Caixa de texto que </w:t>
-      </w:r>
-      <w:r>
-        <w:rPr>
-          <w:i/>
-          <w:iCs/>
-        </w:rPr>
-        <w:t>permite inserir uma descrição rápida sobre a vida do paciente ou de sua situação atual de humor.</w:t>
-      </w:r>
-    </w:p>
-    <w:p>
-      <w:pPr>
-        <w:pStyle w:val="Standard"/>
-        <w:numPr>
-          <w:ilvl w:val="0"/>
-          <w:numId w:val="19"/>
-        </w:numPr>
-        <w:rPr>
-          <w:color w:val="000000" w:themeColor="text1"/>
-        </w:rPr>
-      </w:pPr>
-      <w:r>
-        <w:rPr>
-          <w:b/>
-          <w:bCs/>
-        </w:rPr>
-        <w:t>Caixa de anonimato:</w:t>
-      </w:r>
-      <w:r>
-        <w:t xml:space="preserve"> </w:t>
-      </w:r>
-      <w:r>
-        <w:rPr>
-          <w:color w:val="000000" w:themeColor="text1"/>
-        </w:rPr>
-        <w:t>Inclui um botão do tipo “</w:t>
-      </w:r>
-      <w:proofErr w:type="spellStart"/>
-      <w:r>
-        <w:rPr>
-          <w:color w:val="000000" w:themeColor="text1"/>
-        </w:rPr>
-        <w:t>toggle</w:t>
-      </w:r>
-      <w:proofErr w:type="spellEnd"/>
-      <w:r>
-        <w:rPr>
-          <w:color w:val="000000" w:themeColor="text1"/>
-        </w:rPr>
-        <w:t xml:space="preserve">” que permite </w:t>
-      </w:r>
-      <w:r>
-        <w:rPr>
-          <w:i/>
-          <w:iCs/>
-          <w:color w:val="000000" w:themeColor="text1"/>
-        </w:rPr>
-        <w:t>alternar entre</w:t>
-      </w:r>
-      <w:r>
-        <w:rPr>
-          <w:i/>
-          <w:iCs/>
-          <w:color w:val="000000" w:themeColor="text1"/>
-        </w:rPr>
-        <w:t xml:space="preserve"> ligar ou desligar o anonimato do perfil</w:t>
-      </w:r>
-      <w:r>
-        <w:rPr>
-          <w:color w:val="000000" w:themeColor="text1"/>
-        </w:rPr>
-        <w:t>.</w:t>
-      </w:r>
-    </w:p>
-    <w:p>
-      <w:pPr>
-        <w:pStyle w:val="Standard"/>
-        <w:numPr>
-          <w:ilvl w:val="0"/>
-          <w:numId w:val="22"/>
-        </w:numPr>
-      </w:pPr>
-      <w:r>
-        <w:rPr>
-          <w:b/>
-          <w:bCs/>
-        </w:rPr>
-        <w:t>Botão Excluir Conta:</w:t>
-      </w:r>
-      <w:r>
-        <w:t xml:space="preserve"> </w:t>
-      </w:r>
-      <w:r>
-        <w:rPr>
-          <w:i/>
-          <w:iCs/>
-        </w:rPr>
-        <w:t>Possibilita ao usuário deixar a plataforma e excluir todos os seus dados.</w:t>
-      </w:r>
-    </w:p>
-    <w:p>
-      <w:pPr>
-        <w:pStyle w:val="Standard"/>
-        <w:ind w:left="720"/>
-        <w:rPr>
-          <w:color w:val="000000" w:themeColor="text1"/>
-        </w:rPr>
-      </w:pPr>
-    </w:p>
-    <w:p>
-      <w:pPr>
-        <w:pStyle w:val="Standard"/>
-        <w:numPr>
-          <w:ilvl w:val="0"/>
-          <w:numId w:val="21"/>
-        </w:numPr>
-        <w:rPr>
-          <w:color w:val="000000" w:themeColor="text1"/>
-        </w:rPr>
-      </w:pPr>
-      <w:r>
-        <w:rPr>
-          <w:noProof/>
-        </w:rPr>
-        <mc:AlternateContent>
-          <mc:Choice Requires="wps">
-            <w:drawing>
-              <wp:anchor distT="0" distB="0" distL="114300" distR="114300" simplePos="0" relativeHeight="251707392" behindDoc="0" locked="0" layoutInCell="1" allowOverlap="1" wp14:anchorId="35D2C569" wp14:editId="4EA84404">
-                <wp:simplePos x="0" y="0"/>
-                <wp:positionH relativeFrom="column">
-                  <wp:posOffset>399415</wp:posOffset>
-                </wp:positionH>
-                <wp:positionV relativeFrom="paragraph">
-                  <wp:posOffset>2797175</wp:posOffset>
-                </wp:positionV>
-                <wp:extent cx="4932045" cy="635"/>
-                <wp:effectExtent l="0" t="0" r="0" b="0"/>
-                <wp:wrapTopAndBottom/>
-                <wp:docPr id="43" name="Caixa de Texto 43"/>
                 <wp:cNvGraphicFramePr/>
                 <a:graphic xmlns:a="http://schemas.openxmlformats.org/drawingml/2006/main">
                   <a:graphicData uri="http://schemas.microsoft.com/office/word/2010/wordprocessingShape">
@@ -18063,7 +17671,7 @@
           </mc:Choice>
           <mc:Fallback>
             <w:pict>
-              <v:shape w14:anchorId="35D2C569" id="Caixa de Texto 43" o:spid="_x0000_s1040" type="#_x0000_t202" style="position:absolute;left:0;text-align:left;margin-left:31.45pt;margin-top:220.25pt;width:388.35pt;height:.05pt;z-index:251707392;visibility:visible;mso-wrap-style:square;mso-wrap-distance-left:9pt;mso-wrap-distance-top:0;mso-wrap-distance-right:9pt;mso-wrap-distance-bottom:0;mso-position-horizontal:absolute;mso-position-horizontal-relative:text;mso-position-vertical:absolute;mso-position-vertical-relative:text;v-text-anchor:top" o:gfxdata="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" stroked="f">
+              <v:shape w14:anchorId="52A38D4B" id="Caixa de Texto 37" o:spid="_x0000_s1040" type="#_x0000_t202" style="position:absolute;left:0;text-align:left;margin-left:31.45pt;margin-top:224.8pt;width:388.35pt;height:.05pt;z-index:251705344;visibility:visible;mso-wrap-style:square;mso-wrap-distance-left:9pt;mso-wrap-distance-top:0;mso-wrap-distance-right:9pt;mso-wrap-distance-bottom:0;mso-position-horizontal:absolute;mso-position-horizontal-relative:text;mso-position-vertical:absolute;mso-position-vertical-relative:text;v-text-anchor:top" o:gfxdata="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" stroked="f">
                 <v:textbox style="mso-fit-shape-to-text:t" inset="0,0,0,0">
                   <w:txbxContent>
                     <w:p>
@@ -18084,6 +17692,460 @@
                             <w:noProof/>
                           </w:rPr>
                           <w:t>20</w:t>
+                        </w:r>
+                      </w:fldSimple>
+                      <w:r>
+                        <w:t xml:space="preserve"> - </w:t>
+                      </w:r>
+                      <w:r>
+                        <w:t>Gerenciar Conta</w:t>
+                      </w:r>
+                    </w:p>
+                  </w:txbxContent>
+                </v:textbox>
+                <w10:wrap type="topAndBottom"/>
+              </v:shape>
+            </w:pict>
+          </mc:Fallback>
+        </mc:AlternateContent>
+      </w:r>
+      <w:r>
+        <w:rPr>
+          <w:noProof/>
+        </w:rPr>
+        <w:drawing>
+          <wp:anchor distT="0" distB="0" distL="114300" distR="114300" simplePos="0" relativeHeight="251670528" behindDoc="0" locked="0" layoutInCell="1" allowOverlap="1" wp14:anchorId="4CA77106" wp14:editId="12418F58">
+            <wp:simplePos x="0" y="0"/>
+            <wp:positionH relativeFrom="margin">
+              <wp:posOffset>399914</wp:posOffset>
+            </wp:positionH>
+            <wp:positionV relativeFrom="paragraph">
+              <wp:posOffset>278130</wp:posOffset>
+            </wp:positionV>
+            <wp:extent cx="4932172" cy="2520000"/>
+            <wp:effectExtent l="0" t="0" r="1905" b="0"/>
+            <wp:wrapTopAndBottom/>
+            <wp:docPr id="34" name="Imagem 34"/>
+            <wp:cNvGraphicFramePr>
+              <a:graphicFrameLocks xmlns:a="http://schemas.openxmlformats.org/drawingml/2006/main" noChangeAspect="1"/>
+            </wp:cNvGraphicFramePr>
+            <a:graphic xmlns:a="http://schemas.openxmlformats.org/drawingml/2006/main">
+              <a:graphicData uri="http://schemas.openxmlformats.org/drawingml/2006/picture">
+                <pic:pic xmlns:pic="http://schemas.openxmlformats.org/drawingml/2006/picture">
+                  <pic:nvPicPr>
+                    <pic:cNvPr id="0" name="Picture 10"/>
+                    <pic:cNvPicPr>
+                      <a:picLocks noChangeAspect="1" noChangeArrowheads="1"/>
+                    </pic:cNvPicPr>
+                  </pic:nvPicPr>
+                  <pic:blipFill>
+                    <a:blip r:embed="rId37" cstate="print">
+                      <a:extLst>
+                        <a:ext uri="{28A0092B-C50C-407E-A947-70E740481C1C}">
+                          <a14:useLocalDpi xmlns:a14="http://schemas.microsoft.com/office/drawing/2010/main" val="0"/>
+                        </a:ext>
+                      </a:extLst>
+                    </a:blip>
+                    <a:srcRect/>
+                    <a:stretch>
+                      <a:fillRect/>
+                    </a:stretch>
+                  </pic:blipFill>
+                  <pic:spPr bwMode="auto">
+                    <a:xfrm>
+                      <a:off x="0" y="0"/>
+                      <a:ext cx="4932172" cy="2520000"/>
+                    </a:xfrm>
+                    <a:prstGeom prst="rect">
+                      <a:avLst/>
+                    </a:prstGeom>
+                    <a:noFill/>
+                    <a:ln>
+                      <a:noFill/>
+                    </a:ln>
+                  </pic:spPr>
+                </pic:pic>
+              </a:graphicData>
+            </a:graphic>
+            <wp14:sizeRelH relativeFrom="page">
+              <wp14:pctWidth>0</wp14:pctWidth>
+            </wp14:sizeRelH>
+            <wp14:sizeRelV relativeFrom="page">
+              <wp14:pctHeight>0</wp14:pctHeight>
+            </wp14:sizeRelV>
+          </wp:anchor>
+        </w:drawing>
+      </w:r>
+      <w:r>
+        <w:t>Na visão do paciente:</w:t>
+      </w:r>
+    </w:p>
+    <w:p>
+      <w:pPr>
+        <w:pStyle w:val="Standard"/>
+      </w:pPr>
+    </w:p>
+    <w:p>
+      <w:pPr>
+        <w:pStyle w:val="Standard"/>
+      </w:pPr>
+    </w:p>
+    <w:p>
+      <w:pPr>
+        <w:pStyle w:val="Standard"/>
+        <w:numPr>
+          <w:ilvl w:val="0"/>
+          <w:numId w:val="22"/>
+        </w:numPr>
+      </w:pPr>
+      <w:r>
+        <w:rPr>
+          <w:b/>
+          <w:bCs/>
+        </w:rPr>
+        <w:t>Painel alterar foto</w:t>
+      </w:r>
+      <w:r>
+        <w:t xml:space="preserve">: </w:t>
+      </w:r>
+      <w:r>
+        <w:rPr>
+          <w:i/>
+        </w:rPr>
+        <w:t>Permite exibir a foto atual, alterar a foto do paciente ou exclui-la.</w:t>
+      </w:r>
+    </w:p>
+    <w:p>
+      <w:pPr>
+        <w:pStyle w:val="Standard"/>
+        <w:numPr>
+          <w:ilvl w:val="0"/>
+          <w:numId w:val="22"/>
+        </w:numPr>
+      </w:pPr>
+      <w:r>
+        <w:rPr>
+          <w:b/>
+          <w:bCs/>
+        </w:rPr>
+        <w:t>Nome de Usuário:</w:t>
+      </w:r>
+      <w:r>
+        <w:t xml:space="preserve"> Área de texto que o paciente pode utilizar para </w:t>
+      </w:r>
+      <w:r>
+        <w:rPr>
+          <w:i/>
+          <w:iCs/>
+        </w:rPr>
+        <w:t>alterar o nome de exibição.</w:t>
+      </w:r>
+    </w:p>
+    <w:p>
+      <w:pPr>
+        <w:pStyle w:val="Standard"/>
+        <w:numPr>
+          <w:ilvl w:val="0"/>
+          <w:numId w:val="22"/>
+        </w:numPr>
+      </w:pPr>
+      <w:r>
+        <w:rPr>
+          <w:b/>
+          <w:bCs/>
+        </w:rPr>
+        <w:t>Frase de status:</w:t>
+      </w:r>
+      <w:r>
+        <w:t xml:space="preserve"> Caixa de texto que permite ao paciente </w:t>
+      </w:r>
+      <w:r>
+        <w:rPr>
+          <w:i/>
+          <w:iCs/>
+        </w:rPr>
+        <w:t>inserir um Lema ou observação</w:t>
+      </w:r>
+      <w:r>
+        <w:t xml:space="preserve"> para a exibição no seu perfil.</w:t>
+      </w:r>
+    </w:p>
+    <w:p>
+      <w:pPr>
+        <w:pStyle w:val="Standard"/>
+        <w:numPr>
+          <w:ilvl w:val="0"/>
+          <w:numId w:val="22"/>
+        </w:numPr>
+      </w:pPr>
+      <w:proofErr w:type="spellStart"/>
+      <w:r>
+        <w:rPr>
+          <w:b/>
+          <w:bCs/>
+        </w:rPr>
+        <w:t>Dropdown</w:t>
+      </w:r>
+      <w:proofErr w:type="spellEnd"/>
+      <w:r>
+        <w:rPr>
+          <w:b/>
+          <w:bCs/>
+        </w:rPr>
+        <w:t xml:space="preserve"> status:</w:t>
+      </w:r>
+      <w:r>
+        <w:t xml:space="preserve"> Pequeno menu de suspensão que </w:t>
+      </w:r>
+      <w:r>
+        <w:rPr>
+          <w:i/>
+          <w:iCs/>
+        </w:rPr>
+        <w:t>possibilita a seleção da situação de disponibilidade do paciente.</w:t>
+      </w:r>
+    </w:p>
+    <w:p>
+      <w:pPr>
+        <w:pStyle w:val="Standard"/>
+        <w:numPr>
+          <w:ilvl w:val="0"/>
+          <w:numId w:val="22"/>
+        </w:numPr>
+      </w:pPr>
+      <w:r>
+        <w:rPr>
+          <w:b/>
+          <w:bCs/>
+        </w:rPr>
+        <w:t>Descrição:</w:t>
+      </w:r>
+      <w:r>
+        <w:t xml:space="preserve"> Caixa de texto que </w:t>
+      </w:r>
+      <w:r>
+        <w:rPr>
+          <w:i/>
+          <w:iCs/>
+        </w:rPr>
+        <w:t>permite inserir uma descrição rápida sobre a vida do paciente ou de sua situação atual de humor.</w:t>
+      </w:r>
+    </w:p>
+    <w:p>
+      <w:pPr>
+        <w:pStyle w:val="Standard"/>
+        <w:numPr>
+          <w:ilvl w:val="0"/>
+          <w:numId w:val="19"/>
+        </w:numPr>
+        <w:rPr>
+          <w:color w:val="000000" w:themeColor="text1"/>
+        </w:rPr>
+      </w:pPr>
+      <w:r>
+        <w:rPr>
+          <w:b/>
+          <w:bCs/>
+        </w:rPr>
+        <w:t>Caixa de anonimato:</w:t>
+      </w:r>
+      <w:r>
+        <w:t xml:space="preserve"> </w:t>
+      </w:r>
+      <w:r>
+        <w:rPr>
+          <w:color w:val="000000" w:themeColor="text1"/>
+        </w:rPr>
+        <w:t>Inclui um botão do tipo “</w:t>
+      </w:r>
+      <w:proofErr w:type="spellStart"/>
+      <w:r>
+        <w:rPr>
+          <w:color w:val="000000" w:themeColor="text1"/>
+        </w:rPr>
+        <w:t>toggle</w:t>
+      </w:r>
+      <w:proofErr w:type="spellEnd"/>
+      <w:r>
+        <w:rPr>
+          <w:color w:val="000000" w:themeColor="text1"/>
+        </w:rPr>
+        <w:t xml:space="preserve">” que permite </w:t>
+      </w:r>
+      <w:r>
+        <w:rPr>
+          <w:i/>
+          <w:iCs/>
+          <w:color w:val="000000" w:themeColor="text1"/>
+        </w:rPr>
+        <w:t>alternar entre</w:t>
+      </w:r>
+      <w:r>
+        <w:rPr>
+          <w:i/>
+          <w:iCs/>
+          <w:color w:val="000000" w:themeColor="text1"/>
+        </w:rPr>
+        <w:t xml:space="preserve"> ligar ou desligar o anonimato do perfil</w:t>
+      </w:r>
+      <w:r>
+        <w:rPr>
+          <w:color w:val="000000" w:themeColor="text1"/>
+        </w:rPr>
+        <w:t>.</w:t>
+      </w:r>
+    </w:p>
+    <w:p>
+      <w:pPr>
+        <w:pStyle w:val="Standard"/>
+        <w:numPr>
+          <w:ilvl w:val="0"/>
+          <w:numId w:val="22"/>
+        </w:numPr>
+      </w:pPr>
+      <w:r>
+        <w:rPr>
+          <w:b/>
+          <w:bCs/>
+        </w:rPr>
+        <w:t>Botão Excluir Conta:</w:t>
+      </w:r>
+      <w:r>
+        <w:t xml:space="preserve"> </w:t>
+      </w:r>
+      <w:r>
+        <w:rPr>
+          <w:i/>
+          <w:iCs/>
+        </w:rPr>
+        <w:t>Possibilita ao usuário deixar a plataforma e excluir todos os seus dados.</w:t>
+      </w:r>
+    </w:p>
+    <w:p>
+      <w:pPr>
+        <w:pStyle w:val="Standard"/>
+        <w:ind w:left="720"/>
+        <w:rPr>
+          <w:color w:val="000000" w:themeColor="text1"/>
+        </w:rPr>
+      </w:pPr>
+    </w:p>
+    <w:p>
+      <w:pPr>
+        <w:pStyle w:val="Standard"/>
+        <w:numPr>
+          <w:ilvl w:val="0"/>
+          <w:numId w:val="21"/>
+        </w:numPr>
+        <w:rPr>
+          <w:color w:val="000000" w:themeColor="text1"/>
+        </w:rPr>
+      </w:pPr>
+      <w:r>
+        <w:rPr>
+          <w:noProof/>
+        </w:rPr>
+        <mc:AlternateContent>
+          <mc:Choice Requires="wps">
+            <w:drawing>
+              <wp:anchor distT="0" distB="0" distL="114300" distR="114300" simplePos="0" relativeHeight="251707392" behindDoc="0" locked="0" layoutInCell="1" allowOverlap="1" wp14:anchorId="35D2C569" wp14:editId="4EA84404">
+                <wp:simplePos x="0" y="0"/>
+                <wp:positionH relativeFrom="column">
+                  <wp:posOffset>399415</wp:posOffset>
+                </wp:positionH>
+                <wp:positionV relativeFrom="paragraph">
+                  <wp:posOffset>2797175</wp:posOffset>
+                </wp:positionV>
+                <wp:extent cx="4932045" cy="635"/>
+                <wp:effectExtent l="0" t="0" r="0" b="0"/>
+                <wp:wrapTopAndBottom/>
+                <wp:docPr id="43" name="Caixa de Texto 43"/>
+                <wp:cNvGraphicFramePr/>
+                <a:graphic xmlns:a="http://schemas.openxmlformats.org/drawingml/2006/main">
+                  <a:graphicData uri="http://schemas.microsoft.com/office/word/2010/wordprocessingShape">
+                    <wps:wsp>
+                      <wps:cNvSpPr txBox="1"/>
+                      <wps:spPr>
+                        <a:xfrm>
+                          <a:off x="0" y="0"/>
+                          <a:ext cx="4932045" cy="635"/>
+                        </a:xfrm>
+                        <a:prstGeom prst="rect">
+                          <a:avLst/>
+                        </a:prstGeom>
+                        <a:solidFill>
+                          <a:prstClr val="white"/>
+                        </a:solidFill>
+                        <a:ln>
+                          <a:noFill/>
+                        </a:ln>
+                      </wps:spPr>
+                      <wps:txbx>
+                        <w:txbxContent>
+                          <w:p>
+                            <w:pPr>
+                              <w:pStyle w:val="Legenda"/>
+                              <w:jc w:val="center"/>
+                              <w:rPr>
+                                <w:noProof/>
+                                <w:lang w:eastAsia="zh-CN" w:bidi="hi-IN"/>
+                              </w:rPr>
+                            </w:pPr>
+                            <w:r>
+                              <w:t xml:space="preserve">Figura </w:t>
+                            </w:r>
+                            <w:fldSimple w:instr=" SEQ Figura \* ARABIC ">
+                              <w:r>
+                                <w:rPr>
+                                  <w:noProof/>
+                                </w:rPr>
+                                <w:t>21</w:t>
+                              </w:r>
+                            </w:fldSimple>
+                            <w:r>
+                              <w:t xml:space="preserve"> - </w:t>
+                            </w:r>
+                            <w:r>
+                              <w:t>Gerenciar Conta</w:t>
+                            </w:r>
+                          </w:p>
+                        </w:txbxContent>
+                      </wps:txbx>
+                      <wps:bodyPr rot="0" spcFirstLastPara="0" vertOverflow="overflow" horzOverflow="overflow" vert="horz" wrap="square" lIns="0" tIns="0" rIns="0" bIns="0" numCol="1" spcCol="0" rtlCol="0" fromWordArt="0" anchor="t" anchorCtr="0" forceAA="0" compatLnSpc="1">
+                        <a:prstTxWarp prst="textNoShape">
+                          <a:avLst/>
+                        </a:prstTxWarp>
+                        <a:spAutoFit/>
+                      </wps:bodyPr>
+                    </wps:wsp>
+                  </a:graphicData>
+                </a:graphic>
+              </wp:anchor>
+            </w:drawing>
+          </mc:Choice>
+          <mc:Fallback>
+            <w:pict>
+              <v:shape w14:anchorId="35D2C569" id="Caixa de Texto 43" o:spid="_x0000_s1041" type="#_x0000_t202" style="position:absolute;left:0;text-align:left;margin-left:31.45pt;margin-top:220.25pt;width:388.35pt;height:.05pt;z-index:251707392;visibility:visible;mso-wrap-style:square;mso-wrap-distance-left:9pt;mso-wrap-distance-top:0;mso-wrap-distance-right:9pt;mso-wrap-distance-bottom:0;mso-position-horizontal:absolute;mso-position-horizontal-relative:text;mso-position-vertical:absolute;mso-position-vertical-relative:text;v-text-anchor:top" o:gfxdata="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" stroked="f">
+                <v:textbox style="mso-fit-shape-to-text:t" inset="0,0,0,0">
+                  <w:txbxContent>
+                    <w:p>
+                      <w:pPr>
+                        <w:pStyle w:val="Legenda"/>
+                        <w:jc w:val="center"/>
+                        <w:rPr>
+                          <w:noProof/>
+                          <w:lang w:eastAsia="zh-CN" w:bidi="hi-IN"/>
+                        </w:rPr>
+                      </w:pPr>
+                      <w:r>
+                        <w:t xml:space="preserve">Figura </w:t>
+                      </w:r>
+                      <w:fldSimple w:instr=" SEQ Figura \* ARABIC ">
+                        <w:r>
+                          <w:rPr>
+                            <w:noProof/>
+                          </w:rPr>
+                          <w:t>21</w:t>
                         </w:r>
                       </w:fldSimple>
                       <w:r>
@@ -18404,6 +18466,7 @@
       <w:bookmarkStart w:id="39" w:name="_Toc53517677"/>
       <w:proofErr w:type="spellStart"/>
       <w:r>
+        <w:lastRenderedPageBreak/>
         <w:t>Template</w:t>
       </w:r>
       <w:proofErr w:type="spellEnd"/>
@@ -18432,7 +18495,6 @@
     </w:p>
     <w:p>
       <w:r>
-        <w:lastRenderedPageBreak/>
         <w:t>As páginas de cadastro de paciente e de psicólogo apresentam os campos de informações que são necessárias para fazer inscrição do usuário.</w:t>
       </w:r>
     </w:p>
@@ -18448,7 +18510,7 @@
         <mc:AlternateContent>
           <mc:Choice Requires="wps">
             <w:drawing>
-              <wp:anchor distT="0" distB="0" distL="114300" distR="114300" simplePos="0" relativeHeight="251709440" behindDoc="0" locked="0" layoutInCell="1" allowOverlap="1" wp14:anchorId="1AAD9808" wp14:editId="643D8333">
+              <wp:anchor distT="0" distB="0" distL="114300" distR="114300" simplePos="0" relativeHeight="251709440" behindDoc="0" locked="0" layoutInCell="1" allowOverlap="1" wp14:anchorId="1AAD9808" wp14:editId="5076C8CC">
                 <wp:simplePos x="0" y="0"/>
                 <wp:positionH relativeFrom="column">
                   <wp:posOffset>967740</wp:posOffset>
@@ -18498,7 +18560,7 @@
                                 <w:rPr>
                                   <w:noProof/>
                                 </w:rPr>
-                                <w:t>21</w:t>
+                                <w:t>22</w:t>
                               </w:r>
                             </w:fldSimple>
                             <w:r>
@@ -18524,7 +18586,7 @@
           </mc:Choice>
           <mc:Fallback>
             <w:pict>
-              <v:shape w14:anchorId="1AAD9808" id="Caixa de Texto 44" o:spid="_x0000_s1041" type="#_x0000_t202" style="position:absolute;left:0;text-align:left;margin-left:76.2pt;margin-top:685pt;width:299.05pt;height:.05pt;z-index:251709440;visibility:visible;mso-wrap-style:square;mso-wrap-distance-left:9pt;mso-wrap-distance-top:0;mso-wrap-distance-right:9pt;mso-wrap-distance-bottom:0;mso-position-horizontal:absolute;mso-position-horizontal-relative:text;mso-position-vertical:absolute;mso-position-vertical-relative:text;v-text-anchor:top" o:gfxdata="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" stroked="f">
+              <v:shape w14:anchorId="1AAD9808" id="Caixa de Texto 44" o:spid="_x0000_s1042" type="#_x0000_t202" style="position:absolute;left:0;text-align:left;margin-left:76.2pt;margin-top:685pt;width:299.05pt;height:.05pt;z-index:251709440;visibility:visible;mso-wrap-style:square;mso-wrap-distance-left:9pt;mso-wrap-distance-top:0;mso-wrap-distance-right:9pt;mso-wrap-distance-bottom:0;mso-position-horizontal:absolute;mso-position-horizontal-relative:text;mso-position-vertical:absolute;mso-position-vertical-relative:text;v-text-anchor:top" o:gfxdata="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" stroked="f">
                 <v:textbox style="mso-fit-shape-to-text:t" inset="0,0,0,0">
                   <w:txbxContent>
                     <w:p>
@@ -18543,7 +18605,7 @@
                           <w:rPr>
                             <w:noProof/>
                           </w:rPr>
-                          <w:t>21</w:t>
+                          <w:t>22</w:t>
                         </w:r>
                       </w:fldSimple>
                       <w:r>
@@ -18566,13 +18628,13 @@
           <w:noProof/>
         </w:rPr>
         <w:drawing>
-          <wp:anchor distT="0" distB="0" distL="114300" distR="114300" simplePos="0" relativeHeight="251658240" behindDoc="0" locked="0" layoutInCell="1" allowOverlap="1" wp14:anchorId="6E322DEC" wp14:editId="29668212">
+          <wp:anchor distT="0" distB="0" distL="114300" distR="114300" simplePos="0" relativeHeight="251658240" behindDoc="0" locked="0" layoutInCell="1" allowOverlap="1" wp14:anchorId="6E322DEC" wp14:editId="5215FDA9">
             <wp:simplePos x="0" y="0"/>
             <wp:positionH relativeFrom="margin">
               <wp:align>center</wp:align>
             </wp:positionH>
             <wp:positionV relativeFrom="paragraph">
-              <wp:posOffset>2540</wp:posOffset>
+              <wp:posOffset>0</wp:posOffset>
             </wp:positionV>
             <wp:extent cx="3798000" cy="8640000"/>
             <wp:effectExtent l="0" t="0" r="0" b="8890"/>
@@ -18689,7 +18751,7 @@
                                 <w:rPr>
                                   <w:noProof/>
                                 </w:rPr>
-                                <w:t>22</w:t>
+                                <w:t>23</w:t>
                               </w:r>
                             </w:fldSimple>
                             <w:r>
@@ -18715,7 +18777,7 @@
           </mc:Choice>
           <mc:Fallback>
             <w:pict>
-              <v:shape w14:anchorId="089D0CDB" id="Caixa de Texto 45" o:spid="_x0000_s1042" type="#_x0000_t202" style="position:absolute;left:0;text-align:left;margin-left:90.6pt;margin-top:336.9pt;width:269.25pt;height:.05pt;z-index:251711488;visibility:visible;mso-wrap-style:square;mso-wrap-distance-left:9pt;mso-wrap-distance-top:0;mso-wrap-distance-right:9pt;mso-wrap-distance-bottom:0;mso-position-horizontal:absolute;mso-position-horizontal-relative:text;mso-position-vertical:absolute;mso-position-vertical-relative:text;v-text-anchor:top" o:gfxdata="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" stroked="f">
+              <v:shape w14:anchorId="089D0CDB" id="Caixa de Texto 45" o:spid="_x0000_s1043" type="#_x0000_t202" style="position:absolute;left:0;text-align:left;margin-left:90.6pt;margin-top:336.9pt;width:269.25pt;height:.05pt;z-index:251711488;visibility:visible;mso-wrap-style:square;mso-wrap-distance-left:9pt;mso-wrap-distance-top:0;mso-wrap-distance-right:9pt;mso-wrap-distance-bottom:0;mso-position-horizontal:absolute;mso-position-horizontal-relative:text;mso-position-vertical:absolute;mso-position-vertical-relative:text;v-text-anchor:top" o:gfxdata="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" stroked="f">
                 <v:textbox style="mso-fit-shape-to-text:t" inset="0,0,0,0">
                   <w:txbxContent>
                     <w:p>
@@ -18734,7 +18796,7 @@
                           <w:rPr>
                             <w:noProof/>
                           </w:rPr>
-                          <w:t>22</w:t>
+                          <w:t>23</w:t>
                         </w:r>
                       </w:fldSimple>
                       <w:r>
@@ -18879,7 +18941,7 @@
                                 <w:rPr>
                                   <w:noProof/>
                                 </w:rPr>
-                                <w:t>23</w:t>
+                                <w:t>24</w:t>
                               </w:r>
                             </w:fldSimple>
                             <w:r>
@@ -18905,7 +18967,7 @@
           </mc:Choice>
           <mc:Fallback>
             <w:pict>
-              <v:shape w14:anchorId="0013F739" id="Caixa de Texto 46" o:spid="_x0000_s1043" type="#_x0000_t202" style="position:absolute;margin-left:90.6pt;margin-top:720.6pt;width:269.25pt;height:.05pt;z-index:251713536;visibility:visible;mso-wrap-style:square;mso-wrap-distance-left:9pt;mso-wrap-distance-top:0;mso-wrap-distance-right:9pt;mso-wrap-distance-bottom:0;mso-position-horizontal:absolute;mso-position-horizontal-relative:text;mso-position-vertical:absolute;mso-position-vertical-relative:text;v-text-anchor:top" o:gfxdata="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" stroked="f">
+              <v:shape w14:anchorId="0013F739" id="Caixa de Texto 46" o:spid="_x0000_s1044" type="#_x0000_t202" style="position:absolute;margin-left:90.6pt;margin-top:720.6pt;width:269.25pt;height:.05pt;z-index:251713536;visibility:visible;mso-wrap-style:square;mso-wrap-distance-left:9pt;mso-wrap-distance-top:0;mso-wrap-distance-right:9pt;mso-wrap-distance-bottom:0;mso-position-horizontal:absolute;mso-position-horizontal-relative:text;mso-position-vertical:absolute;mso-position-vertical-relative:text;v-text-anchor:top" o:gfxdata="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" stroked="f">
                 <v:textbox style="mso-fit-shape-to-text:t" inset="0,0,0,0">
                   <w:txbxContent>
                     <w:p>
@@ -18924,7 +18986,7 @@
                           <w:rPr>
                             <w:noProof/>
                           </w:rPr>
-                          <w:t>23</w:t>
+                          <w:t>24</w:t>
                         </w:r>
                       </w:fldSimple>
                       <w:r>
@@ -19122,15 +19184,7 @@
         <w:jc w:val="left"/>
       </w:pPr>
       <w:r>
-        <w:t xml:space="preserve">5º Para fazer acesso </w:t>
-      </w:r>
-      <w:proofErr w:type="gramStart"/>
-      <w:r>
-        <w:t>as páginas de cadastro basta</w:t>
-      </w:r>
-      <w:proofErr w:type="gramEnd"/>
-      <w:r>
-        <w:t xml:space="preserve"> clicar no botão ingressar e escolher entre cadastro de paciente e cadastro de psicólogo.</w:t>
+        <w:t>5º Para fazer acesso as páginas de cadastro basta clicar no botão ingressar e escolher entre cadastro de paciente e cadastro de psicólogo.</w:t>
       </w:r>
     </w:p>
     <w:p>
@@ -19197,15 +19251,7 @@
     </w:p>
     <w:p>
       <w:r>
-        <w:t xml:space="preserve">Nesta seção são apresentados os detalhes técnicos da solução criada </w:t>
-      </w:r>
-      <w:proofErr w:type="gramStart"/>
-      <w:r>
-        <w:t>pelo equipe</w:t>
-      </w:r>
-      <w:proofErr w:type="gramEnd"/>
-      <w:r>
-        <w:t>, tratando da Arquitetura da Solução, as estruturas de dados e as telas já implementadas.</w:t>
+        <w:t>Nesta seção são apresentados os detalhes técnicos da solução criada pelo equipe, tratando da Arquitetura da Solução, as estruturas de dados e as telas já implementadas.</w:t>
       </w:r>
     </w:p>
     <w:p>
@@ -19308,7 +19354,7 @@
           <w:rPr>
             <w:noProof/>
           </w:rPr>
-          <w:t>24</w:t>
+          <w:t>25</w:t>
         </w:r>
       </w:fldSimple>
       <w:r>
@@ -19670,7 +19716,7 @@
           <w:rPr>
             <w:noProof/>
           </w:rPr>
-          <w:t>25</w:t>
+          <w:t>26</w:t>
         </w:r>
       </w:fldSimple>
       <w:r>
@@ -19839,10 +19885,10 @@
           <w:noProof/>
         </w:rPr>
         <w:object w:dxaOrig="8664" w:dyaOrig="4723" w14:anchorId="7EA68CB0">
-          <v:rect id="rectole0000000005" o:spid="_x0000_i1025" style="width:433.5pt;height:236.25pt" o:ole="" o:preferrelative="t" stroked="f">
+          <v:rect id="rectole0000000005" o:spid="_x0000_i1025" style="width:433.65pt;height:236.15pt" o:ole="" o:preferrelative="t" stroked="f">
             <v:imagedata r:id="rId44" o:title=""/>
           </v:rect>
-          <o:OLEObject Type="Embed" ProgID="StaticMetafile" ShapeID="rectole0000000005" DrawAspect="Content" ObjectID="_1664131858" r:id="rId45"/>
+          <o:OLEObject Type="Embed" ProgID="StaticMetafile" ShapeID="rectole0000000005" DrawAspect="Content" ObjectID="_1664133055" r:id="rId45"/>
         </w:object>
       </w:r>
     </w:p>
@@ -19859,23 +19905,12 @@
           <w:rPr>
             <w:noProof/>
           </w:rPr>
-          <w:t>26</w:t>
+          <w:t>27</w:t>
         </w:r>
       </w:fldSimple>
       <w:r>
-        <w:t xml:space="preserve"> - </w:t>
-      </w:r>
-      <w:r>
-        <w:t>Tela de Cadastro</w:t>
-      </w:r>
-    </w:p>
-    <w:p>
-      <w:pPr>
-        <w:rPr>
-          <w:b/>
-          <w:u w:val="single"/>
-        </w:rPr>
-      </w:pPr>
+        <w:t xml:space="preserve"> - Tela de cadastro usuário/paciente</w:t>
+      </w:r>
     </w:p>
     <w:p>
       <w:pPr>
@@ -20068,6 +20103,7 @@
         <w:rPr>
           <w:noProof/>
         </w:rPr>
+        <w:lastRenderedPageBreak/>
         <w:drawing>
           <wp:inline distT="0" distB="0" distL="0" distR="0" wp14:anchorId="2C671A1A" wp14:editId="0A6116D7">
             <wp:extent cx="5733415" cy="3173730"/>
@@ -20118,14 +20154,11 @@
           <w:rPr>
             <w:noProof/>
           </w:rPr>
-          <w:t>27</w:t>
+          <w:t>28</w:t>
         </w:r>
       </w:fldSimple>
       <w:r>
-        <w:t xml:space="preserve"> - </w:t>
-      </w:r>
-      <w:r>
-        <w:t>Tela de Cadastro</w:t>
+        <w:t xml:space="preserve"> - Tela de Cadastro do psicólogo</w:t>
       </w:r>
     </w:p>
     <w:p>
